--- a/BA-modeling.docx
+++ b/BA-modeling.docx
@@ -4,6 +4,27 @@
   <w:body>
     <w:p>
       <w:pPr>
+        <w:rPr>
+          <w:rStyle w:val="Strong"/>
+          <w:rFonts w:ascii="Source Sans Pro" w:eastAsia="Times New Roman" w:hAnsi="Source Sans Pro" w:cs="Times New Roman"/>
+          <w:color w:val="2D2F31"/>
+          <w:kern w:val="0"/>
+          <w:sz w:val="24"/>
+          <w:szCs w:val="24"/>
+          <w14:ligatures w14:val="none"/>
+        </w:rPr>
+      </w:pPr>
+      <w:r>
+        <w:rPr>
+          <w:rStyle w:val="Strong"/>
+          <w:rFonts w:ascii="Source Sans Pro" w:hAnsi="Source Sans Pro"/>
+          <w:color w:val="2D2F31"/>
+        </w:rPr>
+        <w:br w:type="page"/>
+      </w:r>
+    </w:p>
+    <w:p>
+      <w:pPr>
         <w:pStyle w:val="NormalWeb"/>
         <w:shd w:val="clear" w:color="auto" w:fill="FFFFFF"/>
         <w:spacing w:before="0" w:after="0"/>
@@ -18,6 +39,7 @@
           <w:rFonts w:ascii="Source Sans Pro" w:hAnsi="Source Sans Pro"/>
           <w:color w:val="2D2F31"/>
         </w:rPr>
+        <w:lastRenderedPageBreak/>
         <w:t>The modeling techniques included within this course:</w:t>
       </w:r>
     </w:p>
@@ -208,7 +230,37 @@
           <w:sz w:val="32"/>
           <w:szCs w:val="32"/>
         </w:rPr>
-        <w:t xml:space="preserve">No.1 </w:t>
+        <w:t xml:space="preserve">Lesson </w:t>
+      </w:r>
+      <w:r>
+        <w:rPr>
+          <w:rFonts w:ascii="Source Sans Pro" w:hAnsi="Source Sans Pro"/>
+          <w:b/>
+          <w:bCs/>
+          <w:sz w:val="32"/>
+          <w:szCs w:val="32"/>
+        </w:rPr>
+        <w:t>1</w:t>
+      </w:r>
+      <w:r>
+        <w:rPr>
+          <w:rFonts w:ascii="Source Sans Pro" w:hAnsi="Source Sans Pro"/>
+          <w:b/>
+          <w:bCs/>
+          <w:sz w:val="32"/>
+          <w:szCs w:val="32"/>
+        </w:rPr>
+        <w:t>.</w:t>
+      </w:r>
+      <w:r>
+        <w:rPr>
+          <w:rFonts w:ascii="Source Sans Pro" w:hAnsi="Source Sans Pro"/>
+          <w:b/>
+          <w:bCs/>
+          <w:sz w:val="32"/>
+          <w:szCs w:val="32"/>
+        </w:rPr>
+        <w:t xml:space="preserve"> </w:t>
       </w:r>
       <w:r>
         <w:rPr>
@@ -2463,7 +2515,27 @@
           <w:sz w:val="32"/>
           <w:szCs w:val="32"/>
         </w:rPr>
-        <w:t>No.2 Use Case</w:t>
+        <w:t xml:space="preserve">Lesson </w:t>
+      </w:r>
+      <w:r>
+        <w:rPr>
+          <w:rFonts w:ascii="Source Sans Pro" w:hAnsi="Source Sans Pro"/>
+          <w:b/>
+          <w:bCs/>
+          <w:sz w:val="32"/>
+          <w:szCs w:val="32"/>
+        </w:rPr>
+        <w:t xml:space="preserve">2. </w:t>
+      </w:r>
+      <w:r>
+        <w:rPr>
+          <w:rFonts w:ascii="Source Sans Pro" w:hAnsi="Source Sans Pro"/>
+          <w:b/>
+          <w:bCs/>
+          <w:sz w:val="32"/>
+          <w:szCs w:val="32"/>
+        </w:rPr>
+        <w:t>Use Case</w:t>
       </w:r>
     </w:p>
     <w:p>
@@ -3882,7 +3954,27 @@
           <w:szCs w:val="32"/>
         </w:rPr>
         <w:lastRenderedPageBreak/>
-        <w:t>No.3 Organization Chart</w:t>
+        <w:t xml:space="preserve">Lesson </w:t>
+      </w:r>
+      <w:r>
+        <w:rPr>
+          <w:rFonts w:ascii="Source Sans Pro" w:hAnsi="Source Sans Pro"/>
+          <w:b/>
+          <w:bCs/>
+          <w:sz w:val="32"/>
+          <w:szCs w:val="32"/>
+        </w:rPr>
+        <w:t xml:space="preserve">3. </w:t>
+      </w:r>
+      <w:r>
+        <w:rPr>
+          <w:rFonts w:ascii="Source Sans Pro" w:hAnsi="Source Sans Pro"/>
+          <w:b/>
+          <w:bCs/>
+          <w:sz w:val="32"/>
+          <w:szCs w:val="32"/>
+        </w:rPr>
+        <w:t>Organization Chart</w:t>
       </w:r>
     </w:p>
     <w:p>
@@ -3896,8 +3988,22 @@
       <w:r>
         <w:rPr>
           <w:rFonts w:ascii="Source Sans Pro" w:hAnsi="Source Sans Pro"/>
-        </w:rPr>
-        <w:t xml:space="preserve">Tip 1: </w:t>
+          <w:b/>
+        </w:rPr>
+        <w:t>Tip</w:t>
+      </w:r>
+      <w:r>
+        <w:rPr>
+          <w:rFonts w:ascii="Source Sans Pro" w:hAnsi="Source Sans Pro"/>
+          <w:b/>
+        </w:rPr>
+        <w:t>:</w:t>
+      </w:r>
+      <w:r>
+        <w:rPr>
+          <w:rFonts w:ascii="Source Sans Pro" w:hAnsi="Source Sans Pro"/>
+        </w:rPr>
+        <w:t xml:space="preserve"> </w:t>
       </w:r>
       <w:r>
         <w:rPr>
@@ -4129,7 +4235,7 @@
           <w:sz w:val="32"/>
           <w:szCs w:val="32"/>
         </w:rPr>
-        <w:t>No.4</w:t>
+        <w:t xml:space="preserve">Lesson </w:t>
       </w:r>
       <w:r>
         <w:rPr>
@@ -4139,7 +4245,7 @@
           <w:sz w:val="32"/>
           <w:szCs w:val="32"/>
         </w:rPr>
-        <w:t xml:space="preserve"> </w:t>
+        <w:t xml:space="preserve">4. </w:t>
       </w:r>
       <w:r>
         <w:rPr>
@@ -4156,11 +4262,15 @@
       <w:pPr>
         <w:rPr>
           <w:rFonts w:ascii="Source Sans Pro" w:hAnsi="Source Sans Pro"/>
-        </w:rPr>
-      </w:pPr>
-      <w:r>
-        <w:rPr>
-          <w:rFonts w:ascii="Source Sans Pro" w:hAnsi="Source Sans Pro"/>
+          <w:b/>
+          <w:color w:val="0082F0" w:themeColor="accent1"/>
+        </w:rPr>
+      </w:pPr>
+      <w:r>
+        <w:rPr>
+          <w:rFonts w:ascii="Source Sans Pro" w:hAnsi="Source Sans Pro"/>
+          <w:b/>
+          <w:color w:val="0082F0" w:themeColor="accent1"/>
         </w:rPr>
         <w:t>What is a Stakeholder Map?</w:t>
       </w:r>
@@ -4234,11 +4344,15 @@
       <w:pPr>
         <w:rPr>
           <w:rFonts w:ascii="Source Sans Pro" w:hAnsi="Source Sans Pro"/>
-        </w:rPr>
-      </w:pPr>
-      <w:r>
-        <w:rPr>
-          <w:rFonts w:ascii="Source Sans Pro" w:hAnsi="Source Sans Pro"/>
+          <w:b/>
+          <w:color w:val="0082F0" w:themeColor="accent1"/>
+        </w:rPr>
+      </w:pPr>
+      <w:r>
+        <w:rPr>
+          <w:rFonts w:ascii="Source Sans Pro" w:hAnsi="Source Sans Pro"/>
+          <w:b/>
+          <w:color w:val="0082F0" w:themeColor="accent1"/>
         </w:rPr>
         <w:t>What is a stakeholder?</w:t>
       </w:r>
@@ -4712,36 +4826,566 @@
           <w:sz w:val="28"/>
         </w:rPr>
       </w:pPr>
-      <w:r>
+    </w:p>
+    <w:p>
+      <w:pPr>
+        <w:jc w:val="center"/>
         <w:rPr>
           <w:rFonts w:ascii="Source Sans Pro" w:hAnsi="Source Sans Pro"/>
           <w:b/>
           <w:color w:val="0082F0" w:themeColor="accent1"/>
           <w:sz w:val="28"/>
         </w:rPr>
-        <w:t>RACI MATRIX</w:t>
-      </w:r>
-    </w:p>
-    <w:p>
-      <w:pPr>
+      </w:pPr>
+      <w:r>
         <w:rPr>
           <w:rFonts w:ascii="Source Sans Pro" w:hAnsi="Source Sans Pro"/>
           <w:b/>
           <w:color w:val="0082F0" w:themeColor="accent1"/>
           <w:sz w:val="28"/>
         </w:rPr>
+        <w:t>RACI MATRIX</w:t>
+      </w:r>
+    </w:p>
+    <w:p>
+      <w:pPr>
+        <w:rPr>
+          <w:rFonts w:ascii="Source Sans Pro" w:hAnsi="Source Sans Pro"/>
+          <w:b/>
+          <w:color w:val="0082F0" w:themeColor="accent1"/>
+        </w:rPr>
+      </w:pPr>
+      <w:r>
+        <w:rPr>
+          <w:rFonts w:ascii="Source Sans Pro" w:hAnsi="Source Sans Pro"/>
+          <w:b/>
+          <w:color w:val="0082F0" w:themeColor="accent1"/>
+        </w:rPr>
+        <w:t>Why is it used?</w:t>
+      </w:r>
+    </w:p>
+    <w:p>
+      <w:pPr>
+        <w:rPr>
+          <w:rFonts w:ascii="Source Sans Pro" w:hAnsi="Source Sans Pro"/>
+          <w:color w:val="000000" w:themeColor="text1"/>
+        </w:rPr>
+      </w:pPr>
+      <w:r>
+        <w:rPr>
+          <w:rFonts w:ascii="Source Sans Pro" w:hAnsi="Source Sans Pro"/>
+          <w:color w:val="000000" w:themeColor="text1"/>
+        </w:rPr>
+        <w:t>Critical tool to understand and align the responsibilities of stakeholders.</w:t>
+      </w:r>
+    </w:p>
+    <w:p>
+      <w:pPr>
+        <w:rPr>
+          <w:rFonts w:ascii="Source Sans Pro" w:hAnsi="Source Sans Pro"/>
+          <w:color w:val="000000" w:themeColor="text1"/>
+        </w:rPr>
+      </w:pPr>
+      <w:r>
+        <w:rPr>
+          <w:rFonts w:ascii="Source Sans Pro" w:hAnsi="Source Sans Pro"/>
+          <w:color w:val="000000" w:themeColor="text1"/>
+        </w:rPr>
+        <w:t>Alleviates (Decrease) power struggles.</w:t>
+      </w:r>
+    </w:p>
+    <w:p>
+      <w:pPr>
+        <w:rPr>
+          <w:rFonts w:ascii="Source Sans Pro" w:hAnsi="Source Sans Pro"/>
+          <w:color w:val="000000" w:themeColor="text1"/>
+        </w:rPr>
+      </w:pPr>
+      <w:r>
+        <w:rPr>
+          <w:rFonts w:ascii="Source Sans Pro" w:hAnsi="Source Sans Pro"/>
+          <w:color w:val="000000" w:themeColor="text1"/>
+        </w:rPr>
+        <w:t>Reduces lack of ownership</w:t>
+      </w:r>
+    </w:p>
+    <w:p>
+      <w:pPr>
+        <w:rPr>
+          <w:rFonts w:ascii="Source Sans Pro" w:hAnsi="Source Sans Pro"/>
+          <w:color w:val="000000" w:themeColor="text1"/>
+        </w:rPr>
+        <w:sectPr>
+          <w:type w:val="continuous"/>
+          <w:pgSz w:w="10318" w:h="14570" w:code="13"/>
+          <w:pgMar w:top="567" w:right="567" w:bottom="567" w:left="1134" w:header="720" w:footer="720" w:gutter="0"/>
+          <w:cols w:space="720"/>
+          <w:docGrid w:linePitch="360"/>
+        </w:sectPr>
+      </w:pPr>
+      <w:r>
+        <w:rPr>
+          <w:rFonts w:ascii="Source Sans Pro" w:hAnsi="Source Sans Pro"/>
+          <w:color w:val="000000" w:themeColor="text1"/>
+        </w:rPr>
+        <w:t>Sets clear expectations!</w:t>
+      </w:r>
+    </w:p>
+    <w:p>
+      <w:pPr>
+        <w:rPr>
+          <w:rFonts w:ascii="Source Sans Pro" w:hAnsi="Source Sans Pro"/>
+          <w:color w:val="000000" w:themeColor="text1"/>
+        </w:rPr>
+      </w:pPr>
+      <w:r>
+        <w:rPr>
+          <w:rFonts w:ascii="Source Sans Pro" w:hAnsi="Source Sans Pro"/>
+          <w:b/>
+          <w:color w:val="FF3232" w:themeColor="accent3"/>
+          <w:sz w:val="28"/>
+        </w:rPr>
+        <w:lastRenderedPageBreak/>
+        <w:t>R</w:t>
+      </w:r>
+      <w:r>
+        <w:rPr>
+          <w:rFonts w:ascii="Source Sans Pro" w:hAnsi="Source Sans Pro"/>
+          <w:color w:val="000000" w:themeColor="text1"/>
+        </w:rPr>
+        <w:t xml:space="preserve"> </w:t>
+      </w:r>
+      <w:proofErr w:type="spellStart"/>
+      <w:r>
+        <w:rPr>
+          <w:rFonts w:ascii="Source Sans Pro" w:hAnsi="Source Sans Pro"/>
+          <w:color w:val="000000" w:themeColor="text1"/>
+        </w:rPr>
+        <w:t>esponsible</w:t>
+      </w:r>
+      <w:proofErr w:type="spellEnd"/>
+      <w:r>
+        <w:rPr>
+          <w:rFonts w:ascii="Source Sans Pro" w:hAnsi="Source Sans Pro"/>
+          <w:color w:val="000000" w:themeColor="text1"/>
+        </w:rPr>
+        <w:t xml:space="preserve"> (Only 1 person</w:t>
+      </w:r>
+      <w:r>
+        <w:rPr>
+          <w:rFonts w:ascii="Source Sans Pro" w:hAnsi="Source Sans Pro"/>
+          <w:color w:val="000000" w:themeColor="text1"/>
+        </w:rPr>
+        <w:t>/Task</w:t>
+      </w:r>
+      <w:r>
+        <w:rPr>
+          <w:rFonts w:ascii="Source Sans Pro" w:hAnsi="Source Sans Pro"/>
+          <w:color w:val="000000" w:themeColor="text1"/>
+        </w:rPr>
+        <w:t>)</w:t>
+      </w:r>
+    </w:p>
+    <w:p>
+      <w:pPr>
+        <w:pStyle w:val="ListParagraph"/>
+        <w:numPr>
+          <w:ilvl w:val="0"/>
+          <w:numId w:val="34"/>
+        </w:numPr>
+        <w:rPr>
+          <w:rFonts w:ascii="Source Sans Pro" w:hAnsi="Source Sans Pro"/>
+          <w:color w:val="000000" w:themeColor="text1"/>
+        </w:rPr>
+      </w:pPr>
+      <w:r>
+        <w:rPr>
+          <w:rFonts w:ascii="Source Sans Pro" w:hAnsi="Source Sans Pro"/>
+          <w:color w:val="000000" w:themeColor="text1"/>
+        </w:rPr>
+        <w:t>Who is/will be doing this task?</w:t>
+      </w:r>
+    </w:p>
+    <w:p>
+      <w:pPr>
+        <w:pStyle w:val="ListParagraph"/>
+        <w:numPr>
+          <w:ilvl w:val="0"/>
+          <w:numId w:val="34"/>
+        </w:numPr>
+        <w:rPr>
+          <w:rFonts w:ascii="Source Sans Pro" w:hAnsi="Source Sans Pro"/>
+          <w:color w:val="000000" w:themeColor="text1"/>
+        </w:rPr>
+      </w:pPr>
+      <w:r>
+        <w:rPr>
+          <w:rFonts w:ascii="Source Sans Pro" w:hAnsi="Source Sans Pro"/>
+          <w:color w:val="000000" w:themeColor="text1"/>
+        </w:rPr>
+        <w:t>Who is assigned to work on this task?</w:t>
+      </w:r>
+    </w:p>
+    <w:p>
+      <w:pPr>
+        <w:rPr>
+          <w:rFonts w:ascii="Source Sans Pro" w:hAnsi="Source Sans Pro"/>
+          <w:color w:val="000000" w:themeColor="text1"/>
+        </w:rPr>
+      </w:pPr>
+      <w:r>
+        <w:rPr>
+          <w:rFonts w:ascii="Source Sans Pro" w:hAnsi="Source Sans Pro"/>
+          <w:b/>
+          <w:color w:val="FF8C0A" w:themeColor="accent2"/>
+          <w:sz w:val="28"/>
+        </w:rPr>
+        <w:t>A</w:t>
+      </w:r>
+      <w:r>
+        <w:rPr>
+          <w:rFonts w:ascii="Source Sans Pro" w:hAnsi="Source Sans Pro"/>
+          <w:color w:val="000000" w:themeColor="text1"/>
+        </w:rPr>
+        <w:t xml:space="preserve"> </w:t>
+      </w:r>
+      <w:proofErr w:type="spellStart"/>
+      <w:r>
+        <w:rPr>
+          <w:rFonts w:ascii="Source Sans Pro" w:hAnsi="Source Sans Pro"/>
+          <w:color w:val="000000" w:themeColor="text1"/>
+        </w:rPr>
+        <w:t>ccountable</w:t>
+      </w:r>
+      <w:proofErr w:type="spellEnd"/>
+      <w:r>
+        <w:rPr>
+          <w:rFonts w:ascii="Source Sans Pro" w:hAnsi="Source Sans Pro"/>
+          <w:color w:val="000000" w:themeColor="text1"/>
+        </w:rPr>
+        <w:t xml:space="preserve"> </w:t>
+      </w:r>
+      <w:r>
+        <w:rPr>
+          <w:rFonts w:ascii="Source Sans Pro" w:hAnsi="Source Sans Pro"/>
+          <w:color w:val="000000" w:themeColor="text1"/>
+        </w:rPr>
+        <w:t>(Only 1 person</w:t>
+      </w:r>
+      <w:r>
+        <w:rPr>
+          <w:rFonts w:ascii="Source Sans Pro" w:hAnsi="Source Sans Pro"/>
+          <w:color w:val="000000" w:themeColor="text1"/>
+        </w:rPr>
+        <w:t>/task</w:t>
+      </w:r>
+      <w:r>
+        <w:rPr>
+          <w:rFonts w:ascii="Source Sans Pro" w:hAnsi="Source Sans Pro"/>
+          <w:color w:val="000000" w:themeColor="text1"/>
+        </w:rPr>
+        <w:t>)</w:t>
+      </w:r>
+    </w:p>
+    <w:p>
+      <w:pPr>
+        <w:pStyle w:val="ListParagraph"/>
+        <w:numPr>
+          <w:ilvl w:val="0"/>
+          <w:numId w:val="35"/>
+        </w:numPr>
+        <w:rPr>
+          <w:rFonts w:ascii="Source Sans Pro" w:hAnsi="Source Sans Pro"/>
+          <w:color w:val="000000" w:themeColor="text1"/>
+        </w:rPr>
+      </w:pPr>
+      <w:proofErr w:type="gramStart"/>
+      <w:r>
+        <w:rPr>
+          <w:rFonts w:ascii="Source Sans Pro" w:hAnsi="Source Sans Pro"/>
+          <w:color w:val="000000" w:themeColor="text1"/>
+        </w:rPr>
+        <w:t>Who’s</w:t>
+      </w:r>
+      <w:proofErr w:type="gramEnd"/>
+      <w:r>
+        <w:rPr>
+          <w:rFonts w:ascii="Source Sans Pro" w:hAnsi="Source Sans Pro"/>
+          <w:color w:val="000000" w:themeColor="text1"/>
+        </w:rPr>
+        <w:t xml:space="preserve"> head will roll if this goes wrong?</w:t>
+      </w:r>
+    </w:p>
+    <w:p>
+      <w:pPr>
+        <w:pStyle w:val="ListParagraph"/>
+        <w:numPr>
+          <w:ilvl w:val="0"/>
+          <w:numId w:val="35"/>
+        </w:numPr>
+        <w:rPr>
+          <w:rFonts w:ascii="Source Sans Pro" w:hAnsi="Source Sans Pro"/>
+          <w:color w:val="000000" w:themeColor="text1"/>
+        </w:rPr>
+      </w:pPr>
+      <w:r>
+        <w:rPr>
+          <w:rFonts w:ascii="Source Sans Pro" w:hAnsi="Source Sans Pro"/>
+          <w:color w:val="000000" w:themeColor="text1"/>
+        </w:rPr>
+        <w:t>Who has the authority to assign off the work?</w:t>
+      </w:r>
+    </w:p>
+    <w:p>
+      <w:pPr>
+        <w:rPr>
+          <w:rFonts w:ascii="Source Sans Pro" w:hAnsi="Source Sans Pro"/>
+          <w:color w:val="000000" w:themeColor="text1"/>
+        </w:rPr>
+      </w:pPr>
+      <w:r>
+        <w:rPr>
+          <w:rFonts w:ascii="Source Sans Pro" w:hAnsi="Source Sans Pro"/>
+          <w:b/>
+          <w:color w:val="0B9155" w:themeColor="accent6" w:themeShade="BF"/>
+          <w:sz w:val="28"/>
+        </w:rPr>
+        <w:lastRenderedPageBreak/>
+        <w:t>C</w:t>
+      </w:r>
+      <w:r>
+        <w:rPr>
+          <w:rFonts w:ascii="Source Sans Pro" w:hAnsi="Source Sans Pro"/>
+          <w:color w:val="000000" w:themeColor="text1"/>
+        </w:rPr>
+        <w:t xml:space="preserve"> </w:t>
+      </w:r>
+      <w:proofErr w:type="spellStart"/>
+      <w:r>
+        <w:rPr>
+          <w:rFonts w:ascii="Source Sans Pro" w:hAnsi="Source Sans Pro"/>
+          <w:color w:val="000000" w:themeColor="text1"/>
+        </w:rPr>
+        <w:t>onsulted</w:t>
+      </w:r>
+      <w:proofErr w:type="spellEnd"/>
+      <w:r>
+        <w:rPr>
+          <w:rFonts w:ascii="Source Sans Pro" w:hAnsi="Source Sans Pro"/>
+          <w:color w:val="000000" w:themeColor="text1"/>
+        </w:rPr>
+        <w:t xml:space="preserve"> (More than 1 person)</w:t>
+      </w:r>
+    </w:p>
+    <w:p>
+      <w:pPr>
+        <w:pStyle w:val="ListParagraph"/>
+        <w:numPr>
+          <w:ilvl w:val="0"/>
+          <w:numId w:val="37"/>
+        </w:numPr>
+        <w:rPr>
+          <w:rFonts w:ascii="Source Sans Pro" w:hAnsi="Source Sans Pro"/>
+          <w:color w:val="000000" w:themeColor="text1"/>
+        </w:rPr>
+      </w:pPr>
+      <w:r>
+        <w:rPr>
+          <w:rFonts w:ascii="Source Sans Pro" w:hAnsi="Source Sans Pro"/>
+          <w:color w:val="000000" w:themeColor="text1"/>
+        </w:rPr>
+        <w:t>Who can tell me more about this task?</w:t>
+      </w:r>
+    </w:p>
+    <w:p>
+      <w:pPr>
+        <w:pStyle w:val="ListParagraph"/>
+        <w:numPr>
+          <w:ilvl w:val="0"/>
+          <w:numId w:val="37"/>
+        </w:numPr>
+        <w:rPr>
+          <w:rFonts w:ascii="Source Sans Pro" w:hAnsi="Source Sans Pro"/>
+          <w:color w:val="000000" w:themeColor="text1"/>
+        </w:rPr>
+      </w:pPr>
+      <w:r>
+        <w:rPr>
+          <w:rFonts w:ascii="Source Sans Pro" w:hAnsi="Source Sans Pro"/>
+          <w:color w:val="000000" w:themeColor="text1"/>
+        </w:rPr>
+        <w:t>Who are the Subject Matter Experts?</w:t>
+      </w:r>
+    </w:p>
+    <w:p>
+      <w:pPr>
+        <w:rPr>
+          <w:rFonts w:ascii="Source Sans Pro" w:hAnsi="Source Sans Pro"/>
+          <w:color w:val="000000" w:themeColor="text1"/>
+        </w:rPr>
+      </w:pPr>
+      <w:r>
+        <w:rPr>
+          <w:rFonts w:ascii="Source Sans Pro" w:hAnsi="Source Sans Pro"/>
+          <w:b/>
+          <w:color w:val="7030A0"/>
+          <w:sz w:val="28"/>
+        </w:rPr>
+        <w:t>I</w:t>
+      </w:r>
+      <w:r>
+        <w:rPr>
+          <w:rFonts w:ascii="Source Sans Pro" w:hAnsi="Source Sans Pro"/>
+          <w:color w:val="000000" w:themeColor="text1"/>
+        </w:rPr>
+        <w:t xml:space="preserve"> </w:t>
+      </w:r>
+      <w:proofErr w:type="spellStart"/>
+      <w:r>
+        <w:rPr>
+          <w:rFonts w:ascii="Source Sans Pro" w:hAnsi="Source Sans Pro"/>
+          <w:color w:val="000000" w:themeColor="text1"/>
+        </w:rPr>
+        <w:t>nformed</w:t>
+      </w:r>
+      <w:proofErr w:type="spellEnd"/>
+      <w:r>
+        <w:rPr>
+          <w:rFonts w:ascii="Source Sans Pro" w:hAnsi="Source Sans Pro"/>
+          <w:color w:val="000000" w:themeColor="text1"/>
+        </w:rPr>
+        <w:t xml:space="preserve"> </w:t>
+      </w:r>
+      <w:r>
+        <w:rPr>
+          <w:rFonts w:ascii="Source Sans Pro" w:hAnsi="Source Sans Pro"/>
+          <w:color w:val="000000" w:themeColor="text1"/>
+        </w:rPr>
+        <w:t>(More than 1 person)</w:t>
+      </w:r>
+    </w:p>
+    <w:p>
+      <w:pPr>
+        <w:pStyle w:val="ListParagraph"/>
+        <w:numPr>
+          <w:ilvl w:val="0"/>
+          <w:numId w:val="36"/>
+        </w:numPr>
+        <w:rPr>
+          <w:rFonts w:ascii="Source Sans Pro" w:hAnsi="Source Sans Pro"/>
+          <w:color w:val="000000" w:themeColor="text1"/>
+        </w:rPr>
+      </w:pPr>
+      <w:proofErr w:type="gramStart"/>
+      <w:r>
+        <w:rPr>
+          <w:rFonts w:ascii="Source Sans Pro" w:hAnsi="Source Sans Pro"/>
+          <w:color w:val="000000" w:themeColor="text1"/>
+        </w:rPr>
+        <w:t>Who’s</w:t>
+      </w:r>
+      <w:proofErr w:type="gramEnd"/>
+      <w:r>
+        <w:rPr>
+          <w:rFonts w:ascii="Source Sans Pro" w:hAnsi="Source Sans Pro"/>
+          <w:color w:val="000000" w:themeColor="text1"/>
+        </w:rPr>
+        <w:t xml:space="preserve"> work depends on this task?</w:t>
+      </w:r>
+    </w:p>
+    <w:p>
+      <w:pPr>
+        <w:pStyle w:val="ListParagraph"/>
+        <w:numPr>
+          <w:ilvl w:val="0"/>
+          <w:numId w:val="36"/>
+        </w:numPr>
+        <w:rPr>
+          <w:rFonts w:ascii="Source Sans Pro" w:hAnsi="Source Sans Pro"/>
+          <w:color w:val="000000" w:themeColor="text1"/>
+        </w:rPr>
+        <w:sectPr>
+          <w:type w:val="continuous"/>
+          <w:pgSz w:w="10318" w:h="14570" w:code="13"/>
+          <w:pgMar w:top="567" w:right="567" w:bottom="567" w:left="1134" w:header="720" w:footer="720" w:gutter="0"/>
+          <w:cols w:num="2" w:space="720"/>
+          <w:docGrid w:linePitch="360"/>
+        </w:sectPr>
+      </w:pPr>
+      <w:r>
+        <w:rPr>
+          <w:rFonts w:ascii="Source Sans Pro" w:hAnsi="Source Sans Pro"/>
+          <w:color w:val="000000" w:themeColor="text1"/>
+        </w:rPr>
+        <w:t>Who has to be kept update about the progress?</w:t>
+      </w:r>
+    </w:p>
+    <w:p>
+      <w:pPr>
+        <w:rPr>
+          <w:rFonts w:ascii="Source Sans Pro" w:hAnsi="Source Sans Pro"/>
+          <w:color w:val="000000" w:themeColor="text1"/>
+        </w:rPr>
+      </w:pPr>
+    </w:p>
+    <w:p>
+      <w:pPr>
+        <w:rPr>
+          <w:rFonts w:ascii="Source Sans Pro" w:hAnsi="Source Sans Pro"/>
+          <w:b/>
+          <w:color w:val="0082F0" w:themeColor="accent1"/>
+        </w:rPr>
+      </w:pPr>
+      <w:r>
+        <w:rPr>
+          <w:rFonts w:ascii="Source Sans Pro" w:hAnsi="Source Sans Pro"/>
+          <w:b/>
+          <w:color w:val="0082F0" w:themeColor="accent1"/>
+        </w:rPr>
+        <w:lastRenderedPageBreak/>
+        <w:t>FINAL STEP</w:t>
+      </w:r>
+    </w:p>
+    <w:p>
+      <w:pPr>
+        <w:rPr>
+          <w:rFonts w:ascii="Source Sans Pro" w:hAnsi="Source Sans Pro"/>
+        </w:rPr>
+      </w:pPr>
+      <w:r>
+        <w:rPr>
+          <w:rFonts w:ascii="Source Sans Pro" w:hAnsi="Source Sans Pro"/>
+        </w:rPr>
+        <w:t xml:space="preserve">Gain agreement from your stakeholders </w:t>
+      </w:r>
+      <w:r>
+        <w:rPr>
+          <w:rFonts w:ascii="Source Sans Pro" w:hAnsi="Source Sans Pro"/>
+          <w:b/>
+          <w:color w:val="7030A0"/>
+          <w:u w:val="single"/>
+        </w:rPr>
+        <w:t>before</w:t>
+      </w:r>
+      <w:r>
+        <w:rPr>
+          <w:rFonts w:ascii="Source Sans Pro" w:hAnsi="Source Sans Pro"/>
+        </w:rPr>
+        <w:t xml:space="preserve"> your project starts</w:t>
+      </w:r>
+    </w:p>
+    <w:p>
+      <w:pPr>
+        <w:rPr>
+          <w:rFonts w:ascii="Source Sans Pro" w:hAnsi="Source Sans Pro"/>
+        </w:rPr>
       </w:pPr>
       <w:bookmarkStart w:id="0" w:name="_GoBack"/>
       <w:bookmarkEnd w:id="0"/>
     </w:p>
-    <w:p>
-      <w:pPr>
-        <w:rPr>
-          <w:rFonts w:ascii="Source Sans Pro" w:hAnsi="Source Sans Pro"/>
-          <w:b/>
-        </w:rPr>
-      </w:pPr>
-    </w:p>
+    <w:p/>
+    <w:p/>
+    <w:p/>
     <w:sectPr>
       <w:type w:val="continuous"/>
       <w:pgSz w:w="10318" w:h="14570" w:code="13"/>
@@ -5663,6 +6307,119 @@
     </w:lvl>
   </w:abstractNum>
   <w:abstractNum w:abstractNumId="8">
+    <w:nsid w:val="199E6747"/>
+    <w:multiLevelType w:val="hybridMultilevel"/>
+    <w:tmpl w:val="CA70A7E8"/>
+    <w:lvl w:ilvl="0" w:tplc="04090001">
+      <w:start w:val="1"/>
+      <w:numFmt w:val="bullet"/>
+      <w:lvlText w:val=""/>
+      <w:lvlJc w:val="left"/>
+      <w:pPr>
+        <w:ind w:left="720" w:hanging="360"/>
+      </w:pPr>
+      <w:rPr>
+        <w:rFonts w:ascii="Symbol" w:hAnsi="Symbol" w:hint="default"/>
+      </w:rPr>
+    </w:lvl>
+    <w:lvl w:ilvl="1" w:tplc="04090003" w:tentative="1">
+      <w:start w:val="1"/>
+      <w:numFmt w:val="bullet"/>
+      <w:lvlText w:val="o"/>
+      <w:lvlJc w:val="left"/>
+      <w:pPr>
+        <w:ind w:left="1440" w:hanging="360"/>
+      </w:pPr>
+      <w:rPr>
+        <w:rFonts w:ascii="Courier New" w:hAnsi="Courier New" w:cs="Courier New" w:hint="default"/>
+      </w:rPr>
+    </w:lvl>
+    <w:lvl w:ilvl="2" w:tplc="04090005" w:tentative="1">
+      <w:start w:val="1"/>
+      <w:numFmt w:val="bullet"/>
+      <w:lvlText w:val=""/>
+      <w:lvlJc w:val="left"/>
+      <w:pPr>
+        <w:ind w:left="2160" w:hanging="360"/>
+      </w:pPr>
+      <w:rPr>
+        <w:rFonts w:ascii="Wingdings" w:hAnsi="Wingdings" w:hint="default"/>
+      </w:rPr>
+    </w:lvl>
+    <w:lvl w:ilvl="3" w:tplc="04090001" w:tentative="1">
+      <w:start w:val="1"/>
+      <w:numFmt w:val="bullet"/>
+      <w:lvlText w:val=""/>
+      <w:lvlJc w:val="left"/>
+      <w:pPr>
+        <w:ind w:left="2880" w:hanging="360"/>
+      </w:pPr>
+      <w:rPr>
+        <w:rFonts w:ascii="Symbol" w:hAnsi="Symbol" w:hint="default"/>
+      </w:rPr>
+    </w:lvl>
+    <w:lvl w:ilvl="4" w:tplc="04090003" w:tentative="1">
+      <w:start w:val="1"/>
+      <w:numFmt w:val="bullet"/>
+      <w:lvlText w:val="o"/>
+      <w:lvlJc w:val="left"/>
+      <w:pPr>
+        <w:ind w:left="3600" w:hanging="360"/>
+      </w:pPr>
+      <w:rPr>
+        <w:rFonts w:ascii="Courier New" w:hAnsi="Courier New" w:cs="Courier New" w:hint="default"/>
+      </w:rPr>
+    </w:lvl>
+    <w:lvl w:ilvl="5" w:tplc="04090005" w:tentative="1">
+      <w:start w:val="1"/>
+      <w:numFmt w:val="bullet"/>
+      <w:lvlText w:val=""/>
+      <w:lvlJc w:val="left"/>
+      <w:pPr>
+        <w:ind w:left="4320" w:hanging="360"/>
+      </w:pPr>
+      <w:rPr>
+        <w:rFonts w:ascii="Wingdings" w:hAnsi="Wingdings" w:hint="default"/>
+      </w:rPr>
+    </w:lvl>
+    <w:lvl w:ilvl="6" w:tplc="04090001" w:tentative="1">
+      <w:start w:val="1"/>
+      <w:numFmt w:val="bullet"/>
+      <w:lvlText w:val=""/>
+      <w:lvlJc w:val="left"/>
+      <w:pPr>
+        <w:ind w:left="5040" w:hanging="360"/>
+      </w:pPr>
+      <w:rPr>
+        <w:rFonts w:ascii="Symbol" w:hAnsi="Symbol" w:hint="default"/>
+      </w:rPr>
+    </w:lvl>
+    <w:lvl w:ilvl="7" w:tplc="04090003" w:tentative="1">
+      <w:start w:val="1"/>
+      <w:numFmt w:val="bullet"/>
+      <w:lvlText w:val="o"/>
+      <w:lvlJc w:val="left"/>
+      <w:pPr>
+        <w:ind w:left="5760" w:hanging="360"/>
+      </w:pPr>
+      <w:rPr>
+        <w:rFonts w:ascii="Courier New" w:hAnsi="Courier New" w:cs="Courier New" w:hint="default"/>
+      </w:rPr>
+    </w:lvl>
+    <w:lvl w:ilvl="8" w:tplc="04090005" w:tentative="1">
+      <w:start w:val="1"/>
+      <w:numFmt w:val="bullet"/>
+      <w:lvlText w:val=""/>
+      <w:lvlJc w:val="left"/>
+      <w:pPr>
+        <w:ind w:left="6480" w:hanging="360"/>
+      </w:pPr>
+      <w:rPr>
+        <w:rFonts w:ascii="Wingdings" w:hAnsi="Wingdings" w:hint="default"/>
+      </w:rPr>
+    </w:lvl>
+  </w:abstractNum>
+  <w:abstractNum w:abstractNumId="9">
     <w:nsid w:val="1AA67F2E"/>
     <w:multiLevelType w:val="multilevel"/>
     <w:tmpl w:val="A0161D86"/>
@@ -5775,7 +6532,7 @@
       </w:pPr>
     </w:lvl>
   </w:abstractNum>
-  <w:abstractNum w:abstractNumId="9">
+  <w:abstractNum w:abstractNumId="10">
     <w:nsid w:val="1D9F1404"/>
     <w:multiLevelType w:val="hybridMultilevel"/>
     <w:tmpl w:val="0F14C526"/>
@@ -5888,7 +6645,7 @@
       </w:rPr>
     </w:lvl>
   </w:abstractNum>
-  <w:abstractNum w:abstractNumId="10">
+  <w:abstractNum w:abstractNumId="11">
     <w:nsid w:val="21A617EA"/>
     <w:multiLevelType w:val="hybridMultilevel"/>
     <w:tmpl w:val="570A8CAA"/>
@@ -6028,7 +6785,7 @@
       </w:rPr>
     </w:lvl>
   </w:abstractNum>
-  <w:abstractNum w:abstractNumId="11">
+  <w:abstractNum w:abstractNumId="12">
     <w:nsid w:val="21DE0846"/>
     <w:multiLevelType w:val="hybridMultilevel"/>
     <w:tmpl w:val="1D06CBEC"/>
@@ -6141,7 +6898,7 @@
       </w:rPr>
     </w:lvl>
   </w:abstractNum>
-  <w:abstractNum w:abstractNumId="12">
+  <w:abstractNum w:abstractNumId="13">
     <w:nsid w:val="24325E11"/>
     <w:multiLevelType w:val="hybridMultilevel"/>
     <w:tmpl w:val="D826B52E"/>
@@ -6254,7 +7011,7 @@
       </w:rPr>
     </w:lvl>
   </w:abstractNum>
-  <w:abstractNum w:abstractNumId="13">
+  <w:abstractNum w:abstractNumId="14">
     <w:nsid w:val="26122804"/>
     <w:multiLevelType w:val="hybridMultilevel"/>
     <w:tmpl w:val="A71A2170"/>
@@ -6366,7 +7123,7 @@
       </w:rPr>
     </w:lvl>
   </w:abstractNum>
-  <w:abstractNum w:abstractNumId="14">
+  <w:abstractNum w:abstractNumId="15">
     <w:nsid w:val="3E0E6C3B"/>
     <w:multiLevelType w:val="hybridMultilevel"/>
     <w:tmpl w:val="CD3863E6"/>
@@ -6479,7 +7236,7 @@
       </w:rPr>
     </w:lvl>
   </w:abstractNum>
-  <w:abstractNum w:abstractNumId="15">
+  <w:abstractNum w:abstractNumId="16">
     <w:nsid w:val="3EA753A1"/>
     <w:multiLevelType w:val="hybridMultilevel"/>
     <w:tmpl w:val="8C8AFFD0"/>
@@ -6591,7 +7348,7 @@
       </w:rPr>
     </w:lvl>
   </w:abstractNum>
-  <w:abstractNum w:abstractNumId="16">
+  <w:abstractNum w:abstractNumId="17">
     <w:nsid w:val="3F043F94"/>
     <w:multiLevelType w:val="hybridMultilevel"/>
     <w:tmpl w:val="7EB2E228"/>
@@ -6704,7 +7461,7 @@
       </w:rPr>
     </w:lvl>
   </w:abstractNum>
-  <w:abstractNum w:abstractNumId="17">
+  <w:abstractNum w:abstractNumId="18">
     <w:nsid w:val="3F933500"/>
     <w:multiLevelType w:val="hybridMultilevel"/>
     <w:tmpl w:val="08027470"/>
@@ -6817,7 +7574,7 @@
       </w:rPr>
     </w:lvl>
   </w:abstractNum>
-  <w:abstractNum w:abstractNumId="18">
+  <w:abstractNum w:abstractNumId="19">
     <w:nsid w:val="447D3A0C"/>
     <w:multiLevelType w:val="hybridMultilevel"/>
     <w:tmpl w:val="5DBC824C"/>
@@ -6930,7 +7687,120 @@
       </w:rPr>
     </w:lvl>
   </w:abstractNum>
-  <w:abstractNum w:abstractNumId="19">
+  <w:abstractNum w:abstractNumId="20">
+    <w:nsid w:val="45661D47"/>
+    <w:multiLevelType w:val="hybridMultilevel"/>
+    <w:tmpl w:val="DF0207AE"/>
+    <w:lvl w:ilvl="0" w:tplc="04090001">
+      <w:start w:val="1"/>
+      <w:numFmt w:val="bullet"/>
+      <w:lvlText w:val=""/>
+      <w:lvlJc w:val="left"/>
+      <w:pPr>
+        <w:ind w:left="720" w:hanging="360"/>
+      </w:pPr>
+      <w:rPr>
+        <w:rFonts w:ascii="Symbol" w:hAnsi="Symbol" w:hint="default"/>
+      </w:rPr>
+    </w:lvl>
+    <w:lvl w:ilvl="1" w:tplc="04090003" w:tentative="1">
+      <w:start w:val="1"/>
+      <w:numFmt w:val="bullet"/>
+      <w:lvlText w:val="o"/>
+      <w:lvlJc w:val="left"/>
+      <w:pPr>
+        <w:ind w:left="1440" w:hanging="360"/>
+      </w:pPr>
+      <w:rPr>
+        <w:rFonts w:ascii="Courier New" w:hAnsi="Courier New" w:cs="Courier New" w:hint="default"/>
+      </w:rPr>
+    </w:lvl>
+    <w:lvl w:ilvl="2" w:tplc="04090005" w:tentative="1">
+      <w:start w:val="1"/>
+      <w:numFmt w:val="bullet"/>
+      <w:lvlText w:val=""/>
+      <w:lvlJc w:val="left"/>
+      <w:pPr>
+        <w:ind w:left="2160" w:hanging="360"/>
+      </w:pPr>
+      <w:rPr>
+        <w:rFonts w:ascii="Wingdings" w:hAnsi="Wingdings" w:hint="default"/>
+      </w:rPr>
+    </w:lvl>
+    <w:lvl w:ilvl="3" w:tplc="04090001" w:tentative="1">
+      <w:start w:val="1"/>
+      <w:numFmt w:val="bullet"/>
+      <w:lvlText w:val=""/>
+      <w:lvlJc w:val="left"/>
+      <w:pPr>
+        <w:ind w:left="2880" w:hanging="360"/>
+      </w:pPr>
+      <w:rPr>
+        <w:rFonts w:ascii="Symbol" w:hAnsi="Symbol" w:hint="default"/>
+      </w:rPr>
+    </w:lvl>
+    <w:lvl w:ilvl="4" w:tplc="04090003" w:tentative="1">
+      <w:start w:val="1"/>
+      <w:numFmt w:val="bullet"/>
+      <w:lvlText w:val="o"/>
+      <w:lvlJc w:val="left"/>
+      <w:pPr>
+        <w:ind w:left="3600" w:hanging="360"/>
+      </w:pPr>
+      <w:rPr>
+        <w:rFonts w:ascii="Courier New" w:hAnsi="Courier New" w:cs="Courier New" w:hint="default"/>
+      </w:rPr>
+    </w:lvl>
+    <w:lvl w:ilvl="5" w:tplc="04090005" w:tentative="1">
+      <w:start w:val="1"/>
+      <w:numFmt w:val="bullet"/>
+      <w:lvlText w:val=""/>
+      <w:lvlJc w:val="left"/>
+      <w:pPr>
+        <w:ind w:left="4320" w:hanging="360"/>
+      </w:pPr>
+      <w:rPr>
+        <w:rFonts w:ascii="Wingdings" w:hAnsi="Wingdings" w:hint="default"/>
+      </w:rPr>
+    </w:lvl>
+    <w:lvl w:ilvl="6" w:tplc="04090001" w:tentative="1">
+      <w:start w:val="1"/>
+      <w:numFmt w:val="bullet"/>
+      <w:lvlText w:val=""/>
+      <w:lvlJc w:val="left"/>
+      <w:pPr>
+        <w:ind w:left="5040" w:hanging="360"/>
+      </w:pPr>
+      <w:rPr>
+        <w:rFonts w:ascii="Symbol" w:hAnsi="Symbol" w:hint="default"/>
+      </w:rPr>
+    </w:lvl>
+    <w:lvl w:ilvl="7" w:tplc="04090003" w:tentative="1">
+      <w:start w:val="1"/>
+      <w:numFmt w:val="bullet"/>
+      <w:lvlText w:val="o"/>
+      <w:lvlJc w:val="left"/>
+      <w:pPr>
+        <w:ind w:left="5760" w:hanging="360"/>
+      </w:pPr>
+      <w:rPr>
+        <w:rFonts w:ascii="Courier New" w:hAnsi="Courier New" w:cs="Courier New" w:hint="default"/>
+      </w:rPr>
+    </w:lvl>
+    <w:lvl w:ilvl="8" w:tplc="04090005" w:tentative="1">
+      <w:start w:val="1"/>
+      <w:numFmt w:val="bullet"/>
+      <w:lvlText w:val=""/>
+      <w:lvlJc w:val="left"/>
+      <w:pPr>
+        <w:ind w:left="6480" w:hanging="360"/>
+      </w:pPr>
+      <w:rPr>
+        <w:rFonts w:ascii="Wingdings" w:hAnsi="Wingdings" w:hint="default"/>
+      </w:rPr>
+    </w:lvl>
+  </w:abstractNum>
+  <w:abstractNum w:abstractNumId="21">
     <w:nsid w:val="45F80419"/>
     <w:multiLevelType w:val="multilevel"/>
     <w:tmpl w:val="CB261616"/>
@@ -7043,7 +7913,7 @@
       </w:pPr>
     </w:lvl>
   </w:abstractNum>
-  <w:abstractNum w:abstractNumId="20">
+  <w:abstractNum w:abstractNumId="22">
     <w:nsid w:val="46085867"/>
     <w:multiLevelType w:val="hybridMultilevel"/>
     <w:tmpl w:val="60C2568E"/>
@@ -7156,7 +8026,7 @@
       </w:rPr>
     </w:lvl>
   </w:abstractNum>
-  <w:abstractNum w:abstractNumId="21">
+  <w:abstractNum w:abstractNumId="23">
     <w:nsid w:val="485F1C0C"/>
     <w:multiLevelType w:val="hybridMultilevel"/>
     <w:tmpl w:val="5BFE822A"/>
@@ -7269,7 +8139,7 @@
       </w:rPr>
     </w:lvl>
   </w:abstractNum>
-  <w:abstractNum w:abstractNumId="22">
+  <w:abstractNum w:abstractNumId="24">
     <w:nsid w:val="49F74BFA"/>
     <w:multiLevelType w:val="hybridMultilevel"/>
     <w:tmpl w:val="E87EE860"/>
@@ -7409,7 +8279,7 @@
       </w:rPr>
     </w:lvl>
   </w:abstractNum>
-  <w:abstractNum w:abstractNumId="23">
+  <w:abstractNum w:abstractNumId="25">
     <w:nsid w:val="4ACB7FE6"/>
     <w:multiLevelType w:val="hybridMultilevel"/>
     <w:tmpl w:val="E67E021A"/>
@@ -7522,7 +8392,7 @@
       </w:rPr>
     </w:lvl>
   </w:abstractNum>
-  <w:abstractNum w:abstractNumId="24">
+  <w:abstractNum w:abstractNumId="26">
     <w:nsid w:val="4B0F431C"/>
     <w:multiLevelType w:val="hybridMultilevel"/>
     <w:tmpl w:val="81BEDA82"/>
@@ -7662,7 +8532,7 @@
       </w:rPr>
     </w:lvl>
   </w:abstractNum>
-  <w:abstractNum w:abstractNumId="25">
+  <w:abstractNum w:abstractNumId="27">
     <w:nsid w:val="4B327B35"/>
     <w:multiLevelType w:val="hybridMultilevel"/>
     <w:tmpl w:val="F432BDA6"/>
@@ -7802,7 +8672,7 @@
       </w:rPr>
     </w:lvl>
   </w:abstractNum>
-  <w:abstractNum w:abstractNumId="26">
+  <w:abstractNum w:abstractNumId="28">
     <w:nsid w:val="54686B52"/>
     <w:multiLevelType w:val="hybridMultilevel"/>
     <w:tmpl w:val="E7984232"/>
@@ -7888,7 +8758,7 @@
       </w:pPr>
     </w:lvl>
   </w:abstractNum>
-  <w:abstractNum w:abstractNumId="27">
+  <w:abstractNum w:abstractNumId="29">
     <w:nsid w:val="59C243BB"/>
     <w:multiLevelType w:val="hybridMultilevel"/>
     <w:tmpl w:val="5914B54A"/>
@@ -8001,7 +8871,120 @@
       </w:rPr>
     </w:lvl>
   </w:abstractNum>
-  <w:abstractNum w:abstractNumId="28">
+  <w:abstractNum w:abstractNumId="30">
+    <w:nsid w:val="5A757D1F"/>
+    <w:multiLevelType w:val="hybridMultilevel"/>
+    <w:tmpl w:val="A36A8474"/>
+    <w:lvl w:ilvl="0" w:tplc="04090001">
+      <w:start w:val="1"/>
+      <w:numFmt w:val="bullet"/>
+      <w:lvlText w:val=""/>
+      <w:lvlJc w:val="left"/>
+      <w:pPr>
+        <w:ind w:left="720" w:hanging="360"/>
+      </w:pPr>
+      <w:rPr>
+        <w:rFonts w:ascii="Symbol" w:hAnsi="Symbol" w:hint="default"/>
+      </w:rPr>
+    </w:lvl>
+    <w:lvl w:ilvl="1" w:tplc="04090003" w:tentative="1">
+      <w:start w:val="1"/>
+      <w:numFmt w:val="bullet"/>
+      <w:lvlText w:val="o"/>
+      <w:lvlJc w:val="left"/>
+      <w:pPr>
+        <w:ind w:left="1440" w:hanging="360"/>
+      </w:pPr>
+      <w:rPr>
+        <w:rFonts w:ascii="Courier New" w:hAnsi="Courier New" w:cs="Courier New" w:hint="default"/>
+      </w:rPr>
+    </w:lvl>
+    <w:lvl w:ilvl="2" w:tplc="04090005" w:tentative="1">
+      <w:start w:val="1"/>
+      <w:numFmt w:val="bullet"/>
+      <w:lvlText w:val=""/>
+      <w:lvlJc w:val="left"/>
+      <w:pPr>
+        <w:ind w:left="2160" w:hanging="360"/>
+      </w:pPr>
+      <w:rPr>
+        <w:rFonts w:ascii="Wingdings" w:hAnsi="Wingdings" w:hint="default"/>
+      </w:rPr>
+    </w:lvl>
+    <w:lvl w:ilvl="3" w:tplc="04090001" w:tentative="1">
+      <w:start w:val="1"/>
+      <w:numFmt w:val="bullet"/>
+      <w:lvlText w:val=""/>
+      <w:lvlJc w:val="left"/>
+      <w:pPr>
+        <w:ind w:left="2880" w:hanging="360"/>
+      </w:pPr>
+      <w:rPr>
+        <w:rFonts w:ascii="Symbol" w:hAnsi="Symbol" w:hint="default"/>
+      </w:rPr>
+    </w:lvl>
+    <w:lvl w:ilvl="4" w:tplc="04090003" w:tentative="1">
+      <w:start w:val="1"/>
+      <w:numFmt w:val="bullet"/>
+      <w:lvlText w:val="o"/>
+      <w:lvlJc w:val="left"/>
+      <w:pPr>
+        <w:ind w:left="3600" w:hanging="360"/>
+      </w:pPr>
+      <w:rPr>
+        <w:rFonts w:ascii="Courier New" w:hAnsi="Courier New" w:cs="Courier New" w:hint="default"/>
+      </w:rPr>
+    </w:lvl>
+    <w:lvl w:ilvl="5" w:tplc="04090005" w:tentative="1">
+      <w:start w:val="1"/>
+      <w:numFmt w:val="bullet"/>
+      <w:lvlText w:val=""/>
+      <w:lvlJc w:val="left"/>
+      <w:pPr>
+        <w:ind w:left="4320" w:hanging="360"/>
+      </w:pPr>
+      <w:rPr>
+        <w:rFonts w:ascii="Wingdings" w:hAnsi="Wingdings" w:hint="default"/>
+      </w:rPr>
+    </w:lvl>
+    <w:lvl w:ilvl="6" w:tplc="04090001" w:tentative="1">
+      <w:start w:val="1"/>
+      <w:numFmt w:val="bullet"/>
+      <w:lvlText w:val=""/>
+      <w:lvlJc w:val="left"/>
+      <w:pPr>
+        <w:ind w:left="5040" w:hanging="360"/>
+      </w:pPr>
+      <w:rPr>
+        <w:rFonts w:ascii="Symbol" w:hAnsi="Symbol" w:hint="default"/>
+      </w:rPr>
+    </w:lvl>
+    <w:lvl w:ilvl="7" w:tplc="04090003" w:tentative="1">
+      <w:start w:val="1"/>
+      <w:numFmt w:val="bullet"/>
+      <w:lvlText w:val="o"/>
+      <w:lvlJc w:val="left"/>
+      <w:pPr>
+        <w:ind w:left="5760" w:hanging="360"/>
+      </w:pPr>
+      <w:rPr>
+        <w:rFonts w:ascii="Courier New" w:hAnsi="Courier New" w:cs="Courier New" w:hint="default"/>
+      </w:rPr>
+    </w:lvl>
+    <w:lvl w:ilvl="8" w:tplc="04090005" w:tentative="1">
+      <w:start w:val="1"/>
+      <w:numFmt w:val="bullet"/>
+      <w:lvlText w:val=""/>
+      <w:lvlJc w:val="left"/>
+      <w:pPr>
+        <w:ind w:left="6480" w:hanging="360"/>
+      </w:pPr>
+      <w:rPr>
+        <w:rFonts w:ascii="Wingdings" w:hAnsi="Wingdings" w:hint="default"/>
+      </w:rPr>
+    </w:lvl>
+  </w:abstractNum>
+  <w:abstractNum w:abstractNumId="31">
     <w:nsid w:val="61D457E7"/>
     <w:multiLevelType w:val="hybridMultilevel"/>
     <w:tmpl w:val="E57C7BA2"/>
@@ -8114,7 +9097,7 @@
       </w:rPr>
     </w:lvl>
   </w:abstractNum>
-  <w:abstractNum w:abstractNumId="29">
+  <w:abstractNum w:abstractNumId="32">
     <w:nsid w:val="67ED3910"/>
     <w:multiLevelType w:val="hybridMultilevel"/>
     <w:tmpl w:val="97A884C6"/>
@@ -8227,7 +9210,7 @@
       </w:rPr>
     </w:lvl>
   </w:abstractNum>
-  <w:abstractNum w:abstractNumId="30">
+  <w:abstractNum w:abstractNumId="33">
     <w:nsid w:val="6AD70ECC"/>
     <w:multiLevelType w:val="hybridMultilevel"/>
     <w:tmpl w:val="47F2A0F0"/>
@@ -8340,7 +9323,120 @@
       </w:rPr>
     </w:lvl>
   </w:abstractNum>
-  <w:abstractNum w:abstractNumId="31">
+  <w:abstractNum w:abstractNumId="34">
+    <w:nsid w:val="6B945EA7"/>
+    <w:multiLevelType w:val="hybridMultilevel"/>
+    <w:tmpl w:val="CB2A966E"/>
+    <w:lvl w:ilvl="0" w:tplc="04090001">
+      <w:start w:val="1"/>
+      <w:numFmt w:val="bullet"/>
+      <w:lvlText w:val=""/>
+      <w:lvlJc w:val="left"/>
+      <w:pPr>
+        <w:ind w:left="720" w:hanging="360"/>
+      </w:pPr>
+      <w:rPr>
+        <w:rFonts w:ascii="Symbol" w:hAnsi="Symbol" w:hint="default"/>
+      </w:rPr>
+    </w:lvl>
+    <w:lvl w:ilvl="1" w:tplc="04090003" w:tentative="1">
+      <w:start w:val="1"/>
+      <w:numFmt w:val="bullet"/>
+      <w:lvlText w:val="o"/>
+      <w:lvlJc w:val="left"/>
+      <w:pPr>
+        <w:ind w:left="1440" w:hanging="360"/>
+      </w:pPr>
+      <w:rPr>
+        <w:rFonts w:ascii="Courier New" w:hAnsi="Courier New" w:cs="Courier New" w:hint="default"/>
+      </w:rPr>
+    </w:lvl>
+    <w:lvl w:ilvl="2" w:tplc="04090005" w:tentative="1">
+      <w:start w:val="1"/>
+      <w:numFmt w:val="bullet"/>
+      <w:lvlText w:val=""/>
+      <w:lvlJc w:val="left"/>
+      <w:pPr>
+        <w:ind w:left="2160" w:hanging="360"/>
+      </w:pPr>
+      <w:rPr>
+        <w:rFonts w:ascii="Wingdings" w:hAnsi="Wingdings" w:hint="default"/>
+      </w:rPr>
+    </w:lvl>
+    <w:lvl w:ilvl="3" w:tplc="04090001" w:tentative="1">
+      <w:start w:val="1"/>
+      <w:numFmt w:val="bullet"/>
+      <w:lvlText w:val=""/>
+      <w:lvlJc w:val="left"/>
+      <w:pPr>
+        <w:ind w:left="2880" w:hanging="360"/>
+      </w:pPr>
+      <w:rPr>
+        <w:rFonts w:ascii="Symbol" w:hAnsi="Symbol" w:hint="default"/>
+      </w:rPr>
+    </w:lvl>
+    <w:lvl w:ilvl="4" w:tplc="04090003" w:tentative="1">
+      <w:start w:val="1"/>
+      <w:numFmt w:val="bullet"/>
+      <w:lvlText w:val="o"/>
+      <w:lvlJc w:val="left"/>
+      <w:pPr>
+        <w:ind w:left="3600" w:hanging="360"/>
+      </w:pPr>
+      <w:rPr>
+        <w:rFonts w:ascii="Courier New" w:hAnsi="Courier New" w:cs="Courier New" w:hint="default"/>
+      </w:rPr>
+    </w:lvl>
+    <w:lvl w:ilvl="5" w:tplc="04090005" w:tentative="1">
+      <w:start w:val="1"/>
+      <w:numFmt w:val="bullet"/>
+      <w:lvlText w:val=""/>
+      <w:lvlJc w:val="left"/>
+      <w:pPr>
+        <w:ind w:left="4320" w:hanging="360"/>
+      </w:pPr>
+      <w:rPr>
+        <w:rFonts w:ascii="Wingdings" w:hAnsi="Wingdings" w:hint="default"/>
+      </w:rPr>
+    </w:lvl>
+    <w:lvl w:ilvl="6" w:tplc="04090001" w:tentative="1">
+      <w:start w:val="1"/>
+      <w:numFmt w:val="bullet"/>
+      <w:lvlText w:val=""/>
+      <w:lvlJc w:val="left"/>
+      <w:pPr>
+        <w:ind w:left="5040" w:hanging="360"/>
+      </w:pPr>
+      <w:rPr>
+        <w:rFonts w:ascii="Symbol" w:hAnsi="Symbol" w:hint="default"/>
+      </w:rPr>
+    </w:lvl>
+    <w:lvl w:ilvl="7" w:tplc="04090003" w:tentative="1">
+      <w:start w:val="1"/>
+      <w:numFmt w:val="bullet"/>
+      <w:lvlText w:val="o"/>
+      <w:lvlJc w:val="left"/>
+      <w:pPr>
+        <w:ind w:left="5760" w:hanging="360"/>
+      </w:pPr>
+      <w:rPr>
+        <w:rFonts w:ascii="Courier New" w:hAnsi="Courier New" w:cs="Courier New" w:hint="default"/>
+      </w:rPr>
+    </w:lvl>
+    <w:lvl w:ilvl="8" w:tplc="04090005" w:tentative="1">
+      <w:start w:val="1"/>
+      <w:numFmt w:val="bullet"/>
+      <w:lvlText w:val=""/>
+      <w:lvlJc w:val="left"/>
+      <w:pPr>
+        <w:ind w:left="6480" w:hanging="360"/>
+      </w:pPr>
+      <w:rPr>
+        <w:rFonts w:ascii="Wingdings" w:hAnsi="Wingdings" w:hint="default"/>
+      </w:rPr>
+    </w:lvl>
+  </w:abstractNum>
+  <w:abstractNum w:abstractNumId="35">
     <w:nsid w:val="6EF04ABF"/>
     <w:multiLevelType w:val="hybridMultilevel"/>
     <w:tmpl w:val="8D20B164"/>
@@ -8480,7 +9576,7 @@
       </w:rPr>
     </w:lvl>
   </w:abstractNum>
-  <w:abstractNum w:abstractNumId="32">
+  <w:abstractNum w:abstractNumId="36">
     <w:nsid w:val="7A042D9E"/>
     <w:multiLevelType w:val="hybridMultilevel"/>
     <w:tmpl w:val="97286BCA"/>
@@ -8594,28 +9690,28 @@
     </w:lvl>
   </w:abstractNum>
   <w:num w:numId="1">
-    <w:abstractNumId w:val="8"/>
+    <w:abstractNumId w:val="9"/>
   </w:num>
   <w:num w:numId="2">
-    <w:abstractNumId w:val="19"/>
+    <w:abstractNumId w:val="21"/>
   </w:num>
   <w:num w:numId="3">
     <w:abstractNumId w:val="2"/>
   </w:num>
   <w:num w:numId="4">
-    <w:abstractNumId w:val="20"/>
+    <w:abstractNumId w:val="22"/>
   </w:num>
   <w:num w:numId="5">
-    <w:abstractNumId w:val="28"/>
+    <w:abstractNumId w:val="31"/>
   </w:num>
   <w:num w:numId="6">
-    <w:abstractNumId w:val="15"/>
+    <w:abstractNumId w:val="16"/>
   </w:num>
   <w:num w:numId="7">
-    <w:abstractNumId w:val="13"/>
+    <w:abstractNumId w:val="14"/>
   </w:num>
   <w:num w:numId="8">
-    <w:abstractNumId w:val="23"/>
+    <w:abstractNumId w:val="25"/>
   </w:num>
   <w:num w:numId="9">
     <w:abstractNumId w:val="4"/>
@@ -8627,70 +9723,82 @@
     <w:abstractNumId w:val="5"/>
   </w:num>
   <w:num w:numId="12">
-    <w:abstractNumId w:val="25"/>
+    <w:abstractNumId w:val="27"/>
   </w:num>
   <w:num w:numId="13">
-    <w:abstractNumId w:val="10"/>
+    <w:abstractNumId w:val="11"/>
   </w:num>
   <w:num w:numId="14">
-    <w:abstractNumId w:val="31"/>
+    <w:abstractNumId w:val="35"/>
   </w:num>
   <w:num w:numId="15">
-    <w:abstractNumId w:val="22"/>
+    <w:abstractNumId w:val="24"/>
   </w:num>
   <w:num w:numId="16">
-    <w:abstractNumId w:val="24"/>
+    <w:abstractNumId w:val="26"/>
   </w:num>
   <w:num w:numId="17">
-    <w:abstractNumId w:val="17"/>
+    <w:abstractNumId w:val="18"/>
   </w:num>
   <w:num w:numId="18">
-    <w:abstractNumId w:val="14"/>
+    <w:abstractNumId w:val="15"/>
   </w:num>
   <w:num w:numId="19">
-    <w:abstractNumId w:val="12"/>
+    <w:abstractNumId w:val="13"/>
   </w:num>
   <w:num w:numId="20">
     <w:abstractNumId w:val="6"/>
   </w:num>
   <w:num w:numId="21">
-    <w:abstractNumId w:val="27"/>
+    <w:abstractNumId w:val="29"/>
   </w:num>
   <w:num w:numId="22">
-    <w:abstractNumId w:val="32"/>
+    <w:abstractNumId w:val="36"/>
   </w:num>
   <w:num w:numId="23">
-    <w:abstractNumId w:val="30"/>
+    <w:abstractNumId w:val="33"/>
   </w:num>
   <w:num w:numId="24">
     <w:abstractNumId w:val="0"/>
   </w:num>
   <w:num w:numId="25">
-    <w:abstractNumId w:val="26"/>
+    <w:abstractNumId w:val="28"/>
   </w:num>
   <w:num w:numId="26">
     <w:abstractNumId w:val="3"/>
   </w:num>
   <w:num w:numId="27">
-    <w:abstractNumId w:val="9"/>
+    <w:abstractNumId w:val="10"/>
   </w:num>
   <w:num w:numId="28">
-    <w:abstractNumId w:val="16"/>
+    <w:abstractNumId w:val="17"/>
   </w:num>
   <w:num w:numId="29">
-    <w:abstractNumId w:val="21"/>
+    <w:abstractNumId w:val="23"/>
   </w:num>
   <w:num w:numId="30">
-    <w:abstractNumId w:val="18"/>
+    <w:abstractNumId w:val="19"/>
   </w:num>
   <w:num w:numId="31">
-    <w:abstractNumId w:val="11"/>
+    <w:abstractNumId w:val="12"/>
   </w:num>
   <w:num w:numId="32">
     <w:abstractNumId w:val="7"/>
   </w:num>
   <w:num w:numId="33">
-    <w:abstractNumId w:val="29"/>
+    <w:abstractNumId w:val="32"/>
+  </w:num>
+  <w:num w:numId="34">
+    <w:abstractNumId w:val="8"/>
+  </w:num>
+  <w:num w:numId="35">
+    <w:abstractNumId w:val="30"/>
+  </w:num>
+  <w:num w:numId="36">
+    <w:abstractNumId w:val="20"/>
+  </w:num>
+  <w:num w:numId="37">
+    <w:abstractNumId w:val="34"/>
   </w:num>
 </w:numbering>
 </file>

--- a/BA-modeling.docx
+++ b/BA-modeling.docx
@@ -2515,17 +2515,7 @@
           <w:sz w:val="32"/>
           <w:szCs w:val="32"/>
         </w:rPr>
-        <w:t xml:space="preserve">Lesson </w:t>
-      </w:r>
-      <w:r>
-        <w:rPr>
-          <w:rFonts w:ascii="Source Sans Pro" w:hAnsi="Source Sans Pro"/>
-          <w:b/>
-          <w:bCs/>
-          <w:sz w:val="32"/>
-          <w:szCs w:val="32"/>
-        </w:rPr>
-        <w:t xml:space="preserve">2. </w:t>
+        <w:t xml:space="preserve">Lesson 2. </w:t>
       </w:r>
       <w:r>
         <w:rPr>
@@ -3870,6 +3860,7 @@
       <w:r>
         <w:rPr>
           <w:rFonts w:ascii="Source Sans Pro" w:hAnsi="Source Sans Pro"/>
+          <w:noProof/>
         </w:rPr>
         <w:drawing>
           <wp:inline distT="0" distB="0" distL="0" distR="0" wp14:anchorId="30F420F1" wp14:editId="724080C1">
@@ -3923,15 +3914,7 @@
           <w:b/>
           <w:color w:val="808080" w:themeColor="background1" w:themeShade="80"/>
         </w:rPr>
-        <w:t xml:space="preserve">Use Case of Gasoline Pump </w:t>
-      </w:r>
-      <w:r>
-        <w:rPr>
-          <w:rFonts w:ascii="Source Sans Pro" w:hAnsi="Source Sans Pro"/>
-          <w:b/>
-          <w:color w:val="808080" w:themeColor="background1" w:themeShade="80"/>
-        </w:rPr>
-        <w:t>Software</w:t>
+        <w:t>Use Case of Gasoline Pump Software</w:t>
       </w:r>
     </w:p>
     <w:p>
@@ -3954,7 +3937,7 @@
           <w:szCs w:val="32"/>
         </w:rPr>
         <w:lastRenderedPageBreak/>
-        <w:t xml:space="preserve">Lesson </w:t>
+        <w:t xml:space="preserve">Lesson 3. </w:t>
       </w:r>
       <w:r>
         <w:rPr>
@@ -3964,16 +3947,6 @@
           <w:sz w:val="32"/>
           <w:szCs w:val="32"/>
         </w:rPr>
-        <w:t xml:space="preserve">3. </w:t>
-      </w:r>
-      <w:r>
-        <w:rPr>
-          <w:rFonts w:ascii="Source Sans Pro" w:hAnsi="Source Sans Pro"/>
-          <w:b/>
-          <w:bCs/>
-          <w:sz w:val="32"/>
-          <w:szCs w:val="32"/>
-        </w:rPr>
         <w:t>Organization Chart</w:t>
       </w:r>
     </w:p>
@@ -4080,6 +4053,7 @@
       <w:r>
         <w:rPr>
           <w:rFonts w:ascii="Source Sans Pro" w:hAnsi="Source Sans Pro"/>
+          <w:noProof/>
         </w:rPr>
         <w:drawing>
           <wp:inline distT="0" distB="0" distL="0" distR="0" wp14:anchorId="450482AD" wp14:editId="6B6121B6">
@@ -4122,6 +4096,7 @@
       <w:r>
         <w:rPr>
           <w:rFonts w:ascii="Source Sans Pro" w:hAnsi="Source Sans Pro"/>
+          <w:noProof/>
         </w:rPr>
         <w:drawing>
           <wp:inline distT="0" distB="0" distL="0" distR="0" wp14:anchorId="3D857755" wp14:editId="29663507">
@@ -4178,6 +4153,7 @@
       <w:r>
         <w:rPr>
           <w:rFonts w:ascii="Source Sans Pro" w:hAnsi="Source Sans Pro"/>
+          <w:noProof/>
         </w:rPr>
         <w:drawing>
           <wp:inline distT="0" distB="0" distL="0" distR="0" wp14:anchorId="0C9A3A62" wp14:editId="549A969A">
@@ -4235,17 +4211,7 @@
           <w:sz w:val="32"/>
           <w:szCs w:val="32"/>
         </w:rPr>
-        <w:t xml:space="preserve">Lesson </w:t>
-      </w:r>
-      <w:r>
-        <w:rPr>
-          <w:rFonts w:ascii="Source Sans Pro" w:hAnsi="Source Sans Pro"/>
-          <w:b/>
-          <w:bCs/>
-          <w:sz w:val="32"/>
-          <w:szCs w:val="32"/>
-        </w:rPr>
-        <w:t xml:space="preserve">4. </w:t>
+        <w:t xml:space="preserve">Lesson 4. </w:t>
       </w:r>
       <w:r>
         <w:rPr>
@@ -4778,12 +4744,13 @@
       <w:r>
         <w:rPr>
           <w:rFonts w:ascii="Source Sans Pro" w:hAnsi="Source Sans Pro"/>
+          <w:noProof/>
         </w:rPr>
         <w:lastRenderedPageBreak/>
         <w:drawing>
-          <wp:inline distT="0" distB="0" distL="0" distR="0" wp14:anchorId="60C5ACB4" wp14:editId="03040C31">
-            <wp:extent cx="5287993" cy="3793707"/>
-            <wp:effectExtent l="0" t="0" r="8255" b="0"/>
+          <wp:inline distT="0" distB="0" distL="0" distR="0" wp14:anchorId="60C5ACB4" wp14:editId="04ED9B6A">
+            <wp:extent cx="5419689" cy="3888188"/>
+            <wp:effectExtent l="0" t="0" r="0" b="0"/>
             <wp:docPr id="9" name="Picture 9"/>
             <wp:cNvGraphicFramePr>
               <a:graphicFrameLocks xmlns:a="http://schemas.openxmlformats.org/drawingml/2006/main" noChangeAspect="1"/>
@@ -4804,7 +4771,7 @@
                   <pic:spPr>
                     <a:xfrm>
                       <a:off x="0" y="0"/>
-                      <a:ext cx="5294048" cy="3798051"/>
+                      <a:ext cx="5465876" cy="3921324"/>
                     </a:xfrm>
                     <a:prstGeom prst="rect">
                       <a:avLst/>
@@ -5063,14 +5030,7 @@
           <w:rFonts w:ascii="Source Sans Pro" w:hAnsi="Source Sans Pro"/>
           <w:color w:val="000000" w:themeColor="text1"/>
         </w:rPr>
-        <w:t xml:space="preserve"> </w:t>
-      </w:r>
-      <w:r>
-        <w:rPr>
-          <w:rFonts w:ascii="Source Sans Pro" w:hAnsi="Source Sans Pro"/>
-          <w:color w:val="000000" w:themeColor="text1"/>
-        </w:rPr>
-        <w:t>(Only 1 person</w:t>
+        <w:t xml:space="preserve"> (Only 1 person</w:t>
       </w:r>
       <w:r>
         <w:rPr>
@@ -5254,14 +5214,7 @@
           <w:rFonts w:ascii="Source Sans Pro" w:hAnsi="Source Sans Pro"/>
           <w:color w:val="000000" w:themeColor="text1"/>
         </w:rPr>
-        <w:t xml:space="preserve"> </w:t>
-      </w:r>
-      <w:r>
-        <w:rPr>
-          <w:rFonts w:ascii="Source Sans Pro" w:hAnsi="Source Sans Pro"/>
-          <w:color w:val="000000" w:themeColor="text1"/>
-        </w:rPr>
-        <w:t>(More than 1 person)</w:t>
+        <w:t xml:space="preserve"> (More than 1 person)</w:t>
       </w:r>
     </w:p>
     <w:p>
@@ -5380,12 +5333,956 @@
           <w:rFonts w:ascii="Source Sans Pro" w:hAnsi="Source Sans Pro"/>
         </w:rPr>
       </w:pPr>
+    </w:p>
+    <w:p>
+      <w:pPr>
+        <w:jc w:val="center"/>
+        <w:rPr>
+          <w:rFonts w:ascii="Source Sans Pro" w:hAnsi="Source Sans Pro"/>
+          <w:b/>
+          <w:bCs/>
+          <w:sz w:val="32"/>
+          <w:szCs w:val="32"/>
+        </w:rPr>
+      </w:pPr>
+      <w:r>
+        <w:rPr>
+          <w:rFonts w:ascii="Source Sans Pro" w:hAnsi="Source Sans Pro"/>
+          <w:b/>
+          <w:bCs/>
+          <w:sz w:val="32"/>
+          <w:szCs w:val="32"/>
+        </w:rPr>
+        <w:t xml:space="preserve">Lesson 5. </w:t>
+      </w:r>
+      <w:r>
+        <w:rPr>
+          <w:rFonts w:ascii="Source Sans Pro" w:hAnsi="Source Sans Pro"/>
+          <w:b/>
+          <w:bCs/>
+          <w:sz w:val="32"/>
+          <w:szCs w:val="32"/>
+        </w:rPr>
+        <w:t>Scoring Matrix</w:t>
+      </w:r>
+    </w:p>
+    <w:p>
+      <w:pPr>
+        <w:rPr>
+          <w:rFonts w:ascii="Source Sans Pro" w:hAnsi="Source Sans Pro"/>
+          <w:b/>
+          <w:color w:val="0082F0" w:themeColor="accent1"/>
+        </w:rPr>
+      </w:pPr>
+      <w:r>
+        <w:rPr>
+          <w:rFonts w:ascii="Source Sans Pro" w:hAnsi="Source Sans Pro"/>
+          <w:b/>
+          <w:color w:val="0082F0" w:themeColor="accent1"/>
+        </w:rPr>
+        <w:t>Scoring Matrix (Competitive Comparison Matrix)</w:t>
+      </w:r>
+    </w:p>
+    <w:p>
+      <w:pPr>
+        <w:rPr>
+          <w:rFonts w:ascii="Source Sans Pro" w:hAnsi="Source Sans Pro"/>
+        </w:rPr>
+      </w:pPr>
+      <w:r>
+        <w:rPr>
+          <w:rFonts w:ascii="Source Sans Pro" w:hAnsi="Source Sans Pro"/>
+        </w:rPr>
+        <w:t>Scoring Matrix is to help make decisions quicker</w:t>
+      </w:r>
+    </w:p>
+    <w:p>
+      <w:pPr>
+        <w:rPr>
+          <w:rFonts w:ascii="Source Sans Pro" w:hAnsi="Source Sans Pro"/>
+        </w:rPr>
+      </w:pPr>
+      <w:r>
+        <w:rPr>
+          <w:rFonts w:ascii="Source Sans Pro" w:hAnsi="Source Sans Pro"/>
+        </w:rPr>
+        <w:t>3 different types of Scoring Matrix:</w:t>
+      </w:r>
+    </w:p>
+    <w:p>
+      <w:pPr>
+        <w:rPr>
+          <w:rFonts w:ascii="Source Sans Pro" w:hAnsi="Source Sans Pro"/>
+          <w:b/>
+        </w:rPr>
+      </w:pPr>
+      <w:r>
+        <w:rPr>
+          <w:rFonts w:ascii="Source Sans Pro" w:hAnsi="Source Sans Pro"/>
+          <w:b/>
+          <w:color w:val="0082F0" w:themeColor="accent1"/>
+        </w:rPr>
+        <w:t>Definitive Matrix</w:t>
+      </w:r>
+      <w:r>
+        <w:rPr>
+          <w:rFonts w:ascii="Source Sans Pro" w:hAnsi="Source Sans Pro"/>
+          <w:b/>
+        </w:rPr>
+        <w:t xml:space="preserve">: </w:t>
+      </w:r>
+      <w:r>
+        <w:rPr>
+          <w:rFonts w:ascii="Source Sans Pro" w:hAnsi="Source Sans Pro"/>
+        </w:rPr>
+        <w:t xml:space="preserve">Determining </w:t>
+      </w:r>
+      <w:r>
+        <w:rPr>
+          <w:rFonts w:ascii="Source Sans Pro" w:hAnsi="Source Sans Pro"/>
+          <w:b/>
+          <w:color w:val="0FC373" w:themeColor="accent6"/>
+        </w:rPr>
+        <w:t>Yes</w:t>
+      </w:r>
+      <w:r>
+        <w:rPr>
+          <w:rFonts w:ascii="Source Sans Pro" w:hAnsi="Source Sans Pro"/>
+        </w:rPr>
+        <w:t xml:space="preserve"> or </w:t>
+      </w:r>
+      <w:r>
+        <w:rPr>
+          <w:rFonts w:ascii="Source Sans Pro" w:hAnsi="Source Sans Pro"/>
+          <w:b/>
+          <w:color w:val="FF3232" w:themeColor="accent3"/>
+        </w:rPr>
+        <w:t>No</w:t>
+      </w:r>
+    </w:p>
+    <w:p>
+      <w:pPr>
+        <w:rPr>
+          <w:rFonts w:ascii="Source Sans Pro" w:hAnsi="Source Sans Pro"/>
+        </w:rPr>
+      </w:pPr>
+      <w:r>
+        <w:rPr>
+          <w:noProof/>
+        </w:rPr>
+        <w:drawing>
+          <wp:inline distT="0" distB="0" distL="0" distR="0" wp14:anchorId="41064FA6" wp14:editId="302F17CF">
+            <wp:extent cx="3549650" cy="1786043"/>
+            <wp:effectExtent l="152400" t="152400" r="355600" b="367030"/>
+            <wp:docPr id="10" name="Picture 4"/>
+            <wp:cNvGraphicFramePr>
+              <a:graphicFrameLocks xmlns:a="http://schemas.openxmlformats.org/drawingml/2006/main" noChangeAspect="1"/>
+            </wp:cNvGraphicFramePr>
+            <a:graphic xmlns:a="http://schemas.openxmlformats.org/drawingml/2006/main">
+              <a:graphicData uri="http://schemas.openxmlformats.org/drawingml/2006/picture">
+                <pic:pic xmlns:pic="http://schemas.openxmlformats.org/drawingml/2006/picture">
+                  <pic:nvPicPr>
+                    <pic:cNvPr id="5" name="Picture 4"/>
+                    <pic:cNvPicPr>
+                      <a:picLocks noChangeAspect="1"/>
+                    </pic:cNvPicPr>
+                  </pic:nvPicPr>
+                  <pic:blipFill>
+                    <a:blip r:embed="rId18"/>
+                    <a:stretch>
+                      <a:fillRect/>
+                    </a:stretch>
+                  </pic:blipFill>
+                  <pic:spPr>
+                    <a:xfrm>
+                      <a:off x="0" y="0"/>
+                      <a:ext cx="3560542" cy="1791523"/>
+                    </a:xfrm>
+                    <a:prstGeom prst="rect">
+                      <a:avLst/>
+                    </a:prstGeom>
+                    <a:ln>
+                      <a:noFill/>
+                    </a:ln>
+                    <a:effectLst>
+                      <a:outerShdw blurRad="292100" dist="139700" dir="2700000" algn="tl" rotWithShape="0">
+                        <a:srgbClr val="333333">
+                          <a:alpha val="65000"/>
+                        </a:srgbClr>
+                      </a:outerShdw>
+                    </a:effectLst>
+                  </pic:spPr>
+                </pic:pic>
+              </a:graphicData>
+            </a:graphic>
+          </wp:inline>
+        </w:drawing>
+      </w:r>
+    </w:p>
+    <w:p>
+      <w:pPr>
+        <w:ind w:right="607"/>
+        <w:jc w:val="right"/>
+        <w:rPr>
+          <w:rFonts w:ascii="Source Sans Pro" w:hAnsi="Source Sans Pro"/>
+        </w:rPr>
+      </w:pPr>
+      <w:r>
+        <w:rPr>
+          <w:rFonts w:ascii="Source Sans Pro" w:hAnsi="Source Sans Pro"/>
+          <w:b/>
+          <w:color w:val="0082F0" w:themeColor="accent1"/>
+        </w:rPr>
+        <w:t>R</w:t>
+      </w:r>
+      <w:r>
+        <w:rPr>
+          <w:rFonts w:ascii="Source Sans Pro" w:hAnsi="Source Sans Pro"/>
+          <w:b/>
+          <w:color w:val="0082F0" w:themeColor="accent1"/>
+        </w:rPr>
+        <w:t>ating Matrix</w:t>
+      </w:r>
+      <w:r>
+        <w:rPr>
+          <w:rFonts w:ascii="Source Sans Pro" w:hAnsi="Source Sans Pro"/>
+        </w:rPr>
+        <w:t>: Use the number base on the range of rate</w:t>
+      </w:r>
+    </w:p>
+    <w:p>
+      <w:pPr>
+        <w:jc w:val="right"/>
+        <w:rPr>
+          <w:rFonts w:ascii="Source Sans Pro" w:hAnsi="Source Sans Pro"/>
+        </w:rPr>
+      </w:pPr>
+      <w:r>
+        <w:rPr>
+          <w:rFonts w:ascii="Source Sans Pro" w:hAnsi="Source Sans Pro"/>
+          <w:noProof/>
+        </w:rPr>
+        <w:drawing>
+          <wp:inline distT="0" distB="0" distL="0" distR="0" wp14:anchorId="6113BE0F" wp14:editId="28AB40AA">
+            <wp:extent cx="4343400" cy="2185427"/>
+            <wp:effectExtent l="152400" t="152400" r="361950" b="367665"/>
+            <wp:docPr id="11" name="Picture 5"/>
+            <wp:cNvGraphicFramePr>
+              <a:graphicFrameLocks xmlns:a="http://schemas.openxmlformats.org/drawingml/2006/main" noChangeAspect="1"/>
+            </wp:cNvGraphicFramePr>
+            <a:graphic xmlns:a="http://schemas.openxmlformats.org/drawingml/2006/main">
+              <a:graphicData uri="http://schemas.openxmlformats.org/drawingml/2006/picture">
+                <pic:pic xmlns:pic="http://schemas.openxmlformats.org/drawingml/2006/picture">
+                  <pic:nvPicPr>
+                    <pic:cNvPr id="6" name="Picture 5"/>
+                    <pic:cNvPicPr>
+                      <a:picLocks noChangeAspect="1"/>
+                    </pic:cNvPicPr>
+                  </pic:nvPicPr>
+                  <pic:blipFill>
+                    <a:blip r:embed="rId19"/>
+                    <a:stretch>
+                      <a:fillRect/>
+                    </a:stretch>
+                  </pic:blipFill>
+                  <pic:spPr>
+                    <a:xfrm>
+                      <a:off x="0" y="0"/>
+                      <a:ext cx="4371672" cy="2199653"/>
+                    </a:xfrm>
+                    <a:prstGeom prst="rect">
+                      <a:avLst/>
+                    </a:prstGeom>
+                    <a:ln>
+                      <a:noFill/>
+                    </a:ln>
+                    <a:effectLst>
+                      <a:outerShdw blurRad="292100" dist="139700" dir="2700000" algn="tl" rotWithShape="0">
+                        <a:srgbClr val="333333">
+                          <a:alpha val="65000"/>
+                        </a:srgbClr>
+                      </a:outerShdw>
+                    </a:effectLst>
+                  </pic:spPr>
+                </pic:pic>
+              </a:graphicData>
+            </a:graphic>
+          </wp:inline>
+        </w:drawing>
+      </w:r>
+    </w:p>
+    <w:p>
+      <w:pPr>
+        <w:rPr>
+          <w:rFonts w:ascii="Source Sans Pro" w:hAnsi="Source Sans Pro"/>
+          <w:b/>
+          <w:color w:val="0082F0" w:themeColor="accent1"/>
+        </w:rPr>
+      </w:pPr>
+    </w:p>
+    <w:p>
+      <w:pPr>
+        <w:rPr>
+          <w:rFonts w:ascii="Source Sans Pro" w:hAnsi="Source Sans Pro"/>
+          <w:b/>
+          <w:color w:val="0082F0" w:themeColor="accent1"/>
+        </w:rPr>
+      </w:pPr>
+    </w:p>
+    <w:p>
+      <w:pPr>
+        <w:rPr>
+          <w:rFonts w:ascii="Source Sans Pro" w:hAnsi="Source Sans Pro"/>
+        </w:rPr>
+      </w:pPr>
+      <w:r>
+        <w:rPr>
+          <w:rFonts w:ascii="Source Sans Pro" w:hAnsi="Source Sans Pro"/>
+          <w:b/>
+          <w:color w:val="0082F0" w:themeColor="accent1"/>
+        </w:rPr>
+        <w:lastRenderedPageBreak/>
+        <w:t>Weighted Scale</w:t>
+      </w:r>
+      <w:r>
+        <w:rPr>
+          <w:rFonts w:ascii="Source Sans Pro" w:hAnsi="Source Sans Pro"/>
+        </w:rPr>
+        <w:t>:</w:t>
+      </w:r>
+      <w:r>
+        <w:rPr>
+          <w:rFonts w:ascii="Source Sans Pro" w:hAnsi="Source Sans Pro"/>
+        </w:rPr>
+        <w:t xml:space="preserve"> </w:t>
+      </w:r>
+    </w:p>
+    <w:p>
+      <w:pPr>
+        <w:rPr>
+          <w:rFonts w:ascii="Source Sans Pro" w:hAnsi="Source Sans Pro"/>
+          <w:color w:val="0082F0" w:themeColor="accent1"/>
+        </w:rPr>
+      </w:pPr>
+      <w:r>
+        <w:rPr>
+          <w:rFonts w:ascii="Source Sans Pro" w:hAnsi="Source Sans Pro"/>
+          <w:noProof/>
+          <w:color w:val="0082F0" w:themeColor="accent1"/>
+        </w:rPr>
+        <w:drawing>
+          <wp:anchor distT="0" distB="0" distL="114300" distR="114300" simplePos="0" relativeHeight="251658240" behindDoc="0" locked="0" layoutInCell="1" allowOverlap="1" wp14:anchorId="5AD3FDD8" wp14:editId="1A566D39">
+            <wp:simplePos x="723569" y="644056"/>
+            <wp:positionH relativeFrom="column">
+              <wp:align>left</wp:align>
+            </wp:positionH>
+            <wp:positionV relativeFrom="paragraph">
+              <wp:align>top</wp:align>
+            </wp:positionV>
+            <wp:extent cx="4731026" cy="2523909"/>
+            <wp:effectExtent l="0" t="0" r="0" b="0"/>
+            <wp:wrapSquare wrapText="bothSides"/>
+            <wp:docPr id="12" name="Picture 12"/>
+            <wp:cNvGraphicFramePr>
+              <a:graphicFrameLocks xmlns:a="http://schemas.openxmlformats.org/drawingml/2006/main" noChangeAspect="1"/>
+            </wp:cNvGraphicFramePr>
+            <a:graphic xmlns:a="http://schemas.openxmlformats.org/drawingml/2006/main">
+              <a:graphicData uri="http://schemas.openxmlformats.org/drawingml/2006/picture">
+                <pic:pic xmlns:pic="http://schemas.openxmlformats.org/drawingml/2006/picture">
+                  <pic:nvPicPr>
+                    <pic:cNvPr id="1" name=""/>
+                    <pic:cNvPicPr/>
+                  </pic:nvPicPr>
+                  <pic:blipFill>
+                    <a:blip r:embed="rId20">
+                      <a:extLst>
+                        <a:ext uri="{28A0092B-C50C-407E-A947-70E740481C1C}">
+                          <a14:useLocalDpi xmlns:a14="http://schemas.microsoft.com/office/drawing/2010/main" val="0"/>
+                        </a:ext>
+                      </a:extLst>
+                    </a:blip>
+                    <a:stretch>
+                      <a:fillRect/>
+                    </a:stretch>
+                  </pic:blipFill>
+                  <pic:spPr>
+                    <a:xfrm>
+                      <a:off x="0" y="0"/>
+                      <a:ext cx="4731026" cy="2523909"/>
+                    </a:xfrm>
+                    <a:prstGeom prst="rect">
+                      <a:avLst/>
+                    </a:prstGeom>
+                  </pic:spPr>
+                </pic:pic>
+              </a:graphicData>
+            </a:graphic>
+          </wp:anchor>
+        </w:drawing>
+      </w:r>
+    </w:p>
+    <w:p>
+      <w:pPr>
+        <w:rPr>
+          <w:rFonts w:ascii="Source Sans Pro" w:hAnsi="Source Sans Pro"/>
+        </w:rPr>
+      </w:pPr>
+    </w:p>
+    <w:p>
+      <w:pPr>
+        <w:rPr>
+          <w:rFonts w:ascii="Source Sans Pro" w:hAnsi="Source Sans Pro"/>
+        </w:rPr>
+      </w:pPr>
+    </w:p>
+    <w:p>
+      <w:pPr>
+        <w:rPr>
+          <w:rFonts w:ascii="Source Sans Pro" w:hAnsi="Source Sans Pro"/>
+        </w:rPr>
+      </w:pPr>
+    </w:p>
+    <w:p>
+      <w:pPr>
+        <w:rPr>
+          <w:rFonts w:ascii="Source Sans Pro" w:hAnsi="Source Sans Pro"/>
+        </w:rPr>
+      </w:pPr>
+    </w:p>
+    <w:p>
+      <w:pPr>
+        <w:rPr>
+          <w:rFonts w:ascii="Source Sans Pro" w:hAnsi="Source Sans Pro"/>
+        </w:rPr>
+      </w:pPr>
+    </w:p>
+    <w:p>
+      <w:pPr>
+        <w:rPr>
+          <w:rFonts w:ascii="Source Sans Pro" w:hAnsi="Source Sans Pro"/>
+        </w:rPr>
+      </w:pPr>
+    </w:p>
+    <w:p>
+      <w:pPr>
+        <w:rPr>
+          <w:rFonts w:ascii="Source Sans Pro" w:hAnsi="Source Sans Pro"/>
+          <w:color w:val="0082F0" w:themeColor="accent1"/>
+        </w:rPr>
+      </w:pPr>
+    </w:p>
+    <w:p>
+      <w:pPr>
+        <w:rPr>
+          <w:rFonts w:ascii="Source Sans Pro" w:hAnsi="Source Sans Pro"/>
+          <w:color w:val="0082F0" w:themeColor="accent1"/>
+        </w:rPr>
+      </w:pPr>
+    </w:p>
+    <w:p>
+      <w:pPr>
+        <w:rPr>
+          <w:rFonts w:ascii="Source Sans Pro" w:hAnsi="Source Sans Pro"/>
+          <w:color w:val="0082F0" w:themeColor="accent1"/>
+        </w:rPr>
+      </w:pPr>
+    </w:p>
+    <w:p>
+      <w:pPr>
+        <w:rPr>
+          <w:rFonts w:ascii="Source Sans Pro" w:hAnsi="Source Sans Pro"/>
+          <w:color w:val="0082F0" w:themeColor="accent1"/>
+        </w:rPr>
+        <w:sectPr>
+          <w:type w:val="continuous"/>
+          <w:pgSz w:w="10318" w:h="14570" w:code="13"/>
+          <w:pgMar w:top="567" w:right="567" w:bottom="567" w:left="1134" w:header="720" w:footer="720" w:gutter="0"/>
+          <w:cols w:space="720"/>
+          <w:docGrid w:linePitch="360"/>
+        </w:sectPr>
+      </w:pPr>
+      <w:r>
+        <w:rPr>
+          <w:rFonts w:ascii="Source Sans Pro" w:hAnsi="Source Sans Pro"/>
+          <w:b/>
+          <w:i/>
+        </w:rPr>
+        <w:t xml:space="preserve">Practice </w:t>
+      </w:r>
+      <w:r>
+        <w:rPr>
+          <w:rFonts w:ascii="Source Sans Pro" w:hAnsi="Source Sans Pro"/>
+          <w:b/>
+          <w:i/>
+        </w:rPr>
+        <w:t>Example</w:t>
+      </w:r>
+    </w:p>
+    <w:p>
+      <w:pPr>
+        <w:rPr>
+          <w:rFonts w:ascii="Source Sans Pro" w:hAnsi="Source Sans Pro"/>
+          <w:color w:val="0082F0" w:themeColor="accent1"/>
+        </w:rPr>
+        <w:sectPr>
+          <w:type w:val="continuous"/>
+          <w:pgSz w:w="10318" w:h="14570" w:code="13"/>
+          <w:pgMar w:top="567" w:right="567" w:bottom="567" w:left="1134" w:header="720" w:footer="720" w:gutter="0"/>
+          <w:cols w:num="2" w:space="720"/>
+          <w:docGrid w:linePitch="360"/>
+        </w:sectPr>
+      </w:pPr>
+    </w:p>
+    <w:p>
+      <w:pPr>
+        <w:ind w:left="-360"/>
+        <w:rPr>
+          <w:rFonts w:ascii="Source Sans Pro" w:hAnsi="Source Sans Pro"/>
+          <w:color w:val="0082F0" w:themeColor="accent1"/>
+        </w:rPr>
+      </w:pPr>
+      <w:r>
+        <w:rPr>
+          <w:rFonts w:ascii="Source Sans Pro" w:hAnsi="Source Sans Pro"/>
+          <w:noProof/>
+          <w:color w:val="0082F0" w:themeColor="accent1"/>
+        </w:rPr>
+        <w:lastRenderedPageBreak/>
+        <w:drawing>
+          <wp:inline distT="0" distB="0" distL="0" distR="0" wp14:anchorId="61F46F18" wp14:editId="7956D2D1">
+            <wp:extent cx="2908560" cy="2385392"/>
+            <wp:effectExtent l="0" t="0" r="6350" b="0"/>
+            <wp:docPr id="13" name="Picture 13"/>
+            <wp:cNvGraphicFramePr>
+              <a:graphicFrameLocks xmlns:a="http://schemas.openxmlformats.org/drawingml/2006/main" noChangeAspect="1"/>
+            </wp:cNvGraphicFramePr>
+            <a:graphic xmlns:a="http://schemas.openxmlformats.org/drawingml/2006/main">
+              <a:graphicData uri="http://schemas.openxmlformats.org/drawingml/2006/picture">
+                <pic:pic xmlns:pic="http://schemas.openxmlformats.org/drawingml/2006/picture">
+                  <pic:nvPicPr>
+                    <pic:cNvPr id="1" name=""/>
+                    <pic:cNvPicPr/>
+                  </pic:nvPicPr>
+                  <pic:blipFill>
+                    <a:blip r:embed="rId21"/>
+                    <a:stretch>
+                      <a:fillRect/>
+                    </a:stretch>
+                  </pic:blipFill>
+                  <pic:spPr>
+                    <a:xfrm>
+                      <a:off x="0" y="0"/>
+                      <a:ext cx="2908560" cy="2385392"/>
+                    </a:xfrm>
+                    <a:prstGeom prst="rect">
+                      <a:avLst/>
+                    </a:prstGeom>
+                  </pic:spPr>
+                </pic:pic>
+              </a:graphicData>
+            </a:graphic>
+          </wp:inline>
+        </w:drawing>
+      </w:r>
+    </w:p>
+    <w:p>
+      <w:pPr>
+        <w:ind w:left="-540"/>
+        <w:rPr>
+          <w:rFonts w:ascii="Source Sans Pro" w:hAnsi="Source Sans Pro"/>
+          <w:color w:val="0082F0" w:themeColor="accent1"/>
+        </w:rPr>
+      </w:pPr>
+      <w:r>
+        <w:rPr>
+          <w:rFonts w:ascii="Source Sans Pro" w:hAnsi="Source Sans Pro"/>
+          <w:noProof/>
+          <w:color w:val="0082F0" w:themeColor="accent1"/>
+        </w:rPr>
+        <w:lastRenderedPageBreak/>
+        <w:drawing>
+          <wp:inline distT="0" distB="0" distL="0" distR="0" wp14:anchorId="12E299BC" wp14:editId="12AB586E">
+            <wp:extent cx="2831360" cy="2425148"/>
+            <wp:effectExtent l="0" t="0" r="7620" b="0"/>
+            <wp:docPr id="14" name="Picture 14"/>
+            <wp:cNvGraphicFramePr>
+              <a:graphicFrameLocks xmlns:a="http://schemas.openxmlformats.org/drawingml/2006/main" noChangeAspect="1"/>
+            </wp:cNvGraphicFramePr>
+            <a:graphic xmlns:a="http://schemas.openxmlformats.org/drawingml/2006/main">
+              <a:graphicData uri="http://schemas.openxmlformats.org/drawingml/2006/picture">
+                <pic:pic xmlns:pic="http://schemas.openxmlformats.org/drawingml/2006/picture">
+                  <pic:nvPicPr>
+                    <pic:cNvPr id="1" name=""/>
+                    <pic:cNvPicPr/>
+                  </pic:nvPicPr>
+                  <pic:blipFill>
+                    <a:blip r:embed="rId22"/>
+                    <a:stretch>
+                      <a:fillRect/>
+                    </a:stretch>
+                  </pic:blipFill>
+                  <pic:spPr>
+                    <a:xfrm>
+                      <a:off x="0" y="0"/>
+                      <a:ext cx="2835791" cy="2428943"/>
+                    </a:xfrm>
+                    <a:prstGeom prst="rect">
+                      <a:avLst/>
+                    </a:prstGeom>
+                  </pic:spPr>
+                </pic:pic>
+              </a:graphicData>
+            </a:graphic>
+          </wp:inline>
+        </w:drawing>
+      </w:r>
+    </w:p>
+    <w:p>
+      <w:pPr>
+        <w:rPr>
+          <w:rFonts w:ascii="Source Sans Pro" w:hAnsi="Source Sans Pro"/>
+          <w:color w:val="0082F0" w:themeColor="accent1"/>
+        </w:rPr>
+        <w:sectPr>
+          <w:type w:val="continuous"/>
+          <w:pgSz w:w="10318" w:h="14570" w:code="13"/>
+          <w:pgMar w:top="567" w:right="418" w:bottom="567" w:left="1134" w:header="720" w:footer="720" w:gutter="0"/>
+          <w:cols w:num="2" w:space="1206"/>
+          <w:docGrid w:linePitch="360"/>
+        </w:sectPr>
+      </w:pPr>
+    </w:p>
+    <w:p>
+      <w:pPr>
+        <w:jc w:val="center"/>
+        <w:rPr>
+          <w:rFonts w:ascii="Source Sans Pro" w:hAnsi="Source Sans Pro"/>
+          <w:color w:val="0082F0" w:themeColor="accent1"/>
+        </w:rPr>
+      </w:pPr>
+      <w:r>
+        <w:rPr>
+          <w:rFonts w:ascii="Source Sans Pro" w:hAnsi="Source Sans Pro"/>
+          <w:noProof/>
+          <w:color w:val="0082F0" w:themeColor="accent1"/>
+        </w:rPr>
+        <w:lastRenderedPageBreak/>
+        <w:drawing>
+          <wp:inline distT="0" distB="0" distL="0" distR="0" wp14:anchorId="2C0218A8" wp14:editId="7FEE46F1">
+            <wp:extent cx="4738977" cy="2055738"/>
+            <wp:effectExtent l="0" t="0" r="5080" b="1905"/>
+            <wp:docPr id="15" name="Picture 15"/>
+            <wp:cNvGraphicFramePr>
+              <a:graphicFrameLocks xmlns:a="http://schemas.openxmlformats.org/drawingml/2006/main" noChangeAspect="1"/>
+            </wp:cNvGraphicFramePr>
+            <a:graphic xmlns:a="http://schemas.openxmlformats.org/drawingml/2006/main">
+              <a:graphicData uri="http://schemas.openxmlformats.org/drawingml/2006/picture">
+                <pic:pic xmlns:pic="http://schemas.openxmlformats.org/drawingml/2006/picture">
+                  <pic:nvPicPr>
+                    <pic:cNvPr id="1" name=""/>
+                    <pic:cNvPicPr/>
+                  </pic:nvPicPr>
+                  <pic:blipFill>
+                    <a:blip r:embed="rId23"/>
+                    <a:stretch>
+                      <a:fillRect/>
+                    </a:stretch>
+                  </pic:blipFill>
+                  <pic:spPr>
+                    <a:xfrm>
+                      <a:off x="0" y="0"/>
+                      <a:ext cx="4762783" cy="2066065"/>
+                    </a:xfrm>
+                    <a:prstGeom prst="rect">
+                      <a:avLst/>
+                    </a:prstGeom>
+                  </pic:spPr>
+                </pic:pic>
+              </a:graphicData>
+            </a:graphic>
+          </wp:inline>
+        </w:drawing>
+      </w:r>
+    </w:p>
+    <w:p>
+      <w:pPr>
+        <w:rPr>
+          <w:rFonts w:ascii="Source Sans Pro" w:hAnsi="Source Sans Pro"/>
+          <w:color w:val="0082F0" w:themeColor="accent1"/>
+        </w:rPr>
+      </w:pPr>
+    </w:p>
+    <w:p>
+      <w:pPr>
+        <w:rPr>
+          <w:rFonts w:ascii="Source Sans Pro" w:hAnsi="Source Sans Pro"/>
+          <w:b/>
+          <w:color w:val="7030A0"/>
+        </w:rPr>
+      </w:pPr>
+      <w:r>
+        <w:rPr>
+          <w:rFonts w:ascii="Source Sans Pro" w:hAnsi="Source Sans Pro"/>
+          <w:b/>
+          <w:color w:val="7030A0"/>
+        </w:rPr>
+        <w:t>Steps to Complete</w:t>
+      </w:r>
+    </w:p>
+    <w:p>
+      <w:pPr>
+        <w:pStyle w:val="ListParagraph"/>
+        <w:numPr>
+          <w:ilvl w:val="0"/>
+          <w:numId w:val="38"/>
+        </w:numPr>
+        <w:rPr>
+          <w:rFonts w:ascii="Source Sans Pro" w:hAnsi="Source Sans Pro"/>
+          <w:color w:val="000000" w:themeColor="text1"/>
+        </w:rPr>
+      </w:pPr>
+      <w:r>
+        <w:rPr>
+          <w:rFonts w:ascii="Source Sans Pro" w:hAnsi="Source Sans Pro"/>
+          <w:color w:val="000000" w:themeColor="text1"/>
+        </w:rPr>
+        <w:t>Identify your topic</w:t>
+      </w:r>
+    </w:p>
+    <w:p>
+      <w:pPr>
+        <w:pStyle w:val="ListParagraph"/>
+        <w:numPr>
+          <w:ilvl w:val="0"/>
+          <w:numId w:val="38"/>
+        </w:numPr>
+        <w:rPr>
+          <w:rFonts w:ascii="Source Sans Pro" w:hAnsi="Source Sans Pro"/>
+          <w:color w:val="000000" w:themeColor="text1"/>
+        </w:rPr>
+      </w:pPr>
+      <w:r>
+        <w:rPr>
+          <w:rFonts w:ascii="Source Sans Pro" w:hAnsi="Source Sans Pro"/>
+          <w:color w:val="000000" w:themeColor="text1"/>
+        </w:rPr>
+        <w:t>Determine contenders (competitors)</w:t>
+      </w:r>
+    </w:p>
+    <w:p>
+      <w:pPr>
+        <w:pStyle w:val="ListParagraph"/>
+        <w:numPr>
+          <w:ilvl w:val="0"/>
+          <w:numId w:val="38"/>
+        </w:numPr>
+        <w:rPr>
+          <w:rFonts w:ascii="Source Sans Pro" w:hAnsi="Source Sans Pro"/>
+          <w:color w:val="000000" w:themeColor="text1"/>
+        </w:rPr>
+      </w:pPr>
+      <w:r>
+        <w:rPr>
+          <w:rFonts w:ascii="Source Sans Pro" w:hAnsi="Source Sans Pro"/>
+          <w:color w:val="000000" w:themeColor="text1"/>
+        </w:rPr>
+        <w:t>Pinpoint your critical success factors</w:t>
+      </w:r>
+    </w:p>
+    <w:p>
+      <w:pPr>
+        <w:pStyle w:val="ListParagraph"/>
+        <w:numPr>
+          <w:ilvl w:val="0"/>
+          <w:numId w:val="38"/>
+        </w:numPr>
+        <w:rPr>
+          <w:rFonts w:ascii="Source Sans Pro" w:hAnsi="Source Sans Pro"/>
+          <w:color w:val="000000" w:themeColor="text1"/>
+        </w:rPr>
+      </w:pPr>
+      <w:r>
+        <w:rPr>
+          <w:rFonts w:ascii="Source Sans Pro" w:hAnsi="Source Sans Pro"/>
+          <w:color w:val="000000" w:themeColor="text1"/>
+        </w:rPr>
+        <w:t>Rate/weigh critical success factors</w:t>
+      </w:r>
+    </w:p>
+    <w:p>
+      <w:pPr>
+        <w:pStyle w:val="ListParagraph"/>
+        <w:numPr>
+          <w:ilvl w:val="0"/>
+          <w:numId w:val="38"/>
+        </w:numPr>
+        <w:rPr>
+          <w:rFonts w:ascii="Source Sans Pro" w:hAnsi="Source Sans Pro"/>
+          <w:color w:val="000000" w:themeColor="text1"/>
+        </w:rPr>
+      </w:pPr>
+      <w:r>
+        <w:rPr>
+          <w:rFonts w:ascii="Source Sans Pro" w:hAnsi="Source Sans Pro"/>
+          <w:color w:val="000000" w:themeColor="text1"/>
+        </w:rPr>
+        <w:t>Complete the Comparison Matrix utilizing the template</w:t>
+      </w:r>
+    </w:p>
+    <w:p>
+      <w:pPr>
+        <w:rPr>
+          <w:rFonts w:ascii="Source Sans Pro" w:hAnsi="Source Sans Pro"/>
+          <w:color w:val="000000" w:themeColor="text1"/>
+        </w:rPr>
+      </w:pPr>
+    </w:p>
+    <w:p>
+      <w:pPr>
+        <w:rPr>
+          <w:rFonts w:ascii="Source Sans Pro" w:hAnsi="Source Sans Pro"/>
+          <w:color w:val="0082F0" w:themeColor="accent1"/>
+        </w:rPr>
+      </w:pPr>
       <w:bookmarkStart w:id="0" w:name="_GoBack"/>
       <w:bookmarkEnd w:id="0"/>
     </w:p>
-    <w:p/>
-    <w:p/>
-    <w:p/>
+    <w:p>
+      <w:pPr>
+        <w:rPr>
+          <w:rFonts w:ascii="Source Sans Pro" w:hAnsi="Source Sans Pro"/>
+          <w:color w:val="0082F0" w:themeColor="accent1"/>
+        </w:rPr>
+      </w:pPr>
+    </w:p>
+    <w:p>
+      <w:pPr>
+        <w:rPr>
+          <w:rFonts w:ascii="Source Sans Pro" w:hAnsi="Source Sans Pro"/>
+          <w:color w:val="0082F0" w:themeColor="accent1"/>
+        </w:rPr>
+      </w:pPr>
+    </w:p>
+    <w:p>
+      <w:pPr>
+        <w:rPr>
+          <w:rFonts w:ascii="Source Sans Pro" w:hAnsi="Source Sans Pro"/>
+          <w:color w:val="0082F0" w:themeColor="accent1"/>
+        </w:rPr>
+      </w:pPr>
+    </w:p>
+    <w:p>
+      <w:pPr>
+        <w:rPr>
+          <w:rFonts w:ascii="Source Sans Pro" w:hAnsi="Source Sans Pro"/>
+          <w:color w:val="0082F0" w:themeColor="accent1"/>
+        </w:rPr>
+      </w:pPr>
+    </w:p>
+    <w:p>
+      <w:pPr>
+        <w:rPr>
+          <w:rFonts w:ascii="Source Sans Pro" w:hAnsi="Source Sans Pro"/>
+          <w:color w:val="0082F0" w:themeColor="accent1"/>
+        </w:rPr>
+      </w:pPr>
+    </w:p>
+    <w:p>
+      <w:pPr>
+        <w:rPr>
+          <w:rFonts w:ascii="Source Sans Pro" w:hAnsi="Source Sans Pro"/>
+          <w:color w:val="0082F0" w:themeColor="accent1"/>
+        </w:rPr>
+      </w:pPr>
+    </w:p>
+    <w:p>
+      <w:pPr>
+        <w:rPr>
+          <w:rFonts w:ascii="Source Sans Pro" w:hAnsi="Source Sans Pro"/>
+          <w:color w:val="0082F0" w:themeColor="accent1"/>
+        </w:rPr>
+      </w:pPr>
+    </w:p>
+    <w:p>
+      <w:pPr>
+        <w:rPr>
+          <w:rFonts w:ascii="Source Sans Pro" w:hAnsi="Source Sans Pro"/>
+          <w:color w:val="0082F0" w:themeColor="accent1"/>
+        </w:rPr>
+      </w:pPr>
+    </w:p>
+    <w:p>
+      <w:pPr>
+        <w:rPr>
+          <w:rFonts w:ascii="Source Sans Pro" w:hAnsi="Source Sans Pro"/>
+          <w:color w:val="0082F0" w:themeColor="accent1"/>
+        </w:rPr>
+      </w:pPr>
+    </w:p>
+    <w:p>
+      <w:pPr>
+        <w:rPr>
+          <w:rFonts w:ascii="Source Sans Pro" w:hAnsi="Source Sans Pro"/>
+          <w:color w:val="0082F0" w:themeColor="accent1"/>
+        </w:rPr>
+      </w:pPr>
+    </w:p>
+    <w:p>
+      <w:pPr>
+        <w:rPr>
+          <w:rFonts w:ascii="Source Sans Pro" w:hAnsi="Source Sans Pro"/>
+          <w:color w:val="0082F0" w:themeColor="accent1"/>
+        </w:rPr>
+      </w:pPr>
+    </w:p>
+    <w:p>
+      <w:pPr>
+        <w:rPr>
+          <w:rFonts w:ascii="Source Sans Pro" w:hAnsi="Source Sans Pro"/>
+          <w:color w:val="0082F0" w:themeColor="accent1"/>
+        </w:rPr>
+      </w:pPr>
+    </w:p>
+    <w:p>
+      <w:pPr>
+        <w:rPr>
+          <w:rFonts w:ascii="Source Sans Pro" w:hAnsi="Source Sans Pro"/>
+          <w:color w:val="0082F0" w:themeColor="accent1"/>
+        </w:rPr>
+      </w:pPr>
+    </w:p>
+    <w:p>
+      <w:pPr>
+        <w:rPr>
+          <w:rFonts w:ascii="Source Sans Pro" w:hAnsi="Source Sans Pro"/>
+          <w:color w:val="0082F0" w:themeColor="accent1"/>
+        </w:rPr>
+      </w:pPr>
+    </w:p>
+    <w:p>
+      <w:pPr>
+        <w:rPr>
+          <w:rFonts w:ascii="Source Sans Pro" w:hAnsi="Source Sans Pro"/>
+          <w:color w:val="0082F0" w:themeColor="accent1"/>
+        </w:rPr>
+      </w:pPr>
+    </w:p>
+    <w:p>
+      <w:pPr>
+        <w:rPr>
+          <w:rFonts w:ascii="Source Sans Pro" w:hAnsi="Source Sans Pro"/>
+          <w:color w:val="0082F0" w:themeColor="accent1"/>
+        </w:rPr>
+      </w:pPr>
+    </w:p>
+    <w:p>
+      <w:pPr>
+        <w:rPr>
+          <w:rFonts w:ascii="Source Sans Pro" w:hAnsi="Source Sans Pro"/>
+          <w:color w:val="0082F0" w:themeColor="accent1"/>
+        </w:rPr>
+      </w:pPr>
+    </w:p>
     <w:sectPr>
       <w:type w:val="continuous"/>
       <w:pgSz w:w="10318" w:h="14570" w:code="13"/>
@@ -6307,6 +7204,92 @@
     </w:lvl>
   </w:abstractNum>
   <w:abstractNum w:abstractNumId="8">
+    <w:nsid w:val="193947D7"/>
+    <w:multiLevelType w:val="hybridMultilevel"/>
+    <w:tmpl w:val="A8D2F4CC"/>
+    <w:lvl w:ilvl="0" w:tplc="0409000F">
+      <w:start w:val="1"/>
+      <w:numFmt w:val="decimal"/>
+      <w:lvlText w:val="%1."/>
+      <w:lvlJc w:val="left"/>
+      <w:pPr>
+        <w:ind w:left="720" w:hanging="360"/>
+      </w:pPr>
+    </w:lvl>
+    <w:lvl w:ilvl="1" w:tplc="04090019" w:tentative="1">
+      <w:start w:val="1"/>
+      <w:numFmt w:val="lowerLetter"/>
+      <w:lvlText w:val="%2."/>
+      <w:lvlJc w:val="left"/>
+      <w:pPr>
+        <w:ind w:left="1440" w:hanging="360"/>
+      </w:pPr>
+    </w:lvl>
+    <w:lvl w:ilvl="2" w:tplc="0409001B" w:tentative="1">
+      <w:start w:val="1"/>
+      <w:numFmt w:val="lowerRoman"/>
+      <w:lvlText w:val="%3."/>
+      <w:lvlJc w:val="right"/>
+      <w:pPr>
+        <w:ind w:left="2160" w:hanging="180"/>
+      </w:pPr>
+    </w:lvl>
+    <w:lvl w:ilvl="3" w:tplc="0409000F" w:tentative="1">
+      <w:start w:val="1"/>
+      <w:numFmt w:val="decimal"/>
+      <w:lvlText w:val="%4."/>
+      <w:lvlJc w:val="left"/>
+      <w:pPr>
+        <w:ind w:left="2880" w:hanging="360"/>
+      </w:pPr>
+    </w:lvl>
+    <w:lvl w:ilvl="4" w:tplc="04090019" w:tentative="1">
+      <w:start w:val="1"/>
+      <w:numFmt w:val="lowerLetter"/>
+      <w:lvlText w:val="%5."/>
+      <w:lvlJc w:val="left"/>
+      <w:pPr>
+        <w:ind w:left="3600" w:hanging="360"/>
+      </w:pPr>
+    </w:lvl>
+    <w:lvl w:ilvl="5" w:tplc="0409001B" w:tentative="1">
+      <w:start w:val="1"/>
+      <w:numFmt w:val="lowerRoman"/>
+      <w:lvlText w:val="%6."/>
+      <w:lvlJc w:val="right"/>
+      <w:pPr>
+        <w:ind w:left="4320" w:hanging="180"/>
+      </w:pPr>
+    </w:lvl>
+    <w:lvl w:ilvl="6" w:tplc="0409000F" w:tentative="1">
+      <w:start w:val="1"/>
+      <w:numFmt w:val="decimal"/>
+      <w:lvlText w:val="%7."/>
+      <w:lvlJc w:val="left"/>
+      <w:pPr>
+        <w:ind w:left="5040" w:hanging="360"/>
+      </w:pPr>
+    </w:lvl>
+    <w:lvl w:ilvl="7" w:tplc="04090019" w:tentative="1">
+      <w:start w:val="1"/>
+      <w:numFmt w:val="lowerLetter"/>
+      <w:lvlText w:val="%8."/>
+      <w:lvlJc w:val="left"/>
+      <w:pPr>
+        <w:ind w:left="5760" w:hanging="360"/>
+      </w:pPr>
+    </w:lvl>
+    <w:lvl w:ilvl="8" w:tplc="0409001B" w:tentative="1">
+      <w:start w:val="1"/>
+      <w:numFmt w:val="lowerRoman"/>
+      <w:lvlText w:val="%9."/>
+      <w:lvlJc w:val="right"/>
+      <w:pPr>
+        <w:ind w:left="6480" w:hanging="180"/>
+      </w:pPr>
+    </w:lvl>
+  </w:abstractNum>
+  <w:abstractNum w:abstractNumId="9">
     <w:nsid w:val="199E6747"/>
     <w:multiLevelType w:val="hybridMultilevel"/>
     <w:tmpl w:val="CA70A7E8"/>
@@ -6419,7 +7402,7 @@
       </w:rPr>
     </w:lvl>
   </w:abstractNum>
-  <w:abstractNum w:abstractNumId="9">
+  <w:abstractNum w:abstractNumId="10">
     <w:nsid w:val="1AA67F2E"/>
     <w:multiLevelType w:val="multilevel"/>
     <w:tmpl w:val="A0161D86"/>
@@ -6532,7 +7515,7 @@
       </w:pPr>
     </w:lvl>
   </w:abstractNum>
-  <w:abstractNum w:abstractNumId="10">
+  <w:abstractNum w:abstractNumId="11">
     <w:nsid w:val="1D9F1404"/>
     <w:multiLevelType w:val="hybridMultilevel"/>
     <w:tmpl w:val="0F14C526"/>
@@ -6645,7 +7628,7 @@
       </w:rPr>
     </w:lvl>
   </w:abstractNum>
-  <w:abstractNum w:abstractNumId="11">
+  <w:abstractNum w:abstractNumId="12">
     <w:nsid w:val="21A617EA"/>
     <w:multiLevelType w:val="hybridMultilevel"/>
     <w:tmpl w:val="570A8CAA"/>
@@ -6785,7 +7768,7 @@
       </w:rPr>
     </w:lvl>
   </w:abstractNum>
-  <w:abstractNum w:abstractNumId="12">
+  <w:abstractNum w:abstractNumId="13">
     <w:nsid w:val="21DE0846"/>
     <w:multiLevelType w:val="hybridMultilevel"/>
     <w:tmpl w:val="1D06CBEC"/>
@@ -6898,7 +7881,7 @@
       </w:rPr>
     </w:lvl>
   </w:abstractNum>
-  <w:abstractNum w:abstractNumId="13">
+  <w:abstractNum w:abstractNumId="14">
     <w:nsid w:val="24325E11"/>
     <w:multiLevelType w:val="hybridMultilevel"/>
     <w:tmpl w:val="D826B52E"/>
@@ -7011,7 +7994,7 @@
       </w:rPr>
     </w:lvl>
   </w:abstractNum>
-  <w:abstractNum w:abstractNumId="14">
+  <w:abstractNum w:abstractNumId="15">
     <w:nsid w:val="26122804"/>
     <w:multiLevelType w:val="hybridMultilevel"/>
     <w:tmpl w:val="A71A2170"/>
@@ -7123,7 +8106,7 @@
       </w:rPr>
     </w:lvl>
   </w:abstractNum>
-  <w:abstractNum w:abstractNumId="15">
+  <w:abstractNum w:abstractNumId="16">
     <w:nsid w:val="3E0E6C3B"/>
     <w:multiLevelType w:val="hybridMultilevel"/>
     <w:tmpl w:val="CD3863E6"/>
@@ -7236,7 +8219,7 @@
       </w:rPr>
     </w:lvl>
   </w:abstractNum>
-  <w:abstractNum w:abstractNumId="16">
+  <w:abstractNum w:abstractNumId="17">
     <w:nsid w:val="3EA753A1"/>
     <w:multiLevelType w:val="hybridMultilevel"/>
     <w:tmpl w:val="8C8AFFD0"/>
@@ -7348,7 +8331,7 @@
       </w:rPr>
     </w:lvl>
   </w:abstractNum>
-  <w:abstractNum w:abstractNumId="17">
+  <w:abstractNum w:abstractNumId="18">
     <w:nsid w:val="3F043F94"/>
     <w:multiLevelType w:val="hybridMultilevel"/>
     <w:tmpl w:val="7EB2E228"/>
@@ -7461,7 +8444,7 @@
       </w:rPr>
     </w:lvl>
   </w:abstractNum>
-  <w:abstractNum w:abstractNumId="18">
+  <w:abstractNum w:abstractNumId="19">
     <w:nsid w:val="3F933500"/>
     <w:multiLevelType w:val="hybridMultilevel"/>
     <w:tmpl w:val="08027470"/>
@@ -7574,7 +8557,7 @@
       </w:rPr>
     </w:lvl>
   </w:abstractNum>
-  <w:abstractNum w:abstractNumId="19">
+  <w:abstractNum w:abstractNumId="20">
     <w:nsid w:val="447D3A0C"/>
     <w:multiLevelType w:val="hybridMultilevel"/>
     <w:tmpl w:val="5DBC824C"/>
@@ -7687,7 +8670,7 @@
       </w:rPr>
     </w:lvl>
   </w:abstractNum>
-  <w:abstractNum w:abstractNumId="20">
+  <w:abstractNum w:abstractNumId="21">
     <w:nsid w:val="45661D47"/>
     <w:multiLevelType w:val="hybridMultilevel"/>
     <w:tmpl w:val="DF0207AE"/>
@@ -7800,7 +8783,7 @@
       </w:rPr>
     </w:lvl>
   </w:abstractNum>
-  <w:abstractNum w:abstractNumId="21">
+  <w:abstractNum w:abstractNumId="22">
     <w:nsid w:val="45F80419"/>
     <w:multiLevelType w:val="multilevel"/>
     <w:tmpl w:val="CB261616"/>
@@ -7913,7 +8896,7 @@
       </w:pPr>
     </w:lvl>
   </w:abstractNum>
-  <w:abstractNum w:abstractNumId="22">
+  <w:abstractNum w:abstractNumId="23">
     <w:nsid w:val="46085867"/>
     <w:multiLevelType w:val="hybridMultilevel"/>
     <w:tmpl w:val="60C2568E"/>
@@ -8026,7 +9009,7 @@
       </w:rPr>
     </w:lvl>
   </w:abstractNum>
-  <w:abstractNum w:abstractNumId="23">
+  <w:abstractNum w:abstractNumId="24">
     <w:nsid w:val="485F1C0C"/>
     <w:multiLevelType w:val="hybridMultilevel"/>
     <w:tmpl w:val="5BFE822A"/>
@@ -8139,7 +9122,7 @@
       </w:rPr>
     </w:lvl>
   </w:abstractNum>
-  <w:abstractNum w:abstractNumId="24">
+  <w:abstractNum w:abstractNumId="25">
     <w:nsid w:val="49F74BFA"/>
     <w:multiLevelType w:val="hybridMultilevel"/>
     <w:tmpl w:val="E87EE860"/>
@@ -8279,7 +9262,7 @@
       </w:rPr>
     </w:lvl>
   </w:abstractNum>
-  <w:abstractNum w:abstractNumId="25">
+  <w:abstractNum w:abstractNumId="26">
     <w:nsid w:val="4ACB7FE6"/>
     <w:multiLevelType w:val="hybridMultilevel"/>
     <w:tmpl w:val="E67E021A"/>
@@ -8392,7 +9375,7 @@
       </w:rPr>
     </w:lvl>
   </w:abstractNum>
-  <w:abstractNum w:abstractNumId="26">
+  <w:abstractNum w:abstractNumId="27">
     <w:nsid w:val="4B0F431C"/>
     <w:multiLevelType w:val="hybridMultilevel"/>
     <w:tmpl w:val="81BEDA82"/>
@@ -8532,7 +9515,7 @@
       </w:rPr>
     </w:lvl>
   </w:abstractNum>
-  <w:abstractNum w:abstractNumId="27">
+  <w:abstractNum w:abstractNumId="28">
     <w:nsid w:val="4B327B35"/>
     <w:multiLevelType w:val="hybridMultilevel"/>
     <w:tmpl w:val="F432BDA6"/>
@@ -8672,7 +9655,7 @@
       </w:rPr>
     </w:lvl>
   </w:abstractNum>
-  <w:abstractNum w:abstractNumId="28">
+  <w:abstractNum w:abstractNumId="29">
     <w:nsid w:val="54686B52"/>
     <w:multiLevelType w:val="hybridMultilevel"/>
     <w:tmpl w:val="E7984232"/>
@@ -8758,7 +9741,7 @@
       </w:pPr>
     </w:lvl>
   </w:abstractNum>
-  <w:abstractNum w:abstractNumId="29">
+  <w:abstractNum w:abstractNumId="30">
     <w:nsid w:val="59C243BB"/>
     <w:multiLevelType w:val="hybridMultilevel"/>
     <w:tmpl w:val="5914B54A"/>
@@ -8871,7 +9854,7 @@
       </w:rPr>
     </w:lvl>
   </w:abstractNum>
-  <w:abstractNum w:abstractNumId="30">
+  <w:abstractNum w:abstractNumId="31">
     <w:nsid w:val="5A757D1F"/>
     <w:multiLevelType w:val="hybridMultilevel"/>
     <w:tmpl w:val="A36A8474"/>
@@ -8984,7 +9967,7 @@
       </w:rPr>
     </w:lvl>
   </w:abstractNum>
-  <w:abstractNum w:abstractNumId="31">
+  <w:abstractNum w:abstractNumId="32">
     <w:nsid w:val="61D457E7"/>
     <w:multiLevelType w:val="hybridMultilevel"/>
     <w:tmpl w:val="E57C7BA2"/>
@@ -9097,7 +10080,7 @@
       </w:rPr>
     </w:lvl>
   </w:abstractNum>
-  <w:abstractNum w:abstractNumId="32">
+  <w:abstractNum w:abstractNumId="33">
     <w:nsid w:val="67ED3910"/>
     <w:multiLevelType w:val="hybridMultilevel"/>
     <w:tmpl w:val="97A884C6"/>
@@ -9210,7 +10193,7 @@
       </w:rPr>
     </w:lvl>
   </w:abstractNum>
-  <w:abstractNum w:abstractNumId="33">
+  <w:abstractNum w:abstractNumId="34">
     <w:nsid w:val="6AD70ECC"/>
     <w:multiLevelType w:val="hybridMultilevel"/>
     <w:tmpl w:val="47F2A0F0"/>
@@ -9323,7 +10306,7 @@
       </w:rPr>
     </w:lvl>
   </w:abstractNum>
-  <w:abstractNum w:abstractNumId="34">
+  <w:abstractNum w:abstractNumId="35">
     <w:nsid w:val="6B945EA7"/>
     <w:multiLevelType w:val="hybridMultilevel"/>
     <w:tmpl w:val="CB2A966E"/>
@@ -9436,7 +10419,7 @@
       </w:rPr>
     </w:lvl>
   </w:abstractNum>
-  <w:abstractNum w:abstractNumId="35">
+  <w:abstractNum w:abstractNumId="36">
     <w:nsid w:val="6EF04ABF"/>
     <w:multiLevelType w:val="hybridMultilevel"/>
     <w:tmpl w:val="8D20B164"/>
@@ -9576,7 +10559,7 @@
       </w:rPr>
     </w:lvl>
   </w:abstractNum>
-  <w:abstractNum w:abstractNumId="36">
+  <w:abstractNum w:abstractNumId="37">
     <w:nsid w:val="7A042D9E"/>
     <w:multiLevelType w:val="hybridMultilevel"/>
     <w:tmpl w:val="97286BCA"/>
@@ -9690,28 +10673,28 @@
     </w:lvl>
   </w:abstractNum>
   <w:num w:numId="1">
-    <w:abstractNumId w:val="9"/>
+    <w:abstractNumId w:val="10"/>
   </w:num>
   <w:num w:numId="2">
-    <w:abstractNumId w:val="21"/>
+    <w:abstractNumId w:val="22"/>
   </w:num>
   <w:num w:numId="3">
     <w:abstractNumId w:val="2"/>
   </w:num>
   <w:num w:numId="4">
-    <w:abstractNumId w:val="22"/>
+    <w:abstractNumId w:val="23"/>
   </w:num>
   <w:num w:numId="5">
-    <w:abstractNumId w:val="31"/>
+    <w:abstractNumId w:val="32"/>
   </w:num>
   <w:num w:numId="6">
-    <w:abstractNumId w:val="16"/>
+    <w:abstractNumId w:val="17"/>
   </w:num>
   <w:num w:numId="7">
-    <w:abstractNumId w:val="14"/>
+    <w:abstractNumId w:val="15"/>
   </w:num>
   <w:num w:numId="8">
-    <w:abstractNumId w:val="25"/>
+    <w:abstractNumId w:val="26"/>
   </w:num>
   <w:num w:numId="9">
     <w:abstractNumId w:val="4"/>
@@ -9723,82 +10706,85 @@
     <w:abstractNumId w:val="5"/>
   </w:num>
   <w:num w:numId="12">
+    <w:abstractNumId w:val="28"/>
+  </w:num>
+  <w:num w:numId="13">
+    <w:abstractNumId w:val="12"/>
+  </w:num>
+  <w:num w:numId="14">
+    <w:abstractNumId w:val="36"/>
+  </w:num>
+  <w:num w:numId="15">
+    <w:abstractNumId w:val="25"/>
+  </w:num>
+  <w:num w:numId="16">
     <w:abstractNumId w:val="27"/>
   </w:num>
-  <w:num w:numId="13">
-    <w:abstractNumId w:val="11"/>
-  </w:num>
-  <w:num w:numId="14">
-    <w:abstractNumId w:val="35"/>
-  </w:num>
-  <w:num w:numId="15">
-    <w:abstractNumId w:val="24"/>
-  </w:num>
-  <w:num w:numId="16">
-    <w:abstractNumId w:val="26"/>
-  </w:num>
   <w:num w:numId="17">
-    <w:abstractNumId w:val="18"/>
+    <w:abstractNumId w:val="19"/>
   </w:num>
   <w:num w:numId="18">
-    <w:abstractNumId w:val="15"/>
+    <w:abstractNumId w:val="16"/>
   </w:num>
   <w:num w:numId="19">
-    <w:abstractNumId w:val="13"/>
+    <w:abstractNumId w:val="14"/>
   </w:num>
   <w:num w:numId="20">
     <w:abstractNumId w:val="6"/>
   </w:num>
   <w:num w:numId="21">
-    <w:abstractNumId w:val="29"/>
+    <w:abstractNumId w:val="30"/>
   </w:num>
   <w:num w:numId="22">
-    <w:abstractNumId w:val="36"/>
+    <w:abstractNumId w:val="37"/>
   </w:num>
   <w:num w:numId="23">
-    <w:abstractNumId w:val="33"/>
+    <w:abstractNumId w:val="34"/>
   </w:num>
   <w:num w:numId="24">
     <w:abstractNumId w:val="0"/>
   </w:num>
   <w:num w:numId="25">
-    <w:abstractNumId w:val="28"/>
+    <w:abstractNumId w:val="29"/>
   </w:num>
   <w:num w:numId="26">
     <w:abstractNumId w:val="3"/>
   </w:num>
   <w:num w:numId="27">
-    <w:abstractNumId w:val="10"/>
+    <w:abstractNumId w:val="11"/>
   </w:num>
   <w:num w:numId="28">
-    <w:abstractNumId w:val="17"/>
+    <w:abstractNumId w:val="18"/>
   </w:num>
   <w:num w:numId="29">
-    <w:abstractNumId w:val="23"/>
+    <w:abstractNumId w:val="24"/>
   </w:num>
   <w:num w:numId="30">
-    <w:abstractNumId w:val="19"/>
+    <w:abstractNumId w:val="20"/>
   </w:num>
   <w:num w:numId="31">
-    <w:abstractNumId w:val="12"/>
+    <w:abstractNumId w:val="13"/>
   </w:num>
   <w:num w:numId="32">
     <w:abstractNumId w:val="7"/>
   </w:num>
   <w:num w:numId="33">
-    <w:abstractNumId w:val="32"/>
+    <w:abstractNumId w:val="33"/>
   </w:num>
   <w:num w:numId="34">
-    <w:abstractNumId w:val="8"/>
+    <w:abstractNumId w:val="9"/>
   </w:num>
   <w:num w:numId="35">
-    <w:abstractNumId w:val="30"/>
+    <w:abstractNumId w:val="31"/>
   </w:num>
   <w:num w:numId="36">
-    <w:abstractNumId w:val="20"/>
+    <w:abstractNumId w:val="21"/>
   </w:num>
   <w:num w:numId="37">
-    <w:abstractNumId w:val="34"/>
+    <w:abstractNumId w:val="35"/>
+  </w:num>
+  <w:num w:numId="38">
+    <w:abstractNumId w:val="8"/>
   </w:num>
 </w:numbering>
 </file>
@@ -10198,11 +11184,12 @@
   <w:style w:type="paragraph" w:default="1" w:styleId="Normal">
     <w:name w:val="Normal"/>
     <w:qFormat/>
-    <w:rsid w:val="00EF1F05"/>
+    <w:rsid w:val="007E704B"/>
   </w:style>
   <w:style w:type="character" w:default="1" w:styleId="DefaultParagraphFont">
     <w:name w:val="Default Paragraph Font"/>
     <w:uiPriority w:val="1"/>
+    <w:semiHidden/>
     <w:unhideWhenUsed/>
   </w:style>
   <w:style w:type="table" w:default="1" w:styleId="TableNormal">

--- a/BA-modeling.docx
+++ b/BA-modeling.docx
@@ -6133,17 +6133,3881 @@
       <w:pPr>
         <w:rPr>
           <w:rFonts w:ascii="Source Sans Pro" w:hAnsi="Source Sans Pro"/>
+          <w:b/>
+          <w:bCs/>
+          <w:sz w:val="20"/>
+          <w:szCs w:val="32"/>
+        </w:rPr>
+      </w:pPr>
+    </w:p>
+    <w:p>
+      <w:pPr>
+        <w:jc w:val="center"/>
+        <w:rPr>
+          <w:rFonts w:ascii="Source Sans Pro" w:hAnsi="Source Sans Pro"/>
+          <w:b/>
+          <w:bCs/>
+          <w:sz w:val="32"/>
+          <w:szCs w:val="32"/>
+        </w:rPr>
+      </w:pPr>
+      <w:r>
+        <w:rPr>
+          <w:rFonts w:ascii="Source Sans Pro" w:hAnsi="Source Sans Pro"/>
+          <w:b/>
+          <w:bCs/>
+          <w:sz w:val="32"/>
+          <w:szCs w:val="32"/>
+        </w:rPr>
+        <w:t>L</w:t>
+      </w:r>
+      <w:r>
+        <w:rPr>
+          <w:rFonts w:ascii="Source Sans Pro" w:hAnsi="Source Sans Pro"/>
+          <w:b/>
+          <w:bCs/>
+          <w:sz w:val="32"/>
+          <w:szCs w:val="32"/>
+        </w:rPr>
+        <w:t>esson 6</w:t>
+      </w:r>
+      <w:r>
+        <w:rPr>
+          <w:rFonts w:ascii="Source Sans Pro" w:hAnsi="Source Sans Pro"/>
+          <w:b/>
+          <w:bCs/>
+          <w:sz w:val="32"/>
+          <w:szCs w:val="32"/>
+        </w:rPr>
+        <w:t xml:space="preserve">. </w:t>
+      </w:r>
+      <w:r>
+        <w:rPr>
+          <w:rFonts w:ascii="Source Sans Pro" w:hAnsi="Source Sans Pro"/>
+          <w:b/>
+          <w:bCs/>
+          <w:sz w:val="32"/>
+          <w:szCs w:val="32"/>
+        </w:rPr>
+        <w:t>Process Flowchart</w:t>
+      </w:r>
+    </w:p>
+    <w:p>
+      <w:pPr>
+        <w:rPr>
+          <w:rFonts w:ascii="Source Sans Pro" w:hAnsi="Source Sans Pro"/>
+          <w:b/>
+          <w:bCs/>
+          <w:color w:val="0082F0" w:themeColor="accent1"/>
+          <w:szCs w:val="32"/>
+        </w:rPr>
+      </w:pPr>
+      <w:r>
+        <w:rPr>
+          <w:rFonts w:ascii="Source Sans Pro" w:hAnsi="Source Sans Pro"/>
+          <w:b/>
+          <w:bCs/>
+          <w:color w:val="0082F0" w:themeColor="accent1"/>
+          <w:szCs w:val="32"/>
+        </w:rPr>
+        <w:t>Process Flowchart Defined</w:t>
+      </w:r>
+    </w:p>
+    <w:p>
+      <w:pPr>
+        <w:rPr>
+          <w:rFonts w:ascii="Source Sans Pro" w:hAnsi="Source Sans Pro"/>
           <w:color w:val="000000" w:themeColor="text1"/>
         </w:rPr>
       </w:pPr>
-    </w:p>
-    <w:p>
-      <w:pPr>
-        <w:rPr>
-          <w:rFonts w:ascii="Source Sans Pro" w:hAnsi="Source Sans Pro"/>
-          <w:color w:val="0082F0" w:themeColor="accent1"/>
-        </w:rPr>
-      </w:pPr>
+      <w:r>
+        <w:rPr>
+          <w:rFonts w:ascii="Source Sans Pro" w:hAnsi="Source Sans Pro"/>
+          <w:color w:val="000000" w:themeColor="text1"/>
+        </w:rPr>
+        <w:t xml:space="preserve">Process Flowchart is a </w:t>
+      </w:r>
+      <w:r>
+        <w:rPr>
+          <w:rFonts w:ascii="Source Sans Pro" w:hAnsi="Source Sans Pro"/>
+          <w:b/>
+          <w:color w:val="FF8C0A" w:themeColor="accent2"/>
+          <w:sz w:val="24"/>
+        </w:rPr>
+        <w:t>visual diagram</w:t>
+      </w:r>
+      <w:r>
+        <w:rPr>
+          <w:rFonts w:ascii="Source Sans Pro" w:hAnsi="Source Sans Pro"/>
+          <w:color w:val="000000" w:themeColor="text1"/>
+        </w:rPr>
+        <w:t xml:space="preserve"> showing the steps of a process and the sequence they are completed in </w:t>
+      </w:r>
+    </w:p>
+    <w:p>
+      <w:pPr>
+        <w:rPr>
+          <w:rFonts w:ascii="Source Sans Pro" w:hAnsi="Source Sans Pro"/>
+          <w:color w:val="0082F0" w:themeColor="accent1"/>
+        </w:rPr>
+      </w:pPr>
+      <w:r>
+        <w:rPr>
+          <w:noProof/>
+        </w:rPr>
+        <w:drawing>
+          <wp:inline distT="0" distB="0" distL="0" distR="0" wp14:anchorId="0E8C1759" wp14:editId="0A5AA846">
+            <wp:extent cx="5025224" cy="790786"/>
+            <wp:effectExtent l="0" t="0" r="4445" b="9525"/>
+            <wp:docPr id="2" name="Picture 6"/>
+            <wp:cNvGraphicFramePr>
+              <a:graphicFrameLocks xmlns:a="http://schemas.openxmlformats.org/drawingml/2006/main" noChangeAspect="1"/>
+            </wp:cNvGraphicFramePr>
+            <a:graphic xmlns:a="http://schemas.openxmlformats.org/drawingml/2006/main">
+              <a:graphicData uri="http://schemas.openxmlformats.org/drawingml/2006/picture">
+                <pic:pic xmlns:pic="http://schemas.openxmlformats.org/drawingml/2006/picture">
+                  <pic:nvPicPr>
+                    <pic:cNvPr id="7" name="Picture 6"/>
+                    <pic:cNvPicPr>
+                      <a:picLocks noChangeAspect="1"/>
+                    </pic:cNvPicPr>
+                  </pic:nvPicPr>
+                  <pic:blipFill>
+                    <a:blip r:embed="rId24"/>
+                    <a:stretch>
+                      <a:fillRect/>
+                    </a:stretch>
+                  </pic:blipFill>
+                  <pic:spPr>
+                    <a:xfrm>
+                      <a:off x="0" y="0"/>
+                      <a:ext cx="5038941" cy="792945"/>
+                    </a:xfrm>
+                    <a:prstGeom prst="rect">
+                      <a:avLst/>
+                    </a:prstGeom>
+                  </pic:spPr>
+                </pic:pic>
+              </a:graphicData>
+            </a:graphic>
+          </wp:inline>
+        </w:drawing>
+      </w:r>
+    </w:p>
+    <w:p>
+      <w:pPr>
+        <w:rPr>
+          <w:rFonts w:ascii="Source Sans Pro" w:hAnsi="Source Sans Pro"/>
+          <w:shd w:val="pct15" w:color="auto" w:fill="FFFFFF"/>
+        </w:rPr>
+      </w:pPr>
+      <w:r>
+        <w:rPr>
+          <w:rFonts w:ascii="Source Sans Pro" w:hAnsi="Source Sans Pro"/>
+          <w:shd w:val="pct15" w:color="auto" w:fill="FFFFFF"/>
+        </w:rPr>
+        <w:t>Additional Example (</w:t>
+      </w:r>
+      <w:r>
+        <w:rPr>
+          <w:rFonts w:ascii="Source Sans Pro" w:hAnsi="Source Sans Pro"/>
+          <w:b/>
+          <w:color w:val="0082F0" w:themeColor="accent1"/>
+          <w:shd w:val="pct15" w:color="auto" w:fill="FFFFFF"/>
+        </w:rPr>
+        <w:t>BASIC</w:t>
+      </w:r>
+      <w:r>
+        <w:rPr>
+          <w:rFonts w:ascii="Source Sans Pro" w:hAnsi="Source Sans Pro"/>
+          <w:shd w:val="pct15" w:color="auto" w:fill="FFFFFF"/>
+        </w:rPr>
+        <w:t>)</w:t>
+      </w:r>
+    </w:p>
+    <w:p>
+      <w:pPr>
+        <w:rPr>
+          <w:rFonts w:ascii="Source Sans Pro" w:hAnsi="Source Sans Pro"/>
+          <w:color w:val="0082F0" w:themeColor="accent1"/>
+        </w:rPr>
+      </w:pPr>
+      <w:r>
+        <w:rPr>
+          <w:noProof/>
+        </w:rPr>
+        <w:drawing>
+          <wp:inline distT="0" distB="0" distL="0" distR="0" wp14:anchorId="73AFA4F2" wp14:editId="4B0859E2">
+            <wp:extent cx="2607831" cy="2361537"/>
+            <wp:effectExtent l="0" t="0" r="2540" b="1270"/>
+            <wp:docPr id="16" name="Picture 8"/>
+            <wp:cNvGraphicFramePr>
+              <a:graphicFrameLocks xmlns:a="http://schemas.openxmlformats.org/drawingml/2006/main" noChangeAspect="1"/>
+            </wp:cNvGraphicFramePr>
+            <a:graphic xmlns:a="http://schemas.openxmlformats.org/drawingml/2006/main">
+              <a:graphicData uri="http://schemas.openxmlformats.org/drawingml/2006/picture">
+                <pic:pic xmlns:pic="http://schemas.openxmlformats.org/drawingml/2006/picture">
+                  <pic:nvPicPr>
+                    <pic:cNvPr id="9" name="Picture 8"/>
+                    <pic:cNvPicPr>
+                      <a:picLocks noChangeAspect="1"/>
+                    </pic:cNvPicPr>
+                  </pic:nvPicPr>
+                  <pic:blipFill>
+                    <a:blip r:embed="rId25"/>
+                    <a:stretch>
+                      <a:fillRect/>
+                    </a:stretch>
+                  </pic:blipFill>
+                  <pic:spPr>
+                    <a:xfrm>
+                      <a:off x="0" y="0"/>
+                      <a:ext cx="2652379" cy="2401877"/>
+                    </a:xfrm>
+                    <a:prstGeom prst="rect">
+                      <a:avLst/>
+                    </a:prstGeom>
+                  </pic:spPr>
+                </pic:pic>
+              </a:graphicData>
+            </a:graphic>
+          </wp:inline>
+        </w:drawing>
+      </w:r>
+    </w:p>
+    <w:p>
+      <w:pPr>
+        <w:jc w:val="right"/>
+        <w:rPr>
+          <w:rFonts w:ascii="Source Sans Pro" w:hAnsi="Source Sans Pro"/>
+          <w:b/>
+          <w:color w:val="0082F0" w:themeColor="accent1"/>
+          <w:shd w:val="pct15" w:color="auto" w:fill="FFFFFF"/>
+        </w:rPr>
+      </w:pPr>
+      <w:r>
+        <w:rPr>
+          <w:rFonts w:ascii="Source Sans Pro" w:hAnsi="Source Sans Pro"/>
+          <w:b/>
+          <w:color w:val="0082F0" w:themeColor="accent1"/>
+          <w:shd w:val="pct15" w:color="auto" w:fill="FFFFFF"/>
+        </w:rPr>
+        <w:t>SWIMLANE</w:t>
+      </w:r>
+    </w:p>
+    <w:p>
+      <w:pPr>
+        <w:jc w:val="right"/>
+        <w:rPr>
+          <w:rFonts w:ascii="Source Sans Pro" w:hAnsi="Source Sans Pro"/>
+          <w:color w:val="0082F0" w:themeColor="accent1"/>
+        </w:rPr>
+      </w:pPr>
+      <w:r>
+        <w:rPr>
+          <w:noProof/>
+        </w:rPr>
+        <w:drawing>
+          <wp:inline distT="0" distB="0" distL="0" distR="0" wp14:anchorId="0A313399" wp14:editId="494301A4">
+            <wp:extent cx="4323911" cy="1549021"/>
+            <wp:effectExtent l="0" t="0" r="635" b="0"/>
+            <wp:docPr id="17" name="Picture 10"/>
+            <wp:cNvGraphicFramePr>
+              <a:graphicFrameLocks xmlns:a="http://schemas.openxmlformats.org/drawingml/2006/main" noChangeAspect="1"/>
+            </wp:cNvGraphicFramePr>
+            <a:graphic xmlns:a="http://schemas.openxmlformats.org/drawingml/2006/main">
+              <a:graphicData uri="http://schemas.openxmlformats.org/drawingml/2006/picture">
+                <pic:pic xmlns:pic="http://schemas.openxmlformats.org/drawingml/2006/picture">
+                  <pic:nvPicPr>
+                    <pic:cNvPr id="11" name="Picture 10"/>
+                    <pic:cNvPicPr>
+                      <a:picLocks noChangeAspect="1"/>
+                    </pic:cNvPicPr>
+                  </pic:nvPicPr>
+                  <pic:blipFill>
+                    <a:blip r:embed="rId26"/>
+                    <a:stretch>
+                      <a:fillRect/>
+                    </a:stretch>
+                  </pic:blipFill>
+                  <pic:spPr>
+                    <a:xfrm>
+                      <a:off x="0" y="0"/>
+                      <a:ext cx="4483878" cy="1606328"/>
+                    </a:xfrm>
+                    <a:prstGeom prst="rect">
+                      <a:avLst/>
+                    </a:prstGeom>
+                  </pic:spPr>
+                </pic:pic>
+              </a:graphicData>
+            </a:graphic>
+          </wp:inline>
+        </w:drawing>
+      </w:r>
+    </w:p>
+    <w:p>
+      <w:pPr>
+        <w:rPr>
+          <w:rFonts w:ascii="Source Sans Pro" w:hAnsi="Source Sans Pro"/>
+          <w:b/>
+          <w:color w:val="0082F0" w:themeColor="accent1"/>
+        </w:rPr>
+      </w:pPr>
+      <w:r>
+        <w:rPr>
+          <w:rFonts w:ascii="Source Sans Pro" w:hAnsi="Source Sans Pro"/>
+          <w:b/>
+          <w:color w:val="0082F0" w:themeColor="accent1"/>
+        </w:rPr>
+        <w:lastRenderedPageBreak/>
+        <w:t>When is it used?</w:t>
+      </w:r>
+    </w:p>
+    <w:p>
+      <w:pPr>
+        <w:pStyle w:val="ListParagraph"/>
+        <w:numPr>
+          <w:ilvl w:val="0"/>
+          <w:numId w:val="39"/>
+        </w:numPr>
+        <w:rPr>
+          <w:rFonts w:ascii="Source Sans Pro" w:hAnsi="Source Sans Pro"/>
+        </w:rPr>
+      </w:pPr>
+      <w:r>
+        <w:rPr>
+          <w:rFonts w:ascii="Source Sans Pro" w:hAnsi="Source Sans Pro"/>
+        </w:rPr>
+        <w:t xml:space="preserve">Develop an </w:t>
+      </w:r>
+      <w:r>
+        <w:rPr>
+          <w:rFonts w:ascii="Source Sans Pro" w:hAnsi="Source Sans Pro"/>
+          <w:b/>
+          <w:color w:val="FF8C0A" w:themeColor="accent2"/>
+          <w:sz w:val="24"/>
+        </w:rPr>
+        <w:t>understanding</w:t>
+      </w:r>
+      <w:r>
+        <w:rPr>
+          <w:rFonts w:ascii="Source Sans Pro" w:hAnsi="Source Sans Pro"/>
+        </w:rPr>
+        <w:t xml:space="preserve"> of how </w:t>
+      </w:r>
+      <w:r>
+        <w:rPr>
+          <w:rFonts w:ascii="Source Sans Pro" w:hAnsi="Source Sans Pro"/>
+          <w:b/>
+          <w:color w:val="FF8C0A" w:themeColor="accent2"/>
+          <w:sz w:val="24"/>
+        </w:rPr>
+        <w:t>a process</w:t>
+      </w:r>
+      <w:r>
+        <w:rPr>
+          <w:rFonts w:ascii="Source Sans Pro" w:hAnsi="Source Sans Pro"/>
+          <w:color w:val="FF8C0A" w:themeColor="accent2"/>
+          <w:sz w:val="24"/>
+        </w:rPr>
+        <w:t xml:space="preserve"> </w:t>
+      </w:r>
+      <w:r>
+        <w:rPr>
+          <w:rFonts w:ascii="Source Sans Pro" w:hAnsi="Source Sans Pro"/>
+        </w:rPr>
+        <w:t>is done</w:t>
+      </w:r>
+    </w:p>
+    <w:p>
+      <w:pPr>
+        <w:pStyle w:val="ListParagraph"/>
+        <w:numPr>
+          <w:ilvl w:val="0"/>
+          <w:numId w:val="39"/>
+        </w:numPr>
+        <w:rPr>
+          <w:rFonts w:ascii="Source Sans Pro" w:hAnsi="Source Sans Pro"/>
+        </w:rPr>
+      </w:pPr>
+      <w:r>
+        <w:rPr>
+          <w:rFonts w:ascii="Source Sans Pro" w:hAnsi="Source Sans Pro"/>
+        </w:rPr>
+        <w:t xml:space="preserve">Study a process for </w:t>
+      </w:r>
+      <w:r>
+        <w:rPr>
+          <w:rFonts w:ascii="Source Sans Pro" w:hAnsi="Source Sans Pro"/>
+          <w:b/>
+          <w:color w:val="7030A0"/>
+          <w:sz w:val="24"/>
+        </w:rPr>
+        <w:t>improvement</w:t>
+      </w:r>
+    </w:p>
+    <w:p>
+      <w:pPr>
+        <w:pStyle w:val="ListParagraph"/>
+        <w:numPr>
+          <w:ilvl w:val="0"/>
+          <w:numId w:val="39"/>
+        </w:numPr>
+        <w:rPr>
+          <w:rFonts w:ascii="Source Sans Pro" w:hAnsi="Source Sans Pro"/>
+        </w:rPr>
+      </w:pPr>
+      <w:r>
+        <w:rPr>
+          <w:rFonts w:ascii="Source Sans Pro" w:hAnsi="Source Sans Pro"/>
+          <w:b/>
+          <w:color w:val="FF3232" w:themeColor="accent3"/>
+          <w:sz w:val="24"/>
+        </w:rPr>
+        <w:t>Communicate</w:t>
+      </w:r>
+      <w:r>
+        <w:rPr>
+          <w:rFonts w:ascii="Source Sans Pro" w:hAnsi="Source Sans Pro"/>
+        </w:rPr>
+        <w:t xml:space="preserve"> to others how a process is done</w:t>
+      </w:r>
+    </w:p>
+    <w:p>
+      <w:pPr>
+        <w:pStyle w:val="ListParagraph"/>
+        <w:numPr>
+          <w:ilvl w:val="0"/>
+          <w:numId w:val="39"/>
+        </w:numPr>
+        <w:rPr>
+          <w:rFonts w:ascii="Source Sans Pro" w:hAnsi="Source Sans Pro"/>
+        </w:rPr>
+      </w:pPr>
+      <w:r>
+        <w:rPr>
+          <w:rFonts w:ascii="Source Sans Pro" w:hAnsi="Source Sans Pro"/>
+        </w:rPr>
+        <w:t>Document a process</w:t>
+      </w:r>
+    </w:p>
+    <w:p>
+      <w:pPr>
+        <w:pStyle w:val="ListParagraph"/>
+        <w:numPr>
+          <w:ilvl w:val="0"/>
+          <w:numId w:val="39"/>
+        </w:numPr>
+        <w:rPr>
+          <w:rFonts w:ascii="Source Sans Pro" w:hAnsi="Source Sans Pro"/>
+        </w:rPr>
+      </w:pPr>
+      <w:r>
+        <w:rPr>
+          <w:rFonts w:ascii="Source Sans Pro" w:hAnsi="Source Sans Pro"/>
+          <w:b/>
+          <w:color w:val="0FC373" w:themeColor="accent6"/>
+          <w:sz w:val="24"/>
+        </w:rPr>
+        <w:t>Planning</w:t>
+      </w:r>
+      <w:r>
+        <w:rPr>
+          <w:rFonts w:ascii="Source Sans Pro" w:hAnsi="Source Sans Pro"/>
+        </w:rPr>
+        <w:t xml:space="preserve"> a project</w:t>
+      </w:r>
+    </w:p>
+    <w:p>
+      <w:pPr>
+        <w:jc w:val="center"/>
+        <w:rPr>
+          <w:rFonts w:ascii="Source Sans Pro" w:hAnsi="Source Sans Pro"/>
+          <w:b/>
+        </w:rPr>
+      </w:pPr>
+      <w:r>
+        <w:rPr>
+          <w:rFonts w:ascii="Source Sans Pro" w:hAnsi="Source Sans Pro"/>
+          <w:b/>
+          <w:color w:val="FF3232" w:themeColor="accent3"/>
+        </w:rPr>
+        <w:t xml:space="preserve">#1 RULE: </w:t>
+      </w:r>
+      <w:r>
+        <w:rPr>
+          <w:rFonts w:ascii="Source Sans Pro" w:hAnsi="Source Sans Pro"/>
+          <w:b/>
+        </w:rPr>
+        <w:t>Make the flowchart</w:t>
+      </w:r>
+      <w:r>
+        <w:rPr>
+          <w:rFonts w:ascii="Source Sans Pro" w:hAnsi="Source Sans Pro"/>
+          <w:b/>
+          <w:color w:val="FF3232" w:themeColor="accent3"/>
+        </w:rPr>
+        <w:t xml:space="preserve"> EASY </w:t>
+      </w:r>
+      <w:r>
+        <w:rPr>
+          <w:rFonts w:ascii="Source Sans Pro" w:hAnsi="Source Sans Pro"/>
+          <w:b/>
+        </w:rPr>
+        <w:t>to read</w:t>
+      </w:r>
+    </w:p>
+    <w:p>
+      <w:pPr>
+        <w:rPr>
+          <w:rFonts w:ascii="Source Sans Pro" w:hAnsi="Source Sans Pro"/>
+          <w:b/>
+          <w:color w:val="0082F0" w:themeColor="accent1"/>
+        </w:rPr>
+      </w:pPr>
+    </w:p>
+    <w:p>
+      <w:pPr>
+        <w:rPr>
+          <w:rFonts w:ascii="Source Sans Pro" w:hAnsi="Source Sans Pro"/>
+          <w:b/>
+          <w:color w:val="0082F0" w:themeColor="accent1"/>
+        </w:rPr>
+      </w:pPr>
+      <w:r>
+        <w:rPr>
+          <w:rFonts w:ascii="Source Sans Pro" w:hAnsi="Source Sans Pro"/>
+          <w:b/>
+          <w:color w:val="0082F0" w:themeColor="accent1"/>
+        </w:rPr>
+        <w:t>Process Flowchart Symbols</w:t>
+      </w:r>
+    </w:p>
+    <w:p>
+      <w:pPr>
+        <w:rPr>
+          <w:rFonts w:ascii="Source Sans Pro" w:hAnsi="Source Sans Pro"/>
+          <w:color w:val="0082F0" w:themeColor="accent1"/>
+        </w:rPr>
+      </w:pPr>
+      <w:r>
+        <w:rPr>
+          <w:noProof/>
+        </w:rPr>
+        <w:drawing>
+          <wp:inline distT="0" distB="0" distL="0" distR="0" wp14:anchorId="33FDD559" wp14:editId="3D0EE64C">
+            <wp:extent cx="5471795" cy="2379345"/>
+            <wp:effectExtent l="0" t="0" r="0" b="1905"/>
+            <wp:docPr id="18" name="Picture 8"/>
+            <wp:cNvGraphicFramePr>
+              <a:graphicFrameLocks xmlns:a="http://schemas.openxmlformats.org/drawingml/2006/main" noChangeAspect="1"/>
+            </wp:cNvGraphicFramePr>
+            <a:graphic xmlns:a="http://schemas.openxmlformats.org/drawingml/2006/main">
+              <a:graphicData uri="http://schemas.openxmlformats.org/drawingml/2006/picture">
+                <pic:pic xmlns:pic="http://schemas.openxmlformats.org/drawingml/2006/picture">
+                  <pic:nvPicPr>
+                    <pic:cNvPr id="9" name="Picture 8"/>
+                    <pic:cNvPicPr>
+                      <a:picLocks noChangeAspect="1"/>
+                    </pic:cNvPicPr>
+                  </pic:nvPicPr>
+                  <pic:blipFill>
+                    <a:blip r:embed="rId27"/>
+                    <a:stretch>
+                      <a:fillRect/>
+                    </a:stretch>
+                  </pic:blipFill>
+                  <pic:spPr>
+                    <a:xfrm>
+                      <a:off x="0" y="0"/>
+                      <a:ext cx="5486909" cy="2385917"/>
+                    </a:xfrm>
+                    <a:prstGeom prst="rect">
+                      <a:avLst/>
+                    </a:prstGeom>
+                  </pic:spPr>
+                </pic:pic>
+              </a:graphicData>
+            </a:graphic>
+          </wp:inline>
+        </w:drawing>
+      </w:r>
+    </w:p>
+    <w:p>
+      <w:pPr>
+        <w:rPr>
+          <w:rFonts w:ascii="Source Sans Pro" w:hAnsi="Source Sans Pro"/>
+          <w:b/>
+          <w:color w:val="0082F0" w:themeColor="accent1"/>
+        </w:rPr>
+      </w:pPr>
+      <w:r>
+        <w:rPr>
+          <w:rFonts w:ascii="Source Sans Pro" w:hAnsi="Source Sans Pro"/>
+          <w:b/>
+          <w:color w:val="0082F0" w:themeColor="accent1"/>
+        </w:rPr>
+        <w:t>Symbol: Process Flow</w:t>
+      </w:r>
+    </w:p>
+    <w:p>
+      <w:pPr>
+        <w:rPr>
+          <w:rFonts w:ascii="Source Sans Pro" w:hAnsi="Source Sans Pro"/>
+          <w:color w:val="0082F0" w:themeColor="accent1"/>
+        </w:rPr>
+        <w:sectPr>
+          <w:type w:val="continuous"/>
+          <w:pgSz w:w="10318" w:h="14570" w:code="13"/>
+          <w:pgMar w:top="567" w:right="567" w:bottom="567" w:left="1134" w:header="720" w:footer="720" w:gutter="0"/>
+          <w:cols w:space="720"/>
+          <w:docGrid w:linePitch="360"/>
+        </w:sectPr>
+      </w:pPr>
+    </w:p>
+    <w:p>
+      <w:pPr>
+        <w:rPr>
+          <w:rFonts w:ascii="Source Sans Pro" w:hAnsi="Source Sans Pro"/>
+          <w:color w:val="0082F0" w:themeColor="accent1"/>
+        </w:rPr>
+      </w:pPr>
+      <w:r>
+        <w:rPr>
+          <w:noProof/>
+        </w:rPr>
+        <w:lastRenderedPageBreak/>
+        <w:drawing>
+          <wp:inline distT="0" distB="0" distL="0" distR="0" wp14:anchorId="377CB756" wp14:editId="5F525CBE">
+            <wp:extent cx="2310164" cy="743803"/>
+            <wp:effectExtent l="0" t="0" r="0" b="0"/>
+            <wp:docPr id="19" name="Picture 3"/>
+            <wp:cNvGraphicFramePr>
+              <a:graphicFrameLocks xmlns:a="http://schemas.openxmlformats.org/drawingml/2006/main" noChangeAspect="1"/>
+            </wp:cNvGraphicFramePr>
+            <a:graphic xmlns:a="http://schemas.openxmlformats.org/drawingml/2006/main">
+              <a:graphicData uri="http://schemas.openxmlformats.org/drawingml/2006/picture">
+                <pic:pic xmlns:pic="http://schemas.openxmlformats.org/drawingml/2006/picture">
+                  <pic:nvPicPr>
+                    <pic:cNvPr id="4" name="Picture 3"/>
+                    <pic:cNvPicPr>
+                      <a:picLocks noChangeAspect="1"/>
+                    </pic:cNvPicPr>
+                  </pic:nvPicPr>
+                  <pic:blipFill>
+                    <a:blip r:embed="rId28"/>
+                    <a:stretch>
+                      <a:fillRect/>
+                    </a:stretch>
+                  </pic:blipFill>
+                  <pic:spPr>
+                    <a:xfrm>
+                      <a:off x="0" y="0"/>
+                      <a:ext cx="2351177" cy="757008"/>
+                    </a:xfrm>
+                    <a:prstGeom prst="rect">
+                      <a:avLst/>
+                    </a:prstGeom>
+                  </pic:spPr>
+                </pic:pic>
+              </a:graphicData>
+            </a:graphic>
+          </wp:inline>
+        </w:drawing>
+      </w:r>
+    </w:p>
+    <w:p>
+      <w:pPr>
+        <w:rPr>
+          <w:rFonts w:ascii="Source Sans Pro" w:hAnsi="Source Sans Pro"/>
+          <w:color w:val="0082F0" w:themeColor="accent1"/>
+          <w:sz w:val="6"/>
+        </w:rPr>
+      </w:pPr>
+    </w:p>
+    <w:p>
+      <w:pPr>
+        <w:pStyle w:val="ListParagraph"/>
+        <w:numPr>
+          <w:ilvl w:val="0"/>
+          <w:numId w:val="40"/>
+        </w:numPr>
+        <w:ind w:left="270"/>
+        <w:rPr>
+          <w:rFonts w:ascii="Source Sans Pro" w:hAnsi="Source Sans Pro"/>
+        </w:rPr>
+      </w:pPr>
+      <w:r>
+        <w:rPr>
+          <w:rFonts w:ascii="Source Sans Pro" w:hAnsi="Source Sans Pro"/>
+        </w:rPr>
+        <w:t>Represented by a line with an arrow</w:t>
+      </w:r>
+    </w:p>
+    <w:p>
+      <w:pPr>
+        <w:pStyle w:val="ListParagraph"/>
+        <w:numPr>
+          <w:ilvl w:val="0"/>
+          <w:numId w:val="40"/>
+        </w:numPr>
+        <w:ind w:left="270"/>
+        <w:rPr>
+          <w:rFonts w:ascii="Source Sans Pro" w:hAnsi="Source Sans Pro"/>
+        </w:rPr>
+      </w:pPr>
+      <w:r>
+        <w:rPr>
+          <w:rFonts w:ascii="Source Sans Pro" w:hAnsi="Source Sans Pro"/>
+        </w:rPr>
+        <w:t>Show the direction of the process flow</w:t>
+      </w:r>
+    </w:p>
+    <w:p>
+      <w:pPr>
+        <w:pStyle w:val="ListParagraph"/>
+        <w:numPr>
+          <w:ilvl w:val="0"/>
+          <w:numId w:val="40"/>
+        </w:numPr>
+        <w:ind w:left="270"/>
+        <w:rPr>
+          <w:rFonts w:ascii="Source Sans Pro" w:hAnsi="Source Sans Pro"/>
+        </w:rPr>
+        <w:sectPr>
+          <w:type w:val="continuous"/>
+          <w:pgSz w:w="10318" w:h="14570" w:code="13"/>
+          <w:pgMar w:top="567" w:right="567" w:bottom="567" w:left="1134" w:header="720" w:footer="720" w:gutter="0"/>
+          <w:cols w:num="2" w:space="277"/>
+          <w:docGrid w:linePitch="360"/>
+        </w:sectPr>
+      </w:pPr>
+      <w:r>
+        <w:rPr>
+          <w:rFonts w:ascii="Source Sans Pro" w:hAnsi="Source Sans Pro"/>
+        </w:rPr>
+        <w:t>Gives sequence of process flow</w:t>
+      </w:r>
+    </w:p>
+    <w:p>
+      <w:pPr>
+        <w:jc w:val="right"/>
+        <w:rPr>
+          <w:rFonts w:ascii="Source Sans Pro" w:hAnsi="Source Sans Pro"/>
+          <w:b/>
+          <w:color w:val="0082F0" w:themeColor="accent1"/>
+        </w:rPr>
+      </w:pPr>
+    </w:p>
+    <w:p>
+      <w:pPr>
+        <w:jc w:val="right"/>
+        <w:rPr>
+          <w:rFonts w:ascii="Source Sans Pro" w:hAnsi="Source Sans Pro"/>
+          <w:b/>
+          <w:color w:val="0082F0" w:themeColor="accent1"/>
+        </w:rPr>
+        <w:sectPr>
+          <w:type w:val="continuous"/>
+          <w:pgSz w:w="10318" w:h="14570" w:code="13"/>
+          <w:pgMar w:top="567" w:right="567" w:bottom="567" w:left="1134" w:header="720" w:footer="720" w:gutter="0"/>
+          <w:cols w:space="720"/>
+          <w:docGrid w:linePitch="360"/>
+        </w:sectPr>
+      </w:pPr>
+      <w:r>
+        <w:rPr>
+          <w:rFonts w:ascii="Source Sans Pro" w:hAnsi="Source Sans Pro"/>
+          <w:b/>
+          <w:color w:val="0082F0" w:themeColor="accent1"/>
+        </w:rPr>
+        <w:t>Symbol: Start / end</w:t>
+      </w:r>
+    </w:p>
+    <w:p>
+      <w:pPr>
+        <w:numPr>
+          <w:ilvl w:val="0"/>
+          <w:numId w:val="41"/>
+        </w:numPr>
+        <w:spacing w:after="100" w:afterAutospacing="1"/>
+        <w:rPr>
+          <w:rFonts w:ascii="Source Sans Pro" w:hAnsi="Source Sans Pro"/>
+          <w:sz w:val="20"/>
+        </w:rPr>
+      </w:pPr>
+      <w:r>
+        <w:rPr>
+          <w:rFonts w:ascii="Source Sans Pro" w:hAnsi="Source Sans Pro"/>
+          <w:sz w:val="20"/>
+        </w:rPr>
+        <w:lastRenderedPageBreak/>
+        <w:t>Represe</w:t>
+      </w:r>
+      <w:r>
+        <w:rPr>
+          <w:rFonts w:ascii="Source Sans Pro" w:hAnsi="Source Sans Pro"/>
+          <w:sz w:val="20"/>
+        </w:rPr>
+        <w:t xml:space="preserve">nted by an oval </w:t>
+      </w:r>
+    </w:p>
+    <w:p>
+      <w:pPr>
+        <w:numPr>
+          <w:ilvl w:val="0"/>
+          <w:numId w:val="41"/>
+        </w:numPr>
+        <w:spacing w:after="100" w:afterAutospacing="1"/>
+        <w:rPr>
+          <w:rFonts w:ascii="Source Sans Pro" w:hAnsi="Source Sans Pro"/>
+          <w:sz w:val="20"/>
+        </w:rPr>
+      </w:pPr>
+      <w:r>
+        <w:rPr>
+          <w:rFonts w:ascii="Source Sans Pro" w:hAnsi="Source Sans Pro"/>
+          <w:sz w:val="20"/>
+        </w:rPr>
+        <w:t>Generally contain “Start” or “End” text</w:t>
+      </w:r>
+    </w:p>
+    <w:p>
+      <w:pPr>
+        <w:numPr>
+          <w:ilvl w:val="0"/>
+          <w:numId w:val="41"/>
+        </w:numPr>
+        <w:spacing w:after="100" w:afterAutospacing="1"/>
+        <w:rPr>
+          <w:rFonts w:ascii="Source Sans Pro" w:hAnsi="Source Sans Pro"/>
+          <w:sz w:val="20"/>
+        </w:rPr>
+      </w:pPr>
+      <w:r>
+        <w:rPr>
+          <w:rFonts w:ascii="Source Sans Pro" w:hAnsi="Source Sans Pro"/>
+          <w:b/>
+          <w:color w:val="FF8C0A" w:themeColor="accent2"/>
+        </w:rPr>
+        <w:t>Add clarity</w:t>
+      </w:r>
+      <w:r>
+        <w:rPr>
+          <w:rFonts w:ascii="Source Sans Pro" w:hAnsi="Source Sans Pro"/>
+          <w:sz w:val="20"/>
+        </w:rPr>
+        <w:t xml:space="preserve"> to the start and end of the process</w:t>
+      </w:r>
+      <w:r>
+        <w:rPr>
+          <w:rFonts w:ascii="Source Sans Pro" w:hAnsi="Source Sans Pro"/>
+          <w:sz w:val="20"/>
+        </w:rPr>
+        <w:t xml:space="preserve"> (</w:t>
+      </w:r>
+      <w:r>
+        <w:rPr>
+          <w:rFonts w:ascii="Source Sans Pro" w:hAnsi="Source Sans Pro"/>
+          <w:b/>
+          <w:sz w:val="20"/>
+        </w:rPr>
+        <w:t>not require</w:t>
+      </w:r>
+      <w:r>
+        <w:rPr>
+          <w:rFonts w:ascii="Source Sans Pro" w:hAnsi="Source Sans Pro"/>
+          <w:sz w:val="20"/>
+        </w:rPr>
+        <w:t>)</w:t>
+      </w:r>
+    </w:p>
+    <w:p>
+      <w:pPr>
+        <w:numPr>
+          <w:ilvl w:val="0"/>
+          <w:numId w:val="41"/>
+        </w:numPr>
+        <w:spacing w:after="100" w:afterAutospacing="1"/>
+        <w:rPr>
+          <w:rFonts w:ascii="Source Sans Pro" w:hAnsi="Source Sans Pro"/>
+          <w:sz w:val="20"/>
+        </w:rPr>
+      </w:pPr>
+      <w:r>
+        <w:rPr>
+          <w:rFonts w:ascii="Source Sans Pro" w:hAnsi="Source Sans Pro"/>
+          <w:sz w:val="20"/>
+        </w:rPr>
+        <w:t>Only one Start symbol per process</w:t>
+      </w:r>
+    </w:p>
+    <w:p>
+      <w:pPr>
+        <w:numPr>
+          <w:ilvl w:val="0"/>
+          <w:numId w:val="41"/>
+        </w:numPr>
+        <w:spacing w:after="100" w:afterAutospacing="1"/>
+        <w:rPr>
+          <w:rFonts w:ascii="Source Sans Pro" w:hAnsi="Source Sans Pro"/>
+          <w:sz w:val="20"/>
+        </w:rPr>
+      </w:pPr>
+      <w:r>
+        <w:rPr>
+          <w:rFonts w:ascii="Source Sans Pro" w:hAnsi="Source Sans Pro"/>
+          <w:sz w:val="20"/>
+        </w:rPr>
+        <w:t>Can have multiple End symbols if it makes sense</w:t>
+      </w:r>
+    </w:p>
+    <w:p>
+      <w:pPr>
+        <w:numPr>
+          <w:ilvl w:val="0"/>
+          <w:numId w:val="41"/>
+        </w:numPr>
+        <w:spacing w:after="100" w:afterAutospacing="1"/>
+        <w:ind w:right="-102"/>
+        <w:rPr>
+          <w:rFonts w:ascii="Source Sans Pro" w:hAnsi="Source Sans Pro"/>
+          <w:sz w:val="20"/>
+        </w:rPr>
+      </w:pPr>
+      <w:r>
+        <w:rPr>
+          <w:rFonts w:ascii="Source Sans Pro" w:hAnsi="Source Sans Pro"/>
+          <w:sz w:val="20"/>
+        </w:rPr>
+        <w:t>Start will have one arrow coming out of it</w:t>
+      </w:r>
+    </w:p>
+    <w:p>
+      <w:pPr>
+        <w:numPr>
+          <w:ilvl w:val="0"/>
+          <w:numId w:val="41"/>
+        </w:numPr>
+        <w:spacing w:after="100" w:afterAutospacing="1"/>
+        <w:rPr>
+          <w:rFonts w:ascii="Source Sans Pro" w:hAnsi="Source Sans Pro"/>
+          <w:sz w:val="20"/>
+        </w:rPr>
+      </w:pPr>
+      <w:r>
+        <w:rPr>
+          <w:rFonts w:ascii="Source Sans Pro" w:hAnsi="Source Sans Pro"/>
+          <w:sz w:val="20"/>
+        </w:rPr>
+        <w:t>End will have one (or more) arrows going into it</w:t>
+      </w:r>
+    </w:p>
+    <w:p>
+      <w:pPr>
+        <w:ind w:left="360"/>
+        <w:rPr>
+          <w:rFonts w:ascii="Source Sans Pro" w:hAnsi="Source Sans Pro"/>
+          <w:color w:val="0082F0" w:themeColor="accent1"/>
+        </w:rPr>
+      </w:pPr>
+      <w:r>
+        <w:rPr>
+          <w:noProof/>
+        </w:rPr>
+        <w:lastRenderedPageBreak/>
+        <w:drawing>
+          <wp:inline distT="0" distB="0" distL="0" distR="0" wp14:anchorId="135BE512" wp14:editId="33327B17">
+            <wp:extent cx="907576" cy="1267013"/>
+            <wp:effectExtent l="0" t="0" r="6985" b="0"/>
+            <wp:docPr id="20" name="Picture 2"/>
+            <wp:cNvGraphicFramePr>
+              <a:graphicFrameLocks xmlns:a="http://schemas.openxmlformats.org/drawingml/2006/main" noChangeAspect="1"/>
+            </wp:cNvGraphicFramePr>
+            <a:graphic xmlns:a="http://schemas.openxmlformats.org/drawingml/2006/main">
+              <a:graphicData uri="http://schemas.openxmlformats.org/drawingml/2006/picture">
+                <pic:pic xmlns:pic="http://schemas.openxmlformats.org/drawingml/2006/picture">
+                  <pic:nvPicPr>
+                    <pic:cNvPr id="3" name="Picture 2"/>
+                    <pic:cNvPicPr>
+                      <a:picLocks noChangeAspect="1"/>
+                    </pic:cNvPicPr>
+                  </pic:nvPicPr>
+                  <pic:blipFill>
+                    <a:blip r:embed="rId29"/>
+                    <a:stretch>
+                      <a:fillRect/>
+                    </a:stretch>
+                  </pic:blipFill>
+                  <pic:spPr>
+                    <a:xfrm>
+                      <a:off x="0" y="0"/>
+                      <a:ext cx="987104" cy="1378037"/>
+                    </a:xfrm>
+                    <a:prstGeom prst="rect">
+                      <a:avLst/>
+                    </a:prstGeom>
+                  </pic:spPr>
+                </pic:pic>
+              </a:graphicData>
+            </a:graphic>
+          </wp:inline>
+        </w:drawing>
+      </w:r>
+    </w:p>
+    <w:p>
+      <w:pPr>
+        <w:ind w:left="360"/>
+        <w:rPr>
+          <w:rFonts w:ascii="Source Sans Pro" w:hAnsi="Source Sans Pro"/>
+          <w:color w:val="0082F0" w:themeColor="accent1"/>
+        </w:rPr>
+        <w:sectPr>
+          <w:type w:val="continuous"/>
+          <w:pgSz w:w="10318" w:h="14570" w:code="13"/>
+          <w:pgMar w:top="567" w:right="567" w:bottom="567" w:left="1134" w:header="720" w:footer="720" w:gutter="0"/>
+          <w:cols w:num="2" w:space="720"/>
+          <w:docGrid w:linePitch="360"/>
+        </w:sectPr>
+      </w:pPr>
+      <w:r>
+        <w:rPr>
+          <w:noProof/>
+        </w:rPr>
+        <w:drawing>
+          <wp:inline distT="0" distB="0" distL="0" distR="0" wp14:anchorId="6F266667" wp14:editId="3A372B9E">
+            <wp:extent cx="1005903" cy="464024"/>
+            <wp:effectExtent l="0" t="0" r="3810" b="0"/>
+            <wp:docPr id="21" name="Picture 8"/>
+            <wp:cNvGraphicFramePr>
+              <a:graphicFrameLocks xmlns:a="http://schemas.openxmlformats.org/drawingml/2006/main" noChangeAspect="1"/>
+            </wp:cNvGraphicFramePr>
+            <a:graphic xmlns:a="http://schemas.openxmlformats.org/drawingml/2006/main">
+              <a:graphicData uri="http://schemas.openxmlformats.org/drawingml/2006/picture">
+                <pic:pic xmlns:pic="http://schemas.openxmlformats.org/drawingml/2006/picture">
+                  <pic:nvPicPr>
+                    <pic:cNvPr id="9" name="Picture 8"/>
+                    <pic:cNvPicPr>
+                      <a:picLocks noChangeAspect="1"/>
+                    </pic:cNvPicPr>
+                  </pic:nvPicPr>
+                  <pic:blipFill>
+                    <a:blip r:embed="rId30" cstate="print">
+                      <a:extLst>
+                        <a:ext uri="{28A0092B-C50C-407E-A947-70E740481C1C}">
+                          <a14:useLocalDpi xmlns:a14="http://schemas.microsoft.com/office/drawing/2010/main" val="0"/>
+                        </a:ext>
+                      </a:extLst>
+                    </a:blip>
+                    <a:stretch>
+                      <a:fillRect/>
+                    </a:stretch>
+                  </pic:blipFill>
+                  <pic:spPr>
+                    <a:xfrm>
+                      <a:off x="0" y="0"/>
+                      <a:ext cx="1093647" cy="504500"/>
+                    </a:xfrm>
+                    <a:prstGeom prst="rect">
+                      <a:avLst/>
+                    </a:prstGeom>
+                  </pic:spPr>
+                </pic:pic>
+              </a:graphicData>
+            </a:graphic>
+          </wp:inline>
+        </w:drawing>
+      </w:r>
+      <w:r>
+        <w:rPr>
+          <w:rFonts w:ascii="Source Sans Pro" w:hAnsi="Source Sans Pro"/>
+          <w:color w:val="0082F0" w:themeColor="accent1"/>
+        </w:rPr>
+        <w:t xml:space="preserve">      </w:t>
+      </w:r>
+      <w:r>
+        <w:rPr>
+          <w:noProof/>
+        </w:rPr>
+        <w:drawing>
+          <wp:inline distT="0" distB="0" distL="0" distR="0" wp14:anchorId="2318AEBA" wp14:editId="6A2E5CC7">
+            <wp:extent cx="1023582" cy="513440"/>
+            <wp:effectExtent l="0" t="0" r="5715" b="1270"/>
+            <wp:docPr id="22" name="Picture 9"/>
+            <wp:cNvGraphicFramePr>
+              <a:graphicFrameLocks xmlns:a="http://schemas.openxmlformats.org/drawingml/2006/main" noChangeAspect="1"/>
+            </wp:cNvGraphicFramePr>
+            <a:graphic xmlns:a="http://schemas.openxmlformats.org/drawingml/2006/main">
+              <a:graphicData uri="http://schemas.openxmlformats.org/drawingml/2006/picture">
+                <pic:pic xmlns:pic="http://schemas.openxmlformats.org/drawingml/2006/picture">
+                  <pic:nvPicPr>
+                    <pic:cNvPr id="10" name="Picture 9"/>
+                    <pic:cNvPicPr>
+                      <a:picLocks noChangeAspect="1"/>
+                    </pic:cNvPicPr>
+                  </pic:nvPicPr>
+                  <pic:blipFill>
+                    <a:blip r:embed="rId31">
+                      <a:extLst>
+                        <a:ext uri="{28A0092B-C50C-407E-A947-70E740481C1C}">
+                          <a14:useLocalDpi xmlns:a14="http://schemas.microsoft.com/office/drawing/2010/main" val="0"/>
+                        </a:ext>
+                      </a:extLst>
+                    </a:blip>
+                    <a:stretch>
+                      <a:fillRect/>
+                    </a:stretch>
+                  </pic:blipFill>
+                  <pic:spPr>
+                    <a:xfrm>
+                      <a:off x="0" y="0"/>
+                      <a:ext cx="1178775" cy="591287"/>
+                    </a:xfrm>
+                    <a:prstGeom prst="rect">
+                      <a:avLst/>
+                    </a:prstGeom>
+                  </pic:spPr>
+                </pic:pic>
+              </a:graphicData>
+            </a:graphic>
+          </wp:inline>
+        </w:drawing>
+      </w:r>
+    </w:p>
+    <w:p>
+      <w:pPr>
+        <w:rPr>
+          <w:rFonts w:ascii="Source Sans Pro" w:hAnsi="Source Sans Pro"/>
+          <w:b/>
+          <w:color w:val="0082F0" w:themeColor="accent1"/>
+        </w:rPr>
+      </w:pPr>
+      <w:r>
+        <w:rPr>
+          <w:rFonts w:ascii="Source Sans Pro" w:hAnsi="Source Sans Pro"/>
+          <w:b/>
+          <w:color w:val="0082F0" w:themeColor="accent1"/>
+        </w:rPr>
+        <w:lastRenderedPageBreak/>
+        <w:t>Symbol: Process</w:t>
+      </w:r>
+    </w:p>
+    <w:p>
+      <w:pPr>
+        <w:rPr>
+          <w:rFonts w:ascii="Source Sans Pro" w:hAnsi="Source Sans Pro"/>
+          <w:color w:val="0082F0" w:themeColor="accent1"/>
+        </w:rPr>
+        <w:sectPr>
+          <w:type w:val="continuous"/>
+          <w:pgSz w:w="10318" w:h="14570" w:code="13"/>
+          <w:pgMar w:top="567" w:right="567" w:bottom="567" w:left="1134" w:header="720" w:footer="720" w:gutter="0"/>
+          <w:cols w:space="720"/>
+          <w:docGrid w:linePitch="360"/>
+        </w:sectPr>
+      </w:pPr>
+    </w:p>
+    <w:p>
+      <w:pPr>
+        <w:ind w:right="1026"/>
+        <w:rPr>
+          <w:rFonts w:ascii="Source Sans Pro" w:hAnsi="Source Sans Pro"/>
+          <w:color w:val="0082F0" w:themeColor="accent1"/>
+        </w:rPr>
+      </w:pPr>
+      <w:r>
+        <w:rPr>
+          <w:rFonts w:ascii="Source Sans Pro" w:hAnsi="Source Sans Pro"/>
+          <w:color w:val="0082F0" w:themeColor="accent1"/>
+        </w:rPr>
+        <w:lastRenderedPageBreak/>
+        <w:drawing>
+          <wp:inline distT="0" distB="0" distL="0" distR="0" wp14:anchorId="263A7B47" wp14:editId="70EBCFFE">
+            <wp:extent cx="1357953" cy="1328749"/>
+            <wp:effectExtent l="0" t="0" r="0" b="5080"/>
+            <wp:docPr id="23" name="Picture 1"/>
+            <wp:cNvGraphicFramePr>
+              <a:graphicFrameLocks xmlns:a="http://schemas.openxmlformats.org/drawingml/2006/main" noChangeAspect="1"/>
+            </wp:cNvGraphicFramePr>
+            <a:graphic xmlns:a="http://schemas.openxmlformats.org/drawingml/2006/main">
+              <a:graphicData uri="http://schemas.openxmlformats.org/drawingml/2006/picture">
+                <pic:pic xmlns:pic="http://schemas.openxmlformats.org/drawingml/2006/picture">
+                  <pic:nvPicPr>
+                    <pic:cNvPr id="2" name="Picture 1"/>
+                    <pic:cNvPicPr>
+                      <a:picLocks noChangeAspect="1"/>
+                    </pic:cNvPicPr>
+                  </pic:nvPicPr>
+                  <pic:blipFill>
+                    <a:blip r:embed="rId32"/>
+                    <a:stretch>
+                      <a:fillRect/>
+                    </a:stretch>
+                  </pic:blipFill>
+                  <pic:spPr>
+                    <a:xfrm>
+                      <a:off x="0" y="0"/>
+                      <a:ext cx="1373240" cy="1343708"/>
+                    </a:xfrm>
+                    <a:prstGeom prst="rect">
+                      <a:avLst/>
+                    </a:prstGeom>
+                  </pic:spPr>
+                </pic:pic>
+              </a:graphicData>
+            </a:graphic>
+          </wp:inline>
+        </w:drawing>
+      </w:r>
+    </w:p>
+    <w:p>
+      <w:pPr>
+        <w:numPr>
+          <w:ilvl w:val="0"/>
+          <w:numId w:val="42"/>
+        </w:numPr>
+        <w:tabs>
+          <w:tab w:val="clear" w:pos="720"/>
+          <w:tab w:val="num" w:pos="360"/>
+        </w:tabs>
+        <w:spacing w:after="100" w:afterAutospacing="1"/>
+        <w:ind w:left="360"/>
+        <w:rPr>
+          <w:rFonts w:ascii="Source Sans Pro" w:hAnsi="Source Sans Pro"/>
+          <w:color w:val="000000" w:themeColor="text1"/>
+        </w:rPr>
+      </w:pPr>
+      <w:r>
+        <w:rPr>
+          <w:rFonts w:ascii="Source Sans Pro" w:hAnsi="Source Sans Pro"/>
+          <w:color w:val="000000" w:themeColor="text1"/>
+        </w:rPr>
+        <w:lastRenderedPageBreak/>
+        <w:t>Represented by a square/rectangle</w:t>
+      </w:r>
+    </w:p>
+    <w:p>
+      <w:pPr>
+        <w:numPr>
+          <w:ilvl w:val="0"/>
+          <w:numId w:val="42"/>
+        </w:numPr>
+        <w:tabs>
+          <w:tab w:val="clear" w:pos="720"/>
+          <w:tab w:val="num" w:pos="360"/>
+        </w:tabs>
+        <w:spacing w:after="100" w:afterAutospacing="1"/>
+        <w:ind w:left="360"/>
+        <w:rPr>
+          <w:rFonts w:ascii="Source Sans Pro" w:hAnsi="Source Sans Pro"/>
+          <w:color w:val="000000" w:themeColor="text1"/>
+        </w:rPr>
+      </w:pPr>
+      <w:r>
+        <w:rPr>
+          <w:rFonts w:ascii="Source Sans Pro" w:hAnsi="Source Sans Pro"/>
+          <w:color w:val="000000" w:themeColor="text1"/>
+        </w:rPr>
+        <w:t>Constitutes one step in the process</w:t>
+      </w:r>
+    </w:p>
+    <w:p>
+      <w:pPr>
+        <w:numPr>
+          <w:ilvl w:val="0"/>
+          <w:numId w:val="42"/>
+        </w:numPr>
+        <w:tabs>
+          <w:tab w:val="clear" w:pos="720"/>
+          <w:tab w:val="num" w:pos="360"/>
+        </w:tabs>
+        <w:spacing w:after="100" w:afterAutospacing="1"/>
+        <w:ind w:left="360"/>
+        <w:rPr>
+          <w:rFonts w:ascii="Source Sans Pro" w:hAnsi="Source Sans Pro"/>
+          <w:color w:val="000000" w:themeColor="text1"/>
+        </w:rPr>
+      </w:pPr>
+      <w:r>
+        <w:rPr>
+          <w:rFonts w:ascii="Source Sans Pro" w:hAnsi="Source Sans Pro"/>
+          <w:color w:val="000000" w:themeColor="text1"/>
+        </w:rPr>
+        <w:t>Generally one arrow in, one arrow out</w:t>
+      </w:r>
+    </w:p>
+    <w:p>
+      <w:pPr>
+        <w:numPr>
+          <w:ilvl w:val="0"/>
+          <w:numId w:val="42"/>
+        </w:numPr>
+        <w:tabs>
+          <w:tab w:val="clear" w:pos="720"/>
+          <w:tab w:val="num" w:pos="360"/>
+        </w:tabs>
+        <w:spacing w:after="100" w:afterAutospacing="1"/>
+        <w:ind w:left="360" w:right="-390"/>
+        <w:rPr>
+          <w:rFonts w:ascii="Source Sans Pro" w:hAnsi="Source Sans Pro"/>
+          <w:color w:val="000000" w:themeColor="text1"/>
+        </w:rPr>
+      </w:pPr>
+      <w:r>
+        <w:rPr>
+          <w:rFonts w:ascii="Source Sans Pro" w:hAnsi="Source Sans Pro"/>
+          <w:color w:val="000000" w:themeColor="text1"/>
+        </w:rPr>
+        <w:t>Naming convention is usually two words</w:t>
+      </w:r>
+    </w:p>
+    <w:p>
+      <w:pPr>
+        <w:numPr>
+          <w:ilvl w:val="1"/>
+          <w:numId w:val="42"/>
+        </w:numPr>
+        <w:tabs>
+          <w:tab w:val="clear" w:pos="1440"/>
+        </w:tabs>
+        <w:spacing w:after="0"/>
+        <w:ind w:left="630" w:right="-390" w:hanging="180"/>
+        <w:rPr>
+          <w:rFonts w:ascii="Source Sans Pro" w:hAnsi="Source Sans Pro"/>
+          <w:color w:val="000000" w:themeColor="text1"/>
+        </w:rPr>
+      </w:pPr>
+      <w:r>
+        <w:rPr>
+          <w:rFonts w:ascii="Source Sans Pro" w:hAnsi="Source Sans Pro"/>
+          <w:b/>
+          <w:color w:val="0082F0" w:themeColor="accent1"/>
+        </w:rPr>
+        <w:t>Verb</w:t>
+      </w:r>
+      <w:r>
+        <w:rPr>
+          <w:rFonts w:ascii="Source Sans Pro" w:hAnsi="Source Sans Pro"/>
+          <w:color w:val="000000" w:themeColor="text1"/>
+        </w:rPr>
+        <w:t xml:space="preserve"> + </w:t>
+      </w:r>
+      <w:r>
+        <w:rPr>
+          <w:rFonts w:ascii="Source Sans Pro" w:hAnsi="Source Sans Pro"/>
+          <w:b/>
+          <w:color w:val="FF8C0A" w:themeColor="accent2"/>
+        </w:rPr>
+        <w:t xml:space="preserve">Noun </w:t>
+      </w:r>
+    </w:p>
+    <w:p>
+      <w:pPr>
+        <w:spacing w:after="0"/>
+        <w:ind w:right="-390"/>
+        <w:rPr>
+          <w:rFonts w:ascii="Source Sans Pro" w:hAnsi="Source Sans Pro"/>
+          <w:color w:val="000000" w:themeColor="text1"/>
+        </w:rPr>
+      </w:pPr>
+      <w:r>
+        <w:rPr>
+          <w:rFonts w:ascii="Source Sans Pro" w:hAnsi="Source Sans Pro"/>
+          <w:color w:val="000000" w:themeColor="text1"/>
+        </w:rPr>
+        <w:t>(Ship Product, Teach Class, Run Marathon)</w:t>
+      </w:r>
+    </w:p>
+    <w:p>
+      <w:pPr>
+        <w:rPr>
+          <w:rFonts w:ascii="Source Sans Pro" w:hAnsi="Source Sans Pro"/>
+          <w:color w:val="0082F0" w:themeColor="accent1"/>
+        </w:rPr>
+        <w:sectPr>
+          <w:type w:val="continuous"/>
+          <w:pgSz w:w="10318" w:h="14570" w:code="13"/>
+          <w:pgMar w:top="567" w:right="1588" w:bottom="567" w:left="1134" w:header="720" w:footer="720" w:gutter="0"/>
+          <w:cols w:num="2" w:space="95"/>
+          <w:docGrid w:linePitch="360"/>
+        </w:sectPr>
+      </w:pPr>
+    </w:p>
+    <w:p>
+      <w:pPr>
+        <w:ind w:right="157"/>
+        <w:jc w:val="right"/>
+        <w:rPr>
+          <w:rFonts w:ascii="Source Sans Pro" w:hAnsi="Source Sans Pro"/>
+          <w:b/>
+          <w:color w:val="0082F0" w:themeColor="accent1"/>
+        </w:rPr>
+      </w:pPr>
+    </w:p>
+    <w:p>
+      <w:pPr>
+        <w:ind w:right="157"/>
+        <w:jc w:val="right"/>
+        <w:rPr>
+          <w:rFonts w:ascii="Source Sans Pro" w:hAnsi="Source Sans Pro"/>
+          <w:b/>
+          <w:color w:val="0082F0" w:themeColor="accent1"/>
+        </w:rPr>
+      </w:pPr>
+      <w:r>
+        <w:rPr>
+          <w:rFonts w:ascii="Source Sans Pro" w:hAnsi="Source Sans Pro"/>
+          <w:b/>
+          <w:color w:val="0082F0" w:themeColor="accent1"/>
+        </w:rPr>
+        <w:t>Symbol: Decision</w:t>
+      </w:r>
+    </w:p>
+    <w:p>
+      <w:pPr>
+        <w:numPr>
+          <w:ilvl w:val="0"/>
+          <w:numId w:val="43"/>
+        </w:numPr>
+        <w:tabs>
+          <w:tab w:val="clear" w:pos="720"/>
+        </w:tabs>
+        <w:spacing w:after="100" w:afterAutospacing="1"/>
+        <w:rPr>
+          <w:rFonts w:ascii="Source Sans Pro" w:hAnsi="Source Sans Pro"/>
+        </w:rPr>
+        <w:sectPr>
+          <w:type w:val="continuous"/>
+          <w:pgSz w:w="10318" w:h="14570" w:code="13"/>
+          <w:pgMar w:top="567" w:right="567" w:bottom="567" w:left="1134" w:header="720" w:footer="720" w:gutter="0"/>
+          <w:cols w:space="720"/>
+          <w:docGrid w:linePitch="360"/>
+        </w:sectPr>
+      </w:pPr>
+    </w:p>
+    <w:p>
+      <w:pPr>
+        <w:numPr>
+          <w:ilvl w:val="0"/>
+          <w:numId w:val="43"/>
+        </w:numPr>
+        <w:tabs>
+          <w:tab w:val="clear" w:pos="720"/>
+        </w:tabs>
+        <w:spacing w:after="100" w:afterAutospacing="1"/>
+        <w:rPr>
+          <w:rFonts w:ascii="Source Sans Pro" w:hAnsi="Source Sans Pro"/>
+        </w:rPr>
+      </w:pPr>
+      <w:r>
+        <w:rPr>
+          <w:rFonts w:ascii="Source Sans Pro" w:hAnsi="Source Sans Pro"/>
+        </w:rPr>
+        <w:lastRenderedPageBreak/>
+        <w:t>Represented by a diamond</w:t>
+      </w:r>
+    </w:p>
+    <w:p>
+      <w:pPr>
+        <w:numPr>
+          <w:ilvl w:val="0"/>
+          <w:numId w:val="43"/>
+        </w:numPr>
+        <w:tabs>
+          <w:tab w:val="clear" w:pos="720"/>
+        </w:tabs>
+        <w:spacing w:after="100" w:afterAutospacing="1"/>
+        <w:rPr>
+          <w:rFonts w:ascii="Source Sans Pro" w:hAnsi="Source Sans Pro"/>
+        </w:rPr>
+      </w:pPr>
+      <w:r>
+        <w:rPr>
+          <w:rFonts w:ascii="Source Sans Pro" w:hAnsi="Source Sans Pro"/>
+        </w:rPr>
+        <w:t>Text in the symbol shows the question</w:t>
+      </w:r>
+    </w:p>
+    <w:p>
+      <w:pPr>
+        <w:numPr>
+          <w:ilvl w:val="0"/>
+          <w:numId w:val="43"/>
+        </w:numPr>
+        <w:tabs>
+          <w:tab w:val="clear" w:pos="720"/>
+        </w:tabs>
+        <w:spacing w:after="100" w:afterAutospacing="1"/>
+        <w:rPr>
+          <w:rFonts w:ascii="Source Sans Pro" w:hAnsi="Source Sans Pro"/>
+        </w:rPr>
+      </w:pPr>
+      <w:r>
+        <w:rPr>
+          <w:rFonts w:ascii="Source Sans Pro" w:hAnsi="Source Sans Pro"/>
+        </w:rPr>
+        <w:t>Flow is direc</w:t>
+      </w:r>
+      <w:r>
+        <w:rPr>
+          <w:rFonts w:ascii="Source Sans Pro" w:hAnsi="Source Sans Pro"/>
+        </w:rPr>
+        <w:t>ted based on answer to the question</w:t>
+      </w:r>
+    </w:p>
+    <w:p>
+      <w:pPr>
+        <w:numPr>
+          <w:ilvl w:val="0"/>
+          <w:numId w:val="43"/>
+        </w:numPr>
+        <w:tabs>
+          <w:tab w:val="clear" w:pos="720"/>
+        </w:tabs>
+        <w:spacing w:after="100" w:afterAutospacing="1"/>
+        <w:ind w:right="-912"/>
+        <w:rPr>
+          <w:rFonts w:ascii="Source Sans Pro" w:hAnsi="Source Sans Pro"/>
+        </w:rPr>
+      </w:pPr>
+      <w:r>
+        <w:rPr>
+          <w:rFonts w:ascii="Source Sans Pro" w:hAnsi="Source Sans Pro"/>
+        </w:rPr>
+        <w:t>One arrow in, two or more arrows out</w:t>
+      </w:r>
+    </w:p>
+    <w:p>
+      <w:pPr>
+        <w:numPr>
+          <w:ilvl w:val="1"/>
+          <w:numId w:val="43"/>
+        </w:numPr>
+        <w:spacing w:after="100" w:afterAutospacing="1"/>
+        <w:ind w:left="810" w:right="-54" w:hanging="180"/>
+        <w:rPr>
+          <w:rFonts w:ascii="Source Sans Pro" w:hAnsi="Source Sans Pro"/>
+        </w:rPr>
+      </w:pPr>
+      <w:r>
+        <w:rPr>
+          <w:rFonts w:ascii="Source Sans Pro" w:hAnsi="Source Sans Pro"/>
+        </w:rPr>
+        <w:t>Each arrow out is labeled with a decision choice</w:t>
+      </w:r>
+    </w:p>
+    <w:p>
+      <w:pPr>
+        <w:ind w:left="1440"/>
+        <w:rPr>
+          <w:rFonts w:ascii="Source Sans Pro" w:hAnsi="Source Sans Pro"/>
+          <w:color w:val="0082F0" w:themeColor="accent1"/>
+        </w:rPr>
+      </w:pPr>
+      <w:r>
+        <w:rPr>
+          <w:rFonts w:ascii="Source Sans Pro" w:hAnsi="Source Sans Pro"/>
+          <w:color w:val="0082F0" w:themeColor="accent1"/>
+        </w:rPr>
+        <w:lastRenderedPageBreak/>
+        <w:drawing>
+          <wp:inline distT="0" distB="0" distL="0" distR="0" wp14:anchorId="41E3AE47" wp14:editId="6FA28075">
+            <wp:extent cx="1357630" cy="1304128"/>
+            <wp:effectExtent l="0" t="0" r="0" b="0"/>
+            <wp:docPr id="24" name="Picture 2"/>
+            <wp:cNvGraphicFramePr>
+              <a:graphicFrameLocks xmlns:a="http://schemas.openxmlformats.org/drawingml/2006/main" noChangeAspect="1"/>
+            </wp:cNvGraphicFramePr>
+            <a:graphic xmlns:a="http://schemas.openxmlformats.org/drawingml/2006/main">
+              <a:graphicData uri="http://schemas.openxmlformats.org/drawingml/2006/picture">
+                <pic:pic xmlns:pic="http://schemas.openxmlformats.org/drawingml/2006/picture">
+                  <pic:nvPicPr>
+                    <pic:cNvPr id="3" name="Picture 2"/>
+                    <pic:cNvPicPr>
+                      <a:picLocks noChangeAspect="1"/>
+                    </pic:cNvPicPr>
+                  </pic:nvPicPr>
+                  <pic:blipFill>
+                    <a:blip r:embed="rId33"/>
+                    <a:stretch>
+                      <a:fillRect/>
+                    </a:stretch>
+                  </pic:blipFill>
+                  <pic:spPr>
+                    <a:xfrm>
+                      <a:off x="0" y="0"/>
+                      <a:ext cx="1364390" cy="1310621"/>
+                    </a:xfrm>
+                    <a:prstGeom prst="rect">
+                      <a:avLst/>
+                    </a:prstGeom>
+                  </pic:spPr>
+                </pic:pic>
+              </a:graphicData>
+            </a:graphic>
+          </wp:inline>
+        </w:drawing>
+      </w:r>
+    </w:p>
+    <w:p>
+      <w:pPr>
+        <w:rPr>
+          <w:rFonts w:ascii="Source Sans Pro" w:hAnsi="Source Sans Pro"/>
+          <w:color w:val="0082F0" w:themeColor="accent1"/>
+        </w:rPr>
+      </w:pPr>
+    </w:p>
+    <w:p>
+      <w:pPr>
+        <w:rPr>
+          <w:rFonts w:ascii="Source Sans Pro" w:hAnsi="Source Sans Pro"/>
+          <w:color w:val="0082F0" w:themeColor="accent1"/>
+        </w:rPr>
+        <w:sectPr>
+          <w:type w:val="continuous"/>
+          <w:pgSz w:w="10318" w:h="14570" w:code="13"/>
+          <w:pgMar w:top="567" w:right="567" w:bottom="567" w:left="1134" w:header="720" w:footer="720" w:gutter="0"/>
+          <w:cols w:num="2" w:space="85"/>
+          <w:docGrid w:linePitch="360"/>
+        </w:sectPr>
+      </w:pPr>
+    </w:p>
+    <w:p>
+      <w:pPr>
+        <w:ind w:left="90"/>
+        <w:rPr>
+          <w:rFonts w:ascii="Source Sans Pro" w:hAnsi="Source Sans Pro"/>
+          <w:color w:val="0082F0" w:themeColor="accent1"/>
+        </w:rPr>
+      </w:pPr>
+      <w:r>
+        <w:rPr>
+          <w:rFonts w:ascii="Source Sans Pro" w:hAnsi="Source Sans Pro"/>
+          <w:color w:val="0082F0" w:themeColor="accent1"/>
+        </w:rPr>
+        <w:lastRenderedPageBreak/>
+        <w:drawing>
+          <wp:inline distT="0" distB="0" distL="0" distR="0" wp14:anchorId="6D21AE95" wp14:editId="43AF2215">
+            <wp:extent cx="1518371" cy="1262418"/>
+            <wp:effectExtent l="0" t="0" r="5715" b="0"/>
+            <wp:docPr id="28" name="Picture 3"/>
+            <wp:cNvGraphicFramePr>
+              <a:graphicFrameLocks xmlns:a="http://schemas.openxmlformats.org/drawingml/2006/main" noChangeAspect="1"/>
+            </wp:cNvGraphicFramePr>
+            <a:graphic xmlns:a="http://schemas.openxmlformats.org/drawingml/2006/main">
+              <a:graphicData uri="http://schemas.openxmlformats.org/drawingml/2006/picture">
+                <pic:pic xmlns:pic="http://schemas.openxmlformats.org/drawingml/2006/picture">
+                  <pic:nvPicPr>
+                    <pic:cNvPr id="4" name="Picture 3"/>
+                    <pic:cNvPicPr>
+                      <a:picLocks noChangeAspect="1"/>
+                    </pic:cNvPicPr>
+                  </pic:nvPicPr>
+                  <pic:blipFill>
+                    <a:blip r:embed="rId34"/>
+                    <a:stretch>
+                      <a:fillRect/>
+                    </a:stretch>
+                  </pic:blipFill>
+                  <pic:spPr>
+                    <a:xfrm>
+                      <a:off x="0" y="0"/>
+                      <a:ext cx="1553899" cy="1291957"/>
+                    </a:xfrm>
+                    <a:prstGeom prst="rect">
+                      <a:avLst/>
+                    </a:prstGeom>
+                  </pic:spPr>
+                </pic:pic>
+              </a:graphicData>
+            </a:graphic>
+          </wp:inline>
+        </w:drawing>
+      </w:r>
+    </w:p>
+    <w:p>
+      <w:pPr>
+        <w:rPr>
+          <w:rFonts w:ascii="Source Sans Pro" w:hAnsi="Source Sans Pro"/>
+          <w:color w:val="0082F0" w:themeColor="accent1"/>
+        </w:rPr>
+      </w:pPr>
+      <w:r>
+        <w:rPr>
+          <w:rFonts w:ascii="Source Sans Pro" w:hAnsi="Source Sans Pro"/>
+          <w:color w:val="0082F0" w:themeColor="accent1"/>
+        </w:rPr>
+        <w:lastRenderedPageBreak/>
+        <w:drawing>
+          <wp:inline distT="0" distB="0" distL="0" distR="0" wp14:anchorId="6DBC6BBB" wp14:editId="52374473">
+            <wp:extent cx="1808629" cy="1224915"/>
+            <wp:effectExtent l="0" t="0" r="1270" b="0"/>
+            <wp:docPr id="29" name="Picture 1"/>
+            <wp:cNvGraphicFramePr>
+              <a:graphicFrameLocks xmlns:a="http://schemas.openxmlformats.org/drawingml/2006/main" noChangeAspect="1"/>
+            </wp:cNvGraphicFramePr>
+            <a:graphic xmlns:a="http://schemas.openxmlformats.org/drawingml/2006/main">
+              <a:graphicData uri="http://schemas.openxmlformats.org/drawingml/2006/picture">
+                <pic:pic xmlns:pic="http://schemas.openxmlformats.org/drawingml/2006/picture">
+                  <pic:nvPicPr>
+                    <pic:cNvPr id="2" name="Picture 1"/>
+                    <pic:cNvPicPr>
+                      <a:picLocks noChangeAspect="1"/>
+                    </pic:cNvPicPr>
+                  </pic:nvPicPr>
+                  <pic:blipFill>
+                    <a:blip r:embed="rId35"/>
+                    <a:stretch>
+                      <a:fillRect/>
+                    </a:stretch>
+                  </pic:blipFill>
+                  <pic:spPr>
+                    <a:xfrm>
+                      <a:off x="0" y="0"/>
+                      <a:ext cx="1837823" cy="1244687"/>
+                    </a:xfrm>
+                    <a:prstGeom prst="rect">
+                      <a:avLst/>
+                    </a:prstGeom>
+                  </pic:spPr>
+                </pic:pic>
+              </a:graphicData>
+            </a:graphic>
+          </wp:inline>
+        </w:drawing>
+      </w:r>
+    </w:p>
+    <w:p>
+      <w:pPr>
+        <w:ind w:left="-90"/>
+        <w:rPr>
+          <w:rFonts w:ascii="Source Sans Pro" w:hAnsi="Source Sans Pro"/>
+          <w:color w:val="0082F0" w:themeColor="accent1"/>
+        </w:rPr>
+      </w:pPr>
+      <w:r>
+        <w:rPr>
+          <w:rFonts w:ascii="Source Sans Pro" w:hAnsi="Source Sans Pro"/>
+          <w:color w:val="0082F0" w:themeColor="accent1"/>
+        </w:rPr>
+        <w:lastRenderedPageBreak/>
+        <w:drawing>
+          <wp:inline distT="0" distB="0" distL="0" distR="0" wp14:anchorId="1F0B1B01" wp14:editId="2E9F142D">
+            <wp:extent cx="2115403" cy="1224915"/>
+            <wp:effectExtent l="0" t="0" r="0" b="0"/>
+            <wp:docPr id="30" name="Picture 8"/>
+            <wp:cNvGraphicFramePr>
+              <a:graphicFrameLocks xmlns:a="http://schemas.openxmlformats.org/drawingml/2006/main" noChangeAspect="1"/>
+            </wp:cNvGraphicFramePr>
+            <a:graphic xmlns:a="http://schemas.openxmlformats.org/drawingml/2006/main">
+              <a:graphicData uri="http://schemas.openxmlformats.org/drawingml/2006/picture">
+                <pic:pic xmlns:pic="http://schemas.openxmlformats.org/drawingml/2006/picture">
+                  <pic:nvPicPr>
+                    <pic:cNvPr id="9" name="Picture 8"/>
+                    <pic:cNvPicPr>
+                      <a:picLocks noChangeAspect="1"/>
+                    </pic:cNvPicPr>
+                  </pic:nvPicPr>
+                  <pic:blipFill>
+                    <a:blip r:embed="rId36"/>
+                    <a:stretch>
+                      <a:fillRect/>
+                    </a:stretch>
+                  </pic:blipFill>
+                  <pic:spPr>
+                    <a:xfrm>
+                      <a:off x="0" y="0"/>
+                      <a:ext cx="2160723" cy="1251157"/>
+                    </a:xfrm>
+                    <a:prstGeom prst="rect">
+                      <a:avLst/>
+                    </a:prstGeom>
+                  </pic:spPr>
+                </pic:pic>
+              </a:graphicData>
+            </a:graphic>
+          </wp:inline>
+        </w:drawing>
+      </w:r>
+    </w:p>
+    <w:p>
+      <w:pPr>
+        <w:ind w:left="-90"/>
+        <w:rPr>
+          <w:rFonts w:ascii="Source Sans Pro" w:hAnsi="Source Sans Pro"/>
+          <w:color w:val="0082F0" w:themeColor="accent1"/>
+        </w:rPr>
+        <w:sectPr>
+          <w:type w:val="continuous"/>
+          <w:pgSz w:w="10318" w:h="14570" w:code="13"/>
+          <w:pgMar w:top="567" w:right="567" w:bottom="567" w:left="360" w:header="720" w:footer="720" w:gutter="0"/>
+          <w:cols w:num="3" w:space="60"/>
+          <w:docGrid w:linePitch="360"/>
+        </w:sectPr>
+      </w:pPr>
+    </w:p>
+    <w:p>
+      <w:pPr>
+        <w:jc w:val="center"/>
+        <w:rPr>
+          <w:rFonts w:ascii="Source Sans Pro" w:hAnsi="Source Sans Pro"/>
+          <w:b/>
+          <w:color w:val="0FC373" w:themeColor="accent6"/>
+        </w:rPr>
+      </w:pPr>
+      <w:r>
+        <w:rPr>
+          <w:rFonts w:ascii="Source Sans Pro" w:hAnsi="Source Sans Pro"/>
+          <w:b/>
+          <w:color w:val="0FC373" w:themeColor="accent6"/>
+        </w:rPr>
+        <w:lastRenderedPageBreak/>
+        <w:t>3 popular types of Decision</w:t>
+      </w:r>
+    </w:p>
+    <w:p>
+      <w:pPr>
+        <w:jc w:val="center"/>
+        <w:rPr>
+          <w:rFonts w:ascii="Source Sans Pro" w:hAnsi="Source Sans Pro"/>
+          <w:b/>
+          <w:color w:val="0FC373" w:themeColor="accent6"/>
+        </w:rPr>
+      </w:pPr>
+    </w:p>
+    <w:p>
+      <w:pPr>
+        <w:ind w:right="157"/>
+        <w:rPr>
+          <w:rFonts w:ascii="Source Sans Pro" w:hAnsi="Source Sans Pro"/>
+          <w:b/>
+          <w:color w:val="0082F0" w:themeColor="accent1"/>
+        </w:rPr>
+        <w:sectPr>
+          <w:type w:val="continuous"/>
+          <w:pgSz w:w="10318" w:h="14570" w:code="13"/>
+          <w:pgMar w:top="567" w:right="567" w:bottom="567" w:left="1134" w:header="720" w:footer="720" w:gutter="0"/>
+          <w:cols w:space="720"/>
+          <w:docGrid w:linePitch="360"/>
+        </w:sectPr>
+      </w:pPr>
+      <w:r>
+        <w:rPr>
+          <w:rFonts w:ascii="Source Sans Pro" w:hAnsi="Source Sans Pro"/>
+          <w:b/>
+          <w:color w:val="0082F0" w:themeColor="accent1"/>
+        </w:rPr>
+        <w:t xml:space="preserve">Symbol: </w:t>
+      </w:r>
+      <w:r>
+        <w:rPr>
+          <w:rFonts w:ascii="Source Sans Pro" w:hAnsi="Source Sans Pro"/>
+          <w:b/>
+          <w:color w:val="0082F0" w:themeColor="accent1"/>
+        </w:rPr>
+        <w:t xml:space="preserve">Input / </w:t>
+      </w:r>
+      <w:r>
+        <w:rPr>
+          <w:rFonts w:ascii="Source Sans Pro" w:hAnsi="Source Sans Pro"/>
+          <w:b/>
+          <w:color w:val="0082F0" w:themeColor="accent1"/>
+        </w:rPr>
+        <w:t>Output</w:t>
+      </w:r>
+    </w:p>
+    <w:p>
+      <w:pPr>
+        <w:spacing w:after="100" w:afterAutospacing="1"/>
+        <w:ind w:left="360" w:right="306"/>
+        <w:rPr>
+          <w:rFonts w:ascii="Source Sans Pro" w:hAnsi="Source Sans Pro"/>
+          <w:sz w:val="20"/>
+        </w:rPr>
+      </w:pPr>
+      <w:r>
+        <w:rPr>
+          <w:rFonts w:ascii="Source Sans Pro" w:hAnsi="Source Sans Pro"/>
+        </w:rPr>
+        <w:lastRenderedPageBreak/>
+        <w:drawing>
+          <wp:inline distT="0" distB="0" distL="0" distR="0" wp14:anchorId="7E9F6CFF" wp14:editId="22880C76">
+            <wp:extent cx="1970317" cy="1255594"/>
+            <wp:effectExtent l="0" t="0" r="0" b="1905"/>
+            <wp:docPr id="32" name="Picture 2"/>
+            <wp:cNvGraphicFramePr>
+              <a:graphicFrameLocks xmlns:a="http://schemas.openxmlformats.org/drawingml/2006/main" noChangeAspect="1"/>
+            </wp:cNvGraphicFramePr>
+            <a:graphic xmlns:a="http://schemas.openxmlformats.org/drawingml/2006/main">
+              <a:graphicData uri="http://schemas.openxmlformats.org/drawingml/2006/picture">
+                <pic:pic xmlns:pic="http://schemas.openxmlformats.org/drawingml/2006/picture">
+                  <pic:nvPicPr>
+                    <pic:cNvPr id="3" name="Picture 2"/>
+                    <pic:cNvPicPr>
+                      <a:picLocks noChangeAspect="1"/>
+                    </pic:cNvPicPr>
+                  </pic:nvPicPr>
+                  <pic:blipFill>
+                    <a:blip r:embed="rId37"/>
+                    <a:stretch>
+                      <a:fillRect/>
+                    </a:stretch>
+                  </pic:blipFill>
+                  <pic:spPr>
+                    <a:xfrm>
+                      <a:off x="0" y="0"/>
+                      <a:ext cx="2023243" cy="1289321"/>
+                    </a:xfrm>
+                    <a:prstGeom prst="rect">
+                      <a:avLst/>
+                    </a:prstGeom>
+                  </pic:spPr>
+                </pic:pic>
+              </a:graphicData>
+            </a:graphic>
+          </wp:inline>
+        </w:drawing>
+      </w:r>
+    </w:p>
+    <w:p>
+      <w:pPr>
+        <w:spacing w:after="100" w:afterAutospacing="1"/>
+        <w:ind w:right="306"/>
+        <w:rPr>
+          <w:rFonts w:ascii="Source Sans Pro" w:hAnsi="Source Sans Pro"/>
+          <w:sz w:val="20"/>
+        </w:rPr>
+      </w:pPr>
+    </w:p>
+    <w:p>
+      <w:pPr>
+        <w:numPr>
+          <w:ilvl w:val="0"/>
+          <w:numId w:val="43"/>
+        </w:numPr>
+        <w:tabs>
+          <w:tab w:val="clear" w:pos="720"/>
+          <w:tab w:val="num" w:pos="540"/>
+        </w:tabs>
+        <w:spacing w:after="100" w:afterAutospacing="1"/>
+        <w:rPr>
+          <w:rFonts w:ascii="Source Sans Pro" w:hAnsi="Source Sans Pro"/>
+          <w:sz w:val="20"/>
+        </w:rPr>
+      </w:pPr>
+      <w:r>
+        <w:rPr>
+          <w:rFonts w:ascii="Source Sans Pro" w:hAnsi="Source Sans Pro"/>
+          <w:sz w:val="20"/>
+        </w:rPr>
+        <w:lastRenderedPageBreak/>
+        <w:t>Represented by a parallelogram</w:t>
+      </w:r>
+    </w:p>
+    <w:p>
+      <w:pPr>
+        <w:numPr>
+          <w:ilvl w:val="0"/>
+          <w:numId w:val="43"/>
+        </w:numPr>
+        <w:tabs>
+          <w:tab w:val="clear" w:pos="720"/>
+          <w:tab w:val="num" w:pos="540"/>
+        </w:tabs>
+        <w:spacing w:after="100" w:afterAutospacing="1"/>
+        <w:ind w:right="-234"/>
+        <w:rPr>
+          <w:rFonts w:ascii="Source Sans Pro" w:hAnsi="Source Sans Pro"/>
+          <w:sz w:val="20"/>
+        </w:rPr>
+      </w:pPr>
+      <w:r>
+        <w:rPr>
+          <w:rFonts w:ascii="Source Sans Pro" w:hAnsi="Source Sans Pro"/>
+          <w:sz w:val="20"/>
+        </w:rPr>
+        <w:t>Constitutes Input or Output in the process flow</w:t>
+      </w:r>
+    </w:p>
+    <w:p>
+      <w:pPr>
+        <w:numPr>
+          <w:ilvl w:val="1"/>
+          <w:numId w:val="43"/>
+        </w:numPr>
+        <w:tabs>
+          <w:tab w:val="num" w:pos="540"/>
+        </w:tabs>
+        <w:spacing w:after="100" w:afterAutospacing="1"/>
+        <w:ind w:left="900" w:hanging="270"/>
+        <w:rPr>
+          <w:rFonts w:ascii="Source Sans Pro" w:hAnsi="Source Sans Pro"/>
+          <w:sz w:val="20"/>
+        </w:rPr>
+      </w:pPr>
+      <w:r>
+        <w:rPr>
+          <w:rFonts w:ascii="Source Sans Pro" w:hAnsi="Source Sans Pro"/>
+          <w:sz w:val="20"/>
+        </w:rPr>
+        <w:t>Input: Receive data, receive email, re</w:t>
+      </w:r>
+      <w:r>
+        <w:rPr>
+          <w:rFonts w:ascii="Source Sans Pro" w:hAnsi="Source Sans Pro"/>
+          <w:sz w:val="20"/>
+        </w:rPr>
+        <w:t>ceiving an order</w:t>
+      </w:r>
+    </w:p>
+    <w:p>
+      <w:pPr>
+        <w:numPr>
+          <w:ilvl w:val="1"/>
+          <w:numId w:val="43"/>
+        </w:numPr>
+        <w:tabs>
+          <w:tab w:val="num" w:pos="540"/>
+        </w:tabs>
+        <w:spacing w:after="100" w:afterAutospacing="1"/>
+        <w:ind w:left="900" w:right="-54" w:hanging="270"/>
+        <w:rPr>
+          <w:rFonts w:ascii="Source Sans Pro" w:hAnsi="Source Sans Pro"/>
+          <w:sz w:val="20"/>
+        </w:rPr>
+      </w:pPr>
+      <w:r>
+        <w:rPr>
+          <w:rFonts w:ascii="Source Sans Pro" w:hAnsi="Source Sans Pro"/>
+          <w:sz w:val="20"/>
+        </w:rPr>
+        <w:t>Output: Generate report, sending an email</w:t>
+      </w:r>
+    </w:p>
+    <w:p>
+      <w:pPr>
+        <w:numPr>
+          <w:ilvl w:val="0"/>
+          <w:numId w:val="43"/>
+        </w:numPr>
+        <w:tabs>
+          <w:tab w:val="clear" w:pos="720"/>
+          <w:tab w:val="num" w:pos="540"/>
+        </w:tabs>
+        <w:spacing w:after="100" w:afterAutospacing="1"/>
+        <w:rPr>
+          <w:rFonts w:ascii="Source Sans Pro" w:hAnsi="Source Sans Pro"/>
+          <w:sz w:val="20"/>
+        </w:rPr>
+      </w:pPr>
+      <w:r>
+        <w:rPr>
+          <w:rFonts w:ascii="Source Sans Pro" w:hAnsi="Source Sans Pro"/>
+          <w:sz w:val="20"/>
+        </w:rPr>
+        <w:t>Generally one arrow in, one arrow out</w:t>
+      </w:r>
+    </w:p>
+    <w:p>
+      <w:pPr>
+        <w:numPr>
+          <w:ilvl w:val="0"/>
+          <w:numId w:val="43"/>
+        </w:numPr>
+        <w:tabs>
+          <w:tab w:val="clear" w:pos="720"/>
+          <w:tab w:val="num" w:pos="540"/>
+        </w:tabs>
+        <w:spacing w:after="100" w:afterAutospacing="1"/>
+        <w:rPr>
+          <w:rFonts w:ascii="Source Sans Pro" w:hAnsi="Source Sans Pro"/>
+          <w:sz w:val="20"/>
+        </w:rPr>
+      </w:pPr>
+      <w:r>
+        <w:rPr>
+          <w:rFonts w:ascii="Source Sans Pro" w:hAnsi="Source Sans Pro"/>
+          <w:sz w:val="20"/>
+        </w:rPr>
+        <w:t>Naming convention is usually two words</w:t>
+      </w:r>
+    </w:p>
+    <w:p>
+      <w:pPr>
+        <w:numPr>
+          <w:ilvl w:val="1"/>
+          <w:numId w:val="43"/>
+        </w:numPr>
+        <w:tabs>
+          <w:tab w:val="num" w:pos="540"/>
+        </w:tabs>
+        <w:spacing w:after="100" w:afterAutospacing="1"/>
+        <w:ind w:left="720"/>
+        <w:rPr>
+          <w:rFonts w:ascii="Source Sans Pro" w:hAnsi="Source Sans Pro"/>
+          <w:sz w:val="20"/>
+        </w:rPr>
+        <w:sectPr>
+          <w:type w:val="continuous"/>
+          <w:pgSz w:w="10318" w:h="14570" w:code="13"/>
+          <w:pgMar w:top="567" w:right="567" w:bottom="567" w:left="1134" w:header="720" w:footer="720" w:gutter="0"/>
+          <w:cols w:num="2" w:space="85"/>
+          <w:docGrid w:linePitch="360"/>
+        </w:sectPr>
+      </w:pPr>
+      <w:r>
+        <w:rPr>
+          <w:rFonts w:ascii="Source Sans Pro" w:hAnsi="Source Sans Pro"/>
+          <w:b/>
+          <w:color w:val="0082F0" w:themeColor="accent1"/>
+          <w:sz w:val="20"/>
+        </w:rPr>
+        <w:t>Verb</w:t>
+      </w:r>
+      <w:r>
+        <w:rPr>
+          <w:rFonts w:ascii="Source Sans Pro" w:hAnsi="Source Sans Pro"/>
+          <w:sz w:val="20"/>
+        </w:rPr>
+        <w:t xml:space="preserve"> + </w:t>
+      </w:r>
+      <w:r>
+        <w:rPr>
+          <w:rFonts w:ascii="Source Sans Pro" w:hAnsi="Source Sans Pro"/>
+          <w:b/>
+          <w:color w:val="FF8C0A" w:themeColor="accent2"/>
+          <w:sz w:val="20"/>
+        </w:rPr>
+        <w:t>Noun</w:t>
+      </w:r>
+      <w:r>
+        <w:rPr>
+          <w:rFonts w:ascii="Source Sans Pro" w:hAnsi="Source Sans Pro"/>
+          <w:sz w:val="20"/>
+        </w:rPr>
+        <w:t xml:space="preserve"> (Receive data, Generate report)</w:t>
+      </w:r>
+    </w:p>
+    <w:p>
+      <w:pPr>
+        <w:rPr>
+          <w:rFonts w:ascii="Source Sans Pro" w:hAnsi="Source Sans Pro"/>
+          <w:sz w:val="20"/>
+        </w:rPr>
+      </w:pPr>
+    </w:p>
+    <w:p>
+      <w:pPr>
+        <w:rPr>
+          <w:rFonts w:ascii="Source Sans Pro" w:hAnsi="Source Sans Pro"/>
+          <w:sz w:val="20"/>
+        </w:rPr>
+      </w:pPr>
+    </w:p>
+    <w:p>
+      <w:pPr>
+        <w:spacing w:after="100" w:afterAutospacing="1"/>
+        <w:jc w:val="right"/>
+        <w:rPr>
+          <w:rFonts w:ascii="Source Sans Pro" w:hAnsi="Source Sans Pro"/>
+          <w:b/>
+          <w:color w:val="0082F0" w:themeColor="accent1"/>
+        </w:rPr>
+      </w:pPr>
+      <w:r>
+        <w:rPr>
+          <w:rFonts w:ascii="Source Sans Pro" w:hAnsi="Source Sans Pro"/>
+          <w:b/>
+          <w:color w:val="0082F0" w:themeColor="accent1"/>
+        </w:rPr>
+        <w:lastRenderedPageBreak/>
+        <w:t>Symbol: Reference</w:t>
+      </w:r>
+    </w:p>
+    <w:p>
+      <w:pPr>
+        <w:numPr>
+          <w:ilvl w:val="0"/>
+          <w:numId w:val="43"/>
+        </w:numPr>
+        <w:tabs>
+          <w:tab w:val="clear" w:pos="720"/>
+          <w:tab w:val="num" w:pos="360"/>
+        </w:tabs>
+        <w:spacing w:after="100" w:afterAutospacing="1"/>
+        <w:rPr>
+          <w:rFonts w:ascii="Source Sans Pro" w:hAnsi="Source Sans Pro"/>
+          <w:sz w:val="24"/>
+        </w:rPr>
+        <w:sectPr>
+          <w:type w:val="continuous"/>
+          <w:pgSz w:w="10318" w:h="14570" w:code="13"/>
+          <w:pgMar w:top="567" w:right="567" w:bottom="567" w:left="1134" w:header="720" w:footer="720" w:gutter="0"/>
+          <w:cols w:space="85"/>
+          <w:docGrid w:linePitch="360"/>
+        </w:sectPr>
+      </w:pPr>
+    </w:p>
+    <w:p>
+      <w:pPr>
+        <w:numPr>
+          <w:ilvl w:val="0"/>
+          <w:numId w:val="43"/>
+        </w:numPr>
+        <w:tabs>
+          <w:tab w:val="clear" w:pos="720"/>
+          <w:tab w:val="num" w:pos="360"/>
+        </w:tabs>
+        <w:spacing w:after="100" w:afterAutospacing="1"/>
+        <w:rPr>
+          <w:rFonts w:ascii="Source Sans Pro" w:hAnsi="Source Sans Pro"/>
+        </w:rPr>
+      </w:pPr>
+      <w:r>
+        <w:rPr>
+          <w:rFonts w:ascii="Source Sans Pro" w:hAnsi="Source Sans Pro"/>
+        </w:rPr>
+        <w:lastRenderedPageBreak/>
+        <w:t>Re</w:t>
+      </w:r>
+      <w:r>
+        <w:rPr>
+          <w:rFonts w:ascii="Source Sans Pro" w:hAnsi="Source Sans Pro"/>
+        </w:rPr>
+        <w:t>presented by a circle</w:t>
+      </w:r>
+    </w:p>
+    <w:p>
+      <w:pPr>
+        <w:numPr>
+          <w:ilvl w:val="0"/>
+          <w:numId w:val="43"/>
+        </w:numPr>
+        <w:tabs>
+          <w:tab w:val="clear" w:pos="720"/>
+          <w:tab w:val="num" w:pos="360"/>
+        </w:tabs>
+        <w:spacing w:after="100" w:afterAutospacing="1"/>
+        <w:rPr>
+          <w:rFonts w:ascii="Source Sans Pro" w:hAnsi="Source Sans Pro"/>
+        </w:rPr>
+      </w:pPr>
+      <w:r>
+        <w:rPr>
+          <w:rFonts w:ascii="Source Sans Pro" w:hAnsi="Source Sans Pro"/>
+        </w:rPr>
+        <w:t>Links to another page or flowchart</w:t>
+      </w:r>
+    </w:p>
+    <w:p>
+      <w:pPr>
+        <w:numPr>
+          <w:ilvl w:val="0"/>
+          <w:numId w:val="43"/>
+        </w:numPr>
+        <w:tabs>
+          <w:tab w:val="clear" w:pos="720"/>
+          <w:tab w:val="num" w:pos="360"/>
+        </w:tabs>
+        <w:spacing w:after="100" w:afterAutospacing="1"/>
+        <w:rPr>
+          <w:rFonts w:ascii="Source Sans Pro" w:hAnsi="Source Sans Pro"/>
+        </w:rPr>
+      </w:pPr>
+      <w:r>
+        <w:rPr>
+          <w:rFonts w:ascii="Source Sans Pro" w:hAnsi="Source Sans Pro"/>
+        </w:rPr>
+        <w:t>Symbol with same name indicates flow continues there</w:t>
+      </w:r>
+    </w:p>
+    <w:p>
+      <w:pPr>
+        <w:numPr>
+          <w:ilvl w:val="0"/>
+          <w:numId w:val="43"/>
+        </w:numPr>
+        <w:tabs>
+          <w:tab w:val="clear" w:pos="720"/>
+          <w:tab w:val="num" w:pos="360"/>
+        </w:tabs>
+        <w:spacing w:after="100" w:afterAutospacing="1"/>
+        <w:rPr>
+          <w:rFonts w:ascii="Source Sans Pro" w:hAnsi="Source Sans Pro"/>
+        </w:rPr>
+      </w:pPr>
+      <w:r>
+        <w:rPr>
+          <w:rFonts w:ascii="Source Sans Pro" w:hAnsi="Source Sans Pro"/>
+        </w:rPr>
+        <w:t>Will have one arrow going into it or coming out of it</w:t>
+      </w:r>
+    </w:p>
+    <w:p>
+      <w:pPr>
+        <w:ind w:firstLine="720"/>
+        <w:rPr>
+          <w:rFonts w:ascii="Source Sans Pro" w:hAnsi="Source Sans Pro"/>
+          <w:sz w:val="20"/>
+        </w:rPr>
+      </w:pPr>
+      <w:r>
+        <w:rPr>
+          <w:rFonts w:ascii="Source Sans Pro" w:hAnsi="Source Sans Pro"/>
+          <w:sz w:val="20"/>
+        </w:rPr>
+        <w:lastRenderedPageBreak/>
+        <w:drawing>
+          <wp:inline distT="0" distB="0" distL="0" distR="0" wp14:anchorId="18F22F84" wp14:editId="1E159A45">
+            <wp:extent cx="1574833" cy="1419735"/>
+            <wp:effectExtent l="0" t="0" r="6350" b="9525"/>
+            <wp:docPr id="34" name="Picture 1"/>
+            <wp:cNvGraphicFramePr>
+              <a:graphicFrameLocks xmlns:a="http://schemas.openxmlformats.org/drawingml/2006/main" noChangeAspect="1"/>
+            </wp:cNvGraphicFramePr>
+            <a:graphic xmlns:a="http://schemas.openxmlformats.org/drawingml/2006/main">
+              <a:graphicData uri="http://schemas.openxmlformats.org/drawingml/2006/picture">
+                <pic:pic xmlns:pic="http://schemas.openxmlformats.org/drawingml/2006/picture">
+                  <pic:nvPicPr>
+                    <pic:cNvPr id="2" name="Picture 1"/>
+                    <pic:cNvPicPr>
+                      <a:picLocks noChangeAspect="1"/>
+                    </pic:cNvPicPr>
+                  </pic:nvPicPr>
+                  <pic:blipFill>
+                    <a:blip r:embed="rId38"/>
+                    <a:stretch>
+                      <a:fillRect/>
+                    </a:stretch>
+                  </pic:blipFill>
+                  <pic:spPr>
+                    <a:xfrm>
+                      <a:off x="0" y="0"/>
+                      <a:ext cx="1574833" cy="1419735"/>
+                    </a:xfrm>
+                    <a:prstGeom prst="rect">
+                      <a:avLst/>
+                    </a:prstGeom>
+                  </pic:spPr>
+                </pic:pic>
+              </a:graphicData>
+            </a:graphic>
+          </wp:inline>
+        </w:drawing>
+      </w:r>
+    </w:p>
+    <w:p>
+      <w:pPr>
+        <w:ind w:left="900"/>
+        <w:rPr>
+          <w:rFonts w:ascii="Source Sans Pro" w:hAnsi="Source Sans Pro"/>
+          <w:sz w:val="20"/>
+        </w:rPr>
+        <w:sectPr>
+          <w:type w:val="continuous"/>
+          <w:pgSz w:w="10318" w:h="14570" w:code="13"/>
+          <w:pgMar w:top="567" w:right="567" w:bottom="567" w:left="1134" w:header="720" w:footer="720" w:gutter="0"/>
+          <w:cols w:num="2" w:space="85"/>
+          <w:docGrid w:linePitch="360"/>
+        </w:sectPr>
+      </w:pPr>
+    </w:p>
+    <w:p>
+      <w:pPr>
+        <w:rPr>
+          <w:rFonts w:ascii="Source Sans Pro" w:hAnsi="Source Sans Pro"/>
+          <w:b/>
+          <w:color w:val="0082F0" w:themeColor="accent1"/>
+        </w:rPr>
+      </w:pPr>
+      <w:r>
+        <w:rPr>
+          <w:rFonts w:ascii="Source Sans Pro" w:hAnsi="Source Sans Pro"/>
+          <w:b/>
+          <w:color w:val="0082F0" w:themeColor="accent1"/>
+        </w:rPr>
+        <w:lastRenderedPageBreak/>
+        <w:t xml:space="preserve">Symbol: </w:t>
+      </w:r>
+      <w:r>
+        <w:rPr>
+          <w:rFonts w:ascii="Source Sans Pro" w:hAnsi="Source Sans Pro"/>
+          <w:b/>
+          <w:noProof/>
+          <w:color w:val="0082F0" w:themeColor="accent1"/>
+        </w:rPr>
+        <w:t>Swimlanes</w:t>
+      </w:r>
+    </w:p>
+    <w:p>
+      <w:pPr>
+        <w:rPr>
+          <w:rFonts w:ascii="Source Sans Pro" w:hAnsi="Source Sans Pro"/>
+          <w:sz w:val="20"/>
+        </w:rPr>
+        <w:sectPr>
+          <w:type w:val="continuous"/>
+          <w:pgSz w:w="10318" w:h="14570" w:code="13"/>
+          <w:pgMar w:top="567" w:right="567" w:bottom="567" w:left="1134" w:header="720" w:footer="720" w:gutter="0"/>
+          <w:cols w:space="85"/>
+          <w:docGrid w:linePitch="360"/>
+        </w:sectPr>
+      </w:pPr>
+    </w:p>
+    <w:p>
+      <w:pPr>
+        <w:ind w:left="-450"/>
+        <w:rPr>
+          <w:rFonts w:ascii="Source Sans Pro" w:hAnsi="Source Sans Pro"/>
+          <w:sz w:val="20"/>
+        </w:rPr>
+      </w:pPr>
+      <w:r>
+        <w:rPr>
+          <w:rFonts w:ascii="Source Sans Pro" w:hAnsi="Source Sans Pro"/>
+          <w:sz w:val="20"/>
+        </w:rPr>
+        <w:lastRenderedPageBreak/>
+        <w:drawing>
+          <wp:inline distT="0" distB="0" distL="0" distR="0" wp14:anchorId="3A922B63" wp14:editId="1C45F8D2">
+            <wp:extent cx="2910184" cy="1705970"/>
+            <wp:effectExtent l="0" t="0" r="5080" b="8890"/>
+            <wp:docPr id="35" name="Picture 3"/>
+            <wp:cNvGraphicFramePr>
+              <a:graphicFrameLocks xmlns:a="http://schemas.openxmlformats.org/drawingml/2006/main" noChangeAspect="1"/>
+            </wp:cNvGraphicFramePr>
+            <a:graphic xmlns:a="http://schemas.openxmlformats.org/drawingml/2006/main">
+              <a:graphicData uri="http://schemas.openxmlformats.org/drawingml/2006/picture">
+                <pic:pic xmlns:pic="http://schemas.openxmlformats.org/drawingml/2006/picture">
+                  <pic:nvPicPr>
+                    <pic:cNvPr id="4" name="Picture 3"/>
+                    <pic:cNvPicPr>
+                      <a:picLocks noChangeAspect="1"/>
+                    </pic:cNvPicPr>
+                  </pic:nvPicPr>
+                  <pic:blipFill>
+                    <a:blip r:embed="rId39"/>
+                    <a:stretch>
+                      <a:fillRect/>
+                    </a:stretch>
+                  </pic:blipFill>
+                  <pic:spPr>
+                    <a:xfrm>
+                      <a:off x="0" y="0"/>
+                      <a:ext cx="2918799" cy="1711020"/>
+                    </a:xfrm>
+                    <a:prstGeom prst="rect">
+                      <a:avLst/>
+                    </a:prstGeom>
+                  </pic:spPr>
+                </pic:pic>
+              </a:graphicData>
+            </a:graphic>
+          </wp:inline>
+        </w:drawing>
+      </w:r>
+    </w:p>
+    <w:p>
+      <w:pPr>
+        <w:spacing w:after="100" w:afterAutospacing="1"/>
+        <w:ind w:left="540" w:right="-144"/>
+        <w:rPr>
+          <w:rFonts w:ascii="Source Sans Pro" w:hAnsi="Source Sans Pro"/>
+          <w:sz w:val="4"/>
+        </w:rPr>
+      </w:pPr>
+    </w:p>
+    <w:p>
+      <w:pPr>
+        <w:numPr>
+          <w:ilvl w:val="0"/>
+          <w:numId w:val="43"/>
+        </w:numPr>
+        <w:tabs>
+          <w:tab w:val="clear" w:pos="720"/>
+          <w:tab w:val="num" w:pos="360"/>
+        </w:tabs>
+        <w:spacing w:after="100" w:afterAutospacing="1"/>
+        <w:ind w:left="540" w:right="-144"/>
+        <w:rPr>
+          <w:rFonts w:ascii="Source Sans Pro" w:hAnsi="Source Sans Pro"/>
+        </w:rPr>
+      </w:pPr>
+      <w:r>
+        <w:rPr>
+          <w:rFonts w:ascii="Source Sans Pro" w:hAnsi="Source Sans Pro"/>
+        </w:rPr>
+        <w:t>Represented by rectangle divided into pieces</w:t>
+      </w:r>
+    </w:p>
+    <w:p>
+      <w:pPr>
+        <w:numPr>
+          <w:ilvl w:val="0"/>
+          <w:numId w:val="43"/>
+        </w:numPr>
+        <w:tabs>
+          <w:tab w:val="clear" w:pos="720"/>
+          <w:tab w:val="num" w:pos="360"/>
+        </w:tabs>
+        <w:spacing w:after="100" w:afterAutospacing="1"/>
+        <w:ind w:left="540"/>
+        <w:rPr>
+          <w:rFonts w:ascii="Source Sans Pro" w:hAnsi="Source Sans Pro"/>
+        </w:rPr>
+      </w:pPr>
+      <w:r>
+        <w:rPr>
+          <w:rFonts w:ascii="Source Sans Pro" w:hAnsi="Source Sans Pro"/>
+        </w:rPr>
+        <w:t xml:space="preserve">Used to make </w:t>
+      </w:r>
+      <w:r>
+        <w:rPr>
+          <w:rFonts w:ascii="Source Sans Pro" w:hAnsi="Source Sans Pro"/>
+          <w:b/>
+          <w:noProof/>
+          <w:color w:val="FF8C0A" w:themeColor="accent2"/>
+          <w:sz w:val="24"/>
+        </w:rPr>
+        <w:t>Swimlane</w:t>
+      </w:r>
+      <w:r>
+        <w:rPr>
+          <w:rFonts w:ascii="Source Sans Pro" w:hAnsi="Source Sans Pro"/>
+          <w:b/>
+          <w:color w:val="FF8C0A" w:themeColor="accent2"/>
+          <w:sz w:val="24"/>
+        </w:rPr>
+        <w:t xml:space="preserve"> Flowchart</w:t>
+      </w:r>
+      <w:r>
+        <w:rPr>
+          <w:rFonts w:ascii="Source Sans Pro" w:hAnsi="Source Sans Pro"/>
+        </w:rPr>
+        <w:t xml:space="preserve"> </w:t>
+      </w:r>
+    </w:p>
+    <w:p>
+      <w:pPr>
+        <w:numPr>
+          <w:ilvl w:val="0"/>
+          <w:numId w:val="43"/>
+        </w:numPr>
+        <w:tabs>
+          <w:tab w:val="clear" w:pos="720"/>
+          <w:tab w:val="num" w:pos="360"/>
+        </w:tabs>
+        <w:spacing w:after="100" w:afterAutospacing="1"/>
+        <w:ind w:left="540"/>
+        <w:rPr>
+          <w:rFonts w:ascii="Source Sans Pro" w:hAnsi="Source Sans Pro"/>
+        </w:rPr>
+      </w:pPr>
+      <w:r>
+        <w:rPr>
+          <w:rFonts w:ascii="Source Sans Pro" w:hAnsi="Source Sans Pro"/>
+        </w:rPr>
+        <w:t>Contains one or more lanes</w:t>
+      </w:r>
+    </w:p>
+    <w:p>
+      <w:pPr>
+        <w:numPr>
+          <w:ilvl w:val="0"/>
+          <w:numId w:val="43"/>
+        </w:numPr>
+        <w:tabs>
+          <w:tab w:val="clear" w:pos="720"/>
+          <w:tab w:val="num" w:pos="360"/>
+        </w:tabs>
+        <w:spacing w:after="100" w:afterAutospacing="1"/>
+        <w:ind w:left="630" w:right="-54" w:hanging="180"/>
+        <w:rPr>
+          <w:rFonts w:ascii="Source Sans Pro" w:hAnsi="Source Sans Pro"/>
+        </w:rPr>
+      </w:pPr>
+      <w:r>
+        <w:rPr>
+          <w:rFonts w:ascii="Source Sans Pro" w:hAnsi="Source Sans Pro"/>
+        </w:rPr>
+        <w:t xml:space="preserve">Label of the lane shows the </w:t>
+      </w:r>
+      <w:r>
+        <w:rPr>
+          <w:rFonts w:ascii="Source Sans Pro" w:hAnsi="Source Sans Pro"/>
+          <w:b/>
+          <w:color w:val="7030A0"/>
+          <w:sz w:val="24"/>
+        </w:rPr>
+        <w:t>owner</w:t>
+      </w:r>
+      <w:r>
+        <w:rPr>
+          <w:rFonts w:ascii="Source Sans Pro" w:hAnsi="Source Sans Pro"/>
+        </w:rPr>
+        <w:t xml:space="preserve"> of the process</w:t>
+      </w:r>
+    </w:p>
+    <w:p>
+      <w:pPr>
+        <w:numPr>
+          <w:ilvl w:val="0"/>
+          <w:numId w:val="43"/>
+        </w:numPr>
+        <w:tabs>
+          <w:tab w:val="clear" w:pos="720"/>
+          <w:tab w:val="num" w:pos="360"/>
+        </w:tabs>
+        <w:spacing w:after="100" w:afterAutospacing="1"/>
+        <w:ind w:left="540"/>
+        <w:rPr>
+          <w:rFonts w:ascii="Source Sans Pro" w:hAnsi="Source Sans Pro"/>
+        </w:rPr>
+      </w:pPr>
+      <w:r>
+        <w:rPr>
+          <w:rFonts w:ascii="Source Sans Pro" w:hAnsi="Source Sans Pro"/>
+        </w:rPr>
+        <w:t>Container for all ot</w:t>
+      </w:r>
+      <w:r>
+        <w:rPr>
+          <w:rFonts w:ascii="Source Sans Pro" w:hAnsi="Source Sans Pro"/>
+        </w:rPr>
+        <w:t xml:space="preserve">her process flowchart </w:t>
+      </w:r>
+      <w:r>
+        <w:rPr>
+          <w:rFonts w:ascii="Source Sans Pro" w:hAnsi="Source Sans Pro"/>
+        </w:rPr>
+        <w:t>symbols</w:t>
+      </w:r>
+    </w:p>
+    <w:p>
+      <w:pPr>
+        <w:rPr>
+          <w:rFonts w:ascii="Source Sans Pro" w:hAnsi="Source Sans Pro"/>
+          <w:sz w:val="20"/>
+        </w:rPr>
+        <w:sectPr>
+          <w:type w:val="continuous"/>
+          <w:pgSz w:w="10318" w:h="14570" w:code="13"/>
+          <w:pgMar w:top="567" w:right="567" w:bottom="567" w:left="1134" w:header="720" w:footer="720" w:gutter="0"/>
+          <w:cols w:num="2" w:space="85"/>
+          <w:docGrid w:linePitch="360"/>
+        </w:sectPr>
+      </w:pPr>
+    </w:p>
+    <w:p>
+      <w:pPr>
+        <w:rPr>
+          <w:rFonts w:ascii="Source Sans Pro" w:hAnsi="Source Sans Pro"/>
+          <w:b/>
+          <w:i/>
+          <w:sz w:val="20"/>
+        </w:rPr>
+      </w:pPr>
+    </w:p>
+    <w:p>
+      <w:pPr>
+        <w:rPr>
+          <w:rFonts w:ascii="Source Sans Pro" w:hAnsi="Source Sans Pro"/>
+          <w:b/>
+          <w:i/>
+          <w:sz w:val="20"/>
+        </w:rPr>
+      </w:pPr>
+      <w:r>
+        <w:rPr>
+          <w:rFonts w:ascii="Source Sans Pro" w:hAnsi="Source Sans Pro"/>
+          <w:b/>
+          <w:i/>
+          <w:sz w:val="20"/>
+        </w:rPr>
+        <w:t>Example of SWIMLANE</w:t>
+      </w:r>
+    </w:p>
+    <w:p>
+      <w:pPr>
+        <w:jc w:val="center"/>
+        <w:rPr>
+          <w:rFonts w:ascii="Source Sans Pro" w:hAnsi="Source Sans Pro"/>
+          <w:sz w:val="20"/>
+        </w:rPr>
+      </w:pPr>
+      <w:r>
+        <w:rPr>
+          <w:rFonts w:ascii="Source Sans Pro" w:hAnsi="Source Sans Pro"/>
+          <w:sz w:val="20"/>
+        </w:rPr>
+        <w:drawing>
+          <wp:inline distT="0" distB="0" distL="0" distR="0" wp14:anchorId="401D1D1D" wp14:editId="5BED3770">
+            <wp:extent cx="5247565" cy="2996782"/>
+            <wp:effectExtent l="0" t="0" r="0" b="0"/>
+            <wp:docPr id="36" name="Picture 2"/>
+            <wp:cNvGraphicFramePr>
+              <a:graphicFrameLocks xmlns:a="http://schemas.openxmlformats.org/drawingml/2006/main" noChangeAspect="1"/>
+            </wp:cNvGraphicFramePr>
+            <a:graphic xmlns:a="http://schemas.openxmlformats.org/drawingml/2006/main">
+              <a:graphicData uri="http://schemas.openxmlformats.org/drawingml/2006/picture">
+                <pic:pic xmlns:pic="http://schemas.openxmlformats.org/drawingml/2006/picture">
+                  <pic:nvPicPr>
+                    <pic:cNvPr id="3" name="Picture 2"/>
+                    <pic:cNvPicPr>
+                      <a:picLocks noChangeAspect="1"/>
+                    </pic:cNvPicPr>
+                  </pic:nvPicPr>
+                  <pic:blipFill>
+                    <a:blip r:embed="rId40"/>
+                    <a:stretch>
+                      <a:fillRect/>
+                    </a:stretch>
+                  </pic:blipFill>
+                  <pic:spPr>
+                    <a:xfrm>
+                      <a:off x="0" y="0"/>
+                      <a:ext cx="5253170" cy="2999983"/>
+                    </a:xfrm>
+                    <a:prstGeom prst="rect">
+                      <a:avLst/>
+                    </a:prstGeom>
+                  </pic:spPr>
+                </pic:pic>
+              </a:graphicData>
+            </a:graphic>
+          </wp:inline>
+        </w:drawing>
+      </w:r>
+    </w:p>
+    <w:p>
+      <w:pPr>
+        <w:rPr>
+          <w:rFonts w:ascii="Segoe UI" w:hAnsi="Segoe UI" w:cs="Segoe UI"/>
+          <w:b/>
+          <w:bCs/>
+          <w:color w:val="2D2F31"/>
+          <w:spacing w:val="-3"/>
+          <w:shd w:val="clear" w:color="auto" w:fill="FFFFFF"/>
+        </w:rPr>
+      </w:pPr>
+      <w:r>
+        <w:rPr>
+          <w:rFonts w:ascii="Segoe UI" w:hAnsi="Segoe UI" w:cs="Segoe UI"/>
+          <w:b/>
+          <w:bCs/>
+          <w:color w:val="2D2F31"/>
+          <w:spacing w:val="-3"/>
+          <w:sz w:val="48"/>
+          <w:szCs w:val="48"/>
+          <w:shd w:val="clear" w:color="auto" w:fill="FFFFFF"/>
+        </w:rPr>
+        <w:br w:type="page"/>
+      </w:r>
+    </w:p>
+    <w:p>
+      <w:pPr>
+        <w:shd w:val="clear" w:color="auto" w:fill="FFFFFF"/>
+        <w:spacing w:before="100" w:beforeAutospacing="1" w:after="100" w:afterAutospacing="1" w:line="240" w:lineRule="auto"/>
+        <w:jc w:val="center"/>
+        <w:rPr>
+          <w:rFonts w:ascii="Source Sans Pro" w:eastAsia="Times New Roman" w:hAnsi="Source Sans Pro" w:cs="Segoe UI"/>
+          <w:color w:val="2D2F31"/>
+          <w:kern w:val="0"/>
+          <w:sz w:val="24"/>
+          <w:szCs w:val="24"/>
+          <w14:ligatures w14:val="none"/>
+        </w:rPr>
+      </w:pPr>
+      <w:r>
+        <w:rPr>
+          <w:rFonts w:ascii="Source Sans Pro" w:hAnsi="Source Sans Pro" w:cs="Segoe UI"/>
+          <w:b/>
+          <w:bCs/>
+          <w:color w:val="2D2F31"/>
+          <w:spacing w:val="-3"/>
+          <w:sz w:val="48"/>
+          <w:szCs w:val="48"/>
+          <w:shd w:val="clear" w:color="auto" w:fill="FFFFFF"/>
+        </w:rPr>
+        <w:lastRenderedPageBreak/>
+        <w:t>Suggested Verbs for Process Names</w:t>
+      </w:r>
+    </w:p>
+    <w:p>
+      <w:pPr>
+        <w:numPr>
+          <w:ilvl w:val="0"/>
+          <w:numId w:val="47"/>
+        </w:numPr>
+        <w:shd w:val="clear" w:color="auto" w:fill="FFFFFF"/>
+        <w:spacing w:before="100" w:beforeAutospacing="1" w:after="60" w:line="240" w:lineRule="auto"/>
+        <w:rPr>
+          <w:rFonts w:ascii="Source Sans Pro" w:eastAsia="Times New Roman" w:hAnsi="Source Sans Pro" w:cs="Segoe UI"/>
+          <w:color w:val="2D2F31"/>
+          <w:kern w:val="0"/>
+          <w:sz w:val="24"/>
+          <w:szCs w:val="24"/>
+          <w14:ligatures w14:val="none"/>
+        </w:rPr>
+        <w:sectPr>
+          <w:type w:val="continuous"/>
+          <w:pgSz w:w="10318" w:h="14570" w:code="13"/>
+          <w:pgMar w:top="567" w:right="567" w:bottom="567" w:left="1134" w:header="720" w:footer="720" w:gutter="0"/>
+          <w:cols w:space="85"/>
+          <w:docGrid w:linePitch="360"/>
+        </w:sectPr>
+      </w:pPr>
+    </w:p>
+    <w:p>
+      <w:pPr>
+        <w:numPr>
+          <w:ilvl w:val="0"/>
+          <w:numId w:val="47"/>
+        </w:numPr>
+        <w:shd w:val="clear" w:color="auto" w:fill="FFFFFF"/>
+        <w:spacing w:before="100" w:beforeAutospacing="1" w:after="60" w:line="240" w:lineRule="auto"/>
+        <w:rPr>
+          <w:rFonts w:ascii="Source Sans Pro" w:eastAsia="Times New Roman" w:hAnsi="Source Sans Pro" w:cs="Segoe UI"/>
+          <w:color w:val="2D2F31"/>
+          <w:kern w:val="0"/>
+          <w:sz w:val="24"/>
+          <w:szCs w:val="24"/>
+          <w14:ligatures w14:val="none"/>
+        </w:rPr>
+      </w:pPr>
+      <w:r>
+        <w:rPr>
+          <w:rFonts w:ascii="Source Sans Pro" w:eastAsia="Times New Roman" w:hAnsi="Source Sans Pro" w:cs="Segoe UI"/>
+          <w:color w:val="2D2F31"/>
+          <w:kern w:val="0"/>
+          <w:sz w:val="24"/>
+          <w:szCs w:val="24"/>
+          <w14:ligatures w14:val="none"/>
+        </w:rPr>
+        <w:lastRenderedPageBreak/>
+        <w:t>acquire</w:t>
+      </w:r>
+    </w:p>
+    <w:p>
+      <w:pPr>
+        <w:numPr>
+          <w:ilvl w:val="0"/>
+          <w:numId w:val="47"/>
+        </w:numPr>
+        <w:shd w:val="clear" w:color="auto" w:fill="FFFFFF"/>
+        <w:spacing w:before="100" w:beforeAutospacing="1" w:after="60" w:line="240" w:lineRule="auto"/>
+        <w:rPr>
+          <w:rFonts w:ascii="Source Sans Pro" w:eastAsia="Times New Roman" w:hAnsi="Source Sans Pro" w:cs="Segoe UI"/>
+          <w:color w:val="2D2F31"/>
+          <w:kern w:val="0"/>
+          <w:sz w:val="24"/>
+          <w:szCs w:val="24"/>
+          <w14:ligatures w14:val="none"/>
+        </w:rPr>
+      </w:pPr>
+      <w:r>
+        <w:rPr>
+          <w:rFonts w:ascii="Source Sans Pro" w:eastAsia="Times New Roman" w:hAnsi="Source Sans Pro" w:cs="Segoe UI"/>
+          <w:color w:val="2D2F31"/>
+          <w:kern w:val="0"/>
+          <w:sz w:val="24"/>
+          <w:szCs w:val="24"/>
+          <w14:ligatures w14:val="none"/>
+        </w:rPr>
+        <w:t>add</w:t>
+      </w:r>
+    </w:p>
+    <w:p>
+      <w:pPr>
+        <w:numPr>
+          <w:ilvl w:val="0"/>
+          <w:numId w:val="47"/>
+        </w:numPr>
+        <w:shd w:val="clear" w:color="auto" w:fill="FFFFFF"/>
+        <w:spacing w:before="100" w:beforeAutospacing="1" w:after="60" w:line="240" w:lineRule="auto"/>
+        <w:rPr>
+          <w:rFonts w:ascii="Source Sans Pro" w:eastAsia="Times New Roman" w:hAnsi="Source Sans Pro" w:cs="Segoe UI"/>
+          <w:color w:val="2D2F31"/>
+          <w:kern w:val="0"/>
+          <w:sz w:val="24"/>
+          <w:szCs w:val="24"/>
+          <w14:ligatures w14:val="none"/>
+        </w:rPr>
+      </w:pPr>
+      <w:r>
+        <w:rPr>
+          <w:rFonts w:ascii="Source Sans Pro" w:eastAsia="Times New Roman" w:hAnsi="Source Sans Pro" w:cs="Segoe UI"/>
+          <w:color w:val="2D2F31"/>
+          <w:kern w:val="0"/>
+          <w:sz w:val="24"/>
+          <w:szCs w:val="24"/>
+          <w14:ligatures w14:val="none"/>
+        </w:rPr>
+        <w:t>adjudicate</w:t>
+      </w:r>
+    </w:p>
+    <w:p>
+      <w:pPr>
+        <w:numPr>
+          <w:ilvl w:val="0"/>
+          <w:numId w:val="47"/>
+        </w:numPr>
+        <w:shd w:val="clear" w:color="auto" w:fill="FFFFFF"/>
+        <w:spacing w:before="100" w:beforeAutospacing="1" w:after="60" w:line="240" w:lineRule="auto"/>
+        <w:rPr>
+          <w:rFonts w:ascii="Source Sans Pro" w:eastAsia="Times New Roman" w:hAnsi="Source Sans Pro" w:cs="Segoe UI"/>
+          <w:color w:val="2D2F31"/>
+          <w:kern w:val="0"/>
+          <w:sz w:val="24"/>
+          <w:szCs w:val="24"/>
+          <w14:ligatures w14:val="none"/>
+        </w:rPr>
+      </w:pPr>
+      <w:r>
+        <w:rPr>
+          <w:rFonts w:ascii="Source Sans Pro" w:eastAsia="Times New Roman" w:hAnsi="Source Sans Pro" w:cs="Segoe UI"/>
+          <w:color w:val="2D2F31"/>
+          <w:kern w:val="0"/>
+          <w:sz w:val="24"/>
+          <w:szCs w:val="24"/>
+          <w14:ligatures w14:val="none"/>
+        </w:rPr>
+        <w:t>assess</w:t>
+      </w:r>
+    </w:p>
+    <w:p>
+      <w:pPr>
+        <w:numPr>
+          <w:ilvl w:val="0"/>
+          <w:numId w:val="47"/>
+        </w:numPr>
+        <w:shd w:val="clear" w:color="auto" w:fill="FFFFFF"/>
+        <w:spacing w:before="100" w:beforeAutospacing="1" w:after="60" w:line="240" w:lineRule="auto"/>
+        <w:rPr>
+          <w:rFonts w:ascii="Source Sans Pro" w:eastAsia="Times New Roman" w:hAnsi="Source Sans Pro" w:cs="Segoe UI"/>
+          <w:color w:val="2D2F31"/>
+          <w:kern w:val="0"/>
+          <w:sz w:val="24"/>
+          <w:szCs w:val="24"/>
+          <w14:ligatures w14:val="none"/>
+        </w:rPr>
+      </w:pPr>
+      <w:r>
+        <w:rPr>
+          <w:rFonts w:ascii="Source Sans Pro" w:eastAsia="Times New Roman" w:hAnsi="Source Sans Pro" w:cs="Segoe UI"/>
+          <w:color w:val="2D2F31"/>
+          <w:kern w:val="0"/>
+          <w:sz w:val="24"/>
+          <w:szCs w:val="24"/>
+          <w14:ligatures w14:val="none"/>
+        </w:rPr>
+        <w:t>calculate</w:t>
+      </w:r>
+    </w:p>
+    <w:p>
+      <w:pPr>
+        <w:numPr>
+          <w:ilvl w:val="0"/>
+          <w:numId w:val="47"/>
+        </w:numPr>
+        <w:shd w:val="clear" w:color="auto" w:fill="FFFFFF"/>
+        <w:spacing w:before="100" w:beforeAutospacing="1" w:after="60" w:line="240" w:lineRule="auto"/>
+        <w:rPr>
+          <w:rFonts w:ascii="Source Sans Pro" w:eastAsia="Times New Roman" w:hAnsi="Source Sans Pro" w:cs="Segoe UI"/>
+          <w:color w:val="2D2F31"/>
+          <w:kern w:val="0"/>
+          <w:sz w:val="24"/>
+          <w:szCs w:val="24"/>
+          <w14:ligatures w14:val="none"/>
+        </w:rPr>
+      </w:pPr>
+      <w:r>
+        <w:rPr>
+          <w:rFonts w:ascii="Source Sans Pro" w:eastAsia="Times New Roman" w:hAnsi="Source Sans Pro" w:cs="Segoe UI"/>
+          <w:color w:val="2D2F31"/>
+          <w:kern w:val="0"/>
+          <w:sz w:val="24"/>
+          <w:szCs w:val="24"/>
+          <w14:ligatures w14:val="none"/>
+        </w:rPr>
+        <w:t>cancel</w:t>
+      </w:r>
+    </w:p>
+    <w:p>
+      <w:pPr>
+        <w:numPr>
+          <w:ilvl w:val="0"/>
+          <w:numId w:val="47"/>
+        </w:numPr>
+        <w:shd w:val="clear" w:color="auto" w:fill="FFFFFF"/>
+        <w:spacing w:before="100" w:beforeAutospacing="1" w:after="60" w:line="240" w:lineRule="auto"/>
+        <w:rPr>
+          <w:rFonts w:ascii="Source Sans Pro" w:eastAsia="Times New Roman" w:hAnsi="Source Sans Pro" w:cs="Segoe UI"/>
+          <w:color w:val="2D2F31"/>
+          <w:kern w:val="0"/>
+          <w:sz w:val="24"/>
+          <w:szCs w:val="24"/>
+          <w14:ligatures w14:val="none"/>
+        </w:rPr>
+      </w:pPr>
+      <w:r>
+        <w:rPr>
+          <w:rFonts w:ascii="Source Sans Pro" w:eastAsia="Times New Roman" w:hAnsi="Source Sans Pro" w:cs="Segoe UI"/>
+          <w:color w:val="2D2F31"/>
+          <w:kern w:val="0"/>
+          <w:sz w:val="24"/>
+          <w:szCs w:val="24"/>
+          <w14:ligatures w14:val="none"/>
+        </w:rPr>
+        <w:t>change</w:t>
+      </w:r>
+    </w:p>
+    <w:p>
+      <w:pPr>
+        <w:numPr>
+          <w:ilvl w:val="0"/>
+          <w:numId w:val="47"/>
+        </w:numPr>
+        <w:shd w:val="clear" w:color="auto" w:fill="FFFFFF"/>
+        <w:spacing w:before="100" w:beforeAutospacing="1" w:after="60" w:line="240" w:lineRule="auto"/>
+        <w:rPr>
+          <w:rFonts w:ascii="Source Sans Pro" w:eastAsia="Times New Roman" w:hAnsi="Source Sans Pro" w:cs="Segoe UI"/>
+          <w:color w:val="2D2F31"/>
+          <w:kern w:val="0"/>
+          <w:sz w:val="24"/>
+          <w:szCs w:val="24"/>
+          <w14:ligatures w14:val="none"/>
+        </w:rPr>
+      </w:pPr>
+      <w:r>
+        <w:rPr>
+          <w:rFonts w:ascii="Source Sans Pro" w:eastAsia="Times New Roman" w:hAnsi="Source Sans Pro" w:cs="Segoe UI"/>
+          <w:color w:val="2D2F31"/>
+          <w:kern w:val="0"/>
+          <w:sz w:val="24"/>
+          <w:szCs w:val="24"/>
+          <w14:ligatures w14:val="none"/>
+        </w:rPr>
+        <w:t>check</w:t>
+      </w:r>
+    </w:p>
+    <w:p>
+      <w:pPr>
+        <w:numPr>
+          <w:ilvl w:val="0"/>
+          <w:numId w:val="47"/>
+        </w:numPr>
+        <w:shd w:val="clear" w:color="auto" w:fill="FFFFFF"/>
+        <w:spacing w:before="100" w:beforeAutospacing="1" w:after="60" w:line="240" w:lineRule="auto"/>
+        <w:rPr>
+          <w:rFonts w:ascii="Source Sans Pro" w:eastAsia="Times New Roman" w:hAnsi="Source Sans Pro" w:cs="Segoe UI"/>
+          <w:color w:val="2D2F31"/>
+          <w:kern w:val="0"/>
+          <w:sz w:val="24"/>
+          <w:szCs w:val="24"/>
+          <w14:ligatures w14:val="none"/>
+        </w:rPr>
+      </w:pPr>
+      <w:r>
+        <w:rPr>
+          <w:rFonts w:ascii="Source Sans Pro" w:eastAsia="Times New Roman" w:hAnsi="Source Sans Pro" w:cs="Segoe UI"/>
+          <w:color w:val="2D2F31"/>
+          <w:kern w:val="0"/>
+          <w:sz w:val="24"/>
+          <w:szCs w:val="24"/>
+          <w14:ligatures w14:val="none"/>
+        </w:rPr>
+        <w:t>conduct</w:t>
+      </w:r>
+    </w:p>
+    <w:p>
+      <w:pPr>
+        <w:numPr>
+          <w:ilvl w:val="0"/>
+          <w:numId w:val="47"/>
+        </w:numPr>
+        <w:shd w:val="clear" w:color="auto" w:fill="FFFFFF"/>
+        <w:spacing w:before="100" w:beforeAutospacing="1" w:after="60" w:line="240" w:lineRule="auto"/>
+        <w:rPr>
+          <w:rFonts w:ascii="Source Sans Pro" w:eastAsia="Times New Roman" w:hAnsi="Source Sans Pro" w:cs="Segoe UI"/>
+          <w:color w:val="2D2F31"/>
+          <w:kern w:val="0"/>
+          <w:sz w:val="24"/>
+          <w:szCs w:val="24"/>
+          <w14:ligatures w14:val="none"/>
+        </w:rPr>
+      </w:pPr>
+      <w:r>
+        <w:rPr>
+          <w:rFonts w:ascii="Source Sans Pro" w:eastAsia="Times New Roman" w:hAnsi="Source Sans Pro" w:cs="Segoe UI"/>
+          <w:color w:val="2D2F31"/>
+          <w:kern w:val="0"/>
+          <w:sz w:val="24"/>
+          <w:szCs w:val="24"/>
+          <w14:ligatures w14:val="none"/>
+        </w:rPr>
+        <w:t>control</w:t>
+      </w:r>
+    </w:p>
+    <w:p>
+      <w:pPr>
+        <w:numPr>
+          <w:ilvl w:val="0"/>
+          <w:numId w:val="47"/>
+        </w:numPr>
+        <w:shd w:val="clear" w:color="auto" w:fill="FFFFFF"/>
+        <w:spacing w:before="100" w:beforeAutospacing="1" w:after="60" w:line="240" w:lineRule="auto"/>
+        <w:rPr>
+          <w:rFonts w:ascii="Source Sans Pro" w:eastAsia="Times New Roman" w:hAnsi="Source Sans Pro" w:cs="Segoe UI"/>
+          <w:color w:val="2D2F31"/>
+          <w:kern w:val="0"/>
+          <w:sz w:val="24"/>
+          <w:szCs w:val="24"/>
+          <w14:ligatures w14:val="none"/>
+        </w:rPr>
+      </w:pPr>
+      <w:r>
+        <w:rPr>
+          <w:rFonts w:ascii="Source Sans Pro" w:eastAsia="Times New Roman" w:hAnsi="Source Sans Pro" w:cs="Segoe UI"/>
+          <w:color w:val="2D2F31"/>
+          <w:kern w:val="0"/>
+          <w:sz w:val="24"/>
+          <w:szCs w:val="24"/>
+          <w14:ligatures w14:val="none"/>
+        </w:rPr>
+        <w:t>create</w:t>
+      </w:r>
+    </w:p>
+    <w:p>
+      <w:pPr>
+        <w:numPr>
+          <w:ilvl w:val="0"/>
+          <w:numId w:val="47"/>
+        </w:numPr>
+        <w:shd w:val="clear" w:color="auto" w:fill="FFFFFF"/>
+        <w:spacing w:before="100" w:beforeAutospacing="1" w:after="60" w:line="240" w:lineRule="auto"/>
+        <w:rPr>
+          <w:rFonts w:ascii="Source Sans Pro" w:eastAsia="Times New Roman" w:hAnsi="Source Sans Pro" w:cs="Segoe UI"/>
+          <w:color w:val="2D2F31"/>
+          <w:kern w:val="0"/>
+          <w:sz w:val="24"/>
+          <w:szCs w:val="24"/>
+          <w14:ligatures w14:val="none"/>
+        </w:rPr>
+      </w:pPr>
+      <w:r>
+        <w:rPr>
+          <w:rFonts w:ascii="Source Sans Pro" w:eastAsia="Times New Roman" w:hAnsi="Source Sans Pro" w:cs="Segoe UI"/>
+          <w:color w:val="2D2F31"/>
+          <w:kern w:val="0"/>
+          <w:sz w:val="24"/>
+          <w:szCs w:val="24"/>
+          <w14:ligatures w14:val="none"/>
+        </w:rPr>
+        <w:t>delete</w:t>
+      </w:r>
+    </w:p>
+    <w:p>
+      <w:pPr>
+        <w:numPr>
+          <w:ilvl w:val="0"/>
+          <w:numId w:val="47"/>
+        </w:numPr>
+        <w:shd w:val="clear" w:color="auto" w:fill="FFFFFF"/>
+        <w:spacing w:before="100" w:beforeAutospacing="1" w:after="60" w:line="240" w:lineRule="auto"/>
+        <w:rPr>
+          <w:rFonts w:ascii="Source Sans Pro" w:eastAsia="Times New Roman" w:hAnsi="Source Sans Pro" w:cs="Segoe UI"/>
+          <w:color w:val="2D2F31"/>
+          <w:kern w:val="0"/>
+          <w:sz w:val="24"/>
+          <w:szCs w:val="24"/>
+          <w14:ligatures w14:val="none"/>
+        </w:rPr>
+      </w:pPr>
+      <w:r>
+        <w:rPr>
+          <w:rFonts w:ascii="Source Sans Pro" w:eastAsia="Times New Roman" w:hAnsi="Source Sans Pro" w:cs="Segoe UI"/>
+          <w:color w:val="2D2F31"/>
+          <w:kern w:val="0"/>
+          <w:sz w:val="24"/>
+          <w:szCs w:val="24"/>
+          <w14:ligatures w14:val="none"/>
+        </w:rPr>
+        <w:lastRenderedPageBreak/>
+        <w:t>determine</w:t>
+      </w:r>
+    </w:p>
+    <w:p>
+      <w:pPr>
+        <w:numPr>
+          <w:ilvl w:val="0"/>
+          <w:numId w:val="47"/>
+        </w:numPr>
+        <w:shd w:val="clear" w:color="auto" w:fill="FFFFFF"/>
+        <w:spacing w:before="100" w:beforeAutospacing="1" w:after="60" w:line="240" w:lineRule="auto"/>
+        <w:rPr>
+          <w:rFonts w:ascii="Source Sans Pro" w:eastAsia="Times New Roman" w:hAnsi="Source Sans Pro" w:cs="Segoe UI"/>
+          <w:color w:val="2D2F31"/>
+          <w:kern w:val="0"/>
+          <w:sz w:val="24"/>
+          <w:szCs w:val="24"/>
+          <w14:ligatures w14:val="none"/>
+        </w:rPr>
+      </w:pPr>
+      <w:r>
+        <w:rPr>
+          <w:rFonts w:ascii="Source Sans Pro" w:eastAsia="Times New Roman" w:hAnsi="Source Sans Pro" w:cs="Segoe UI"/>
+          <w:color w:val="2D2F31"/>
+          <w:kern w:val="0"/>
+          <w:sz w:val="24"/>
+          <w:szCs w:val="24"/>
+          <w14:ligatures w14:val="none"/>
+        </w:rPr>
+        <w:t>identify</w:t>
+      </w:r>
+    </w:p>
+    <w:p>
+      <w:pPr>
+        <w:numPr>
+          <w:ilvl w:val="0"/>
+          <w:numId w:val="47"/>
+        </w:numPr>
+        <w:shd w:val="clear" w:color="auto" w:fill="FFFFFF"/>
+        <w:spacing w:before="100" w:beforeAutospacing="1" w:after="60" w:line="240" w:lineRule="auto"/>
+        <w:rPr>
+          <w:rFonts w:ascii="Source Sans Pro" w:eastAsia="Times New Roman" w:hAnsi="Source Sans Pro" w:cs="Segoe UI"/>
+          <w:color w:val="2D2F31"/>
+          <w:kern w:val="0"/>
+          <w:sz w:val="24"/>
+          <w:szCs w:val="24"/>
+          <w14:ligatures w14:val="none"/>
+        </w:rPr>
+      </w:pPr>
+      <w:r>
+        <w:rPr>
+          <w:rFonts w:ascii="Source Sans Pro" w:eastAsia="Times New Roman" w:hAnsi="Source Sans Pro" w:cs="Segoe UI"/>
+          <w:color w:val="2D2F31"/>
+          <w:kern w:val="0"/>
+          <w:sz w:val="24"/>
+          <w:szCs w:val="24"/>
+          <w14:ligatures w14:val="none"/>
+        </w:rPr>
+        <w:t>maintain</w:t>
+      </w:r>
+    </w:p>
+    <w:p>
+      <w:pPr>
+        <w:numPr>
+          <w:ilvl w:val="0"/>
+          <w:numId w:val="47"/>
+        </w:numPr>
+        <w:shd w:val="clear" w:color="auto" w:fill="FFFFFF"/>
+        <w:spacing w:before="100" w:beforeAutospacing="1" w:after="60" w:line="240" w:lineRule="auto"/>
+        <w:rPr>
+          <w:rFonts w:ascii="Source Sans Pro" w:eastAsia="Times New Roman" w:hAnsi="Source Sans Pro" w:cs="Segoe UI"/>
+          <w:color w:val="2D2F31"/>
+          <w:kern w:val="0"/>
+          <w:sz w:val="24"/>
+          <w:szCs w:val="24"/>
+          <w14:ligatures w14:val="none"/>
+        </w:rPr>
+      </w:pPr>
+      <w:r>
+        <w:rPr>
+          <w:rFonts w:ascii="Source Sans Pro" w:eastAsia="Times New Roman" w:hAnsi="Source Sans Pro" w:cs="Segoe UI"/>
+          <w:color w:val="2D2F31"/>
+          <w:kern w:val="0"/>
+          <w:sz w:val="24"/>
+          <w:szCs w:val="24"/>
+          <w14:ligatures w14:val="none"/>
+        </w:rPr>
+        <w:t>manage</w:t>
+      </w:r>
+    </w:p>
+    <w:p>
+      <w:pPr>
+        <w:numPr>
+          <w:ilvl w:val="0"/>
+          <w:numId w:val="47"/>
+        </w:numPr>
+        <w:shd w:val="clear" w:color="auto" w:fill="FFFFFF"/>
+        <w:spacing w:before="100" w:beforeAutospacing="1" w:after="60" w:line="240" w:lineRule="auto"/>
+        <w:rPr>
+          <w:rFonts w:ascii="Source Sans Pro" w:eastAsia="Times New Roman" w:hAnsi="Source Sans Pro" w:cs="Segoe UI"/>
+          <w:color w:val="2D2F31"/>
+          <w:kern w:val="0"/>
+          <w:sz w:val="24"/>
+          <w:szCs w:val="24"/>
+          <w14:ligatures w14:val="none"/>
+        </w:rPr>
+      </w:pPr>
+      <w:r>
+        <w:rPr>
+          <w:rFonts w:ascii="Source Sans Pro" w:eastAsia="Times New Roman" w:hAnsi="Source Sans Pro" w:cs="Segoe UI"/>
+          <w:color w:val="2D2F31"/>
+          <w:kern w:val="0"/>
+          <w:sz w:val="24"/>
+          <w:szCs w:val="24"/>
+          <w14:ligatures w14:val="none"/>
+        </w:rPr>
+        <w:t>merge</w:t>
+      </w:r>
+    </w:p>
+    <w:p>
+      <w:pPr>
+        <w:numPr>
+          <w:ilvl w:val="0"/>
+          <w:numId w:val="47"/>
+        </w:numPr>
+        <w:shd w:val="clear" w:color="auto" w:fill="FFFFFF"/>
+        <w:spacing w:before="100" w:beforeAutospacing="1" w:after="60" w:line="240" w:lineRule="auto"/>
+        <w:rPr>
+          <w:rFonts w:ascii="Source Sans Pro" w:eastAsia="Times New Roman" w:hAnsi="Source Sans Pro" w:cs="Segoe UI"/>
+          <w:color w:val="2D2F31"/>
+          <w:kern w:val="0"/>
+          <w:sz w:val="24"/>
+          <w:szCs w:val="24"/>
+          <w14:ligatures w14:val="none"/>
+        </w:rPr>
+      </w:pPr>
+      <w:r>
+        <w:rPr>
+          <w:rFonts w:ascii="Source Sans Pro" w:eastAsia="Times New Roman" w:hAnsi="Source Sans Pro" w:cs="Segoe UI"/>
+          <w:color w:val="2D2F31"/>
+          <w:kern w:val="0"/>
+          <w:sz w:val="24"/>
+          <w:szCs w:val="24"/>
+          <w14:ligatures w14:val="none"/>
+        </w:rPr>
+        <w:t>modify</w:t>
+      </w:r>
+    </w:p>
+    <w:p>
+      <w:pPr>
+        <w:numPr>
+          <w:ilvl w:val="0"/>
+          <w:numId w:val="47"/>
+        </w:numPr>
+        <w:shd w:val="clear" w:color="auto" w:fill="FFFFFF"/>
+        <w:spacing w:before="100" w:beforeAutospacing="1" w:after="60" w:line="240" w:lineRule="auto"/>
+        <w:rPr>
+          <w:rFonts w:ascii="Source Sans Pro" w:eastAsia="Times New Roman" w:hAnsi="Source Sans Pro" w:cs="Segoe UI"/>
+          <w:color w:val="2D2F31"/>
+          <w:kern w:val="0"/>
+          <w:sz w:val="24"/>
+          <w:szCs w:val="24"/>
+          <w14:ligatures w14:val="none"/>
+        </w:rPr>
+      </w:pPr>
+      <w:r>
+        <w:rPr>
+          <w:rFonts w:ascii="Source Sans Pro" w:eastAsia="Times New Roman" w:hAnsi="Source Sans Pro" w:cs="Segoe UI"/>
+          <w:color w:val="2D2F31"/>
+          <w:kern w:val="0"/>
+          <w:sz w:val="24"/>
+          <w:szCs w:val="24"/>
+          <w14:ligatures w14:val="none"/>
+        </w:rPr>
+        <w:t>obtain</w:t>
+      </w:r>
+    </w:p>
+    <w:p>
+      <w:pPr>
+        <w:numPr>
+          <w:ilvl w:val="0"/>
+          <w:numId w:val="47"/>
+        </w:numPr>
+        <w:shd w:val="clear" w:color="auto" w:fill="FFFFFF"/>
+        <w:spacing w:before="100" w:beforeAutospacing="1" w:after="60" w:line="240" w:lineRule="auto"/>
+        <w:rPr>
+          <w:rFonts w:ascii="Source Sans Pro" w:eastAsia="Times New Roman" w:hAnsi="Source Sans Pro" w:cs="Segoe UI"/>
+          <w:color w:val="2D2F31"/>
+          <w:kern w:val="0"/>
+          <w:sz w:val="24"/>
+          <w:szCs w:val="24"/>
+          <w14:ligatures w14:val="none"/>
+        </w:rPr>
+      </w:pPr>
+      <w:r>
+        <w:rPr>
+          <w:rFonts w:ascii="Source Sans Pro" w:eastAsia="Times New Roman" w:hAnsi="Source Sans Pro" w:cs="Segoe UI"/>
+          <w:color w:val="2D2F31"/>
+          <w:kern w:val="0"/>
+          <w:sz w:val="24"/>
+          <w:szCs w:val="24"/>
+          <w14:ligatures w14:val="none"/>
+        </w:rPr>
+        <w:t>plan</w:t>
+      </w:r>
+    </w:p>
+    <w:p>
+      <w:pPr>
+        <w:numPr>
+          <w:ilvl w:val="0"/>
+          <w:numId w:val="47"/>
+        </w:numPr>
+        <w:shd w:val="clear" w:color="auto" w:fill="FFFFFF"/>
+        <w:spacing w:before="100" w:beforeAutospacing="1" w:after="60" w:line="240" w:lineRule="auto"/>
+        <w:rPr>
+          <w:rFonts w:ascii="Source Sans Pro" w:eastAsia="Times New Roman" w:hAnsi="Source Sans Pro" w:cs="Segoe UI"/>
+          <w:color w:val="2D2F31"/>
+          <w:kern w:val="0"/>
+          <w:sz w:val="24"/>
+          <w:szCs w:val="24"/>
+          <w14:ligatures w14:val="none"/>
+        </w:rPr>
+      </w:pPr>
+      <w:r>
+        <w:rPr>
+          <w:rFonts w:ascii="Source Sans Pro" w:eastAsia="Times New Roman" w:hAnsi="Source Sans Pro" w:cs="Segoe UI"/>
+          <w:color w:val="2D2F31"/>
+          <w:kern w:val="0"/>
+          <w:sz w:val="24"/>
+          <w:szCs w:val="24"/>
+          <w14:ligatures w14:val="none"/>
+        </w:rPr>
+        <w:t>query</w:t>
+      </w:r>
+    </w:p>
+    <w:p>
+      <w:pPr>
+        <w:numPr>
+          <w:ilvl w:val="0"/>
+          <w:numId w:val="47"/>
+        </w:numPr>
+        <w:shd w:val="clear" w:color="auto" w:fill="FFFFFF"/>
+        <w:spacing w:before="100" w:beforeAutospacing="1" w:after="60" w:line="240" w:lineRule="auto"/>
+        <w:rPr>
+          <w:rFonts w:ascii="Source Sans Pro" w:eastAsia="Times New Roman" w:hAnsi="Source Sans Pro" w:cs="Segoe UI"/>
+          <w:color w:val="2D2F31"/>
+          <w:kern w:val="0"/>
+          <w:sz w:val="24"/>
+          <w:szCs w:val="24"/>
+          <w14:ligatures w14:val="none"/>
+        </w:rPr>
+      </w:pPr>
+      <w:r>
+        <w:rPr>
+          <w:rFonts w:ascii="Source Sans Pro" w:eastAsia="Times New Roman" w:hAnsi="Source Sans Pro" w:cs="Segoe UI"/>
+          <w:color w:val="2D2F31"/>
+          <w:kern w:val="0"/>
+          <w:sz w:val="24"/>
+          <w:szCs w:val="24"/>
+          <w14:ligatures w14:val="none"/>
+        </w:rPr>
+        <w:t>record</w:t>
+      </w:r>
+    </w:p>
+    <w:p>
+      <w:pPr>
+        <w:numPr>
+          <w:ilvl w:val="0"/>
+          <w:numId w:val="47"/>
+        </w:numPr>
+        <w:shd w:val="clear" w:color="auto" w:fill="FFFFFF"/>
+        <w:spacing w:before="100" w:beforeAutospacing="1" w:after="60" w:line="240" w:lineRule="auto"/>
+        <w:rPr>
+          <w:rFonts w:ascii="Source Sans Pro" w:eastAsia="Times New Roman" w:hAnsi="Source Sans Pro" w:cs="Segoe UI"/>
+          <w:color w:val="2D2F31"/>
+          <w:kern w:val="0"/>
+          <w:sz w:val="24"/>
+          <w:szCs w:val="24"/>
+          <w14:ligatures w14:val="none"/>
+        </w:rPr>
+      </w:pPr>
+      <w:r>
+        <w:rPr>
+          <w:rFonts w:ascii="Source Sans Pro" w:eastAsia="Times New Roman" w:hAnsi="Source Sans Pro" w:cs="Segoe UI"/>
+          <w:color w:val="2D2F31"/>
+          <w:kern w:val="0"/>
+          <w:sz w:val="24"/>
+          <w:szCs w:val="24"/>
+          <w14:ligatures w14:val="none"/>
+        </w:rPr>
+        <w:t>receive</w:t>
+      </w:r>
+    </w:p>
+    <w:p>
+      <w:pPr>
+        <w:numPr>
+          <w:ilvl w:val="0"/>
+          <w:numId w:val="47"/>
+        </w:numPr>
+        <w:shd w:val="clear" w:color="auto" w:fill="FFFFFF"/>
+        <w:spacing w:before="100" w:beforeAutospacing="1" w:after="60" w:line="240" w:lineRule="auto"/>
+        <w:rPr>
+          <w:rFonts w:ascii="Source Sans Pro" w:eastAsia="Times New Roman" w:hAnsi="Source Sans Pro" w:cs="Segoe UI"/>
+          <w:color w:val="2D2F31"/>
+          <w:kern w:val="0"/>
+          <w:sz w:val="24"/>
+          <w:szCs w:val="24"/>
+          <w14:ligatures w14:val="none"/>
+        </w:rPr>
+      </w:pPr>
+      <w:r>
+        <w:rPr>
+          <w:rFonts w:ascii="Source Sans Pro" w:eastAsia="Times New Roman" w:hAnsi="Source Sans Pro" w:cs="Segoe UI"/>
+          <w:color w:val="2D2F31"/>
+          <w:kern w:val="0"/>
+          <w:sz w:val="24"/>
+          <w:szCs w:val="24"/>
+          <w14:ligatures w14:val="none"/>
+        </w:rPr>
+        <w:t>request</w:t>
+      </w:r>
+    </w:p>
+    <w:p>
+      <w:pPr>
+        <w:numPr>
+          <w:ilvl w:val="0"/>
+          <w:numId w:val="47"/>
+        </w:numPr>
+        <w:shd w:val="clear" w:color="auto" w:fill="FFFFFF"/>
+        <w:spacing w:before="100" w:beforeAutospacing="1" w:after="60" w:line="240" w:lineRule="auto"/>
+        <w:rPr>
+          <w:rFonts w:ascii="Source Sans Pro" w:eastAsia="Times New Roman" w:hAnsi="Source Sans Pro" w:cs="Segoe UI"/>
+          <w:color w:val="2D2F31"/>
+          <w:kern w:val="0"/>
+          <w:sz w:val="24"/>
+          <w:szCs w:val="24"/>
+          <w14:ligatures w14:val="none"/>
+        </w:rPr>
+      </w:pPr>
+      <w:r>
+        <w:rPr>
+          <w:rFonts w:ascii="Source Sans Pro" w:eastAsia="Times New Roman" w:hAnsi="Source Sans Pro" w:cs="Segoe UI"/>
+          <w:color w:val="2D2F31"/>
+          <w:kern w:val="0"/>
+          <w:sz w:val="24"/>
+          <w:szCs w:val="24"/>
+          <w14:ligatures w14:val="none"/>
+        </w:rPr>
+        <w:lastRenderedPageBreak/>
+        <w:t>remove</w:t>
+      </w:r>
+    </w:p>
+    <w:p>
+      <w:pPr>
+        <w:numPr>
+          <w:ilvl w:val="0"/>
+          <w:numId w:val="47"/>
+        </w:numPr>
+        <w:shd w:val="clear" w:color="auto" w:fill="FFFFFF"/>
+        <w:spacing w:before="100" w:beforeAutospacing="1" w:after="60" w:line="240" w:lineRule="auto"/>
+        <w:rPr>
+          <w:rFonts w:ascii="Source Sans Pro" w:eastAsia="Times New Roman" w:hAnsi="Source Sans Pro" w:cs="Segoe UI"/>
+          <w:color w:val="2D2F31"/>
+          <w:kern w:val="0"/>
+          <w:sz w:val="24"/>
+          <w:szCs w:val="24"/>
+          <w14:ligatures w14:val="none"/>
+        </w:rPr>
+      </w:pPr>
+      <w:r>
+        <w:rPr>
+          <w:rFonts w:ascii="Source Sans Pro" w:eastAsia="Times New Roman" w:hAnsi="Source Sans Pro" w:cs="Segoe UI"/>
+          <w:color w:val="2D2F31"/>
+          <w:kern w:val="0"/>
+          <w:sz w:val="24"/>
+          <w:szCs w:val="24"/>
+          <w14:ligatures w14:val="none"/>
+        </w:rPr>
+        <w:t>report</w:t>
+      </w:r>
+    </w:p>
+    <w:p>
+      <w:pPr>
+        <w:numPr>
+          <w:ilvl w:val="0"/>
+          <w:numId w:val="47"/>
+        </w:numPr>
+        <w:shd w:val="clear" w:color="auto" w:fill="FFFFFF"/>
+        <w:spacing w:before="100" w:beforeAutospacing="1" w:after="60" w:line="240" w:lineRule="auto"/>
+        <w:rPr>
+          <w:rFonts w:ascii="Source Sans Pro" w:eastAsia="Times New Roman" w:hAnsi="Source Sans Pro" w:cs="Segoe UI"/>
+          <w:color w:val="2D2F31"/>
+          <w:kern w:val="0"/>
+          <w:sz w:val="24"/>
+          <w:szCs w:val="24"/>
+          <w14:ligatures w14:val="none"/>
+        </w:rPr>
+      </w:pPr>
+      <w:r>
+        <w:rPr>
+          <w:rFonts w:ascii="Source Sans Pro" w:eastAsia="Times New Roman" w:hAnsi="Source Sans Pro" w:cs="Segoe UI"/>
+          <w:color w:val="2D2F31"/>
+          <w:kern w:val="0"/>
+          <w:sz w:val="24"/>
+          <w:szCs w:val="24"/>
+          <w14:ligatures w14:val="none"/>
+        </w:rPr>
+        <w:t>reject</w:t>
+      </w:r>
+    </w:p>
+    <w:p>
+      <w:pPr>
+        <w:numPr>
+          <w:ilvl w:val="0"/>
+          <w:numId w:val="47"/>
+        </w:numPr>
+        <w:shd w:val="clear" w:color="auto" w:fill="FFFFFF"/>
+        <w:spacing w:before="100" w:beforeAutospacing="1" w:after="60" w:line="240" w:lineRule="auto"/>
+        <w:rPr>
+          <w:rFonts w:ascii="Source Sans Pro" w:eastAsia="Times New Roman" w:hAnsi="Source Sans Pro" w:cs="Segoe UI"/>
+          <w:color w:val="2D2F31"/>
+          <w:kern w:val="0"/>
+          <w:sz w:val="24"/>
+          <w:szCs w:val="24"/>
+          <w14:ligatures w14:val="none"/>
+        </w:rPr>
+      </w:pPr>
+      <w:r>
+        <w:rPr>
+          <w:rFonts w:ascii="Source Sans Pro" w:eastAsia="Times New Roman" w:hAnsi="Source Sans Pro" w:cs="Segoe UI"/>
+          <w:color w:val="2D2F31"/>
+          <w:kern w:val="0"/>
+          <w:sz w:val="24"/>
+          <w:szCs w:val="24"/>
+          <w14:ligatures w14:val="none"/>
+        </w:rPr>
+        <w:t>review</w:t>
+      </w:r>
+    </w:p>
+    <w:p>
+      <w:pPr>
+        <w:numPr>
+          <w:ilvl w:val="0"/>
+          <w:numId w:val="47"/>
+        </w:numPr>
+        <w:shd w:val="clear" w:color="auto" w:fill="FFFFFF"/>
+        <w:spacing w:before="100" w:beforeAutospacing="1" w:after="60" w:line="240" w:lineRule="auto"/>
+        <w:rPr>
+          <w:rFonts w:ascii="Source Sans Pro" w:eastAsia="Times New Roman" w:hAnsi="Source Sans Pro" w:cs="Segoe UI"/>
+          <w:color w:val="2D2F31"/>
+          <w:kern w:val="0"/>
+          <w:sz w:val="24"/>
+          <w:szCs w:val="24"/>
+          <w14:ligatures w14:val="none"/>
+        </w:rPr>
+      </w:pPr>
+      <w:r>
+        <w:rPr>
+          <w:rFonts w:ascii="Source Sans Pro" w:eastAsia="Times New Roman" w:hAnsi="Source Sans Pro" w:cs="Segoe UI"/>
+          <w:color w:val="2D2F31"/>
+          <w:kern w:val="0"/>
+          <w:sz w:val="24"/>
+          <w:szCs w:val="24"/>
+          <w14:ligatures w14:val="none"/>
+        </w:rPr>
+        <w:t>roll back</w:t>
+      </w:r>
+    </w:p>
+    <w:p>
+      <w:pPr>
+        <w:numPr>
+          <w:ilvl w:val="0"/>
+          <w:numId w:val="47"/>
+        </w:numPr>
+        <w:shd w:val="clear" w:color="auto" w:fill="FFFFFF"/>
+        <w:spacing w:before="100" w:beforeAutospacing="1" w:after="60" w:line="240" w:lineRule="auto"/>
+        <w:rPr>
+          <w:rFonts w:ascii="Source Sans Pro" w:eastAsia="Times New Roman" w:hAnsi="Source Sans Pro" w:cs="Segoe UI"/>
+          <w:color w:val="2D2F31"/>
+          <w:kern w:val="0"/>
+          <w:sz w:val="24"/>
+          <w:szCs w:val="24"/>
+          <w14:ligatures w14:val="none"/>
+        </w:rPr>
+      </w:pPr>
+      <w:r>
+        <w:rPr>
+          <w:rFonts w:ascii="Source Sans Pro" w:eastAsia="Times New Roman" w:hAnsi="Source Sans Pro" w:cs="Segoe UI"/>
+          <w:color w:val="2D2F31"/>
+          <w:kern w:val="0"/>
+          <w:sz w:val="24"/>
+          <w:szCs w:val="24"/>
+          <w14:ligatures w14:val="none"/>
+        </w:rPr>
+        <w:t>select</w:t>
+      </w:r>
+    </w:p>
+    <w:p>
+      <w:pPr>
+        <w:numPr>
+          <w:ilvl w:val="0"/>
+          <w:numId w:val="47"/>
+        </w:numPr>
+        <w:shd w:val="clear" w:color="auto" w:fill="FFFFFF"/>
+        <w:spacing w:before="100" w:beforeAutospacing="1" w:after="60" w:line="240" w:lineRule="auto"/>
+        <w:rPr>
+          <w:rFonts w:ascii="Source Sans Pro" w:eastAsia="Times New Roman" w:hAnsi="Source Sans Pro" w:cs="Segoe UI"/>
+          <w:color w:val="2D2F31"/>
+          <w:kern w:val="0"/>
+          <w:sz w:val="24"/>
+          <w:szCs w:val="24"/>
+          <w14:ligatures w14:val="none"/>
+        </w:rPr>
+      </w:pPr>
+      <w:r>
+        <w:rPr>
+          <w:rFonts w:ascii="Source Sans Pro" w:eastAsia="Times New Roman" w:hAnsi="Source Sans Pro" w:cs="Segoe UI"/>
+          <w:color w:val="2D2F31"/>
+          <w:kern w:val="0"/>
+          <w:sz w:val="24"/>
+          <w:szCs w:val="24"/>
+          <w14:ligatures w14:val="none"/>
+        </w:rPr>
+        <w:t>specify</w:t>
+      </w:r>
+    </w:p>
+    <w:p>
+      <w:pPr>
+        <w:numPr>
+          <w:ilvl w:val="0"/>
+          <w:numId w:val="47"/>
+        </w:numPr>
+        <w:shd w:val="clear" w:color="auto" w:fill="FFFFFF"/>
+        <w:spacing w:before="100" w:beforeAutospacing="1" w:after="60" w:line="240" w:lineRule="auto"/>
+        <w:rPr>
+          <w:rFonts w:ascii="Source Sans Pro" w:eastAsia="Times New Roman" w:hAnsi="Source Sans Pro" w:cs="Segoe UI"/>
+          <w:color w:val="2D2F31"/>
+          <w:kern w:val="0"/>
+          <w:sz w:val="24"/>
+          <w:szCs w:val="24"/>
+          <w14:ligatures w14:val="none"/>
+        </w:rPr>
+      </w:pPr>
+      <w:r>
+        <w:rPr>
+          <w:rFonts w:ascii="Source Sans Pro" w:eastAsia="Times New Roman" w:hAnsi="Source Sans Pro" w:cs="Segoe UI"/>
+          <w:color w:val="2D2F31"/>
+          <w:kern w:val="0"/>
+          <w:sz w:val="24"/>
+          <w:szCs w:val="24"/>
+          <w14:ligatures w14:val="none"/>
+        </w:rPr>
+        <w:t>submit</w:t>
+      </w:r>
+    </w:p>
+    <w:p>
+      <w:pPr>
+        <w:numPr>
+          <w:ilvl w:val="0"/>
+          <w:numId w:val="47"/>
+        </w:numPr>
+        <w:shd w:val="clear" w:color="auto" w:fill="FFFFFF"/>
+        <w:spacing w:before="100" w:beforeAutospacing="1" w:after="60" w:line="240" w:lineRule="auto"/>
+        <w:rPr>
+          <w:rFonts w:ascii="Source Sans Pro" w:eastAsia="Times New Roman" w:hAnsi="Source Sans Pro" w:cs="Segoe UI"/>
+          <w:color w:val="2D2F31"/>
+          <w:kern w:val="0"/>
+          <w:sz w:val="24"/>
+          <w:szCs w:val="24"/>
+          <w14:ligatures w14:val="none"/>
+        </w:rPr>
+      </w:pPr>
+      <w:r>
+        <w:rPr>
+          <w:rFonts w:ascii="Source Sans Pro" w:eastAsia="Times New Roman" w:hAnsi="Source Sans Pro" w:cs="Segoe UI"/>
+          <w:color w:val="2D2F31"/>
+          <w:kern w:val="0"/>
+          <w:sz w:val="24"/>
+          <w:szCs w:val="24"/>
+          <w14:ligatures w14:val="none"/>
+        </w:rPr>
+        <w:t>update</w:t>
+      </w:r>
+    </w:p>
+    <w:p>
+      <w:pPr>
+        <w:numPr>
+          <w:ilvl w:val="0"/>
+          <w:numId w:val="47"/>
+        </w:numPr>
+        <w:shd w:val="clear" w:color="auto" w:fill="FFFFFF"/>
+        <w:spacing w:before="100" w:beforeAutospacing="1" w:after="60" w:line="240" w:lineRule="auto"/>
+        <w:rPr>
+          <w:rFonts w:ascii="Source Sans Pro" w:eastAsia="Times New Roman" w:hAnsi="Source Sans Pro" w:cs="Segoe UI"/>
+          <w:color w:val="2D2F31"/>
+          <w:kern w:val="0"/>
+          <w:sz w:val="24"/>
+          <w:szCs w:val="24"/>
+          <w14:ligatures w14:val="none"/>
+        </w:rPr>
+      </w:pPr>
+      <w:r>
+        <w:rPr>
+          <w:rFonts w:ascii="Source Sans Pro" w:eastAsia="Times New Roman" w:hAnsi="Source Sans Pro" w:cs="Segoe UI"/>
+          <w:color w:val="2D2F31"/>
+          <w:kern w:val="0"/>
+          <w:sz w:val="24"/>
+          <w:szCs w:val="24"/>
+          <w14:ligatures w14:val="none"/>
+        </w:rPr>
+        <w:t>validate</w:t>
+      </w:r>
+    </w:p>
+    <w:p>
+      <w:pPr>
+        <w:numPr>
+          <w:ilvl w:val="0"/>
+          <w:numId w:val="47"/>
+        </w:numPr>
+        <w:shd w:val="clear" w:color="auto" w:fill="FFFFFF"/>
+        <w:spacing w:before="100" w:beforeAutospacing="1" w:after="60" w:line="240" w:lineRule="auto"/>
+        <w:rPr>
+          <w:rFonts w:ascii="Source Sans Pro" w:eastAsia="Times New Roman" w:hAnsi="Source Sans Pro" w:cs="Segoe UI"/>
+          <w:color w:val="2D2F31"/>
+          <w:kern w:val="0"/>
+          <w:sz w:val="24"/>
+          <w:szCs w:val="24"/>
+          <w14:ligatures w14:val="none"/>
+        </w:rPr>
+      </w:pPr>
+      <w:r>
+        <w:rPr>
+          <w:rFonts w:ascii="Source Sans Pro" w:eastAsia="Times New Roman" w:hAnsi="Source Sans Pro" w:cs="Segoe UI"/>
+          <w:color w:val="2D2F31"/>
+          <w:kern w:val="0"/>
+          <w:sz w:val="24"/>
+          <w:szCs w:val="24"/>
+          <w14:ligatures w14:val="none"/>
+        </w:rPr>
+        <w:t>verify</w:t>
+      </w:r>
+    </w:p>
+    <w:p>
+      <w:pPr>
+        <w:rPr>
+          <w:rFonts w:ascii="Source Sans Pro" w:hAnsi="Source Sans Pro"/>
+          <w:sz w:val="20"/>
+        </w:rPr>
+        <w:sectPr>
+          <w:type w:val="continuous"/>
+          <w:pgSz w:w="10318" w:h="14570" w:code="13"/>
+          <w:pgMar w:top="567" w:right="567" w:bottom="567" w:left="1134" w:header="720" w:footer="720" w:gutter="0"/>
+          <w:cols w:num="3" w:space="85"/>
+          <w:docGrid w:linePitch="360"/>
+        </w:sectPr>
+      </w:pPr>
+    </w:p>
+    <w:p>
+      <w:pPr>
+        <w:rPr>
+          <w:rFonts w:ascii="Source Sans Pro" w:hAnsi="Source Sans Pro"/>
+          <w:sz w:val="20"/>
+        </w:rPr>
+      </w:pPr>
+      <w:r>
+        <w:rPr>
+          <w:rFonts w:ascii="Source Sans Pro" w:hAnsi="Source Sans Pro"/>
+          <w:sz w:val="20"/>
+        </w:rPr>
+        <w:lastRenderedPageBreak/>
+        <w:br/>
+      </w:r>
       <w:bookmarkStart w:id="0" w:name="_GoBack"/>
       <w:bookmarkEnd w:id="0"/>
     </w:p>
@@ -6151,135 +10015,39 @@
       <w:pPr>
         <w:rPr>
           <w:rFonts w:ascii="Source Sans Pro" w:hAnsi="Source Sans Pro"/>
-          <w:color w:val="0082F0" w:themeColor="accent1"/>
-        </w:rPr>
-      </w:pPr>
-    </w:p>
-    <w:p>
-      <w:pPr>
-        <w:rPr>
-          <w:rFonts w:ascii="Source Sans Pro" w:hAnsi="Source Sans Pro"/>
-          <w:color w:val="0082F0" w:themeColor="accent1"/>
-        </w:rPr>
-      </w:pPr>
-    </w:p>
-    <w:p>
-      <w:pPr>
-        <w:rPr>
-          <w:rFonts w:ascii="Source Sans Pro" w:hAnsi="Source Sans Pro"/>
-          <w:color w:val="0082F0" w:themeColor="accent1"/>
-        </w:rPr>
-      </w:pPr>
-    </w:p>
-    <w:p>
-      <w:pPr>
-        <w:rPr>
-          <w:rFonts w:ascii="Source Sans Pro" w:hAnsi="Source Sans Pro"/>
-          <w:color w:val="0082F0" w:themeColor="accent1"/>
-        </w:rPr>
-      </w:pPr>
-    </w:p>
-    <w:p>
-      <w:pPr>
-        <w:rPr>
-          <w:rFonts w:ascii="Source Sans Pro" w:hAnsi="Source Sans Pro"/>
-          <w:color w:val="0082F0" w:themeColor="accent1"/>
-        </w:rPr>
-      </w:pPr>
-    </w:p>
-    <w:p>
-      <w:pPr>
-        <w:rPr>
-          <w:rFonts w:ascii="Source Sans Pro" w:hAnsi="Source Sans Pro"/>
-          <w:color w:val="0082F0" w:themeColor="accent1"/>
-        </w:rPr>
-      </w:pPr>
-    </w:p>
-    <w:p>
-      <w:pPr>
-        <w:rPr>
-          <w:rFonts w:ascii="Source Sans Pro" w:hAnsi="Source Sans Pro"/>
-          <w:color w:val="0082F0" w:themeColor="accent1"/>
-        </w:rPr>
-      </w:pPr>
-    </w:p>
-    <w:p>
-      <w:pPr>
-        <w:rPr>
-          <w:rFonts w:ascii="Source Sans Pro" w:hAnsi="Source Sans Pro"/>
-          <w:color w:val="0082F0" w:themeColor="accent1"/>
-        </w:rPr>
-      </w:pPr>
-    </w:p>
-    <w:p>
-      <w:pPr>
-        <w:rPr>
-          <w:rFonts w:ascii="Source Sans Pro" w:hAnsi="Source Sans Pro"/>
-          <w:color w:val="0082F0" w:themeColor="accent1"/>
-        </w:rPr>
-      </w:pPr>
-    </w:p>
-    <w:p>
-      <w:pPr>
-        <w:rPr>
-          <w:rFonts w:ascii="Source Sans Pro" w:hAnsi="Source Sans Pro"/>
-          <w:color w:val="0082F0" w:themeColor="accent1"/>
-        </w:rPr>
-      </w:pPr>
-    </w:p>
-    <w:p>
-      <w:pPr>
-        <w:rPr>
-          <w:rFonts w:ascii="Source Sans Pro" w:hAnsi="Source Sans Pro"/>
-          <w:color w:val="0082F0" w:themeColor="accent1"/>
-        </w:rPr>
-      </w:pPr>
-    </w:p>
-    <w:p>
-      <w:pPr>
-        <w:rPr>
-          <w:rFonts w:ascii="Source Sans Pro" w:hAnsi="Source Sans Pro"/>
-          <w:color w:val="0082F0" w:themeColor="accent1"/>
-        </w:rPr>
-      </w:pPr>
-    </w:p>
-    <w:p>
-      <w:pPr>
-        <w:rPr>
-          <w:rFonts w:ascii="Source Sans Pro" w:hAnsi="Source Sans Pro"/>
-          <w:color w:val="0082F0" w:themeColor="accent1"/>
-        </w:rPr>
-      </w:pPr>
-    </w:p>
-    <w:p>
-      <w:pPr>
-        <w:rPr>
-          <w:rFonts w:ascii="Source Sans Pro" w:hAnsi="Source Sans Pro"/>
-          <w:color w:val="0082F0" w:themeColor="accent1"/>
-        </w:rPr>
-      </w:pPr>
-    </w:p>
-    <w:p>
-      <w:pPr>
-        <w:rPr>
-          <w:rFonts w:ascii="Source Sans Pro" w:hAnsi="Source Sans Pro"/>
-          <w:color w:val="0082F0" w:themeColor="accent1"/>
-        </w:rPr>
-      </w:pPr>
-    </w:p>
-    <w:p>
-      <w:pPr>
-        <w:rPr>
-          <w:rFonts w:ascii="Source Sans Pro" w:hAnsi="Source Sans Pro"/>
-          <w:color w:val="0082F0" w:themeColor="accent1"/>
-        </w:rPr>
-      </w:pPr>
-    </w:p>
-    <w:p>
-      <w:pPr>
-        <w:rPr>
-          <w:rFonts w:ascii="Source Sans Pro" w:hAnsi="Source Sans Pro"/>
-          <w:color w:val="0082F0" w:themeColor="accent1"/>
+          <w:sz w:val="20"/>
+        </w:rPr>
+      </w:pPr>
+    </w:p>
+    <w:p>
+      <w:pPr>
+        <w:rPr>
+          <w:rFonts w:ascii="Source Sans Pro" w:hAnsi="Source Sans Pro"/>
+          <w:sz w:val="20"/>
+        </w:rPr>
+      </w:pPr>
+    </w:p>
+    <w:p>
+      <w:pPr>
+        <w:rPr>
+          <w:rFonts w:ascii="Source Sans Pro" w:hAnsi="Source Sans Pro"/>
+          <w:sz w:val="20"/>
+        </w:rPr>
+      </w:pPr>
+    </w:p>
+    <w:p>
+      <w:pPr>
+        <w:rPr>
+          <w:rFonts w:ascii="Source Sans Pro" w:hAnsi="Source Sans Pro"/>
+          <w:sz w:val="20"/>
+        </w:rPr>
+      </w:pPr>
+    </w:p>
+    <w:p>
+      <w:pPr>
+        <w:rPr>
+          <w:rFonts w:ascii="Source Sans Pro" w:hAnsi="Source Sans Pro"/>
+          <w:sz w:val="20"/>
         </w:rPr>
       </w:pPr>
     </w:p>
@@ -6287,7 +10055,7 @@
       <w:type w:val="continuous"/>
       <w:pgSz w:w="10318" w:h="14570" w:code="13"/>
       <w:pgMar w:top="567" w:right="567" w:bottom="567" w:left="1134" w:header="720" w:footer="720" w:gutter="0"/>
-      <w:cols w:space="720"/>
+      <w:cols w:space="85"/>
       <w:docGrid w:linePitch="360"/>
     </w:sectPr>
   </w:body>
@@ -6978,6 +10746,145 @@
     </w:lvl>
   </w:abstractNum>
   <w:abstractNum w:abstractNumId="6">
+    <w:nsid w:val="12563007"/>
+    <w:multiLevelType w:val="hybridMultilevel"/>
+    <w:tmpl w:val="89F88E64"/>
+    <w:lvl w:ilvl="0" w:tplc="0FD6FC66">
+      <w:start w:val="1"/>
+      <w:numFmt w:val="bullet"/>
+      <w:lvlText w:val="•"/>
+      <w:lvlJc w:val="left"/>
+      <w:pPr>
+        <w:tabs>
+          <w:tab w:val="num" w:pos="720"/>
+        </w:tabs>
+        <w:ind w:left="720" w:hanging="360"/>
+      </w:pPr>
+      <w:rPr>
+        <w:rFonts w:ascii="Arial" w:hAnsi="Arial" w:hint="default"/>
+      </w:rPr>
+    </w:lvl>
+    <w:lvl w:ilvl="1" w:tplc="5B02E758">
+      <w:numFmt w:val="bullet"/>
+      <w:lvlText w:val="•"/>
+      <w:lvlJc w:val="left"/>
+      <w:pPr>
+        <w:tabs>
+          <w:tab w:val="num" w:pos="1440"/>
+        </w:tabs>
+        <w:ind w:left="1440" w:hanging="360"/>
+      </w:pPr>
+      <w:rPr>
+        <w:rFonts w:ascii="Arial" w:hAnsi="Arial" w:hint="default"/>
+      </w:rPr>
+    </w:lvl>
+    <w:lvl w:ilvl="2" w:tplc="C74E7AF4">
+      <w:start w:val="1"/>
+      <w:numFmt w:val="bullet"/>
+      <w:lvlText w:val="•"/>
+      <w:lvlJc w:val="left"/>
+      <w:pPr>
+        <w:tabs>
+          <w:tab w:val="num" w:pos="2160"/>
+        </w:tabs>
+        <w:ind w:left="2160" w:hanging="360"/>
+      </w:pPr>
+      <w:rPr>
+        <w:rFonts w:ascii="Arial" w:hAnsi="Arial" w:hint="default"/>
+      </w:rPr>
+    </w:lvl>
+    <w:lvl w:ilvl="3" w:tplc="6EBC838C" w:tentative="1">
+      <w:start w:val="1"/>
+      <w:numFmt w:val="bullet"/>
+      <w:lvlText w:val="•"/>
+      <w:lvlJc w:val="left"/>
+      <w:pPr>
+        <w:tabs>
+          <w:tab w:val="num" w:pos="2880"/>
+        </w:tabs>
+        <w:ind w:left="2880" w:hanging="360"/>
+      </w:pPr>
+      <w:rPr>
+        <w:rFonts w:ascii="Arial" w:hAnsi="Arial" w:hint="default"/>
+      </w:rPr>
+    </w:lvl>
+    <w:lvl w:ilvl="4" w:tplc="007AC4F2" w:tentative="1">
+      <w:start w:val="1"/>
+      <w:numFmt w:val="bullet"/>
+      <w:lvlText w:val="•"/>
+      <w:lvlJc w:val="left"/>
+      <w:pPr>
+        <w:tabs>
+          <w:tab w:val="num" w:pos="3600"/>
+        </w:tabs>
+        <w:ind w:left="3600" w:hanging="360"/>
+      </w:pPr>
+      <w:rPr>
+        <w:rFonts w:ascii="Arial" w:hAnsi="Arial" w:hint="default"/>
+      </w:rPr>
+    </w:lvl>
+    <w:lvl w:ilvl="5" w:tplc="FEA80830" w:tentative="1">
+      <w:start w:val="1"/>
+      <w:numFmt w:val="bullet"/>
+      <w:lvlText w:val="•"/>
+      <w:lvlJc w:val="left"/>
+      <w:pPr>
+        <w:tabs>
+          <w:tab w:val="num" w:pos="4320"/>
+        </w:tabs>
+        <w:ind w:left="4320" w:hanging="360"/>
+      </w:pPr>
+      <w:rPr>
+        <w:rFonts w:ascii="Arial" w:hAnsi="Arial" w:hint="default"/>
+      </w:rPr>
+    </w:lvl>
+    <w:lvl w:ilvl="6" w:tplc="70AE6736" w:tentative="1">
+      <w:start w:val="1"/>
+      <w:numFmt w:val="bullet"/>
+      <w:lvlText w:val="•"/>
+      <w:lvlJc w:val="left"/>
+      <w:pPr>
+        <w:tabs>
+          <w:tab w:val="num" w:pos="5040"/>
+        </w:tabs>
+        <w:ind w:left="5040" w:hanging="360"/>
+      </w:pPr>
+      <w:rPr>
+        <w:rFonts w:ascii="Arial" w:hAnsi="Arial" w:hint="default"/>
+      </w:rPr>
+    </w:lvl>
+    <w:lvl w:ilvl="7" w:tplc="EFD44E62" w:tentative="1">
+      <w:start w:val="1"/>
+      <w:numFmt w:val="bullet"/>
+      <w:lvlText w:val="•"/>
+      <w:lvlJc w:val="left"/>
+      <w:pPr>
+        <w:tabs>
+          <w:tab w:val="num" w:pos="5760"/>
+        </w:tabs>
+        <w:ind w:left="5760" w:hanging="360"/>
+      </w:pPr>
+      <w:rPr>
+        <w:rFonts w:ascii="Arial" w:hAnsi="Arial" w:hint="default"/>
+      </w:rPr>
+    </w:lvl>
+    <w:lvl w:ilvl="8" w:tplc="6664847A" w:tentative="1">
+      <w:start w:val="1"/>
+      <w:numFmt w:val="bullet"/>
+      <w:lvlText w:val="•"/>
+      <w:lvlJc w:val="left"/>
+      <w:pPr>
+        <w:tabs>
+          <w:tab w:val="num" w:pos="6480"/>
+        </w:tabs>
+        <w:ind w:left="6480" w:hanging="360"/>
+      </w:pPr>
+      <w:rPr>
+        <w:rFonts w:ascii="Arial" w:hAnsi="Arial" w:hint="default"/>
+      </w:rPr>
+    </w:lvl>
+  </w:abstractNum>
+  <w:abstractNum w:abstractNumId="7">
     <w:nsid w:val="1605662B"/>
     <w:multiLevelType w:val="hybridMultilevel"/>
     <w:tmpl w:val="B99E6EAA"/>
@@ -7090,7 +10997,7 @@
       </w:rPr>
     </w:lvl>
   </w:abstractNum>
-  <w:abstractNum w:abstractNumId="7">
+  <w:abstractNum w:abstractNumId="8">
     <w:nsid w:val="173334FE"/>
     <w:multiLevelType w:val="hybridMultilevel"/>
     <w:tmpl w:val="5C049F6E"/>
@@ -7203,7 +11110,7 @@
       </w:rPr>
     </w:lvl>
   </w:abstractNum>
-  <w:abstractNum w:abstractNumId="8">
+  <w:abstractNum w:abstractNumId="9">
     <w:nsid w:val="193947D7"/>
     <w:multiLevelType w:val="hybridMultilevel"/>
     <w:tmpl w:val="A8D2F4CC"/>
@@ -7289,7 +11196,7 @@
       </w:pPr>
     </w:lvl>
   </w:abstractNum>
-  <w:abstractNum w:abstractNumId="9">
+  <w:abstractNum w:abstractNumId="10">
     <w:nsid w:val="199E6747"/>
     <w:multiLevelType w:val="hybridMultilevel"/>
     <w:tmpl w:val="CA70A7E8"/>
@@ -7402,7 +11309,7 @@
       </w:rPr>
     </w:lvl>
   </w:abstractNum>
-  <w:abstractNum w:abstractNumId="10">
+  <w:abstractNum w:abstractNumId="11">
     <w:nsid w:val="1AA67F2E"/>
     <w:multiLevelType w:val="multilevel"/>
     <w:tmpl w:val="A0161D86"/>
@@ -7515,7 +11422,7 @@
       </w:pPr>
     </w:lvl>
   </w:abstractNum>
-  <w:abstractNum w:abstractNumId="11">
+  <w:abstractNum w:abstractNumId="12">
     <w:nsid w:val="1D9F1404"/>
     <w:multiLevelType w:val="hybridMultilevel"/>
     <w:tmpl w:val="0F14C526"/>
@@ -7628,7 +11535,7 @@
       </w:rPr>
     </w:lvl>
   </w:abstractNum>
-  <w:abstractNum w:abstractNumId="12">
+  <w:abstractNum w:abstractNumId="13">
     <w:nsid w:val="21A617EA"/>
     <w:multiLevelType w:val="hybridMultilevel"/>
     <w:tmpl w:val="570A8CAA"/>
@@ -7768,7 +11675,7 @@
       </w:rPr>
     </w:lvl>
   </w:abstractNum>
-  <w:abstractNum w:abstractNumId="13">
+  <w:abstractNum w:abstractNumId="14">
     <w:nsid w:val="21DE0846"/>
     <w:multiLevelType w:val="hybridMultilevel"/>
     <w:tmpl w:val="1D06CBEC"/>
@@ -7881,7 +11788,7 @@
       </w:rPr>
     </w:lvl>
   </w:abstractNum>
-  <w:abstractNum w:abstractNumId="14">
+  <w:abstractNum w:abstractNumId="15">
     <w:nsid w:val="24325E11"/>
     <w:multiLevelType w:val="hybridMultilevel"/>
     <w:tmpl w:val="D826B52E"/>
@@ -7994,7 +11901,7 @@
       </w:rPr>
     </w:lvl>
   </w:abstractNum>
-  <w:abstractNum w:abstractNumId="15">
+  <w:abstractNum w:abstractNumId="16">
     <w:nsid w:val="26122804"/>
     <w:multiLevelType w:val="hybridMultilevel"/>
     <w:tmpl w:val="A71A2170"/>
@@ -8106,7 +12013,435 @@
       </w:rPr>
     </w:lvl>
   </w:abstractNum>
-  <w:abstractNum w:abstractNumId="16">
+  <w:abstractNum w:abstractNumId="17">
+    <w:nsid w:val="2DC640F2"/>
+    <w:multiLevelType w:val="hybridMultilevel"/>
+    <w:tmpl w:val="9D0202B2"/>
+    <w:lvl w:ilvl="0" w:tplc="E5B4CFFA">
+      <w:start w:val="1"/>
+      <w:numFmt w:val="bullet"/>
+      <w:lvlText w:val="•"/>
+      <w:lvlJc w:val="left"/>
+      <w:pPr>
+        <w:tabs>
+          <w:tab w:val="num" w:pos="720"/>
+        </w:tabs>
+        <w:ind w:left="720" w:hanging="360"/>
+      </w:pPr>
+      <w:rPr>
+        <w:rFonts w:ascii="Arial" w:hAnsi="Arial" w:hint="default"/>
+      </w:rPr>
+    </w:lvl>
+    <w:lvl w:ilvl="1" w:tplc="468A83D6">
+      <w:numFmt w:val="bullet"/>
+      <w:lvlText w:val="•"/>
+      <w:lvlJc w:val="left"/>
+      <w:pPr>
+        <w:tabs>
+          <w:tab w:val="num" w:pos="1440"/>
+        </w:tabs>
+        <w:ind w:left="1440" w:hanging="360"/>
+      </w:pPr>
+      <w:rPr>
+        <w:rFonts w:ascii="Arial" w:hAnsi="Arial" w:hint="default"/>
+      </w:rPr>
+    </w:lvl>
+    <w:lvl w:ilvl="2" w:tplc="2F484010" w:tentative="1">
+      <w:start w:val="1"/>
+      <w:numFmt w:val="bullet"/>
+      <w:lvlText w:val="•"/>
+      <w:lvlJc w:val="left"/>
+      <w:pPr>
+        <w:tabs>
+          <w:tab w:val="num" w:pos="2160"/>
+        </w:tabs>
+        <w:ind w:left="2160" w:hanging="360"/>
+      </w:pPr>
+      <w:rPr>
+        <w:rFonts w:ascii="Arial" w:hAnsi="Arial" w:hint="default"/>
+      </w:rPr>
+    </w:lvl>
+    <w:lvl w:ilvl="3" w:tplc="292E0C98" w:tentative="1">
+      <w:start w:val="1"/>
+      <w:numFmt w:val="bullet"/>
+      <w:lvlText w:val="•"/>
+      <w:lvlJc w:val="left"/>
+      <w:pPr>
+        <w:tabs>
+          <w:tab w:val="num" w:pos="2880"/>
+        </w:tabs>
+        <w:ind w:left="2880" w:hanging="360"/>
+      </w:pPr>
+      <w:rPr>
+        <w:rFonts w:ascii="Arial" w:hAnsi="Arial" w:hint="default"/>
+      </w:rPr>
+    </w:lvl>
+    <w:lvl w:ilvl="4" w:tplc="6B16B63A" w:tentative="1">
+      <w:start w:val="1"/>
+      <w:numFmt w:val="bullet"/>
+      <w:lvlText w:val="•"/>
+      <w:lvlJc w:val="left"/>
+      <w:pPr>
+        <w:tabs>
+          <w:tab w:val="num" w:pos="3600"/>
+        </w:tabs>
+        <w:ind w:left="3600" w:hanging="360"/>
+      </w:pPr>
+      <w:rPr>
+        <w:rFonts w:ascii="Arial" w:hAnsi="Arial" w:hint="default"/>
+      </w:rPr>
+    </w:lvl>
+    <w:lvl w:ilvl="5" w:tplc="7AE07328" w:tentative="1">
+      <w:start w:val="1"/>
+      <w:numFmt w:val="bullet"/>
+      <w:lvlText w:val="•"/>
+      <w:lvlJc w:val="left"/>
+      <w:pPr>
+        <w:tabs>
+          <w:tab w:val="num" w:pos="4320"/>
+        </w:tabs>
+        <w:ind w:left="4320" w:hanging="360"/>
+      </w:pPr>
+      <w:rPr>
+        <w:rFonts w:ascii="Arial" w:hAnsi="Arial" w:hint="default"/>
+      </w:rPr>
+    </w:lvl>
+    <w:lvl w:ilvl="6" w:tplc="5B869D52" w:tentative="1">
+      <w:start w:val="1"/>
+      <w:numFmt w:val="bullet"/>
+      <w:lvlText w:val="•"/>
+      <w:lvlJc w:val="left"/>
+      <w:pPr>
+        <w:tabs>
+          <w:tab w:val="num" w:pos="5040"/>
+        </w:tabs>
+        <w:ind w:left="5040" w:hanging="360"/>
+      </w:pPr>
+      <w:rPr>
+        <w:rFonts w:ascii="Arial" w:hAnsi="Arial" w:hint="default"/>
+      </w:rPr>
+    </w:lvl>
+    <w:lvl w:ilvl="7" w:tplc="FA30BCB0" w:tentative="1">
+      <w:start w:val="1"/>
+      <w:numFmt w:val="bullet"/>
+      <w:lvlText w:val="•"/>
+      <w:lvlJc w:val="left"/>
+      <w:pPr>
+        <w:tabs>
+          <w:tab w:val="num" w:pos="5760"/>
+        </w:tabs>
+        <w:ind w:left="5760" w:hanging="360"/>
+      </w:pPr>
+      <w:rPr>
+        <w:rFonts w:ascii="Arial" w:hAnsi="Arial" w:hint="default"/>
+      </w:rPr>
+    </w:lvl>
+    <w:lvl w:ilvl="8" w:tplc="441EA270" w:tentative="1">
+      <w:start w:val="1"/>
+      <w:numFmt w:val="bullet"/>
+      <w:lvlText w:val="•"/>
+      <w:lvlJc w:val="left"/>
+      <w:pPr>
+        <w:tabs>
+          <w:tab w:val="num" w:pos="6480"/>
+        </w:tabs>
+        <w:ind w:left="6480" w:hanging="360"/>
+      </w:pPr>
+      <w:rPr>
+        <w:rFonts w:ascii="Arial" w:hAnsi="Arial" w:hint="default"/>
+      </w:rPr>
+    </w:lvl>
+  </w:abstractNum>
+  <w:abstractNum w:abstractNumId="18">
+    <w:nsid w:val="38556421"/>
+    <w:multiLevelType w:val="multilevel"/>
+    <w:tmpl w:val="137609DA"/>
+    <w:lvl w:ilvl="0">
+      <w:start w:val="1"/>
+      <w:numFmt w:val="bullet"/>
+      <w:lvlText w:val=""/>
+      <w:lvlJc w:val="left"/>
+      <w:pPr>
+        <w:tabs>
+          <w:tab w:val="num" w:pos="720"/>
+        </w:tabs>
+        <w:ind w:left="720" w:hanging="360"/>
+      </w:pPr>
+      <w:rPr>
+        <w:rFonts w:ascii="Symbol" w:hAnsi="Symbol" w:hint="default"/>
+        <w:sz w:val="20"/>
+      </w:rPr>
+    </w:lvl>
+    <w:lvl w:ilvl="1" w:tentative="1">
+      <w:start w:val="1"/>
+      <w:numFmt w:val="bullet"/>
+      <w:lvlText w:val=""/>
+      <w:lvlJc w:val="left"/>
+      <w:pPr>
+        <w:tabs>
+          <w:tab w:val="num" w:pos="1440"/>
+        </w:tabs>
+        <w:ind w:left="1440" w:hanging="360"/>
+      </w:pPr>
+      <w:rPr>
+        <w:rFonts w:ascii="Symbol" w:hAnsi="Symbol" w:hint="default"/>
+        <w:sz w:val="20"/>
+      </w:rPr>
+    </w:lvl>
+    <w:lvl w:ilvl="2" w:tentative="1">
+      <w:start w:val="1"/>
+      <w:numFmt w:val="bullet"/>
+      <w:lvlText w:val=""/>
+      <w:lvlJc w:val="left"/>
+      <w:pPr>
+        <w:tabs>
+          <w:tab w:val="num" w:pos="2160"/>
+        </w:tabs>
+        <w:ind w:left="2160" w:hanging="360"/>
+      </w:pPr>
+      <w:rPr>
+        <w:rFonts w:ascii="Symbol" w:hAnsi="Symbol" w:hint="default"/>
+        <w:sz w:val="20"/>
+      </w:rPr>
+    </w:lvl>
+    <w:lvl w:ilvl="3" w:tentative="1">
+      <w:start w:val="1"/>
+      <w:numFmt w:val="bullet"/>
+      <w:lvlText w:val=""/>
+      <w:lvlJc w:val="left"/>
+      <w:pPr>
+        <w:tabs>
+          <w:tab w:val="num" w:pos="2880"/>
+        </w:tabs>
+        <w:ind w:left="2880" w:hanging="360"/>
+      </w:pPr>
+      <w:rPr>
+        <w:rFonts w:ascii="Symbol" w:hAnsi="Symbol" w:hint="default"/>
+        <w:sz w:val="20"/>
+      </w:rPr>
+    </w:lvl>
+    <w:lvl w:ilvl="4" w:tentative="1">
+      <w:start w:val="1"/>
+      <w:numFmt w:val="bullet"/>
+      <w:lvlText w:val=""/>
+      <w:lvlJc w:val="left"/>
+      <w:pPr>
+        <w:tabs>
+          <w:tab w:val="num" w:pos="3600"/>
+        </w:tabs>
+        <w:ind w:left="3600" w:hanging="360"/>
+      </w:pPr>
+      <w:rPr>
+        <w:rFonts w:ascii="Symbol" w:hAnsi="Symbol" w:hint="default"/>
+        <w:sz w:val="20"/>
+      </w:rPr>
+    </w:lvl>
+    <w:lvl w:ilvl="5" w:tentative="1">
+      <w:start w:val="1"/>
+      <w:numFmt w:val="bullet"/>
+      <w:lvlText w:val=""/>
+      <w:lvlJc w:val="left"/>
+      <w:pPr>
+        <w:tabs>
+          <w:tab w:val="num" w:pos="4320"/>
+        </w:tabs>
+        <w:ind w:left="4320" w:hanging="360"/>
+      </w:pPr>
+      <w:rPr>
+        <w:rFonts w:ascii="Symbol" w:hAnsi="Symbol" w:hint="default"/>
+        <w:sz w:val="20"/>
+      </w:rPr>
+    </w:lvl>
+    <w:lvl w:ilvl="6" w:tentative="1">
+      <w:start w:val="1"/>
+      <w:numFmt w:val="bullet"/>
+      <w:lvlText w:val=""/>
+      <w:lvlJc w:val="left"/>
+      <w:pPr>
+        <w:tabs>
+          <w:tab w:val="num" w:pos="5040"/>
+        </w:tabs>
+        <w:ind w:left="5040" w:hanging="360"/>
+      </w:pPr>
+      <w:rPr>
+        <w:rFonts w:ascii="Symbol" w:hAnsi="Symbol" w:hint="default"/>
+        <w:sz w:val="20"/>
+      </w:rPr>
+    </w:lvl>
+    <w:lvl w:ilvl="7" w:tentative="1">
+      <w:start w:val="1"/>
+      <w:numFmt w:val="bullet"/>
+      <w:lvlText w:val=""/>
+      <w:lvlJc w:val="left"/>
+      <w:pPr>
+        <w:tabs>
+          <w:tab w:val="num" w:pos="5760"/>
+        </w:tabs>
+        <w:ind w:left="5760" w:hanging="360"/>
+      </w:pPr>
+      <w:rPr>
+        <w:rFonts w:ascii="Symbol" w:hAnsi="Symbol" w:hint="default"/>
+        <w:sz w:val="20"/>
+      </w:rPr>
+    </w:lvl>
+    <w:lvl w:ilvl="8" w:tentative="1">
+      <w:start w:val="1"/>
+      <w:numFmt w:val="bullet"/>
+      <w:lvlText w:val=""/>
+      <w:lvlJc w:val="left"/>
+      <w:pPr>
+        <w:tabs>
+          <w:tab w:val="num" w:pos="6480"/>
+        </w:tabs>
+        <w:ind w:left="6480" w:hanging="360"/>
+      </w:pPr>
+      <w:rPr>
+        <w:rFonts w:ascii="Symbol" w:hAnsi="Symbol" w:hint="default"/>
+        <w:sz w:val="20"/>
+      </w:rPr>
+    </w:lvl>
+  </w:abstractNum>
+  <w:abstractNum w:abstractNumId="19">
+    <w:nsid w:val="3BB5606C"/>
+    <w:multiLevelType w:val="hybridMultilevel"/>
+    <w:tmpl w:val="979CC72C"/>
+    <w:lvl w:ilvl="0" w:tplc="601ED13A">
+      <w:start w:val="1"/>
+      <w:numFmt w:val="bullet"/>
+      <w:lvlText w:val="•"/>
+      <w:lvlJc w:val="left"/>
+      <w:pPr>
+        <w:tabs>
+          <w:tab w:val="num" w:pos="720"/>
+        </w:tabs>
+        <w:ind w:left="720" w:hanging="360"/>
+      </w:pPr>
+      <w:rPr>
+        <w:rFonts w:ascii="Arial" w:hAnsi="Arial" w:hint="default"/>
+      </w:rPr>
+    </w:lvl>
+    <w:lvl w:ilvl="1" w:tplc="34B802B8" w:tentative="1">
+      <w:start w:val="1"/>
+      <w:numFmt w:val="bullet"/>
+      <w:lvlText w:val="•"/>
+      <w:lvlJc w:val="left"/>
+      <w:pPr>
+        <w:tabs>
+          <w:tab w:val="num" w:pos="1440"/>
+        </w:tabs>
+        <w:ind w:left="1440" w:hanging="360"/>
+      </w:pPr>
+      <w:rPr>
+        <w:rFonts w:ascii="Arial" w:hAnsi="Arial" w:hint="default"/>
+      </w:rPr>
+    </w:lvl>
+    <w:lvl w:ilvl="2" w:tplc="9C8080A2" w:tentative="1">
+      <w:start w:val="1"/>
+      <w:numFmt w:val="bullet"/>
+      <w:lvlText w:val="•"/>
+      <w:lvlJc w:val="left"/>
+      <w:pPr>
+        <w:tabs>
+          <w:tab w:val="num" w:pos="2160"/>
+        </w:tabs>
+        <w:ind w:left="2160" w:hanging="360"/>
+      </w:pPr>
+      <w:rPr>
+        <w:rFonts w:ascii="Arial" w:hAnsi="Arial" w:hint="default"/>
+      </w:rPr>
+    </w:lvl>
+    <w:lvl w:ilvl="3" w:tplc="2BE682A4" w:tentative="1">
+      <w:start w:val="1"/>
+      <w:numFmt w:val="bullet"/>
+      <w:lvlText w:val="•"/>
+      <w:lvlJc w:val="left"/>
+      <w:pPr>
+        <w:tabs>
+          <w:tab w:val="num" w:pos="2880"/>
+        </w:tabs>
+        <w:ind w:left="2880" w:hanging="360"/>
+      </w:pPr>
+      <w:rPr>
+        <w:rFonts w:ascii="Arial" w:hAnsi="Arial" w:hint="default"/>
+      </w:rPr>
+    </w:lvl>
+    <w:lvl w:ilvl="4" w:tplc="3E908316" w:tentative="1">
+      <w:start w:val="1"/>
+      <w:numFmt w:val="bullet"/>
+      <w:lvlText w:val="•"/>
+      <w:lvlJc w:val="left"/>
+      <w:pPr>
+        <w:tabs>
+          <w:tab w:val="num" w:pos="3600"/>
+        </w:tabs>
+        <w:ind w:left="3600" w:hanging="360"/>
+      </w:pPr>
+      <w:rPr>
+        <w:rFonts w:ascii="Arial" w:hAnsi="Arial" w:hint="default"/>
+      </w:rPr>
+    </w:lvl>
+    <w:lvl w:ilvl="5" w:tplc="7A9C5160" w:tentative="1">
+      <w:start w:val="1"/>
+      <w:numFmt w:val="bullet"/>
+      <w:lvlText w:val="•"/>
+      <w:lvlJc w:val="left"/>
+      <w:pPr>
+        <w:tabs>
+          <w:tab w:val="num" w:pos="4320"/>
+        </w:tabs>
+        <w:ind w:left="4320" w:hanging="360"/>
+      </w:pPr>
+      <w:rPr>
+        <w:rFonts w:ascii="Arial" w:hAnsi="Arial" w:hint="default"/>
+      </w:rPr>
+    </w:lvl>
+    <w:lvl w:ilvl="6" w:tplc="4060FB54" w:tentative="1">
+      <w:start w:val="1"/>
+      <w:numFmt w:val="bullet"/>
+      <w:lvlText w:val="•"/>
+      <w:lvlJc w:val="left"/>
+      <w:pPr>
+        <w:tabs>
+          <w:tab w:val="num" w:pos="5040"/>
+        </w:tabs>
+        <w:ind w:left="5040" w:hanging="360"/>
+      </w:pPr>
+      <w:rPr>
+        <w:rFonts w:ascii="Arial" w:hAnsi="Arial" w:hint="default"/>
+      </w:rPr>
+    </w:lvl>
+    <w:lvl w:ilvl="7" w:tplc="53D8EF7A" w:tentative="1">
+      <w:start w:val="1"/>
+      <w:numFmt w:val="bullet"/>
+      <w:lvlText w:val="•"/>
+      <w:lvlJc w:val="left"/>
+      <w:pPr>
+        <w:tabs>
+          <w:tab w:val="num" w:pos="5760"/>
+        </w:tabs>
+        <w:ind w:left="5760" w:hanging="360"/>
+      </w:pPr>
+      <w:rPr>
+        <w:rFonts w:ascii="Arial" w:hAnsi="Arial" w:hint="default"/>
+      </w:rPr>
+    </w:lvl>
+    <w:lvl w:ilvl="8" w:tplc="D062D520" w:tentative="1">
+      <w:start w:val="1"/>
+      <w:numFmt w:val="bullet"/>
+      <w:lvlText w:val="•"/>
+      <w:lvlJc w:val="left"/>
+      <w:pPr>
+        <w:tabs>
+          <w:tab w:val="num" w:pos="6480"/>
+        </w:tabs>
+        <w:ind w:left="6480" w:hanging="360"/>
+      </w:pPr>
+      <w:rPr>
+        <w:rFonts w:ascii="Arial" w:hAnsi="Arial" w:hint="default"/>
+      </w:rPr>
+    </w:lvl>
+  </w:abstractNum>
+  <w:abstractNum w:abstractNumId="20">
     <w:nsid w:val="3E0E6C3B"/>
     <w:multiLevelType w:val="hybridMultilevel"/>
     <w:tmpl w:val="CD3863E6"/>
@@ -8219,7 +12554,7 @@
       </w:rPr>
     </w:lvl>
   </w:abstractNum>
-  <w:abstractNum w:abstractNumId="17">
+  <w:abstractNum w:abstractNumId="21">
     <w:nsid w:val="3EA753A1"/>
     <w:multiLevelType w:val="hybridMultilevel"/>
     <w:tmpl w:val="8C8AFFD0"/>
@@ -8331,7 +12666,7 @@
       </w:rPr>
     </w:lvl>
   </w:abstractNum>
-  <w:abstractNum w:abstractNumId="18">
+  <w:abstractNum w:abstractNumId="22">
     <w:nsid w:val="3F043F94"/>
     <w:multiLevelType w:val="hybridMultilevel"/>
     <w:tmpl w:val="7EB2E228"/>
@@ -8444,7 +12779,7 @@
       </w:rPr>
     </w:lvl>
   </w:abstractNum>
-  <w:abstractNum w:abstractNumId="19">
+  <w:abstractNum w:abstractNumId="23">
     <w:nsid w:val="3F933500"/>
     <w:multiLevelType w:val="hybridMultilevel"/>
     <w:tmpl w:val="08027470"/>
@@ -8557,7 +12892,7 @@
       </w:rPr>
     </w:lvl>
   </w:abstractNum>
-  <w:abstractNum w:abstractNumId="20">
+  <w:abstractNum w:abstractNumId="24">
     <w:nsid w:val="447D3A0C"/>
     <w:multiLevelType w:val="hybridMultilevel"/>
     <w:tmpl w:val="5DBC824C"/>
@@ -8670,7 +13005,146 @@
       </w:rPr>
     </w:lvl>
   </w:abstractNum>
-  <w:abstractNum w:abstractNumId="21">
+  <w:abstractNum w:abstractNumId="25">
+    <w:nsid w:val="45627A29"/>
+    <w:multiLevelType w:val="hybridMultilevel"/>
+    <w:tmpl w:val="A4BE781E"/>
+    <w:lvl w:ilvl="0" w:tplc="A97A5EA4">
+      <w:start w:val="1"/>
+      <w:numFmt w:val="bullet"/>
+      <w:lvlText w:val="•"/>
+      <w:lvlJc w:val="left"/>
+      <w:pPr>
+        <w:tabs>
+          <w:tab w:val="num" w:pos="720"/>
+        </w:tabs>
+        <w:ind w:left="720" w:hanging="360"/>
+      </w:pPr>
+      <w:rPr>
+        <w:rFonts w:ascii="Arial" w:hAnsi="Arial" w:hint="default"/>
+      </w:rPr>
+    </w:lvl>
+    <w:lvl w:ilvl="1" w:tplc="57F6044C">
+      <w:numFmt w:val="bullet"/>
+      <w:lvlText w:val="•"/>
+      <w:lvlJc w:val="left"/>
+      <w:pPr>
+        <w:tabs>
+          <w:tab w:val="num" w:pos="1440"/>
+        </w:tabs>
+        <w:ind w:left="1440" w:hanging="360"/>
+      </w:pPr>
+      <w:rPr>
+        <w:rFonts w:ascii="Arial" w:hAnsi="Arial" w:hint="default"/>
+      </w:rPr>
+    </w:lvl>
+    <w:lvl w:ilvl="2" w:tplc="583ED0F8" w:tentative="1">
+      <w:start w:val="1"/>
+      <w:numFmt w:val="bullet"/>
+      <w:lvlText w:val="•"/>
+      <w:lvlJc w:val="left"/>
+      <w:pPr>
+        <w:tabs>
+          <w:tab w:val="num" w:pos="2160"/>
+        </w:tabs>
+        <w:ind w:left="2160" w:hanging="360"/>
+      </w:pPr>
+      <w:rPr>
+        <w:rFonts w:ascii="Arial" w:hAnsi="Arial" w:hint="default"/>
+      </w:rPr>
+    </w:lvl>
+    <w:lvl w:ilvl="3" w:tplc="507C1346" w:tentative="1">
+      <w:start w:val="1"/>
+      <w:numFmt w:val="bullet"/>
+      <w:lvlText w:val="•"/>
+      <w:lvlJc w:val="left"/>
+      <w:pPr>
+        <w:tabs>
+          <w:tab w:val="num" w:pos="2880"/>
+        </w:tabs>
+        <w:ind w:left="2880" w:hanging="360"/>
+      </w:pPr>
+      <w:rPr>
+        <w:rFonts w:ascii="Arial" w:hAnsi="Arial" w:hint="default"/>
+      </w:rPr>
+    </w:lvl>
+    <w:lvl w:ilvl="4" w:tplc="BDAA9DAE" w:tentative="1">
+      <w:start w:val="1"/>
+      <w:numFmt w:val="bullet"/>
+      <w:lvlText w:val="•"/>
+      <w:lvlJc w:val="left"/>
+      <w:pPr>
+        <w:tabs>
+          <w:tab w:val="num" w:pos="3600"/>
+        </w:tabs>
+        <w:ind w:left="3600" w:hanging="360"/>
+      </w:pPr>
+      <w:rPr>
+        <w:rFonts w:ascii="Arial" w:hAnsi="Arial" w:hint="default"/>
+      </w:rPr>
+    </w:lvl>
+    <w:lvl w:ilvl="5" w:tplc="A0149DEA" w:tentative="1">
+      <w:start w:val="1"/>
+      <w:numFmt w:val="bullet"/>
+      <w:lvlText w:val="•"/>
+      <w:lvlJc w:val="left"/>
+      <w:pPr>
+        <w:tabs>
+          <w:tab w:val="num" w:pos="4320"/>
+        </w:tabs>
+        <w:ind w:left="4320" w:hanging="360"/>
+      </w:pPr>
+      <w:rPr>
+        <w:rFonts w:ascii="Arial" w:hAnsi="Arial" w:hint="default"/>
+      </w:rPr>
+    </w:lvl>
+    <w:lvl w:ilvl="6" w:tplc="96F26F10" w:tentative="1">
+      <w:start w:val="1"/>
+      <w:numFmt w:val="bullet"/>
+      <w:lvlText w:val="•"/>
+      <w:lvlJc w:val="left"/>
+      <w:pPr>
+        <w:tabs>
+          <w:tab w:val="num" w:pos="5040"/>
+        </w:tabs>
+        <w:ind w:left="5040" w:hanging="360"/>
+      </w:pPr>
+      <w:rPr>
+        <w:rFonts w:ascii="Arial" w:hAnsi="Arial" w:hint="default"/>
+      </w:rPr>
+    </w:lvl>
+    <w:lvl w:ilvl="7" w:tplc="1BD06B0E" w:tentative="1">
+      <w:start w:val="1"/>
+      <w:numFmt w:val="bullet"/>
+      <w:lvlText w:val="•"/>
+      <w:lvlJc w:val="left"/>
+      <w:pPr>
+        <w:tabs>
+          <w:tab w:val="num" w:pos="5760"/>
+        </w:tabs>
+        <w:ind w:left="5760" w:hanging="360"/>
+      </w:pPr>
+      <w:rPr>
+        <w:rFonts w:ascii="Arial" w:hAnsi="Arial" w:hint="default"/>
+      </w:rPr>
+    </w:lvl>
+    <w:lvl w:ilvl="8" w:tplc="7B38B610" w:tentative="1">
+      <w:start w:val="1"/>
+      <w:numFmt w:val="bullet"/>
+      <w:lvlText w:val="•"/>
+      <w:lvlJc w:val="left"/>
+      <w:pPr>
+        <w:tabs>
+          <w:tab w:val="num" w:pos="6480"/>
+        </w:tabs>
+        <w:ind w:left="6480" w:hanging="360"/>
+      </w:pPr>
+      <w:rPr>
+        <w:rFonts w:ascii="Arial" w:hAnsi="Arial" w:hint="default"/>
+      </w:rPr>
+    </w:lvl>
+  </w:abstractNum>
+  <w:abstractNum w:abstractNumId="26">
     <w:nsid w:val="45661D47"/>
     <w:multiLevelType w:val="hybridMultilevel"/>
     <w:tmpl w:val="DF0207AE"/>
@@ -8783,7 +13257,7 @@
       </w:rPr>
     </w:lvl>
   </w:abstractNum>
-  <w:abstractNum w:abstractNumId="22">
+  <w:abstractNum w:abstractNumId="27">
     <w:nsid w:val="45F80419"/>
     <w:multiLevelType w:val="multilevel"/>
     <w:tmpl w:val="CB261616"/>
@@ -8896,7 +13370,7 @@
       </w:pPr>
     </w:lvl>
   </w:abstractNum>
-  <w:abstractNum w:abstractNumId="23">
+  <w:abstractNum w:abstractNumId="28">
     <w:nsid w:val="46085867"/>
     <w:multiLevelType w:val="hybridMultilevel"/>
     <w:tmpl w:val="60C2568E"/>
@@ -9009,7 +13483,7 @@
       </w:rPr>
     </w:lvl>
   </w:abstractNum>
-  <w:abstractNum w:abstractNumId="24">
+  <w:abstractNum w:abstractNumId="29">
     <w:nsid w:val="485F1C0C"/>
     <w:multiLevelType w:val="hybridMultilevel"/>
     <w:tmpl w:val="5BFE822A"/>
@@ -9122,7 +13596,7 @@
       </w:rPr>
     </w:lvl>
   </w:abstractNum>
-  <w:abstractNum w:abstractNumId="25">
+  <w:abstractNum w:abstractNumId="30">
     <w:nsid w:val="49F74BFA"/>
     <w:multiLevelType w:val="hybridMultilevel"/>
     <w:tmpl w:val="E87EE860"/>
@@ -9262,7 +13736,7 @@
       </w:rPr>
     </w:lvl>
   </w:abstractNum>
-  <w:abstractNum w:abstractNumId="26">
+  <w:abstractNum w:abstractNumId="31">
     <w:nsid w:val="4ACB7FE6"/>
     <w:multiLevelType w:val="hybridMultilevel"/>
     <w:tmpl w:val="E67E021A"/>
@@ -9375,7 +13849,7 @@
       </w:rPr>
     </w:lvl>
   </w:abstractNum>
-  <w:abstractNum w:abstractNumId="27">
+  <w:abstractNum w:abstractNumId="32">
     <w:nsid w:val="4B0F431C"/>
     <w:multiLevelType w:val="hybridMultilevel"/>
     <w:tmpl w:val="81BEDA82"/>
@@ -9515,7 +13989,7 @@
       </w:rPr>
     </w:lvl>
   </w:abstractNum>
-  <w:abstractNum w:abstractNumId="28">
+  <w:abstractNum w:abstractNumId="33">
     <w:nsid w:val="4B327B35"/>
     <w:multiLevelType w:val="hybridMultilevel"/>
     <w:tmpl w:val="F432BDA6"/>
@@ -9655,7 +14129,120 @@
       </w:rPr>
     </w:lvl>
   </w:abstractNum>
-  <w:abstractNum w:abstractNumId="29">
+  <w:abstractNum w:abstractNumId="34">
+    <w:nsid w:val="534C53E3"/>
+    <w:multiLevelType w:val="hybridMultilevel"/>
+    <w:tmpl w:val="D19CDB58"/>
+    <w:lvl w:ilvl="0" w:tplc="04090001">
+      <w:start w:val="1"/>
+      <w:numFmt w:val="bullet"/>
+      <w:lvlText w:val=""/>
+      <w:lvlJc w:val="left"/>
+      <w:pPr>
+        <w:ind w:left="720" w:hanging="360"/>
+      </w:pPr>
+      <w:rPr>
+        <w:rFonts w:ascii="Symbol" w:hAnsi="Symbol" w:hint="default"/>
+      </w:rPr>
+    </w:lvl>
+    <w:lvl w:ilvl="1" w:tplc="04090003" w:tentative="1">
+      <w:start w:val="1"/>
+      <w:numFmt w:val="bullet"/>
+      <w:lvlText w:val="o"/>
+      <w:lvlJc w:val="left"/>
+      <w:pPr>
+        <w:ind w:left="1440" w:hanging="360"/>
+      </w:pPr>
+      <w:rPr>
+        <w:rFonts w:ascii="Courier New" w:hAnsi="Courier New" w:cs="Courier New" w:hint="default"/>
+      </w:rPr>
+    </w:lvl>
+    <w:lvl w:ilvl="2" w:tplc="04090005" w:tentative="1">
+      <w:start w:val="1"/>
+      <w:numFmt w:val="bullet"/>
+      <w:lvlText w:val=""/>
+      <w:lvlJc w:val="left"/>
+      <w:pPr>
+        <w:ind w:left="2160" w:hanging="360"/>
+      </w:pPr>
+      <w:rPr>
+        <w:rFonts w:ascii="Wingdings" w:hAnsi="Wingdings" w:hint="default"/>
+      </w:rPr>
+    </w:lvl>
+    <w:lvl w:ilvl="3" w:tplc="04090001" w:tentative="1">
+      <w:start w:val="1"/>
+      <w:numFmt w:val="bullet"/>
+      <w:lvlText w:val=""/>
+      <w:lvlJc w:val="left"/>
+      <w:pPr>
+        <w:ind w:left="2880" w:hanging="360"/>
+      </w:pPr>
+      <w:rPr>
+        <w:rFonts w:ascii="Symbol" w:hAnsi="Symbol" w:hint="default"/>
+      </w:rPr>
+    </w:lvl>
+    <w:lvl w:ilvl="4" w:tplc="04090003" w:tentative="1">
+      <w:start w:val="1"/>
+      <w:numFmt w:val="bullet"/>
+      <w:lvlText w:val="o"/>
+      <w:lvlJc w:val="left"/>
+      <w:pPr>
+        <w:ind w:left="3600" w:hanging="360"/>
+      </w:pPr>
+      <w:rPr>
+        <w:rFonts w:ascii="Courier New" w:hAnsi="Courier New" w:cs="Courier New" w:hint="default"/>
+      </w:rPr>
+    </w:lvl>
+    <w:lvl w:ilvl="5" w:tplc="04090005" w:tentative="1">
+      <w:start w:val="1"/>
+      <w:numFmt w:val="bullet"/>
+      <w:lvlText w:val=""/>
+      <w:lvlJc w:val="left"/>
+      <w:pPr>
+        <w:ind w:left="4320" w:hanging="360"/>
+      </w:pPr>
+      <w:rPr>
+        <w:rFonts w:ascii="Wingdings" w:hAnsi="Wingdings" w:hint="default"/>
+      </w:rPr>
+    </w:lvl>
+    <w:lvl w:ilvl="6" w:tplc="04090001" w:tentative="1">
+      <w:start w:val="1"/>
+      <w:numFmt w:val="bullet"/>
+      <w:lvlText w:val=""/>
+      <w:lvlJc w:val="left"/>
+      <w:pPr>
+        <w:ind w:left="5040" w:hanging="360"/>
+      </w:pPr>
+      <w:rPr>
+        <w:rFonts w:ascii="Symbol" w:hAnsi="Symbol" w:hint="default"/>
+      </w:rPr>
+    </w:lvl>
+    <w:lvl w:ilvl="7" w:tplc="04090003" w:tentative="1">
+      <w:start w:val="1"/>
+      <w:numFmt w:val="bullet"/>
+      <w:lvlText w:val="o"/>
+      <w:lvlJc w:val="left"/>
+      <w:pPr>
+        <w:ind w:left="5760" w:hanging="360"/>
+      </w:pPr>
+      <w:rPr>
+        <w:rFonts w:ascii="Courier New" w:hAnsi="Courier New" w:cs="Courier New" w:hint="default"/>
+      </w:rPr>
+    </w:lvl>
+    <w:lvl w:ilvl="8" w:tplc="04090005" w:tentative="1">
+      <w:start w:val="1"/>
+      <w:numFmt w:val="bullet"/>
+      <w:lvlText w:val=""/>
+      <w:lvlJc w:val="left"/>
+      <w:pPr>
+        <w:ind w:left="6480" w:hanging="360"/>
+      </w:pPr>
+      <w:rPr>
+        <w:rFonts w:ascii="Wingdings" w:hAnsi="Wingdings" w:hint="default"/>
+      </w:rPr>
+    </w:lvl>
+  </w:abstractNum>
+  <w:abstractNum w:abstractNumId="35">
     <w:nsid w:val="54686B52"/>
     <w:multiLevelType w:val="hybridMultilevel"/>
     <w:tmpl w:val="E7984232"/>
@@ -9741,7 +14328,120 @@
       </w:pPr>
     </w:lvl>
   </w:abstractNum>
-  <w:abstractNum w:abstractNumId="30">
+  <w:abstractNum w:abstractNumId="36">
+    <w:nsid w:val="578E3057"/>
+    <w:multiLevelType w:val="hybridMultilevel"/>
+    <w:tmpl w:val="698A2F80"/>
+    <w:lvl w:ilvl="0" w:tplc="04090001">
+      <w:start w:val="1"/>
+      <w:numFmt w:val="bullet"/>
+      <w:lvlText w:val=""/>
+      <w:lvlJc w:val="left"/>
+      <w:pPr>
+        <w:ind w:left="720" w:hanging="360"/>
+      </w:pPr>
+      <w:rPr>
+        <w:rFonts w:ascii="Symbol" w:hAnsi="Symbol" w:hint="default"/>
+      </w:rPr>
+    </w:lvl>
+    <w:lvl w:ilvl="1" w:tplc="04090003" w:tentative="1">
+      <w:start w:val="1"/>
+      <w:numFmt w:val="bullet"/>
+      <w:lvlText w:val="o"/>
+      <w:lvlJc w:val="left"/>
+      <w:pPr>
+        <w:ind w:left="1440" w:hanging="360"/>
+      </w:pPr>
+      <w:rPr>
+        <w:rFonts w:ascii="Courier New" w:hAnsi="Courier New" w:cs="Courier New" w:hint="default"/>
+      </w:rPr>
+    </w:lvl>
+    <w:lvl w:ilvl="2" w:tplc="04090005" w:tentative="1">
+      <w:start w:val="1"/>
+      <w:numFmt w:val="bullet"/>
+      <w:lvlText w:val=""/>
+      <w:lvlJc w:val="left"/>
+      <w:pPr>
+        <w:ind w:left="2160" w:hanging="360"/>
+      </w:pPr>
+      <w:rPr>
+        <w:rFonts w:ascii="Wingdings" w:hAnsi="Wingdings" w:hint="default"/>
+      </w:rPr>
+    </w:lvl>
+    <w:lvl w:ilvl="3" w:tplc="04090001" w:tentative="1">
+      <w:start w:val="1"/>
+      <w:numFmt w:val="bullet"/>
+      <w:lvlText w:val=""/>
+      <w:lvlJc w:val="left"/>
+      <w:pPr>
+        <w:ind w:left="2880" w:hanging="360"/>
+      </w:pPr>
+      <w:rPr>
+        <w:rFonts w:ascii="Symbol" w:hAnsi="Symbol" w:hint="default"/>
+      </w:rPr>
+    </w:lvl>
+    <w:lvl w:ilvl="4" w:tplc="04090003" w:tentative="1">
+      <w:start w:val="1"/>
+      <w:numFmt w:val="bullet"/>
+      <w:lvlText w:val="o"/>
+      <w:lvlJc w:val="left"/>
+      <w:pPr>
+        <w:ind w:left="3600" w:hanging="360"/>
+      </w:pPr>
+      <w:rPr>
+        <w:rFonts w:ascii="Courier New" w:hAnsi="Courier New" w:cs="Courier New" w:hint="default"/>
+      </w:rPr>
+    </w:lvl>
+    <w:lvl w:ilvl="5" w:tplc="04090005" w:tentative="1">
+      <w:start w:val="1"/>
+      <w:numFmt w:val="bullet"/>
+      <w:lvlText w:val=""/>
+      <w:lvlJc w:val="left"/>
+      <w:pPr>
+        <w:ind w:left="4320" w:hanging="360"/>
+      </w:pPr>
+      <w:rPr>
+        <w:rFonts w:ascii="Wingdings" w:hAnsi="Wingdings" w:hint="default"/>
+      </w:rPr>
+    </w:lvl>
+    <w:lvl w:ilvl="6" w:tplc="04090001" w:tentative="1">
+      <w:start w:val="1"/>
+      <w:numFmt w:val="bullet"/>
+      <w:lvlText w:val=""/>
+      <w:lvlJc w:val="left"/>
+      <w:pPr>
+        <w:ind w:left="5040" w:hanging="360"/>
+      </w:pPr>
+      <w:rPr>
+        <w:rFonts w:ascii="Symbol" w:hAnsi="Symbol" w:hint="default"/>
+      </w:rPr>
+    </w:lvl>
+    <w:lvl w:ilvl="7" w:tplc="04090003" w:tentative="1">
+      <w:start w:val="1"/>
+      <w:numFmt w:val="bullet"/>
+      <w:lvlText w:val="o"/>
+      <w:lvlJc w:val="left"/>
+      <w:pPr>
+        <w:ind w:left="5760" w:hanging="360"/>
+      </w:pPr>
+      <w:rPr>
+        <w:rFonts w:ascii="Courier New" w:hAnsi="Courier New" w:cs="Courier New" w:hint="default"/>
+      </w:rPr>
+    </w:lvl>
+    <w:lvl w:ilvl="8" w:tplc="04090005" w:tentative="1">
+      <w:start w:val="1"/>
+      <w:numFmt w:val="bullet"/>
+      <w:lvlText w:val=""/>
+      <w:lvlJc w:val="left"/>
+      <w:pPr>
+        <w:ind w:left="6480" w:hanging="360"/>
+      </w:pPr>
+      <w:rPr>
+        <w:rFonts w:ascii="Wingdings" w:hAnsi="Wingdings" w:hint="default"/>
+      </w:rPr>
+    </w:lvl>
+  </w:abstractNum>
+  <w:abstractNum w:abstractNumId="37">
     <w:nsid w:val="59C243BB"/>
     <w:multiLevelType w:val="hybridMultilevel"/>
     <w:tmpl w:val="5914B54A"/>
@@ -9854,7 +14554,7 @@
       </w:rPr>
     </w:lvl>
   </w:abstractNum>
-  <w:abstractNum w:abstractNumId="31">
+  <w:abstractNum w:abstractNumId="38">
     <w:nsid w:val="5A757D1F"/>
     <w:multiLevelType w:val="hybridMultilevel"/>
     <w:tmpl w:val="A36A8474"/>
@@ -9967,7 +14667,7 @@
       </w:rPr>
     </w:lvl>
   </w:abstractNum>
-  <w:abstractNum w:abstractNumId="32">
+  <w:abstractNum w:abstractNumId="39">
     <w:nsid w:val="61D457E7"/>
     <w:multiLevelType w:val="hybridMultilevel"/>
     <w:tmpl w:val="E57C7BA2"/>
@@ -10080,7 +14780,7 @@
       </w:rPr>
     </w:lvl>
   </w:abstractNum>
-  <w:abstractNum w:abstractNumId="33">
+  <w:abstractNum w:abstractNumId="40">
     <w:nsid w:val="67ED3910"/>
     <w:multiLevelType w:val="hybridMultilevel"/>
     <w:tmpl w:val="97A884C6"/>
@@ -10193,7 +14893,7 @@
       </w:rPr>
     </w:lvl>
   </w:abstractNum>
-  <w:abstractNum w:abstractNumId="34">
+  <w:abstractNum w:abstractNumId="41">
     <w:nsid w:val="6AD70ECC"/>
     <w:multiLevelType w:val="hybridMultilevel"/>
     <w:tmpl w:val="47F2A0F0"/>
@@ -10306,7 +15006,7 @@
       </w:rPr>
     </w:lvl>
   </w:abstractNum>
-  <w:abstractNum w:abstractNumId="35">
+  <w:abstractNum w:abstractNumId="42">
     <w:nsid w:val="6B945EA7"/>
     <w:multiLevelType w:val="hybridMultilevel"/>
     <w:tmpl w:val="CB2A966E"/>
@@ -10419,7 +15119,147 @@
       </w:rPr>
     </w:lvl>
   </w:abstractNum>
-  <w:abstractNum w:abstractNumId="36">
+  <w:abstractNum w:abstractNumId="43">
+    <w:nsid w:val="6EB327FE"/>
+    <w:multiLevelType w:val="hybridMultilevel"/>
+    <w:tmpl w:val="DFE874B4"/>
+    <w:lvl w:ilvl="0" w:tplc="C0AE751A">
+      <w:start w:val="1"/>
+      <w:numFmt w:val="bullet"/>
+      <w:lvlText w:val="•"/>
+      <w:lvlJc w:val="left"/>
+      <w:pPr>
+        <w:tabs>
+          <w:tab w:val="num" w:pos="720"/>
+        </w:tabs>
+        <w:ind w:left="720" w:hanging="360"/>
+      </w:pPr>
+      <w:rPr>
+        <w:rFonts w:ascii="Arial" w:hAnsi="Arial" w:hint="default"/>
+      </w:rPr>
+    </w:lvl>
+    <w:lvl w:ilvl="1" w:tplc="F6E07D94" w:tentative="1">
+      <w:start w:val="1"/>
+      <w:numFmt w:val="bullet"/>
+      <w:lvlText w:val="•"/>
+      <w:lvlJc w:val="left"/>
+      <w:pPr>
+        <w:tabs>
+          <w:tab w:val="num" w:pos="1440"/>
+        </w:tabs>
+        <w:ind w:left="1440" w:hanging="360"/>
+      </w:pPr>
+      <w:rPr>
+        <w:rFonts w:ascii="Arial" w:hAnsi="Arial" w:hint="default"/>
+      </w:rPr>
+    </w:lvl>
+    <w:lvl w:ilvl="2" w:tplc="13AE7130" w:tentative="1">
+      <w:start w:val="1"/>
+      <w:numFmt w:val="bullet"/>
+      <w:lvlText w:val="•"/>
+      <w:lvlJc w:val="left"/>
+      <w:pPr>
+        <w:tabs>
+          <w:tab w:val="num" w:pos="2160"/>
+        </w:tabs>
+        <w:ind w:left="2160" w:hanging="360"/>
+      </w:pPr>
+      <w:rPr>
+        <w:rFonts w:ascii="Arial" w:hAnsi="Arial" w:hint="default"/>
+      </w:rPr>
+    </w:lvl>
+    <w:lvl w:ilvl="3" w:tplc="ACAE29CA" w:tentative="1">
+      <w:start w:val="1"/>
+      <w:numFmt w:val="bullet"/>
+      <w:lvlText w:val="•"/>
+      <w:lvlJc w:val="left"/>
+      <w:pPr>
+        <w:tabs>
+          <w:tab w:val="num" w:pos="2880"/>
+        </w:tabs>
+        <w:ind w:left="2880" w:hanging="360"/>
+      </w:pPr>
+      <w:rPr>
+        <w:rFonts w:ascii="Arial" w:hAnsi="Arial" w:hint="default"/>
+      </w:rPr>
+    </w:lvl>
+    <w:lvl w:ilvl="4" w:tplc="B4E2C9C8" w:tentative="1">
+      <w:start w:val="1"/>
+      <w:numFmt w:val="bullet"/>
+      <w:lvlText w:val="•"/>
+      <w:lvlJc w:val="left"/>
+      <w:pPr>
+        <w:tabs>
+          <w:tab w:val="num" w:pos="3600"/>
+        </w:tabs>
+        <w:ind w:left="3600" w:hanging="360"/>
+      </w:pPr>
+      <w:rPr>
+        <w:rFonts w:ascii="Arial" w:hAnsi="Arial" w:hint="default"/>
+      </w:rPr>
+    </w:lvl>
+    <w:lvl w:ilvl="5" w:tplc="9B56E060" w:tentative="1">
+      <w:start w:val="1"/>
+      <w:numFmt w:val="bullet"/>
+      <w:lvlText w:val="•"/>
+      <w:lvlJc w:val="left"/>
+      <w:pPr>
+        <w:tabs>
+          <w:tab w:val="num" w:pos="4320"/>
+        </w:tabs>
+        <w:ind w:left="4320" w:hanging="360"/>
+      </w:pPr>
+      <w:rPr>
+        <w:rFonts w:ascii="Arial" w:hAnsi="Arial" w:hint="default"/>
+      </w:rPr>
+    </w:lvl>
+    <w:lvl w:ilvl="6" w:tplc="3F4E0030" w:tentative="1">
+      <w:start w:val="1"/>
+      <w:numFmt w:val="bullet"/>
+      <w:lvlText w:val="•"/>
+      <w:lvlJc w:val="left"/>
+      <w:pPr>
+        <w:tabs>
+          <w:tab w:val="num" w:pos="5040"/>
+        </w:tabs>
+        <w:ind w:left="5040" w:hanging="360"/>
+      </w:pPr>
+      <w:rPr>
+        <w:rFonts w:ascii="Arial" w:hAnsi="Arial" w:hint="default"/>
+      </w:rPr>
+    </w:lvl>
+    <w:lvl w:ilvl="7" w:tplc="B2121210" w:tentative="1">
+      <w:start w:val="1"/>
+      <w:numFmt w:val="bullet"/>
+      <w:lvlText w:val="•"/>
+      <w:lvlJc w:val="left"/>
+      <w:pPr>
+        <w:tabs>
+          <w:tab w:val="num" w:pos="5760"/>
+        </w:tabs>
+        <w:ind w:left="5760" w:hanging="360"/>
+      </w:pPr>
+      <w:rPr>
+        <w:rFonts w:ascii="Arial" w:hAnsi="Arial" w:hint="default"/>
+      </w:rPr>
+    </w:lvl>
+    <w:lvl w:ilvl="8" w:tplc="692046FC" w:tentative="1">
+      <w:start w:val="1"/>
+      <w:numFmt w:val="bullet"/>
+      <w:lvlText w:val="•"/>
+      <w:lvlJc w:val="left"/>
+      <w:pPr>
+        <w:tabs>
+          <w:tab w:val="num" w:pos="6480"/>
+        </w:tabs>
+        <w:ind w:left="6480" w:hanging="360"/>
+      </w:pPr>
+      <w:rPr>
+        <w:rFonts w:ascii="Arial" w:hAnsi="Arial" w:hint="default"/>
+      </w:rPr>
+    </w:lvl>
+  </w:abstractNum>
+  <w:abstractNum w:abstractNumId="44">
     <w:nsid w:val="6EF04ABF"/>
     <w:multiLevelType w:val="hybridMultilevel"/>
     <w:tmpl w:val="8D20B164"/>
@@ -10559,7 +15399,7 @@
       </w:rPr>
     </w:lvl>
   </w:abstractNum>
-  <w:abstractNum w:abstractNumId="37">
+  <w:abstractNum w:abstractNumId="45">
     <w:nsid w:val="7A042D9E"/>
     <w:multiLevelType w:val="hybridMultilevel"/>
     <w:tmpl w:val="97286BCA"/>
@@ -10672,29 +15512,168 @@
       </w:rPr>
     </w:lvl>
   </w:abstractNum>
+  <w:abstractNum w:abstractNumId="46">
+    <w:nsid w:val="7F1E7002"/>
+    <w:multiLevelType w:val="hybridMultilevel"/>
+    <w:tmpl w:val="A75E3ED4"/>
+    <w:lvl w:ilvl="0" w:tplc="D87822CE">
+      <w:start w:val="1"/>
+      <w:numFmt w:val="bullet"/>
+      <w:lvlText w:val="•"/>
+      <w:lvlJc w:val="left"/>
+      <w:pPr>
+        <w:tabs>
+          <w:tab w:val="num" w:pos="720"/>
+        </w:tabs>
+        <w:ind w:left="720" w:hanging="360"/>
+      </w:pPr>
+      <w:rPr>
+        <w:rFonts w:ascii="Arial" w:hAnsi="Arial" w:hint="default"/>
+      </w:rPr>
+    </w:lvl>
+    <w:lvl w:ilvl="1" w:tplc="A18C1528">
+      <w:numFmt w:val="bullet"/>
+      <w:lvlText w:val="•"/>
+      <w:lvlJc w:val="left"/>
+      <w:pPr>
+        <w:tabs>
+          <w:tab w:val="num" w:pos="1440"/>
+        </w:tabs>
+        <w:ind w:left="1440" w:hanging="360"/>
+      </w:pPr>
+      <w:rPr>
+        <w:rFonts w:ascii="Arial" w:hAnsi="Arial" w:hint="default"/>
+      </w:rPr>
+    </w:lvl>
+    <w:lvl w:ilvl="2" w:tplc="25B4C7F4" w:tentative="1">
+      <w:start w:val="1"/>
+      <w:numFmt w:val="bullet"/>
+      <w:lvlText w:val="•"/>
+      <w:lvlJc w:val="left"/>
+      <w:pPr>
+        <w:tabs>
+          <w:tab w:val="num" w:pos="2160"/>
+        </w:tabs>
+        <w:ind w:left="2160" w:hanging="360"/>
+      </w:pPr>
+      <w:rPr>
+        <w:rFonts w:ascii="Arial" w:hAnsi="Arial" w:hint="default"/>
+      </w:rPr>
+    </w:lvl>
+    <w:lvl w:ilvl="3" w:tplc="84BEFB3A" w:tentative="1">
+      <w:start w:val="1"/>
+      <w:numFmt w:val="bullet"/>
+      <w:lvlText w:val="•"/>
+      <w:lvlJc w:val="left"/>
+      <w:pPr>
+        <w:tabs>
+          <w:tab w:val="num" w:pos="2880"/>
+        </w:tabs>
+        <w:ind w:left="2880" w:hanging="360"/>
+      </w:pPr>
+      <w:rPr>
+        <w:rFonts w:ascii="Arial" w:hAnsi="Arial" w:hint="default"/>
+      </w:rPr>
+    </w:lvl>
+    <w:lvl w:ilvl="4" w:tplc="74848708" w:tentative="1">
+      <w:start w:val="1"/>
+      <w:numFmt w:val="bullet"/>
+      <w:lvlText w:val="•"/>
+      <w:lvlJc w:val="left"/>
+      <w:pPr>
+        <w:tabs>
+          <w:tab w:val="num" w:pos="3600"/>
+        </w:tabs>
+        <w:ind w:left="3600" w:hanging="360"/>
+      </w:pPr>
+      <w:rPr>
+        <w:rFonts w:ascii="Arial" w:hAnsi="Arial" w:hint="default"/>
+      </w:rPr>
+    </w:lvl>
+    <w:lvl w:ilvl="5" w:tplc="D1C2A9C0" w:tentative="1">
+      <w:start w:val="1"/>
+      <w:numFmt w:val="bullet"/>
+      <w:lvlText w:val="•"/>
+      <w:lvlJc w:val="left"/>
+      <w:pPr>
+        <w:tabs>
+          <w:tab w:val="num" w:pos="4320"/>
+        </w:tabs>
+        <w:ind w:left="4320" w:hanging="360"/>
+      </w:pPr>
+      <w:rPr>
+        <w:rFonts w:ascii="Arial" w:hAnsi="Arial" w:hint="default"/>
+      </w:rPr>
+    </w:lvl>
+    <w:lvl w:ilvl="6" w:tplc="BB6CB626" w:tentative="1">
+      <w:start w:val="1"/>
+      <w:numFmt w:val="bullet"/>
+      <w:lvlText w:val="•"/>
+      <w:lvlJc w:val="left"/>
+      <w:pPr>
+        <w:tabs>
+          <w:tab w:val="num" w:pos="5040"/>
+        </w:tabs>
+        <w:ind w:left="5040" w:hanging="360"/>
+      </w:pPr>
+      <w:rPr>
+        <w:rFonts w:ascii="Arial" w:hAnsi="Arial" w:hint="default"/>
+      </w:rPr>
+    </w:lvl>
+    <w:lvl w:ilvl="7" w:tplc="451A648A" w:tentative="1">
+      <w:start w:val="1"/>
+      <w:numFmt w:val="bullet"/>
+      <w:lvlText w:val="•"/>
+      <w:lvlJc w:val="left"/>
+      <w:pPr>
+        <w:tabs>
+          <w:tab w:val="num" w:pos="5760"/>
+        </w:tabs>
+        <w:ind w:left="5760" w:hanging="360"/>
+      </w:pPr>
+      <w:rPr>
+        <w:rFonts w:ascii="Arial" w:hAnsi="Arial" w:hint="default"/>
+      </w:rPr>
+    </w:lvl>
+    <w:lvl w:ilvl="8" w:tplc="57164068" w:tentative="1">
+      <w:start w:val="1"/>
+      <w:numFmt w:val="bullet"/>
+      <w:lvlText w:val="•"/>
+      <w:lvlJc w:val="left"/>
+      <w:pPr>
+        <w:tabs>
+          <w:tab w:val="num" w:pos="6480"/>
+        </w:tabs>
+        <w:ind w:left="6480" w:hanging="360"/>
+      </w:pPr>
+      <w:rPr>
+        <w:rFonts w:ascii="Arial" w:hAnsi="Arial" w:hint="default"/>
+      </w:rPr>
+    </w:lvl>
+  </w:abstractNum>
   <w:num w:numId="1">
-    <w:abstractNumId w:val="10"/>
+    <w:abstractNumId w:val="11"/>
   </w:num>
   <w:num w:numId="2">
-    <w:abstractNumId w:val="22"/>
+    <w:abstractNumId w:val="27"/>
   </w:num>
   <w:num w:numId="3">
     <w:abstractNumId w:val="2"/>
   </w:num>
   <w:num w:numId="4">
-    <w:abstractNumId w:val="23"/>
+    <w:abstractNumId w:val="28"/>
   </w:num>
   <w:num w:numId="5">
-    <w:abstractNumId w:val="32"/>
+    <w:abstractNumId w:val="39"/>
   </w:num>
   <w:num w:numId="6">
-    <w:abstractNumId w:val="17"/>
+    <w:abstractNumId w:val="21"/>
   </w:num>
   <w:num w:numId="7">
-    <w:abstractNumId w:val="15"/>
+    <w:abstractNumId w:val="16"/>
   </w:num>
   <w:num w:numId="8">
-    <w:abstractNumId w:val="26"/>
+    <w:abstractNumId w:val="31"/>
   </w:num>
   <w:num w:numId="9">
     <w:abstractNumId w:val="4"/>
@@ -10706,85 +15685,112 @@
     <w:abstractNumId w:val="5"/>
   </w:num>
   <w:num w:numId="12">
-    <w:abstractNumId w:val="28"/>
+    <w:abstractNumId w:val="33"/>
   </w:num>
   <w:num w:numId="13">
-    <w:abstractNumId w:val="12"/>
+    <w:abstractNumId w:val="13"/>
   </w:num>
   <w:num w:numId="14">
-    <w:abstractNumId w:val="36"/>
+    <w:abstractNumId w:val="44"/>
   </w:num>
   <w:num w:numId="15">
-    <w:abstractNumId w:val="25"/>
+    <w:abstractNumId w:val="30"/>
   </w:num>
   <w:num w:numId="16">
-    <w:abstractNumId w:val="27"/>
+    <w:abstractNumId w:val="32"/>
   </w:num>
   <w:num w:numId="17">
-    <w:abstractNumId w:val="19"/>
+    <w:abstractNumId w:val="23"/>
   </w:num>
   <w:num w:numId="18">
-    <w:abstractNumId w:val="16"/>
+    <w:abstractNumId w:val="20"/>
   </w:num>
   <w:num w:numId="19">
-    <w:abstractNumId w:val="14"/>
+    <w:abstractNumId w:val="15"/>
   </w:num>
   <w:num w:numId="20">
-    <w:abstractNumId w:val="6"/>
+    <w:abstractNumId w:val="7"/>
   </w:num>
   <w:num w:numId="21">
-    <w:abstractNumId w:val="30"/>
+    <w:abstractNumId w:val="37"/>
   </w:num>
   <w:num w:numId="22">
-    <w:abstractNumId w:val="37"/>
+    <w:abstractNumId w:val="45"/>
   </w:num>
   <w:num w:numId="23">
-    <w:abstractNumId w:val="34"/>
+    <w:abstractNumId w:val="41"/>
   </w:num>
   <w:num w:numId="24">
     <w:abstractNumId w:val="0"/>
   </w:num>
   <w:num w:numId="25">
-    <w:abstractNumId w:val="29"/>
+    <w:abstractNumId w:val="35"/>
   </w:num>
   <w:num w:numId="26">
     <w:abstractNumId w:val="3"/>
   </w:num>
   <w:num w:numId="27">
-    <w:abstractNumId w:val="11"/>
+    <w:abstractNumId w:val="12"/>
   </w:num>
   <w:num w:numId="28">
-    <w:abstractNumId w:val="18"/>
+    <w:abstractNumId w:val="22"/>
   </w:num>
   <w:num w:numId="29">
+    <w:abstractNumId w:val="29"/>
+  </w:num>
+  <w:num w:numId="30">
     <w:abstractNumId w:val="24"/>
   </w:num>
-  <w:num w:numId="30">
-    <w:abstractNumId w:val="20"/>
-  </w:num>
   <w:num w:numId="31">
-    <w:abstractNumId w:val="13"/>
+    <w:abstractNumId w:val="14"/>
   </w:num>
   <w:num w:numId="32">
-    <w:abstractNumId w:val="7"/>
+    <w:abstractNumId w:val="8"/>
   </w:num>
   <w:num w:numId="33">
-    <w:abstractNumId w:val="33"/>
+    <w:abstractNumId w:val="40"/>
   </w:num>
   <w:num w:numId="34">
+    <w:abstractNumId w:val="10"/>
+  </w:num>
+  <w:num w:numId="35">
+    <w:abstractNumId w:val="38"/>
+  </w:num>
+  <w:num w:numId="36">
+    <w:abstractNumId w:val="26"/>
+  </w:num>
+  <w:num w:numId="37">
+    <w:abstractNumId w:val="42"/>
+  </w:num>
+  <w:num w:numId="38">
     <w:abstractNumId w:val="9"/>
   </w:num>
-  <w:num w:numId="35">
-    <w:abstractNumId w:val="31"/>
+  <w:num w:numId="39">
+    <w:abstractNumId w:val="36"/>
   </w:num>
-  <w:num w:numId="36">
-    <w:abstractNumId w:val="21"/>
+  <w:num w:numId="40">
+    <w:abstractNumId w:val="34"/>
   </w:num>
-  <w:num w:numId="37">
-    <w:abstractNumId w:val="35"/>
+  <w:num w:numId="41">
+    <w:abstractNumId w:val="19"/>
   </w:num>
-  <w:num w:numId="38">
-    <w:abstractNumId w:val="8"/>
+  <w:num w:numId="42">
+    <w:abstractNumId w:val="6"/>
+  </w:num>
+  <w:num w:numId="43">
+    <w:abstractNumId w:val="46"/>
+  </w:num>
+  <w:num w:numId="44">
+    <w:abstractNumId w:val="17"/>
+  </w:num>
+  <w:num w:numId="45">
+    <w:abstractNumId w:val="43"/>
+  </w:num>
+  <w:num w:numId="46">
+    <w:abstractNumId w:val="25"/>
+  </w:num>
+  <w:num w:numId="47">
+    <w:abstractNumId w:val="18"/>
   </w:num>
 </w:numbering>
 </file>
@@ -11184,12 +16190,11 @@
   <w:style w:type="paragraph" w:default="1" w:styleId="Normal">
     <w:name w:val="Normal"/>
     <w:qFormat/>
-    <w:rsid w:val="007E704B"/>
+    <w:rsid w:val="003D7334"/>
   </w:style>
   <w:style w:type="character" w:default="1" w:styleId="DefaultParagraphFont">
     <w:name w:val="Default Paragraph Font"/>
     <w:uiPriority w:val="1"/>
-    <w:semiHidden/>
     <w:unhideWhenUsed/>
   </w:style>
   <w:style w:type="table" w:default="1" w:styleId="TableNormal">

--- a/BA-modeling.docx
+++ b/BA-modeling.docx
@@ -48,7 +48,7 @@
         <w:pStyle w:val="NormalWeb"/>
         <w:numPr>
           <w:ilvl w:val="0"/>
-          <w:numId w:val="2"/>
+          <w:numId w:val="1"/>
         </w:numPr>
         <w:shd w:val="clear" w:color="auto" w:fill="FFFFFF"/>
         <w:rPr>
@@ -69,7 +69,7 @@
         <w:pStyle w:val="NormalWeb"/>
         <w:numPr>
           <w:ilvl w:val="0"/>
-          <w:numId w:val="2"/>
+          <w:numId w:val="1"/>
         </w:numPr>
         <w:shd w:val="clear" w:color="auto" w:fill="FFFFFF"/>
         <w:rPr>
@@ -90,7 +90,7 @@
         <w:pStyle w:val="NormalWeb"/>
         <w:numPr>
           <w:ilvl w:val="0"/>
-          <w:numId w:val="2"/>
+          <w:numId w:val="1"/>
         </w:numPr>
         <w:shd w:val="clear" w:color="auto" w:fill="FFFFFF"/>
         <w:rPr>
@@ -111,7 +111,7 @@
         <w:pStyle w:val="NormalWeb"/>
         <w:numPr>
           <w:ilvl w:val="0"/>
-          <w:numId w:val="2"/>
+          <w:numId w:val="1"/>
         </w:numPr>
         <w:shd w:val="clear" w:color="auto" w:fill="FFFFFF"/>
         <w:rPr>
@@ -132,7 +132,7 @@
         <w:pStyle w:val="NormalWeb"/>
         <w:numPr>
           <w:ilvl w:val="0"/>
-          <w:numId w:val="2"/>
+          <w:numId w:val="1"/>
         </w:numPr>
         <w:shd w:val="clear" w:color="auto" w:fill="FFFFFF"/>
         <w:rPr>
@@ -153,7 +153,7 @@
         <w:pStyle w:val="NormalWeb"/>
         <w:numPr>
           <w:ilvl w:val="0"/>
-          <w:numId w:val="2"/>
+          <w:numId w:val="1"/>
         </w:numPr>
         <w:shd w:val="clear" w:color="auto" w:fill="FFFFFF"/>
         <w:rPr>
@@ -174,7 +174,7 @@
         <w:pStyle w:val="NormalWeb"/>
         <w:numPr>
           <w:ilvl w:val="0"/>
-          <w:numId w:val="2"/>
+          <w:numId w:val="1"/>
         </w:numPr>
         <w:shd w:val="clear" w:color="auto" w:fill="FFFFFF"/>
         <w:rPr>
@@ -195,7 +195,7 @@
         <w:pStyle w:val="NormalWeb"/>
         <w:numPr>
           <w:ilvl w:val="0"/>
-          <w:numId w:val="2"/>
+          <w:numId w:val="1"/>
         </w:numPr>
         <w:shd w:val="clear" w:color="auto" w:fill="FFFFFF"/>
         <w:rPr>
@@ -335,7 +335,7 @@
         <w:pStyle w:val="ListParagraph"/>
         <w:numPr>
           <w:ilvl w:val="0"/>
-          <w:numId w:val="3"/>
+          <w:numId w:val="2"/>
         </w:numPr>
         <w:rPr>
           <w:rFonts w:ascii="Source Sans Pro" w:hAnsi="Source Sans Pro"/>
@@ -353,7 +353,7 @@
         <w:pStyle w:val="ListParagraph"/>
         <w:numPr>
           <w:ilvl w:val="0"/>
-          <w:numId w:val="3"/>
+          <w:numId w:val="2"/>
         </w:numPr>
         <w:rPr>
           <w:rFonts w:ascii="Source Sans Pro" w:hAnsi="Source Sans Pro"/>
@@ -377,7 +377,7 @@
         <w:pStyle w:val="ListParagraph"/>
         <w:numPr>
           <w:ilvl w:val="0"/>
-          <w:numId w:val="3"/>
+          <w:numId w:val="2"/>
         </w:numPr>
         <w:rPr>
           <w:rFonts w:ascii="Source Sans Pro" w:hAnsi="Source Sans Pro"/>
@@ -395,7 +395,7 @@
         <w:pStyle w:val="ListParagraph"/>
         <w:numPr>
           <w:ilvl w:val="0"/>
-          <w:numId w:val="3"/>
+          <w:numId w:val="2"/>
         </w:numPr>
         <w:rPr>
           <w:rFonts w:ascii="Source Sans Pro" w:hAnsi="Source Sans Pro"/>
@@ -413,7 +413,7 @@
         <w:pStyle w:val="ListParagraph"/>
         <w:numPr>
           <w:ilvl w:val="0"/>
-          <w:numId w:val="3"/>
+          <w:numId w:val="2"/>
         </w:numPr>
         <w:rPr>
           <w:rFonts w:ascii="Source Sans Pro" w:hAnsi="Source Sans Pro"/>
@@ -431,7 +431,7 @@
         <w:pStyle w:val="ListParagraph"/>
         <w:numPr>
           <w:ilvl w:val="0"/>
-          <w:numId w:val="3"/>
+          <w:numId w:val="2"/>
         </w:numPr>
         <w:rPr>
           <w:rFonts w:ascii="Source Sans Pro" w:hAnsi="Source Sans Pro"/>
@@ -558,7 +558,7 @@
         <w:pStyle w:val="ListParagraph"/>
         <w:numPr>
           <w:ilvl w:val="0"/>
-          <w:numId w:val="4"/>
+          <w:numId w:val="3"/>
         </w:numPr>
         <w:rPr>
           <w:rFonts w:ascii="Source Sans Pro" w:hAnsi="Source Sans Pro"/>
@@ -576,7 +576,7 @@
         <w:pStyle w:val="ListParagraph"/>
         <w:numPr>
           <w:ilvl w:val="0"/>
-          <w:numId w:val="4"/>
+          <w:numId w:val="3"/>
         </w:numPr>
         <w:rPr>
           <w:rFonts w:ascii="Source Sans Pro" w:hAnsi="Source Sans Pro"/>
@@ -656,6 +656,24 @@
         <w:pStyle w:val="ListParagraph"/>
         <w:numPr>
           <w:ilvl w:val="0"/>
+          <w:numId w:val="3"/>
+        </w:numPr>
+        <w:rPr>
+          <w:rFonts w:ascii="Source Sans Pro" w:hAnsi="Source Sans Pro"/>
+        </w:rPr>
+      </w:pPr>
+      <w:r>
+        <w:rPr>
+          <w:rFonts w:ascii="Source Sans Pro" w:hAnsi="Source Sans Pro"/>
+        </w:rPr>
+        <w:t>Why is SWOT used?</w:t>
+      </w:r>
+    </w:p>
+    <w:p>
+      <w:pPr>
+        <w:pStyle w:val="ListParagraph"/>
+        <w:numPr>
+          <w:ilvl w:val="0"/>
           <w:numId w:val="4"/>
         </w:numPr>
         <w:rPr>
@@ -666,7 +684,7 @@
         <w:rPr>
           <w:rFonts w:ascii="Source Sans Pro" w:hAnsi="Source Sans Pro"/>
         </w:rPr>
-        <w:t>Why is SWOT used?</w:t>
+        <w:t>Uncover Opportunities</w:t>
       </w:r>
     </w:p>
     <w:p>
@@ -674,17 +692,17 @@
         <w:pStyle w:val="ListParagraph"/>
         <w:numPr>
           <w:ilvl w:val="0"/>
-          <w:numId w:val="6"/>
-        </w:numPr>
-        <w:rPr>
-          <w:rFonts w:ascii="Source Sans Pro" w:hAnsi="Source Sans Pro"/>
-        </w:rPr>
-      </w:pPr>
-      <w:r>
-        <w:rPr>
-          <w:rFonts w:ascii="Source Sans Pro" w:hAnsi="Source Sans Pro"/>
-        </w:rPr>
-        <w:t>Uncover Opportunities</w:t>
+          <w:numId w:val="4"/>
+        </w:numPr>
+        <w:rPr>
+          <w:rFonts w:ascii="Source Sans Pro" w:hAnsi="Source Sans Pro"/>
+        </w:rPr>
+      </w:pPr>
+      <w:r>
+        <w:rPr>
+          <w:rFonts w:ascii="Source Sans Pro" w:hAnsi="Source Sans Pro"/>
+        </w:rPr>
+        <w:t>Raise Awareness</w:t>
       </w:r>
     </w:p>
     <w:p>
@@ -692,25 +710,7 @@
         <w:pStyle w:val="ListParagraph"/>
         <w:numPr>
           <w:ilvl w:val="0"/>
-          <w:numId w:val="6"/>
-        </w:numPr>
-        <w:rPr>
-          <w:rFonts w:ascii="Source Sans Pro" w:hAnsi="Source Sans Pro"/>
-        </w:rPr>
-      </w:pPr>
-      <w:r>
-        <w:rPr>
-          <w:rFonts w:ascii="Source Sans Pro" w:hAnsi="Source Sans Pro"/>
-        </w:rPr>
-        <w:t>Raise Awareness</w:t>
-      </w:r>
-    </w:p>
-    <w:p>
-      <w:pPr>
-        <w:pStyle w:val="ListParagraph"/>
-        <w:numPr>
-          <w:ilvl w:val="0"/>
-          <w:numId w:val="4"/>
+          <w:numId w:val="3"/>
         </w:numPr>
         <w:rPr>
           <w:rFonts w:ascii="Source Sans Pro" w:hAnsi="Source Sans Pro"/>
@@ -848,7 +848,7 @@
         <w:pStyle w:val="ListParagraph"/>
         <w:numPr>
           <w:ilvl w:val="0"/>
-          <w:numId w:val="8"/>
+          <w:numId w:val="5"/>
         </w:numPr>
         <w:rPr>
           <w:rFonts w:ascii="Source Sans Pro" w:hAnsi="Source Sans Pro"/>
@@ -866,7 +866,7 @@
         <w:pStyle w:val="ListParagraph"/>
         <w:numPr>
           <w:ilvl w:val="0"/>
-          <w:numId w:val="8"/>
+          <w:numId w:val="5"/>
         </w:numPr>
         <w:rPr>
           <w:rFonts w:ascii="Source Sans Pro" w:hAnsi="Source Sans Pro"/>
@@ -884,7 +884,7 @@
         <w:pStyle w:val="ListParagraph"/>
         <w:numPr>
           <w:ilvl w:val="0"/>
-          <w:numId w:val="9"/>
+          <w:numId w:val="6"/>
         </w:numPr>
         <w:ind w:left="851" w:hanging="153"/>
         <w:rPr>
@@ -903,7 +903,7 @@
         <w:pStyle w:val="ListParagraph"/>
         <w:numPr>
           <w:ilvl w:val="0"/>
-          <w:numId w:val="9"/>
+          <w:numId w:val="6"/>
         </w:numPr>
         <w:ind w:left="851" w:hanging="153"/>
         <w:rPr>
@@ -922,7 +922,7 @@
         <w:pStyle w:val="ListParagraph"/>
         <w:numPr>
           <w:ilvl w:val="0"/>
-          <w:numId w:val="9"/>
+          <w:numId w:val="6"/>
         </w:numPr>
         <w:ind w:left="851" w:hanging="153"/>
         <w:rPr>
@@ -1026,7 +1026,7 @@
         <w:pStyle w:val="ListParagraph"/>
         <w:numPr>
           <w:ilvl w:val="0"/>
-          <w:numId w:val="10"/>
+          <w:numId w:val="7"/>
         </w:numPr>
         <w:rPr>
           <w:rFonts w:ascii="Source Sans Pro" w:hAnsi="Source Sans Pro"/>
@@ -1044,7 +1044,7 @@
         <w:pStyle w:val="ListParagraph"/>
         <w:numPr>
           <w:ilvl w:val="1"/>
-          <w:numId w:val="10"/>
+          <w:numId w:val="7"/>
         </w:numPr>
         <w:rPr>
           <w:rFonts w:ascii="Source Sans Pro" w:hAnsi="Source Sans Pro"/>
@@ -1062,7 +1062,7 @@
         <w:pStyle w:val="ListParagraph"/>
         <w:numPr>
           <w:ilvl w:val="1"/>
-          <w:numId w:val="10"/>
+          <w:numId w:val="7"/>
         </w:numPr>
         <w:rPr>
           <w:rFonts w:ascii="Source Sans Pro" w:hAnsi="Source Sans Pro"/>
@@ -1080,7 +1080,7 @@
         <w:pStyle w:val="ListParagraph"/>
         <w:numPr>
           <w:ilvl w:val="0"/>
-          <w:numId w:val="10"/>
+          <w:numId w:val="7"/>
         </w:numPr>
         <w:rPr>
           <w:rFonts w:ascii="Source Sans Pro" w:hAnsi="Source Sans Pro"/>
@@ -1098,7 +1098,7 @@
         <w:pStyle w:val="ListParagraph"/>
         <w:numPr>
           <w:ilvl w:val="1"/>
-          <w:numId w:val="10"/>
+          <w:numId w:val="7"/>
         </w:numPr>
         <w:rPr>
           <w:rFonts w:ascii="Source Sans Pro" w:hAnsi="Source Sans Pro"/>
@@ -1116,7 +1116,7 @@
         <w:pStyle w:val="ListParagraph"/>
         <w:numPr>
           <w:ilvl w:val="1"/>
-          <w:numId w:val="10"/>
+          <w:numId w:val="7"/>
         </w:numPr>
         <w:rPr>
           <w:rFonts w:ascii="Source Sans Pro" w:hAnsi="Source Sans Pro"/>
@@ -1542,7 +1542,7 @@
       <w:pPr>
         <w:numPr>
           <w:ilvl w:val="0"/>
-          <w:numId w:val="11"/>
+          <w:numId w:val="8"/>
         </w:numPr>
         <w:rPr>
           <w:rFonts w:ascii="Source Sans Pro" w:hAnsi="Source Sans Pro"/>
@@ -1565,7 +1565,7 @@
       <w:pPr>
         <w:numPr>
           <w:ilvl w:val="0"/>
-          <w:numId w:val="11"/>
+          <w:numId w:val="8"/>
         </w:numPr>
         <w:rPr>
           <w:rFonts w:ascii="Source Sans Pro" w:hAnsi="Source Sans Pro"/>
@@ -1588,7 +1588,7 @@
       <w:pPr>
         <w:numPr>
           <w:ilvl w:val="0"/>
-          <w:numId w:val="11"/>
+          <w:numId w:val="8"/>
         </w:numPr>
         <w:rPr>
           <w:rFonts w:ascii="Source Sans Pro" w:hAnsi="Source Sans Pro"/>
@@ -1644,7 +1644,7 @@
       <w:pPr>
         <w:numPr>
           <w:ilvl w:val="0"/>
-          <w:numId w:val="12"/>
+          <w:numId w:val="9"/>
         </w:numPr>
         <w:rPr>
           <w:rFonts w:ascii="Source Sans Pro" w:hAnsi="Source Sans Pro"/>
@@ -1667,7 +1667,7 @@
       <w:pPr>
         <w:numPr>
           <w:ilvl w:val="0"/>
-          <w:numId w:val="12"/>
+          <w:numId w:val="9"/>
         </w:numPr>
         <w:rPr>
           <w:rFonts w:ascii="Source Sans Pro" w:hAnsi="Source Sans Pro"/>
@@ -1690,7 +1690,7 @@
       <w:pPr>
         <w:numPr>
           <w:ilvl w:val="0"/>
-          <w:numId w:val="12"/>
+          <w:numId w:val="9"/>
         </w:numPr>
         <w:rPr>
           <w:rFonts w:ascii="Source Sans Pro" w:hAnsi="Source Sans Pro"/>
@@ -1713,7 +1713,7 @@
       <w:pPr>
         <w:numPr>
           <w:ilvl w:val="0"/>
-          <w:numId w:val="12"/>
+          <w:numId w:val="9"/>
         </w:numPr>
         <w:rPr>
           <w:rFonts w:ascii="Source Sans Pro" w:hAnsi="Source Sans Pro"/>
@@ -1891,7 +1891,7 @@
       <w:pPr>
         <w:numPr>
           <w:ilvl w:val="0"/>
-          <w:numId w:val="13"/>
+          <w:numId w:val="10"/>
         </w:numPr>
         <w:rPr>
           <w:rFonts w:ascii="Source Sans Pro" w:hAnsi="Source Sans Pro"/>
@@ -1914,7 +1914,7 @@
       <w:pPr>
         <w:numPr>
           <w:ilvl w:val="0"/>
-          <w:numId w:val="13"/>
+          <w:numId w:val="10"/>
         </w:numPr>
         <w:rPr>
           <w:rFonts w:ascii="Source Sans Pro" w:hAnsi="Source Sans Pro"/>
@@ -1937,7 +1937,7 @@
       <w:pPr>
         <w:numPr>
           <w:ilvl w:val="0"/>
-          <w:numId w:val="13"/>
+          <w:numId w:val="10"/>
         </w:numPr>
         <w:rPr>
           <w:rFonts w:ascii="Source Sans Pro" w:hAnsi="Source Sans Pro"/>
@@ -1960,7 +1960,7 @@
       <w:pPr>
         <w:numPr>
           <w:ilvl w:val="0"/>
-          <w:numId w:val="13"/>
+          <w:numId w:val="10"/>
         </w:numPr>
         <w:rPr>
           <w:rFonts w:ascii="Source Sans Pro" w:hAnsi="Source Sans Pro"/>
@@ -2016,7 +2016,7 @@
       <w:pPr>
         <w:numPr>
           <w:ilvl w:val="0"/>
-          <w:numId w:val="14"/>
+          <w:numId w:val="11"/>
         </w:numPr>
         <w:rPr>
           <w:rFonts w:ascii="Source Sans Pro" w:hAnsi="Source Sans Pro"/>
@@ -2039,7 +2039,7 @@
       <w:pPr>
         <w:numPr>
           <w:ilvl w:val="0"/>
-          <w:numId w:val="14"/>
+          <w:numId w:val="11"/>
         </w:numPr>
         <w:rPr>
           <w:rFonts w:ascii="Source Sans Pro" w:hAnsi="Source Sans Pro"/>
@@ -2197,7 +2197,7 @@
       <w:pPr>
         <w:numPr>
           <w:ilvl w:val="0"/>
-          <w:numId w:val="15"/>
+          <w:numId w:val="12"/>
         </w:numPr>
         <w:tabs>
           <w:tab w:val="clear" w:pos="720"/>
@@ -2223,7 +2223,7 @@
       <w:pPr>
         <w:numPr>
           <w:ilvl w:val="0"/>
-          <w:numId w:val="15"/>
+          <w:numId w:val="12"/>
         </w:numPr>
         <w:rPr>
           <w:rFonts w:ascii="Source Sans Pro" w:hAnsi="Source Sans Pro"/>
@@ -2246,7 +2246,7 @@
       <w:pPr>
         <w:numPr>
           <w:ilvl w:val="0"/>
-          <w:numId w:val="15"/>
+          <w:numId w:val="12"/>
         </w:numPr>
         <w:rPr>
           <w:rFonts w:ascii="Source Sans Pro" w:hAnsi="Source Sans Pro"/>
@@ -2302,7 +2302,7 @@
       <w:pPr>
         <w:numPr>
           <w:ilvl w:val="0"/>
-          <w:numId w:val="16"/>
+          <w:numId w:val="13"/>
         </w:numPr>
         <w:rPr>
           <w:rFonts w:ascii="Source Sans Pro" w:hAnsi="Source Sans Pro"/>
@@ -2325,7 +2325,7 @@
       <w:pPr>
         <w:numPr>
           <w:ilvl w:val="0"/>
-          <w:numId w:val="16"/>
+          <w:numId w:val="13"/>
         </w:numPr>
         <w:rPr>
           <w:rFonts w:ascii="Source Sans Pro" w:hAnsi="Source Sans Pro"/>
@@ -2348,7 +2348,7 @@
       <w:pPr>
         <w:numPr>
           <w:ilvl w:val="0"/>
-          <w:numId w:val="16"/>
+          <w:numId w:val="13"/>
         </w:numPr>
         <w:rPr>
           <w:rFonts w:ascii="Source Sans Pro" w:hAnsi="Source Sans Pro"/>
@@ -2583,7 +2583,7 @@
         <w:pStyle w:val="ListParagraph"/>
         <w:numPr>
           <w:ilvl w:val="0"/>
-          <w:numId w:val="19"/>
+          <w:numId w:val="14"/>
         </w:numPr>
         <w:rPr>
           <w:rFonts w:ascii="Source Sans Pro" w:hAnsi="Source Sans Pro"/>
@@ -2607,7 +2607,7 @@
         <w:pStyle w:val="ListParagraph"/>
         <w:numPr>
           <w:ilvl w:val="0"/>
-          <w:numId w:val="19"/>
+          <w:numId w:val="14"/>
         </w:numPr>
         <w:rPr>
           <w:rFonts w:ascii="Source Sans Pro" w:hAnsi="Source Sans Pro"/>
@@ -2715,7 +2715,7 @@
         <w:pStyle w:val="ListParagraph"/>
         <w:numPr>
           <w:ilvl w:val="0"/>
-          <w:numId w:val="20"/>
+          <w:numId w:val="15"/>
         </w:numPr>
         <w:rPr>
           <w:rFonts w:ascii="Source Sans Pro" w:hAnsi="Source Sans Pro"/>
@@ -2733,7 +2733,7 @@
         <w:pStyle w:val="ListParagraph"/>
         <w:numPr>
           <w:ilvl w:val="0"/>
-          <w:numId w:val="20"/>
+          <w:numId w:val="15"/>
         </w:numPr>
         <w:rPr>
           <w:rFonts w:ascii="Source Sans Pro" w:hAnsi="Source Sans Pro"/>
@@ -2751,7 +2751,7 @@
         <w:pStyle w:val="ListParagraph"/>
         <w:numPr>
           <w:ilvl w:val="0"/>
-          <w:numId w:val="20"/>
+          <w:numId w:val="15"/>
         </w:numPr>
         <w:rPr>
           <w:rFonts w:ascii="Source Sans Pro" w:hAnsi="Source Sans Pro"/>
@@ -2814,7 +2814,7 @@
         <w:pStyle w:val="ListParagraph"/>
         <w:numPr>
           <w:ilvl w:val="0"/>
-          <w:numId w:val="21"/>
+          <w:numId w:val="16"/>
         </w:numPr>
         <w:rPr>
           <w:rFonts w:ascii="Source Sans Pro" w:hAnsi="Source Sans Pro"/>
@@ -2832,7 +2832,7 @@
         <w:pStyle w:val="ListParagraph"/>
         <w:numPr>
           <w:ilvl w:val="0"/>
-          <w:numId w:val="21"/>
+          <w:numId w:val="16"/>
         </w:numPr>
         <w:rPr>
           <w:rFonts w:ascii="Source Sans Pro" w:hAnsi="Source Sans Pro"/>
@@ -2856,7 +2856,7 @@
         <w:pStyle w:val="ListParagraph"/>
         <w:numPr>
           <w:ilvl w:val="0"/>
-          <w:numId w:val="21"/>
+          <w:numId w:val="16"/>
         </w:numPr>
         <w:rPr>
           <w:rFonts w:ascii="Source Sans Pro" w:hAnsi="Source Sans Pro"/>
@@ -2874,7 +2874,7 @@
         <w:pStyle w:val="ListParagraph"/>
         <w:numPr>
           <w:ilvl w:val="0"/>
-          <w:numId w:val="21"/>
+          <w:numId w:val="16"/>
         </w:numPr>
         <w:rPr>
           <w:rFonts w:ascii="Source Sans Pro" w:hAnsi="Source Sans Pro"/>
@@ -3160,7 +3160,7 @@
         <w:pStyle w:val="ListParagraph"/>
         <w:numPr>
           <w:ilvl w:val="0"/>
-          <w:numId w:val="22"/>
+          <w:numId w:val="17"/>
         </w:numPr>
         <w:rPr>
           <w:rFonts w:ascii="Source Sans Pro" w:hAnsi="Source Sans Pro"/>
@@ -3178,7 +3178,7 @@
         <w:pStyle w:val="ListParagraph"/>
         <w:numPr>
           <w:ilvl w:val="0"/>
-          <w:numId w:val="22"/>
+          <w:numId w:val="17"/>
         </w:numPr>
         <w:rPr>
           <w:rFonts w:ascii="Source Sans Pro" w:hAnsi="Source Sans Pro"/>
@@ -3242,7 +3242,7 @@
         <w:pStyle w:val="ListParagraph"/>
         <w:numPr>
           <w:ilvl w:val="0"/>
-          <w:numId w:val="24"/>
+          <w:numId w:val="19"/>
         </w:numPr>
         <w:rPr>
           <w:rFonts w:ascii="Source Sans Pro" w:hAnsi="Source Sans Pro"/>
@@ -3275,7 +3275,7 @@
         <w:pStyle w:val="ListParagraph"/>
         <w:numPr>
           <w:ilvl w:val="0"/>
-          <w:numId w:val="23"/>
+          <w:numId w:val="18"/>
         </w:numPr>
         <w:rPr>
           <w:rFonts w:ascii="Source Sans Pro" w:hAnsi="Source Sans Pro"/>
@@ -3468,7 +3468,7 @@
         <w:pStyle w:val="ListParagraph"/>
         <w:numPr>
           <w:ilvl w:val="0"/>
-          <w:numId w:val="23"/>
+          <w:numId w:val="18"/>
         </w:numPr>
         <w:rPr>
           <w:rFonts w:ascii="Source Sans Pro" w:hAnsi="Source Sans Pro"/>
@@ -3524,7 +3524,7 @@
         <w:pStyle w:val="ListParagraph"/>
         <w:numPr>
           <w:ilvl w:val="0"/>
-          <w:numId w:val="23"/>
+          <w:numId w:val="18"/>
         </w:numPr>
         <w:rPr>
           <w:rFonts w:ascii="Source Sans Pro" w:hAnsi="Source Sans Pro"/>
@@ -3576,7 +3576,7 @@
         <w:pStyle w:val="ListParagraph"/>
         <w:numPr>
           <w:ilvl w:val="0"/>
-          <w:numId w:val="23"/>
+          <w:numId w:val="18"/>
         </w:numPr>
         <w:rPr>
           <w:rFonts w:ascii="Source Sans Pro" w:hAnsi="Source Sans Pro"/>
@@ -3611,7 +3611,7 @@
         <w:pStyle w:val="ListParagraph"/>
         <w:numPr>
           <w:ilvl w:val="0"/>
-          <w:numId w:val="23"/>
+          <w:numId w:val="18"/>
         </w:numPr>
         <w:rPr>
           <w:rFonts w:ascii="Source Sans Pro" w:hAnsi="Source Sans Pro"/>
@@ -3694,7 +3694,7 @@
         <w:pStyle w:val="ListParagraph"/>
         <w:numPr>
           <w:ilvl w:val="0"/>
-          <w:numId w:val="25"/>
+          <w:numId w:val="20"/>
         </w:numPr>
         <w:rPr>
           <w:rFonts w:ascii="Source Sans Pro" w:hAnsi="Source Sans Pro"/>
@@ -3712,7 +3712,7 @@
         <w:pStyle w:val="ListParagraph"/>
         <w:numPr>
           <w:ilvl w:val="0"/>
-          <w:numId w:val="25"/>
+          <w:numId w:val="20"/>
         </w:numPr>
         <w:rPr>
           <w:rFonts w:ascii="Source Sans Pro" w:hAnsi="Source Sans Pro"/>
@@ -3730,7 +3730,7 @@
         <w:pStyle w:val="ListParagraph"/>
         <w:numPr>
           <w:ilvl w:val="1"/>
-          <w:numId w:val="23"/>
+          <w:numId w:val="18"/>
         </w:numPr>
         <w:rPr>
           <w:rFonts w:ascii="Source Sans Pro" w:hAnsi="Source Sans Pro"/>
@@ -3748,7 +3748,7 @@
         <w:pStyle w:val="ListParagraph"/>
         <w:numPr>
           <w:ilvl w:val="0"/>
-          <w:numId w:val="25"/>
+          <w:numId w:val="20"/>
         </w:numPr>
         <w:rPr>
           <w:rFonts w:ascii="Source Sans Pro" w:hAnsi="Source Sans Pro"/>
@@ -3772,7 +3772,7 @@
         <w:pStyle w:val="ListParagraph"/>
         <w:numPr>
           <w:ilvl w:val="1"/>
-          <w:numId w:val="23"/>
+          <w:numId w:val="18"/>
         </w:numPr>
         <w:rPr>
           <w:rFonts w:ascii="Source Sans Pro" w:hAnsi="Source Sans Pro"/>
@@ -3790,7 +3790,7 @@
         <w:pStyle w:val="ListParagraph"/>
         <w:numPr>
           <w:ilvl w:val="1"/>
-          <w:numId w:val="23"/>
+          <w:numId w:val="18"/>
         </w:numPr>
         <w:rPr>
           <w:rFonts w:ascii="Source Sans Pro" w:hAnsi="Source Sans Pro"/>
@@ -3808,7 +3808,7 @@
         <w:pStyle w:val="ListParagraph"/>
         <w:numPr>
           <w:ilvl w:val="0"/>
-          <w:numId w:val="25"/>
+          <w:numId w:val="20"/>
         </w:numPr>
         <w:rPr>
           <w:rFonts w:ascii="Source Sans Pro" w:hAnsi="Source Sans Pro"/>
@@ -3832,7 +3832,7 @@
         <w:pStyle w:val="ListParagraph"/>
         <w:numPr>
           <w:ilvl w:val="0"/>
-          <w:numId w:val="25"/>
+          <w:numId w:val="20"/>
         </w:numPr>
         <w:rPr>
           <w:rFonts w:ascii="Source Sans Pro" w:hAnsi="Source Sans Pro"/>
@@ -4328,7 +4328,7 @@
         <w:pStyle w:val="ListParagraph"/>
         <w:numPr>
           <w:ilvl w:val="0"/>
-          <w:numId w:val="26"/>
+          <w:numId w:val="21"/>
         </w:numPr>
         <w:ind w:left="360" w:firstLine="0"/>
         <w:rPr>
@@ -4347,7 +4347,7 @@
         <w:pStyle w:val="ListParagraph"/>
         <w:numPr>
           <w:ilvl w:val="0"/>
-          <w:numId w:val="26"/>
+          <w:numId w:val="21"/>
         </w:numPr>
         <w:ind w:left="360" w:firstLine="0"/>
         <w:rPr>
@@ -4366,7 +4366,7 @@
         <w:pStyle w:val="ListParagraph"/>
         <w:numPr>
           <w:ilvl w:val="0"/>
-          <w:numId w:val="26"/>
+          <w:numId w:val="21"/>
         </w:numPr>
         <w:ind w:left="360" w:firstLine="0"/>
         <w:rPr>
@@ -4385,7 +4385,7 @@
         <w:pStyle w:val="ListParagraph"/>
         <w:numPr>
           <w:ilvl w:val="0"/>
-          <w:numId w:val="26"/>
+          <w:numId w:val="21"/>
         </w:numPr>
         <w:ind w:left="360" w:firstLine="0"/>
         <w:rPr>
@@ -4404,7 +4404,7 @@
         <w:pStyle w:val="ListParagraph"/>
         <w:numPr>
           <w:ilvl w:val="0"/>
-          <w:numId w:val="26"/>
+          <w:numId w:val="21"/>
         </w:numPr>
         <w:ind w:left="360" w:firstLine="0"/>
         <w:rPr>
@@ -4423,7 +4423,7 @@
         <w:pStyle w:val="ListParagraph"/>
         <w:numPr>
           <w:ilvl w:val="0"/>
-          <w:numId w:val="26"/>
+          <w:numId w:val="21"/>
         </w:numPr>
         <w:ind w:left="360" w:firstLine="0"/>
         <w:rPr>
@@ -4442,7 +4442,7 @@
         <w:pStyle w:val="ListParagraph"/>
         <w:numPr>
           <w:ilvl w:val="0"/>
-          <w:numId w:val="26"/>
+          <w:numId w:val="21"/>
         </w:numPr>
         <w:ind w:left="360" w:firstLine="0"/>
         <w:rPr>
@@ -4461,7 +4461,7 @@
         <w:pStyle w:val="ListParagraph"/>
         <w:numPr>
           <w:ilvl w:val="0"/>
-          <w:numId w:val="26"/>
+          <w:numId w:val="21"/>
         </w:numPr>
         <w:ind w:left="360" w:firstLine="0"/>
         <w:rPr>
@@ -4493,7 +4493,7 @@
         <w:pStyle w:val="ListParagraph"/>
         <w:numPr>
           <w:ilvl w:val="0"/>
-          <w:numId w:val="27"/>
+          <w:numId w:val="22"/>
         </w:numPr>
         <w:rPr>
           <w:rFonts w:ascii="Source Sans Pro" w:hAnsi="Source Sans Pro"/>
@@ -4511,7 +4511,7 @@
         <w:pStyle w:val="ListParagraph"/>
         <w:numPr>
           <w:ilvl w:val="0"/>
-          <w:numId w:val="27"/>
+          <w:numId w:val="22"/>
         </w:numPr>
         <w:rPr>
           <w:rFonts w:ascii="Source Sans Pro" w:hAnsi="Source Sans Pro"/>
@@ -4529,7 +4529,7 @@
         <w:pStyle w:val="ListParagraph"/>
         <w:numPr>
           <w:ilvl w:val="0"/>
-          <w:numId w:val="27"/>
+          <w:numId w:val="22"/>
         </w:numPr>
         <w:rPr>
           <w:rFonts w:ascii="Source Sans Pro" w:hAnsi="Source Sans Pro"/>
@@ -4547,7 +4547,7 @@
         <w:pStyle w:val="ListParagraph"/>
         <w:numPr>
           <w:ilvl w:val="0"/>
-          <w:numId w:val="27"/>
+          <w:numId w:val="22"/>
         </w:numPr>
         <w:rPr>
           <w:rFonts w:ascii="Source Sans Pro" w:hAnsi="Source Sans Pro"/>
@@ -4565,7 +4565,7 @@
         <w:pStyle w:val="ListParagraph"/>
         <w:numPr>
           <w:ilvl w:val="0"/>
-          <w:numId w:val="27"/>
+          <w:numId w:val="22"/>
         </w:numPr>
         <w:rPr>
           <w:rFonts w:ascii="Source Sans Pro" w:hAnsi="Source Sans Pro"/>
@@ -4596,7 +4596,7 @@
         <w:pStyle w:val="ListParagraph"/>
         <w:numPr>
           <w:ilvl w:val="0"/>
-          <w:numId w:val="28"/>
+          <w:numId w:val="23"/>
         </w:numPr>
         <w:rPr>
           <w:rFonts w:ascii="Source Sans Pro" w:hAnsi="Source Sans Pro" w:cs="Sans Serif Collection"/>
@@ -4614,7 +4614,7 @@
         <w:pStyle w:val="ListParagraph"/>
         <w:numPr>
           <w:ilvl w:val="1"/>
-          <w:numId w:val="28"/>
+          <w:numId w:val="23"/>
         </w:numPr>
         <w:rPr>
           <w:rFonts w:ascii="Source Sans Pro" w:hAnsi="Source Sans Pro" w:cs="Sans Serif Collection"/>
@@ -4632,7 +4632,7 @@
         <w:pStyle w:val="ListParagraph"/>
         <w:numPr>
           <w:ilvl w:val="1"/>
-          <w:numId w:val="28"/>
+          <w:numId w:val="23"/>
         </w:numPr>
         <w:rPr>
           <w:rFonts w:ascii="Source Sans Pro" w:hAnsi="Source Sans Pro" w:cs="Sans Serif Collection"/>
@@ -4650,7 +4650,7 @@
         <w:pStyle w:val="ListParagraph"/>
         <w:numPr>
           <w:ilvl w:val="1"/>
-          <w:numId w:val="28"/>
+          <w:numId w:val="23"/>
         </w:numPr>
         <w:rPr>
           <w:rFonts w:ascii="Source Sans Pro" w:hAnsi="Source Sans Pro" w:cs="Sans Serif Collection"/>
@@ -4668,7 +4668,7 @@
         <w:pStyle w:val="ListParagraph"/>
         <w:numPr>
           <w:ilvl w:val="1"/>
-          <w:numId w:val="28"/>
+          <w:numId w:val="23"/>
         </w:numPr>
         <w:rPr>
           <w:rFonts w:ascii="Source Sans Pro" w:hAnsi="Source Sans Pro" w:cs="Sans Serif Collection"/>
@@ -4686,7 +4686,7 @@
         <w:pStyle w:val="ListParagraph"/>
         <w:numPr>
           <w:ilvl w:val="1"/>
-          <w:numId w:val="28"/>
+          <w:numId w:val="23"/>
         </w:numPr>
         <w:rPr>
           <w:rFonts w:ascii="Source Sans Pro" w:hAnsi="Source Sans Pro" w:cs="Sans Serif Collection"/>
@@ -4704,7 +4704,7 @@
         <w:pStyle w:val="ListParagraph"/>
         <w:numPr>
           <w:ilvl w:val="1"/>
-          <w:numId w:val="28"/>
+          <w:numId w:val="23"/>
         </w:numPr>
         <w:rPr>
           <w:rFonts w:ascii="Source Sans Pro" w:hAnsi="Source Sans Pro" w:cs="Sans Serif Collection"/>
@@ -4722,7 +4722,7 @@
         <w:pStyle w:val="ListParagraph"/>
         <w:numPr>
           <w:ilvl w:val="0"/>
-          <w:numId w:val="28"/>
+          <w:numId w:val="23"/>
         </w:numPr>
         <w:rPr>
           <w:rFonts w:ascii="Source Sans Pro" w:hAnsi="Source Sans Pro" w:cs="Sans Serif Collection"/>
@@ -4958,7 +4958,7 @@
         <w:pStyle w:val="ListParagraph"/>
         <w:numPr>
           <w:ilvl w:val="0"/>
-          <w:numId w:val="34"/>
+          <w:numId w:val="24"/>
         </w:numPr>
         <w:rPr>
           <w:rFonts w:ascii="Source Sans Pro" w:hAnsi="Source Sans Pro"/>
@@ -4978,7 +4978,7 @@
         <w:pStyle w:val="ListParagraph"/>
         <w:numPr>
           <w:ilvl w:val="0"/>
-          <w:numId w:val="34"/>
+          <w:numId w:val="24"/>
         </w:numPr>
         <w:rPr>
           <w:rFonts w:ascii="Source Sans Pro" w:hAnsi="Source Sans Pro"/>
@@ -5052,7 +5052,7 @@
         <w:pStyle w:val="ListParagraph"/>
         <w:numPr>
           <w:ilvl w:val="0"/>
-          <w:numId w:val="35"/>
+          <w:numId w:val="25"/>
         </w:numPr>
         <w:rPr>
           <w:rFonts w:ascii="Source Sans Pro" w:hAnsi="Source Sans Pro"/>
@@ -5081,7 +5081,7 @@
         <w:pStyle w:val="ListParagraph"/>
         <w:numPr>
           <w:ilvl w:val="0"/>
-          <w:numId w:val="35"/>
+          <w:numId w:val="25"/>
         </w:numPr>
         <w:rPr>
           <w:rFonts w:ascii="Source Sans Pro" w:hAnsi="Source Sans Pro"/>
@@ -5142,7 +5142,7 @@
         <w:pStyle w:val="ListParagraph"/>
         <w:numPr>
           <w:ilvl w:val="0"/>
-          <w:numId w:val="37"/>
+          <w:numId w:val="27"/>
         </w:numPr>
         <w:rPr>
           <w:rFonts w:ascii="Source Sans Pro" w:hAnsi="Source Sans Pro"/>
@@ -5162,7 +5162,7 @@
         <w:pStyle w:val="ListParagraph"/>
         <w:numPr>
           <w:ilvl w:val="0"/>
-          <w:numId w:val="37"/>
+          <w:numId w:val="27"/>
         </w:numPr>
         <w:rPr>
           <w:rFonts w:ascii="Source Sans Pro" w:hAnsi="Source Sans Pro"/>
@@ -5222,7 +5222,7 @@
         <w:pStyle w:val="ListParagraph"/>
         <w:numPr>
           <w:ilvl w:val="0"/>
-          <w:numId w:val="36"/>
+          <w:numId w:val="26"/>
         </w:numPr>
         <w:rPr>
           <w:rFonts w:ascii="Source Sans Pro" w:hAnsi="Source Sans Pro"/>
@@ -5251,7 +5251,7 @@
         <w:pStyle w:val="ListParagraph"/>
         <w:numPr>
           <w:ilvl w:val="0"/>
-          <w:numId w:val="36"/>
+          <w:numId w:val="26"/>
         </w:numPr>
         <w:rPr>
           <w:rFonts w:ascii="Source Sans Pro" w:hAnsi="Source Sans Pro"/>
@@ -6034,7 +6034,7 @@
         <w:pStyle w:val="ListParagraph"/>
         <w:numPr>
           <w:ilvl w:val="0"/>
-          <w:numId w:val="38"/>
+          <w:numId w:val="28"/>
         </w:numPr>
         <w:rPr>
           <w:rFonts w:ascii="Source Sans Pro" w:hAnsi="Source Sans Pro"/>
@@ -6054,7 +6054,7 @@
         <w:pStyle w:val="ListParagraph"/>
         <w:numPr>
           <w:ilvl w:val="0"/>
-          <w:numId w:val="38"/>
+          <w:numId w:val="28"/>
         </w:numPr>
         <w:rPr>
           <w:rFonts w:ascii="Source Sans Pro" w:hAnsi="Source Sans Pro"/>
@@ -6074,7 +6074,7 @@
         <w:pStyle w:val="ListParagraph"/>
         <w:numPr>
           <w:ilvl w:val="0"/>
-          <w:numId w:val="38"/>
+          <w:numId w:val="28"/>
         </w:numPr>
         <w:rPr>
           <w:rFonts w:ascii="Source Sans Pro" w:hAnsi="Source Sans Pro"/>
@@ -6094,7 +6094,7 @@
         <w:pStyle w:val="ListParagraph"/>
         <w:numPr>
           <w:ilvl w:val="0"/>
-          <w:numId w:val="38"/>
+          <w:numId w:val="28"/>
         </w:numPr>
         <w:rPr>
           <w:rFonts w:ascii="Source Sans Pro" w:hAnsi="Source Sans Pro"/>
@@ -6114,7 +6114,7 @@
         <w:pStyle w:val="ListParagraph"/>
         <w:numPr>
           <w:ilvl w:val="0"/>
-          <w:numId w:val="38"/>
+          <w:numId w:val="28"/>
         </w:numPr>
         <w:rPr>
           <w:rFonts w:ascii="Source Sans Pro" w:hAnsi="Source Sans Pro"/>
@@ -6469,7 +6469,7 @@
         <w:pStyle w:val="ListParagraph"/>
         <w:numPr>
           <w:ilvl w:val="0"/>
-          <w:numId w:val="39"/>
+          <w:numId w:val="29"/>
         </w:numPr>
         <w:rPr>
           <w:rFonts w:ascii="Source Sans Pro" w:hAnsi="Source Sans Pro"/>
@@ -6525,7 +6525,7 @@
         <w:pStyle w:val="ListParagraph"/>
         <w:numPr>
           <w:ilvl w:val="0"/>
-          <w:numId w:val="39"/>
+          <w:numId w:val="29"/>
         </w:numPr>
         <w:rPr>
           <w:rFonts w:ascii="Source Sans Pro" w:hAnsi="Source Sans Pro"/>
@@ -6552,7 +6552,7 @@
         <w:pStyle w:val="ListParagraph"/>
         <w:numPr>
           <w:ilvl w:val="0"/>
-          <w:numId w:val="39"/>
+          <w:numId w:val="29"/>
         </w:numPr>
         <w:rPr>
           <w:rFonts w:ascii="Source Sans Pro" w:hAnsi="Source Sans Pro"/>
@@ -6579,7 +6579,7 @@
         <w:pStyle w:val="ListParagraph"/>
         <w:numPr>
           <w:ilvl w:val="0"/>
-          <w:numId w:val="39"/>
+          <w:numId w:val="29"/>
         </w:numPr>
         <w:rPr>
           <w:rFonts w:ascii="Source Sans Pro" w:hAnsi="Source Sans Pro"/>
@@ -6597,7 +6597,7 @@
         <w:pStyle w:val="ListParagraph"/>
         <w:numPr>
           <w:ilvl w:val="0"/>
-          <w:numId w:val="39"/>
+          <w:numId w:val="29"/>
         </w:numPr>
         <w:rPr>
           <w:rFonts w:ascii="Source Sans Pro" w:hAnsi="Source Sans Pro"/>
@@ -6831,7 +6831,7 @@
         <w:pStyle w:val="ListParagraph"/>
         <w:numPr>
           <w:ilvl w:val="0"/>
-          <w:numId w:val="40"/>
+          <w:numId w:val="30"/>
         </w:numPr>
         <w:ind w:left="270"/>
         <w:rPr>
@@ -6850,7 +6850,7 @@
         <w:pStyle w:val="ListParagraph"/>
         <w:numPr>
           <w:ilvl w:val="0"/>
-          <w:numId w:val="40"/>
+          <w:numId w:val="30"/>
         </w:numPr>
         <w:ind w:left="270"/>
         <w:rPr>
@@ -6869,7 +6869,7 @@
         <w:pStyle w:val="ListParagraph"/>
         <w:numPr>
           <w:ilvl w:val="0"/>
-          <w:numId w:val="40"/>
+          <w:numId w:val="30"/>
         </w:numPr>
         <w:ind w:left="270"/>
         <w:rPr>
@@ -6929,7 +6929,7 @@
       <w:pPr>
         <w:numPr>
           <w:ilvl w:val="0"/>
-          <w:numId w:val="41"/>
+          <w:numId w:val="31"/>
         </w:numPr>
         <w:spacing w:after="100" w:afterAutospacing="1"/>
         <w:rPr>
@@ -6943,21 +6943,34 @@
           <w:sz w:val="20"/>
         </w:rPr>
         <w:lastRenderedPageBreak/>
-        <w:t>Represe</w:t>
-      </w:r>
-      <w:r>
+        <w:t xml:space="preserve">Represented by an oval </w:t>
+      </w:r>
+    </w:p>
+    <w:p>
+      <w:pPr>
+        <w:numPr>
+          <w:ilvl w:val="0"/>
+          <w:numId w:val="31"/>
+        </w:numPr>
+        <w:spacing w:after="100" w:afterAutospacing="1"/>
         <w:rPr>
           <w:rFonts w:ascii="Source Sans Pro" w:hAnsi="Source Sans Pro"/>
           <w:sz w:val="20"/>
         </w:rPr>
-        <w:t xml:space="preserve">nted by an oval </w:t>
-      </w:r>
-    </w:p>
-    <w:p>
-      <w:pPr>
-        <w:numPr>
-          <w:ilvl w:val="0"/>
-          <w:numId w:val="41"/>
+      </w:pPr>
+      <w:r>
+        <w:rPr>
+          <w:rFonts w:ascii="Source Sans Pro" w:hAnsi="Source Sans Pro"/>
+          <w:sz w:val="20"/>
+        </w:rPr>
+        <w:t>Generally contain “Start” or “End” text</w:t>
+      </w:r>
+    </w:p>
+    <w:p>
+      <w:pPr>
+        <w:numPr>
+          <w:ilvl w:val="0"/>
+          <w:numId w:val="31"/>
         </w:numPr>
         <w:spacing w:after="100" w:afterAutospacing="1"/>
         <w:rPr>
@@ -6968,16 +6981,46 @@
       <w:r>
         <w:rPr>
           <w:rFonts w:ascii="Source Sans Pro" w:hAnsi="Source Sans Pro"/>
+          <w:b/>
+          <w:color w:val="FF8C0A" w:themeColor="accent2"/>
+        </w:rPr>
+        <w:t>Add clarity</w:t>
+      </w:r>
+      <w:r>
+        <w:rPr>
+          <w:rFonts w:ascii="Source Sans Pro" w:hAnsi="Source Sans Pro"/>
           <w:sz w:val="20"/>
         </w:rPr>
-        <w:t>Generally contain “Start” or “End” text</w:t>
-      </w:r>
-    </w:p>
-    <w:p>
-      <w:pPr>
-        <w:numPr>
-          <w:ilvl w:val="0"/>
-          <w:numId w:val="41"/>
+        <w:t xml:space="preserve"> to the start and end of the process</w:t>
+      </w:r>
+      <w:r>
+        <w:rPr>
+          <w:rFonts w:ascii="Source Sans Pro" w:hAnsi="Source Sans Pro"/>
+          <w:sz w:val="20"/>
+        </w:rPr>
+        <w:t xml:space="preserve"> (</w:t>
+      </w:r>
+      <w:r>
+        <w:rPr>
+          <w:rFonts w:ascii="Source Sans Pro" w:hAnsi="Source Sans Pro"/>
+          <w:b/>
+          <w:sz w:val="20"/>
+        </w:rPr>
+        <w:t>not require</w:t>
+      </w:r>
+      <w:r>
+        <w:rPr>
+          <w:rFonts w:ascii="Source Sans Pro" w:hAnsi="Source Sans Pro"/>
+          <w:sz w:val="20"/>
+        </w:rPr>
+        <w:t>)</w:t>
+      </w:r>
+    </w:p>
+    <w:p>
+      <w:pPr>
+        <w:numPr>
+          <w:ilvl w:val="0"/>
+          <w:numId w:val="31"/>
         </w:numPr>
         <w:spacing w:after="100" w:afterAutospacing="1"/>
         <w:rPr>
@@ -6988,78 +7031,28 @@
       <w:r>
         <w:rPr>
           <w:rFonts w:ascii="Source Sans Pro" w:hAnsi="Source Sans Pro"/>
-          <w:b/>
-          <w:color w:val="FF8C0A" w:themeColor="accent2"/>
-        </w:rPr>
-        <w:t>Add clarity</w:t>
-      </w:r>
-      <w:r>
-        <w:rPr>
-          <w:rFonts w:ascii="Source Sans Pro" w:hAnsi="Source Sans Pro"/>
           <w:sz w:val="20"/>
         </w:rPr>
-        <w:t xml:space="preserve"> to the start and end of the process</w:t>
-      </w:r>
-      <w:r>
+        <w:t>Only one Start symbol per process</w:t>
+      </w:r>
+    </w:p>
+    <w:p>
+      <w:pPr>
+        <w:numPr>
+          <w:ilvl w:val="0"/>
+          <w:numId w:val="31"/>
+        </w:numPr>
+        <w:spacing w:after="100" w:afterAutospacing="1"/>
         <w:rPr>
           <w:rFonts w:ascii="Source Sans Pro" w:hAnsi="Source Sans Pro"/>
           <w:sz w:val="20"/>
         </w:rPr>
-        <w:t xml:space="preserve"> (</w:t>
-      </w:r>
-      <w:r>
-        <w:rPr>
-          <w:rFonts w:ascii="Source Sans Pro" w:hAnsi="Source Sans Pro"/>
-          <w:b/>
+      </w:pPr>
+      <w:r>
+        <w:rPr>
+          <w:rFonts w:ascii="Source Sans Pro" w:hAnsi="Source Sans Pro"/>
           <w:sz w:val="20"/>
         </w:rPr>
-        <w:t>not require</w:t>
-      </w:r>
-      <w:r>
-        <w:rPr>
-          <w:rFonts w:ascii="Source Sans Pro" w:hAnsi="Source Sans Pro"/>
-          <w:sz w:val="20"/>
-        </w:rPr>
-        <w:t>)</w:t>
-      </w:r>
-    </w:p>
-    <w:p>
-      <w:pPr>
-        <w:numPr>
-          <w:ilvl w:val="0"/>
-          <w:numId w:val="41"/>
-        </w:numPr>
-        <w:spacing w:after="100" w:afterAutospacing="1"/>
-        <w:rPr>
-          <w:rFonts w:ascii="Source Sans Pro" w:hAnsi="Source Sans Pro"/>
-          <w:sz w:val="20"/>
-        </w:rPr>
-      </w:pPr>
-      <w:r>
-        <w:rPr>
-          <w:rFonts w:ascii="Source Sans Pro" w:hAnsi="Source Sans Pro"/>
-          <w:sz w:val="20"/>
-        </w:rPr>
-        <w:t>Only one Start symbol per process</w:t>
-      </w:r>
-    </w:p>
-    <w:p>
-      <w:pPr>
-        <w:numPr>
-          <w:ilvl w:val="0"/>
-          <w:numId w:val="41"/>
-        </w:numPr>
-        <w:spacing w:after="100" w:afterAutospacing="1"/>
-        <w:rPr>
-          <w:rFonts w:ascii="Source Sans Pro" w:hAnsi="Source Sans Pro"/>
-          <w:sz w:val="20"/>
-        </w:rPr>
-      </w:pPr>
-      <w:r>
-        <w:rPr>
-          <w:rFonts w:ascii="Source Sans Pro" w:hAnsi="Source Sans Pro"/>
-          <w:sz w:val="20"/>
-        </w:rPr>
         <w:t>Can have multiple End symbols if it makes sense</w:t>
       </w:r>
     </w:p>
@@ -7067,7 +7060,7 @@
       <w:pPr>
         <w:numPr>
           <w:ilvl w:val="0"/>
-          <w:numId w:val="41"/>
+          <w:numId w:val="31"/>
         </w:numPr>
         <w:spacing w:after="100" w:afterAutospacing="1"/>
         <w:ind w:right="-102"/>
@@ -7088,7 +7081,7 @@
       <w:pPr>
         <w:numPr>
           <w:ilvl w:val="0"/>
-          <w:numId w:val="41"/>
+          <w:numId w:val="31"/>
         </w:numPr>
         <w:spacing w:after="100" w:afterAutospacing="1"/>
         <w:rPr>
@@ -7319,6 +7312,7 @@
       <w:r>
         <w:rPr>
           <w:rFonts w:ascii="Source Sans Pro" w:hAnsi="Source Sans Pro"/>
+          <w:noProof/>
           <w:color w:val="0082F0" w:themeColor="accent1"/>
         </w:rPr>
         <w:lastRenderedPageBreak/>
@@ -7365,7 +7359,7 @@
       <w:pPr>
         <w:numPr>
           <w:ilvl w:val="0"/>
-          <w:numId w:val="42"/>
+          <w:numId w:val="32"/>
         </w:numPr>
         <w:tabs>
           <w:tab w:val="clear" w:pos="720"/>
@@ -7391,7 +7385,7 @@
       <w:pPr>
         <w:numPr>
           <w:ilvl w:val="0"/>
-          <w:numId w:val="42"/>
+          <w:numId w:val="32"/>
         </w:numPr>
         <w:tabs>
           <w:tab w:val="clear" w:pos="720"/>
@@ -7416,7 +7410,7 @@
       <w:pPr>
         <w:numPr>
           <w:ilvl w:val="0"/>
-          <w:numId w:val="42"/>
+          <w:numId w:val="32"/>
         </w:numPr>
         <w:tabs>
           <w:tab w:val="clear" w:pos="720"/>
@@ -7441,7 +7435,7 @@
       <w:pPr>
         <w:numPr>
           <w:ilvl w:val="0"/>
-          <w:numId w:val="42"/>
+          <w:numId w:val="32"/>
         </w:numPr>
         <w:tabs>
           <w:tab w:val="clear" w:pos="720"/>
@@ -7466,7 +7460,7 @@
       <w:pPr>
         <w:numPr>
           <w:ilvl w:val="1"/>
-          <w:numId w:val="42"/>
+          <w:numId w:val="32"/>
         </w:numPr>
         <w:tabs>
           <w:tab w:val="clear" w:pos="1440"/>
@@ -7568,7 +7562,7 @@
       <w:pPr>
         <w:numPr>
           <w:ilvl w:val="0"/>
-          <w:numId w:val="43"/>
+          <w:numId w:val="33"/>
         </w:numPr>
         <w:tabs>
           <w:tab w:val="clear" w:pos="720"/>
@@ -7590,7 +7584,7 @@
       <w:pPr>
         <w:numPr>
           <w:ilvl w:val="0"/>
-          <w:numId w:val="43"/>
+          <w:numId w:val="33"/>
         </w:numPr>
         <w:tabs>
           <w:tab w:val="clear" w:pos="720"/>
@@ -7612,7 +7606,7 @@
       <w:pPr>
         <w:numPr>
           <w:ilvl w:val="0"/>
-          <w:numId w:val="43"/>
+          <w:numId w:val="33"/>
         </w:numPr>
         <w:tabs>
           <w:tab w:val="clear" w:pos="720"/>
@@ -7633,7 +7627,7 @@
       <w:pPr>
         <w:numPr>
           <w:ilvl w:val="0"/>
-          <w:numId w:val="43"/>
+          <w:numId w:val="33"/>
         </w:numPr>
         <w:tabs>
           <w:tab w:val="clear" w:pos="720"/>
@@ -7647,20 +7641,14 @@
         <w:rPr>
           <w:rFonts w:ascii="Source Sans Pro" w:hAnsi="Source Sans Pro"/>
         </w:rPr>
-        <w:t>Flow is direc</w:t>
-      </w:r>
-      <w:r>
-        <w:rPr>
-          <w:rFonts w:ascii="Source Sans Pro" w:hAnsi="Source Sans Pro"/>
-        </w:rPr>
-        <w:t>ted based on answer to the question</w:t>
-      </w:r>
-    </w:p>
-    <w:p>
-      <w:pPr>
-        <w:numPr>
-          <w:ilvl w:val="0"/>
-          <w:numId w:val="43"/>
+        <w:t>Flow is directed based on answer to the question</w:t>
+      </w:r>
+    </w:p>
+    <w:p>
+      <w:pPr>
+        <w:numPr>
+          <w:ilvl w:val="0"/>
+          <w:numId w:val="33"/>
         </w:numPr>
         <w:tabs>
           <w:tab w:val="clear" w:pos="720"/>
@@ -7682,7 +7670,7 @@
       <w:pPr>
         <w:numPr>
           <w:ilvl w:val="1"/>
-          <w:numId w:val="43"/>
+          <w:numId w:val="33"/>
         </w:numPr>
         <w:spacing w:after="100" w:afterAutospacing="1"/>
         <w:ind w:left="810" w:right="-54" w:hanging="180"/>
@@ -7708,6 +7696,7 @@
       <w:r>
         <w:rPr>
           <w:rFonts w:ascii="Source Sans Pro" w:hAnsi="Source Sans Pro"/>
+          <w:noProof/>
           <w:color w:val="0082F0" w:themeColor="accent1"/>
         </w:rPr>
         <w:lastRenderedPageBreak/>
@@ -7784,6 +7773,7 @@
       <w:r>
         <w:rPr>
           <w:rFonts w:ascii="Source Sans Pro" w:hAnsi="Source Sans Pro"/>
+          <w:noProof/>
           <w:color w:val="0082F0" w:themeColor="accent1"/>
         </w:rPr>
         <w:lastRenderedPageBreak/>
@@ -7836,6 +7826,7 @@
       <w:r>
         <w:rPr>
           <w:rFonts w:ascii="Source Sans Pro" w:hAnsi="Source Sans Pro"/>
+          <w:noProof/>
           <w:color w:val="0082F0" w:themeColor="accent1"/>
         </w:rPr>
         <w:lastRenderedPageBreak/>
@@ -7889,6 +7880,7 @@
       <w:r>
         <w:rPr>
           <w:rFonts w:ascii="Source Sans Pro" w:hAnsi="Source Sans Pro"/>
+          <w:noProof/>
           <w:color w:val="0082F0" w:themeColor="accent1"/>
         </w:rPr>
         <w:lastRenderedPageBreak/>
@@ -8029,6 +8021,7 @@
       <w:r>
         <w:rPr>
           <w:rFonts w:ascii="Source Sans Pro" w:hAnsi="Source Sans Pro"/>
+          <w:noProof/>
         </w:rPr>
         <w:lastRenderedPageBreak/>
         <w:drawing>
@@ -8084,7 +8077,7 @@
       <w:pPr>
         <w:numPr>
           <w:ilvl w:val="0"/>
-          <w:numId w:val="43"/>
+          <w:numId w:val="33"/>
         </w:numPr>
         <w:tabs>
           <w:tab w:val="clear" w:pos="720"/>
@@ -8109,7 +8102,7 @@
       <w:pPr>
         <w:numPr>
           <w:ilvl w:val="0"/>
-          <w:numId w:val="43"/>
+          <w:numId w:val="33"/>
         </w:numPr>
         <w:tabs>
           <w:tab w:val="clear" w:pos="720"/>
@@ -8134,7 +8127,7 @@
       <w:pPr>
         <w:numPr>
           <w:ilvl w:val="1"/>
-          <w:numId w:val="43"/>
+          <w:numId w:val="33"/>
         </w:numPr>
         <w:tabs>
           <w:tab w:val="num" w:pos="540"/>
@@ -8151,21 +8144,14 @@
           <w:rFonts w:ascii="Source Sans Pro" w:hAnsi="Source Sans Pro"/>
           <w:sz w:val="20"/>
         </w:rPr>
-        <w:t>Input: Receive data, receive email, re</w:t>
-      </w:r>
-      <w:r>
-        <w:rPr>
-          <w:rFonts w:ascii="Source Sans Pro" w:hAnsi="Source Sans Pro"/>
-          <w:sz w:val="20"/>
-        </w:rPr>
-        <w:t>ceiving an order</w:t>
+        <w:t>Input: Receive data, receive email, receiving an order</w:t>
       </w:r>
     </w:p>
     <w:p>
       <w:pPr>
         <w:numPr>
           <w:ilvl w:val="1"/>
-          <w:numId w:val="43"/>
+          <w:numId w:val="33"/>
         </w:numPr>
         <w:tabs>
           <w:tab w:val="num" w:pos="540"/>
@@ -8189,7 +8175,7 @@
       <w:pPr>
         <w:numPr>
           <w:ilvl w:val="0"/>
-          <w:numId w:val="43"/>
+          <w:numId w:val="33"/>
         </w:numPr>
         <w:tabs>
           <w:tab w:val="clear" w:pos="720"/>
@@ -8213,7 +8199,7 @@
       <w:pPr>
         <w:numPr>
           <w:ilvl w:val="0"/>
-          <w:numId w:val="43"/>
+          <w:numId w:val="33"/>
         </w:numPr>
         <w:tabs>
           <w:tab w:val="clear" w:pos="720"/>
@@ -8237,7 +8223,7 @@
       <w:pPr>
         <w:numPr>
           <w:ilvl w:val="1"/>
-          <w:numId w:val="43"/>
+          <w:numId w:val="33"/>
         </w:numPr>
         <w:tabs>
           <w:tab w:val="num" w:pos="540"/>
@@ -8329,7 +8315,7 @@
       <w:pPr>
         <w:numPr>
           <w:ilvl w:val="0"/>
-          <w:numId w:val="43"/>
+          <w:numId w:val="33"/>
         </w:numPr>
         <w:tabs>
           <w:tab w:val="clear" w:pos="720"/>
@@ -8353,7 +8339,7 @@
       <w:pPr>
         <w:numPr>
           <w:ilvl w:val="0"/>
-          <w:numId w:val="43"/>
+          <w:numId w:val="33"/>
         </w:numPr>
         <w:tabs>
           <w:tab w:val="clear" w:pos="720"/>
@@ -8369,20 +8355,14 @@
           <w:rFonts w:ascii="Source Sans Pro" w:hAnsi="Source Sans Pro"/>
         </w:rPr>
         <w:lastRenderedPageBreak/>
-        <w:t>Re</w:t>
-      </w:r>
-      <w:r>
-        <w:rPr>
-          <w:rFonts w:ascii="Source Sans Pro" w:hAnsi="Source Sans Pro"/>
-        </w:rPr>
-        <w:t>presented by a circle</w:t>
-      </w:r>
-    </w:p>
-    <w:p>
-      <w:pPr>
-        <w:numPr>
-          <w:ilvl w:val="0"/>
-          <w:numId w:val="43"/>
+        <w:t>Represented by a circle</w:t>
+      </w:r>
+    </w:p>
+    <w:p>
+      <w:pPr>
+        <w:numPr>
+          <w:ilvl w:val="0"/>
+          <w:numId w:val="33"/>
         </w:numPr>
         <w:tabs>
           <w:tab w:val="clear" w:pos="720"/>
@@ -8404,7 +8384,7 @@
       <w:pPr>
         <w:numPr>
           <w:ilvl w:val="0"/>
-          <w:numId w:val="43"/>
+          <w:numId w:val="33"/>
         </w:numPr>
         <w:tabs>
           <w:tab w:val="clear" w:pos="720"/>
@@ -8426,7 +8406,7 @@
       <w:pPr>
         <w:numPr>
           <w:ilvl w:val="0"/>
-          <w:numId w:val="43"/>
+          <w:numId w:val="33"/>
         </w:numPr>
         <w:tabs>
           <w:tab w:val="clear" w:pos="720"/>
@@ -8455,6 +8435,7 @@
       <w:r>
         <w:rPr>
           <w:rFonts w:ascii="Source Sans Pro" w:hAnsi="Source Sans Pro"/>
+          <w:noProof/>
           <w:sz w:val="20"/>
         </w:rPr>
         <w:lastRenderedPageBreak/>
@@ -8566,6 +8547,7 @@
       <w:r>
         <w:rPr>
           <w:rFonts w:ascii="Source Sans Pro" w:hAnsi="Source Sans Pro"/>
+          <w:noProof/>
           <w:sz w:val="20"/>
         </w:rPr>
         <w:lastRenderedPageBreak/>
@@ -8622,7 +8604,7 @@
       <w:pPr>
         <w:numPr>
           <w:ilvl w:val="0"/>
-          <w:numId w:val="43"/>
+          <w:numId w:val="33"/>
         </w:numPr>
         <w:tabs>
           <w:tab w:val="clear" w:pos="720"/>
@@ -8645,7 +8627,7 @@
       <w:pPr>
         <w:numPr>
           <w:ilvl w:val="0"/>
-          <w:numId w:val="43"/>
+          <w:numId w:val="33"/>
         </w:numPr>
         <w:tabs>
           <w:tab w:val="clear" w:pos="720"/>
@@ -8693,7 +8675,7 @@
       <w:pPr>
         <w:numPr>
           <w:ilvl w:val="0"/>
-          <w:numId w:val="43"/>
+          <w:numId w:val="33"/>
         </w:numPr>
         <w:tabs>
           <w:tab w:val="clear" w:pos="720"/>
@@ -8716,7 +8698,7 @@
       <w:pPr>
         <w:numPr>
           <w:ilvl w:val="0"/>
-          <w:numId w:val="43"/>
+          <w:numId w:val="33"/>
         </w:numPr>
         <w:tabs>
           <w:tab w:val="clear" w:pos="720"/>
@@ -8754,7 +8736,7 @@
       <w:pPr>
         <w:numPr>
           <w:ilvl w:val="0"/>
-          <w:numId w:val="43"/>
+          <w:numId w:val="33"/>
         </w:numPr>
         <w:tabs>
           <w:tab w:val="clear" w:pos="720"/>
@@ -8840,6 +8822,7 @@
       <w:r>
         <w:rPr>
           <w:rFonts w:ascii="Source Sans Pro" w:hAnsi="Source Sans Pro"/>
+          <w:noProof/>
           <w:sz w:val="20"/>
         </w:rPr>
         <w:drawing>
@@ -8939,7 +8922,7 @@
       <w:pPr>
         <w:numPr>
           <w:ilvl w:val="0"/>
-          <w:numId w:val="47"/>
+          <w:numId w:val="34"/>
         </w:numPr>
         <w:shd w:val="clear" w:color="auto" w:fill="FFFFFF"/>
         <w:spacing w:before="100" w:beforeAutospacing="1" w:after="60" w:line="240" w:lineRule="auto"/>
@@ -8964,7 +8947,7 @@
       <w:pPr>
         <w:numPr>
           <w:ilvl w:val="0"/>
-          <w:numId w:val="47"/>
+          <w:numId w:val="34"/>
         </w:numPr>
         <w:shd w:val="clear" w:color="auto" w:fill="FFFFFF"/>
         <w:spacing w:before="100" w:beforeAutospacing="1" w:after="60" w:line="240" w:lineRule="auto"/>
@@ -8994,7 +8977,7 @@
       <w:pPr>
         <w:numPr>
           <w:ilvl w:val="0"/>
-          <w:numId w:val="47"/>
+          <w:numId w:val="34"/>
         </w:numPr>
         <w:shd w:val="clear" w:color="auto" w:fill="FFFFFF"/>
         <w:spacing w:before="100" w:beforeAutospacing="1" w:after="60" w:line="240" w:lineRule="auto"/>
@@ -9023,7 +9006,7 @@
       <w:pPr>
         <w:numPr>
           <w:ilvl w:val="0"/>
-          <w:numId w:val="47"/>
+          <w:numId w:val="34"/>
         </w:numPr>
         <w:shd w:val="clear" w:color="auto" w:fill="FFFFFF"/>
         <w:spacing w:before="100" w:beforeAutospacing="1" w:after="60" w:line="240" w:lineRule="auto"/>
@@ -9052,7 +9035,7 @@
       <w:pPr>
         <w:numPr>
           <w:ilvl w:val="0"/>
-          <w:numId w:val="47"/>
+          <w:numId w:val="34"/>
         </w:numPr>
         <w:shd w:val="clear" w:color="auto" w:fill="FFFFFF"/>
         <w:spacing w:before="100" w:beforeAutospacing="1" w:after="60" w:line="240" w:lineRule="auto"/>
@@ -9081,7 +9064,7 @@
       <w:pPr>
         <w:numPr>
           <w:ilvl w:val="0"/>
-          <w:numId w:val="47"/>
+          <w:numId w:val="34"/>
         </w:numPr>
         <w:shd w:val="clear" w:color="auto" w:fill="FFFFFF"/>
         <w:spacing w:before="100" w:beforeAutospacing="1" w:after="60" w:line="240" w:lineRule="auto"/>
@@ -9110,7 +9093,7 @@
       <w:pPr>
         <w:numPr>
           <w:ilvl w:val="0"/>
-          <w:numId w:val="47"/>
+          <w:numId w:val="34"/>
         </w:numPr>
         <w:shd w:val="clear" w:color="auto" w:fill="FFFFFF"/>
         <w:spacing w:before="100" w:beforeAutospacing="1" w:after="60" w:line="240" w:lineRule="auto"/>
@@ -9139,7 +9122,7 @@
       <w:pPr>
         <w:numPr>
           <w:ilvl w:val="0"/>
-          <w:numId w:val="47"/>
+          <w:numId w:val="34"/>
         </w:numPr>
         <w:shd w:val="clear" w:color="auto" w:fill="FFFFFF"/>
         <w:spacing w:before="100" w:beforeAutospacing="1" w:after="60" w:line="240" w:lineRule="auto"/>
@@ -9168,7 +9151,7 @@
       <w:pPr>
         <w:numPr>
           <w:ilvl w:val="0"/>
-          <w:numId w:val="47"/>
+          <w:numId w:val="34"/>
         </w:numPr>
         <w:shd w:val="clear" w:color="auto" w:fill="FFFFFF"/>
         <w:spacing w:before="100" w:beforeAutospacing="1" w:after="60" w:line="240" w:lineRule="auto"/>
@@ -9197,7 +9180,7 @@
       <w:pPr>
         <w:numPr>
           <w:ilvl w:val="0"/>
-          <w:numId w:val="47"/>
+          <w:numId w:val="34"/>
         </w:numPr>
         <w:shd w:val="clear" w:color="auto" w:fill="FFFFFF"/>
         <w:spacing w:before="100" w:beforeAutospacing="1" w:after="60" w:line="240" w:lineRule="auto"/>
@@ -9226,7 +9209,7 @@
       <w:pPr>
         <w:numPr>
           <w:ilvl w:val="0"/>
-          <w:numId w:val="47"/>
+          <w:numId w:val="34"/>
         </w:numPr>
         <w:shd w:val="clear" w:color="auto" w:fill="FFFFFF"/>
         <w:spacing w:before="100" w:beforeAutospacing="1" w:after="60" w:line="240" w:lineRule="auto"/>
@@ -9255,7 +9238,7 @@
       <w:pPr>
         <w:numPr>
           <w:ilvl w:val="0"/>
-          <w:numId w:val="47"/>
+          <w:numId w:val="34"/>
         </w:numPr>
         <w:shd w:val="clear" w:color="auto" w:fill="FFFFFF"/>
         <w:spacing w:before="100" w:beforeAutospacing="1" w:after="60" w:line="240" w:lineRule="auto"/>
@@ -9284,7 +9267,7 @@
       <w:pPr>
         <w:numPr>
           <w:ilvl w:val="0"/>
-          <w:numId w:val="47"/>
+          <w:numId w:val="34"/>
         </w:numPr>
         <w:shd w:val="clear" w:color="auto" w:fill="FFFFFF"/>
         <w:spacing w:before="100" w:beforeAutospacing="1" w:after="60" w:line="240" w:lineRule="auto"/>
@@ -9313,7 +9296,7 @@
       <w:pPr>
         <w:numPr>
           <w:ilvl w:val="0"/>
-          <w:numId w:val="47"/>
+          <w:numId w:val="34"/>
         </w:numPr>
         <w:shd w:val="clear" w:color="auto" w:fill="FFFFFF"/>
         <w:spacing w:before="100" w:beforeAutospacing="1" w:after="60" w:line="240" w:lineRule="auto"/>
@@ -9343,7 +9326,7 @@
       <w:pPr>
         <w:numPr>
           <w:ilvl w:val="0"/>
-          <w:numId w:val="47"/>
+          <w:numId w:val="34"/>
         </w:numPr>
         <w:shd w:val="clear" w:color="auto" w:fill="FFFFFF"/>
         <w:spacing w:before="100" w:beforeAutospacing="1" w:after="60" w:line="240" w:lineRule="auto"/>
@@ -9372,7 +9355,7 @@
       <w:pPr>
         <w:numPr>
           <w:ilvl w:val="0"/>
-          <w:numId w:val="47"/>
+          <w:numId w:val="34"/>
         </w:numPr>
         <w:shd w:val="clear" w:color="auto" w:fill="FFFFFF"/>
         <w:spacing w:before="100" w:beforeAutospacing="1" w:after="60" w:line="240" w:lineRule="auto"/>
@@ -9401,7 +9384,7 @@
       <w:pPr>
         <w:numPr>
           <w:ilvl w:val="0"/>
-          <w:numId w:val="47"/>
+          <w:numId w:val="34"/>
         </w:numPr>
         <w:shd w:val="clear" w:color="auto" w:fill="FFFFFF"/>
         <w:spacing w:before="100" w:beforeAutospacing="1" w:after="60" w:line="240" w:lineRule="auto"/>
@@ -9430,7 +9413,7 @@
       <w:pPr>
         <w:numPr>
           <w:ilvl w:val="0"/>
-          <w:numId w:val="47"/>
+          <w:numId w:val="34"/>
         </w:numPr>
         <w:shd w:val="clear" w:color="auto" w:fill="FFFFFF"/>
         <w:spacing w:before="100" w:beforeAutospacing="1" w:after="60" w:line="240" w:lineRule="auto"/>
@@ -9459,7 +9442,7 @@
       <w:pPr>
         <w:numPr>
           <w:ilvl w:val="0"/>
-          <w:numId w:val="47"/>
+          <w:numId w:val="34"/>
         </w:numPr>
         <w:shd w:val="clear" w:color="auto" w:fill="FFFFFF"/>
         <w:spacing w:before="100" w:beforeAutospacing="1" w:after="60" w:line="240" w:lineRule="auto"/>
@@ -9488,7 +9471,7 @@
       <w:pPr>
         <w:numPr>
           <w:ilvl w:val="0"/>
-          <w:numId w:val="47"/>
+          <w:numId w:val="34"/>
         </w:numPr>
         <w:shd w:val="clear" w:color="auto" w:fill="FFFFFF"/>
         <w:spacing w:before="100" w:beforeAutospacing="1" w:after="60" w:line="240" w:lineRule="auto"/>
@@ -9517,7 +9500,7 @@
       <w:pPr>
         <w:numPr>
           <w:ilvl w:val="0"/>
-          <w:numId w:val="47"/>
+          <w:numId w:val="34"/>
         </w:numPr>
         <w:shd w:val="clear" w:color="auto" w:fill="FFFFFF"/>
         <w:spacing w:before="100" w:beforeAutospacing="1" w:after="60" w:line="240" w:lineRule="auto"/>
@@ -9546,7 +9529,7 @@
       <w:pPr>
         <w:numPr>
           <w:ilvl w:val="0"/>
-          <w:numId w:val="47"/>
+          <w:numId w:val="34"/>
         </w:numPr>
         <w:shd w:val="clear" w:color="auto" w:fill="FFFFFF"/>
         <w:spacing w:before="100" w:beforeAutospacing="1" w:after="60" w:line="240" w:lineRule="auto"/>
@@ -9575,7 +9558,7 @@
       <w:pPr>
         <w:numPr>
           <w:ilvl w:val="0"/>
-          <w:numId w:val="47"/>
+          <w:numId w:val="34"/>
         </w:numPr>
         <w:shd w:val="clear" w:color="auto" w:fill="FFFFFF"/>
         <w:spacing w:before="100" w:beforeAutospacing="1" w:after="60" w:line="240" w:lineRule="auto"/>
@@ -9604,7 +9587,7 @@
       <w:pPr>
         <w:numPr>
           <w:ilvl w:val="0"/>
-          <w:numId w:val="47"/>
+          <w:numId w:val="34"/>
         </w:numPr>
         <w:shd w:val="clear" w:color="auto" w:fill="FFFFFF"/>
         <w:spacing w:before="100" w:beforeAutospacing="1" w:after="60" w:line="240" w:lineRule="auto"/>
@@ -9633,7 +9616,7 @@
       <w:pPr>
         <w:numPr>
           <w:ilvl w:val="0"/>
-          <w:numId w:val="47"/>
+          <w:numId w:val="34"/>
         </w:numPr>
         <w:shd w:val="clear" w:color="auto" w:fill="FFFFFF"/>
         <w:spacing w:before="100" w:beforeAutospacing="1" w:after="60" w:line="240" w:lineRule="auto"/>
@@ -9662,7 +9645,7 @@
       <w:pPr>
         <w:numPr>
           <w:ilvl w:val="0"/>
-          <w:numId w:val="47"/>
+          <w:numId w:val="34"/>
         </w:numPr>
         <w:shd w:val="clear" w:color="auto" w:fill="FFFFFF"/>
         <w:spacing w:before="100" w:beforeAutospacing="1" w:after="60" w:line="240" w:lineRule="auto"/>
@@ -9692,7 +9675,7 @@
       <w:pPr>
         <w:numPr>
           <w:ilvl w:val="0"/>
-          <w:numId w:val="47"/>
+          <w:numId w:val="34"/>
         </w:numPr>
         <w:shd w:val="clear" w:color="auto" w:fill="FFFFFF"/>
         <w:spacing w:before="100" w:beforeAutospacing="1" w:after="60" w:line="240" w:lineRule="auto"/>
@@ -9721,7 +9704,7 @@
       <w:pPr>
         <w:numPr>
           <w:ilvl w:val="0"/>
-          <w:numId w:val="47"/>
+          <w:numId w:val="34"/>
         </w:numPr>
         <w:shd w:val="clear" w:color="auto" w:fill="FFFFFF"/>
         <w:spacing w:before="100" w:beforeAutospacing="1" w:after="60" w:line="240" w:lineRule="auto"/>
@@ -9750,7 +9733,7 @@
       <w:pPr>
         <w:numPr>
           <w:ilvl w:val="0"/>
-          <w:numId w:val="47"/>
+          <w:numId w:val="34"/>
         </w:numPr>
         <w:shd w:val="clear" w:color="auto" w:fill="FFFFFF"/>
         <w:spacing w:before="100" w:beforeAutospacing="1" w:after="60" w:line="240" w:lineRule="auto"/>
@@ -9779,7 +9762,7 @@
       <w:pPr>
         <w:numPr>
           <w:ilvl w:val="0"/>
-          <w:numId w:val="47"/>
+          <w:numId w:val="34"/>
         </w:numPr>
         <w:shd w:val="clear" w:color="auto" w:fill="FFFFFF"/>
         <w:spacing w:before="100" w:beforeAutospacing="1" w:after="60" w:line="240" w:lineRule="auto"/>
@@ -9808,7 +9791,7 @@
       <w:pPr>
         <w:numPr>
           <w:ilvl w:val="0"/>
-          <w:numId w:val="47"/>
+          <w:numId w:val="34"/>
         </w:numPr>
         <w:shd w:val="clear" w:color="auto" w:fill="FFFFFF"/>
         <w:spacing w:before="100" w:beforeAutospacing="1" w:after="60" w:line="240" w:lineRule="auto"/>
@@ -9837,7 +9820,7 @@
       <w:pPr>
         <w:numPr>
           <w:ilvl w:val="0"/>
-          <w:numId w:val="47"/>
+          <w:numId w:val="34"/>
         </w:numPr>
         <w:shd w:val="clear" w:color="auto" w:fill="FFFFFF"/>
         <w:spacing w:before="100" w:beforeAutospacing="1" w:after="60" w:line="240" w:lineRule="auto"/>
@@ -9866,7 +9849,7 @@
       <w:pPr>
         <w:numPr>
           <w:ilvl w:val="0"/>
-          <w:numId w:val="47"/>
+          <w:numId w:val="34"/>
         </w:numPr>
         <w:shd w:val="clear" w:color="auto" w:fill="FFFFFF"/>
         <w:spacing w:before="100" w:beforeAutospacing="1" w:after="60" w:line="240" w:lineRule="auto"/>
@@ -9895,7 +9878,7 @@
       <w:pPr>
         <w:numPr>
           <w:ilvl w:val="0"/>
-          <w:numId w:val="47"/>
+          <w:numId w:val="34"/>
         </w:numPr>
         <w:shd w:val="clear" w:color="auto" w:fill="FFFFFF"/>
         <w:spacing w:before="100" w:beforeAutospacing="1" w:after="60" w:line="240" w:lineRule="auto"/>
@@ -9924,7 +9907,7 @@
       <w:pPr>
         <w:numPr>
           <w:ilvl w:val="0"/>
-          <w:numId w:val="47"/>
+          <w:numId w:val="34"/>
         </w:numPr>
         <w:shd w:val="clear" w:color="auto" w:fill="FFFFFF"/>
         <w:spacing w:before="100" w:beforeAutospacing="1" w:after="60" w:line="240" w:lineRule="auto"/>
@@ -9953,7 +9936,7 @@
       <w:pPr>
         <w:numPr>
           <w:ilvl w:val="0"/>
-          <w:numId w:val="47"/>
+          <w:numId w:val="34"/>
         </w:numPr>
         <w:shd w:val="clear" w:color="auto" w:fill="FFFFFF"/>
         <w:spacing w:before="100" w:beforeAutospacing="1" w:after="60" w:line="240" w:lineRule="auto"/>
@@ -9997,7 +9980,8 @@
       <w:pPr>
         <w:rPr>
           <w:rFonts w:ascii="Source Sans Pro" w:hAnsi="Source Sans Pro"/>
-          <w:sz w:val="20"/>
+          <w:b/>
+          <w:color w:val="0082F0" w:themeColor="accent1"/>
         </w:rPr>
       </w:pPr>
       <w:r>
@@ -10008,6 +9992,790 @@
         <w:lastRenderedPageBreak/>
         <w:br/>
       </w:r>
+    </w:p>
+    <w:p>
+      <w:pPr>
+        <w:rPr>
+          <w:rFonts w:ascii="Source Sans Pro" w:hAnsi="Source Sans Pro"/>
+          <w:b/>
+          <w:sz w:val="20"/>
+        </w:rPr>
+      </w:pPr>
+      <w:r>
+        <w:rPr>
+          <w:rFonts w:ascii="Source Sans Pro" w:hAnsi="Source Sans Pro"/>
+          <w:b/>
+          <w:color w:val="0082F0" w:themeColor="accent1"/>
+        </w:rPr>
+        <w:t>Flowchart Layer/Levels</w:t>
+      </w:r>
+    </w:p>
+    <w:p>
+      <w:pPr>
+        <w:rPr>
+          <w:rFonts w:ascii="Source Sans Pro" w:hAnsi="Source Sans Pro"/>
+        </w:rPr>
+      </w:pPr>
+      <w:r>
+        <w:rPr>
+          <w:rFonts w:ascii="Source Sans Pro" w:hAnsi="Source Sans Pro"/>
+        </w:rPr>
+        <w:t>Process Layers:</w:t>
+      </w:r>
+    </w:p>
+    <w:p>
+      <w:pPr>
+        <w:pStyle w:val="ListParagraph"/>
+        <w:numPr>
+          <w:ilvl w:val="0"/>
+          <w:numId w:val="35"/>
+        </w:numPr>
+        <w:rPr>
+          <w:rFonts w:ascii="Source Sans Pro" w:hAnsi="Source Sans Pro"/>
+        </w:rPr>
+      </w:pPr>
+      <w:r>
+        <w:rPr>
+          <w:rFonts w:ascii="Source Sans Pro" w:hAnsi="Source Sans Pro"/>
+        </w:rPr>
+        <w:t>Each process has several layers</w:t>
+      </w:r>
+    </w:p>
+    <w:p>
+      <w:pPr>
+        <w:pStyle w:val="ListParagraph"/>
+        <w:numPr>
+          <w:ilvl w:val="0"/>
+          <w:numId w:val="35"/>
+        </w:numPr>
+        <w:rPr>
+          <w:rFonts w:ascii="Source Sans Pro" w:hAnsi="Source Sans Pro"/>
+        </w:rPr>
+      </w:pPr>
+      <w:r>
+        <w:rPr>
+          <w:rFonts w:ascii="Source Sans Pro" w:hAnsi="Source Sans Pro"/>
+        </w:rPr>
+        <w:t>As you work into the lower layers, items are more detailed</w:t>
+      </w:r>
+    </w:p>
+    <w:p>
+      <w:pPr>
+        <w:pStyle w:val="ListParagraph"/>
+        <w:numPr>
+          <w:ilvl w:val="0"/>
+          <w:numId w:val="35"/>
+        </w:numPr>
+        <w:rPr>
+          <w:rFonts w:ascii="Source Sans Pro" w:hAnsi="Source Sans Pro"/>
+        </w:rPr>
+      </w:pPr>
+      <w:r>
+        <w:rPr>
+          <w:rFonts w:ascii="Source Sans Pro" w:hAnsi="Source Sans Pro"/>
+        </w:rPr>
+        <w:t xml:space="preserve">The layers generally are: </w:t>
+      </w:r>
+    </w:p>
+    <w:p>
+      <w:pPr>
+        <w:pStyle w:val="ListParagraph"/>
+        <w:numPr>
+          <w:ilvl w:val="1"/>
+          <w:numId w:val="35"/>
+        </w:numPr>
+        <w:rPr>
+          <w:rFonts w:ascii="Source Sans Pro" w:hAnsi="Source Sans Pro"/>
+        </w:rPr>
+      </w:pPr>
+      <w:r>
+        <w:rPr>
+          <w:rFonts w:ascii="Source Sans Pro" w:hAnsi="Source Sans Pro"/>
+        </w:rPr>
+        <w:t>Units</w:t>
+      </w:r>
+    </w:p>
+    <w:p>
+      <w:pPr>
+        <w:pStyle w:val="ListParagraph"/>
+        <w:numPr>
+          <w:ilvl w:val="1"/>
+          <w:numId w:val="35"/>
+        </w:numPr>
+        <w:rPr>
+          <w:rFonts w:ascii="Source Sans Pro" w:hAnsi="Source Sans Pro"/>
+        </w:rPr>
+      </w:pPr>
+      <w:r>
+        <w:rPr>
+          <w:rFonts w:ascii="Source Sans Pro" w:hAnsi="Source Sans Pro"/>
+        </w:rPr>
+        <w:t>Tasks</w:t>
+      </w:r>
+    </w:p>
+    <w:p>
+      <w:pPr>
+        <w:pStyle w:val="ListParagraph"/>
+        <w:numPr>
+          <w:ilvl w:val="1"/>
+          <w:numId w:val="35"/>
+        </w:numPr>
+        <w:rPr>
+          <w:rFonts w:ascii="Source Sans Pro" w:hAnsi="Source Sans Pro"/>
+        </w:rPr>
+      </w:pPr>
+      <w:r>
+        <w:rPr>
+          <w:rFonts w:ascii="Source Sans Pro" w:hAnsi="Source Sans Pro"/>
+        </w:rPr>
+        <w:t>Actions</w:t>
+      </w:r>
+    </w:p>
+    <w:p>
+      <w:pPr>
+        <w:pStyle w:val="ListParagraph"/>
+        <w:numPr>
+          <w:ilvl w:val="1"/>
+          <w:numId w:val="35"/>
+        </w:numPr>
+        <w:rPr>
+          <w:rFonts w:ascii="Source Sans Pro" w:hAnsi="Source Sans Pro"/>
+        </w:rPr>
+      </w:pPr>
+      <w:r>
+        <w:rPr>
+          <w:rFonts w:ascii="Source Sans Pro" w:hAnsi="Source Sans Pro"/>
+        </w:rPr>
+        <w:t>Procedures</w:t>
+      </w:r>
+    </w:p>
+    <w:p>
+      <w:pPr>
+        <w:rPr>
+          <w:rFonts w:ascii="Source Sans Pro" w:hAnsi="Source Sans Pro"/>
+          <w:b/>
+          <w:color w:val="0082F0" w:themeColor="accent1"/>
+        </w:rPr>
+      </w:pPr>
+      <w:r>
+        <w:rPr>
+          <w:rFonts w:ascii="Source Sans Pro" w:hAnsi="Source Sans Pro"/>
+          <w:b/>
+          <w:color w:val="0082F0" w:themeColor="accent1"/>
+        </w:rPr>
+        <w:t>Process Layers: Unit</w:t>
+      </w:r>
+    </w:p>
+    <w:p>
+      <w:pPr>
+        <w:numPr>
+          <w:ilvl w:val="0"/>
+          <w:numId w:val="36"/>
+        </w:numPr>
+        <w:spacing w:after="100" w:afterAutospacing="1"/>
+        <w:rPr>
+          <w:rFonts w:ascii="Source Sans Pro" w:hAnsi="Source Sans Pro"/>
+        </w:rPr>
+        <w:sectPr>
+          <w:type w:val="continuous"/>
+          <w:pgSz w:w="10318" w:h="14570" w:code="13"/>
+          <w:pgMar w:top="567" w:right="567" w:bottom="567" w:left="1134" w:header="720" w:footer="720" w:gutter="0"/>
+          <w:cols w:space="85"/>
+          <w:docGrid w:linePitch="360"/>
+        </w:sectPr>
+      </w:pPr>
+    </w:p>
+    <w:p>
+      <w:pPr>
+        <w:tabs>
+          <w:tab w:val="num" w:pos="540"/>
+        </w:tabs>
+        <w:spacing w:after="100" w:afterAutospacing="1"/>
+        <w:ind w:left="360"/>
+        <w:rPr>
+          <w:rFonts w:ascii="Source Sans Pro" w:hAnsi="Source Sans Pro"/>
+          <w:sz w:val="20"/>
+        </w:rPr>
+      </w:pPr>
+    </w:p>
+    <w:p>
+      <w:pPr>
+        <w:numPr>
+          <w:ilvl w:val="0"/>
+          <w:numId w:val="37"/>
+        </w:numPr>
+        <w:tabs>
+          <w:tab w:val="clear" w:pos="720"/>
+          <w:tab w:val="num" w:pos="540"/>
+        </w:tabs>
+        <w:spacing w:after="100" w:afterAutospacing="1"/>
+        <w:ind w:left="360"/>
+        <w:rPr>
+          <w:rFonts w:ascii="Source Sans Pro" w:hAnsi="Source Sans Pro"/>
+          <w:sz w:val="20"/>
+        </w:rPr>
+      </w:pPr>
+      <w:r>
+        <w:rPr>
+          <w:rFonts w:ascii="Source Sans Pro" w:hAnsi="Source Sans Pro"/>
+          <w:sz w:val="20"/>
+        </w:rPr>
+        <w:t>Least detailed layer “Ten thousand foot view”</w:t>
+      </w:r>
+    </w:p>
+    <w:p>
+      <w:pPr>
+        <w:numPr>
+          <w:ilvl w:val="0"/>
+          <w:numId w:val="37"/>
+        </w:numPr>
+        <w:tabs>
+          <w:tab w:val="clear" w:pos="720"/>
+          <w:tab w:val="num" w:pos="540"/>
+        </w:tabs>
+        <w:spacing w:after="100" w:afterAutospacing="1"/>
+        <w:ind w:left="360"/>
+        <w:rPr>
+          <w:rFonts w:ascii="Source Sans Pro" w:hAnsi="Source Sans Pro"/>
+          <w:sz w:val="20"/>
+        </w:rPr>
+      </w:pPr>
+      <w:r>
+        <w:rPr>
+          <w:rFonts w:ascii="Source Sans Pro" w:hAnsi="Source Sans Pro"/>
+          <w:sz w:val="20"/>
+        </w:rPr>
+        <w:t>Depicts highest level of the task</w:t>
+      </w:r>
+    </w:p>
+    <w:p>
+      <w:pPr>
+        <w:numPr>
+          <w:ilvl w:val="0"/>
+          <w:numId w:val="37"/>
+        </w:numPr>
+        <w:tabs>
+          <w:tab w:val="clear" w:pos="720"/>
+          <w:tab w:val="num" w:pos="540"/>
+        </w:tabs>
+        <w:spacing w:after="100" w:afterAutospacing="1"/>
+        <w:ind w:left="360"/>
+        <w:rPr>
+          <w:rFonts w:ascii="Source Sans Pro" w:hAnsi="Source Sans Pro"/>
+          <w:sz w:val="20"/>
+        </w:rPr>
+      </w:pPr>
+      <w:r>
+        <w:rPr>
+          <w:rFonts w:ascii="Source Sans Pro" w:hAnsi="Source Sans Pro"/>
+          <w:sz w:val="20"/>
+        </w:rPr>
+        <w:t xml:space="preserve">Provides the best understanding of what </w:t>
+      </w:r>
+      <w:r>
+        <w:rPr>
+          <w:rFonts w:ascii="Source Sans Pro" w:hAnsi="Source Sans Pro"/>
+          <w:sz w:val="20"/>
+        </w:rPr>
+        <w:br/>
+        <w:t>makes up the process</w:t>
+      </w:r>
+    </w:p>
+    <w:p>
+      <w:pPr>
+        <w:numPr>
+          <w:ilvl w:val="0"/>
+          <w:numId w:val="37"/>
+        </w:numPr>
+        <w:tabs>
+          <w:tab w:val="clear" w:pos="720"/>
+          <w:tab w:val="num" w:pos="540"/>
+        </w:tabs>
+        <w:spacing w:after="100" w:afterAutospacing="1"/>
+        <w:ind w:left="360"/>
+        <w:rPr>
+          <w:rFonts w:ascii="Source Sans Pro" w:hAnsi="Source Sans Pro"/>
+          <w:sz w:val="20"/>
+        </w:rPr>
+      </w:pPr>
+      <w:r>
+        <w:rPr>
+          <w:rFonts w:ascii="Source Sans Pro" w:hAnsi="Source Sans Pro"/>
+          <w:sz w:val="20"/>
+        </w:rPr>
+        <w:t>Generally broken up by…</w:t>
+      </w:r>
+    </w:p>
+    <w:p>
+      <w:pPr>
+        <w:numPr>
+          <w:ilvl w:val="1"/>
+          <w:numId w:val="37"/>
+        </w:numPr>
+        <w:tabs>
+          <w:tab w:val="clear" w:pos="1440"/>
+          <w:tab w:val="num" w:pos="1170"/>
+        </w:tabs>
+        <w:spacing w:after="100" w:afterAutospacing="1"/>
+        <w:ind w:left="630" w:right="-54"/>
+        <w:rPr>
+          <w:rFonts w:ascii="Source Sans Pro" w:hAnsi="Source Sans Pro"/>
+          <w:sz w:val="20"/>
+        </w:rPr>
+      </w:pPr>
+      <w:r>
+        <w:rPr>
+          <w:rFonts w:ascii="Source Sans Pro" w:hAnsi="Source Sans Pro"/>
+          <w:sz w:val="20"/>
+        </w:rPr>
+        <w:t>Location (corporate office, branch office, field)</w:t>
+      </w:r>
+    </w:p>
+    <w:p>
+      <w:pPr>
+        <w:numPr>
+          <w:ilvl w:val="1"/>
+          <w:numId w:val="37"/>
+        </w:numPr>
+        <w:tabs>
+          <w:tab w:val="clear" w:pos="1440"/>
+          <w:tab w:val="num" w:pos="1170"/>
+        </w:tabs>
+        <w:spacing w:after="100" w:afterAutospacing="1"/>
+        <w:ind w:left="630" w:right="-54"/>
+        <w:rPr>
+          <w:rFonts w:ascii="Source Sans Pro" w:hAnsi="Source Sans Pro"/>
+          <w:sz w:val="20"/>
+        </w:rPr>
+      </w:pPr>
+      <w:r>
+        <w:rPr>
+          <w:rFonts w:ascii="Source Sans Pro" w:hAnsi="Source Sans Pro"/>
+          <w:sz w:val="20"/>
+        </w:rPr>
+        <w:t>Type of work (analysis, design, installation)</w:t>
+      </w:r>
+    </w:p>
+    <w:p>
+      <w:pPr>
+        <w:numPr>
+          <w:ilvl w:val="1"/>
+          <w:numId w:val="37"/>
+        </w:numPr>
+        <w:tabs>
+          <w:tab w:val="clear" w:pos="1440"/>
+          <w:tab w:val="num" w:pos="1170"/>
+        </w:tabs>
+        <w:spacing w:after="100" w:afterAutospacing="1"/>
+        <w:ind w:left="630" w:right="-54"/>
+        <w:rPr>
+          <w:rFonts w:ascii="Source Sans Pro" w:hAnsi="Source Sans Pro"/>
+          <w:sz w:val="20"/>
+        </w:rPr>
+      </w:pPr>
+      <w:r>
+        <w:rPr>
+          <w:rFonts w:ascii="Source Sans Pro" w:hAnsi="Source Sans Pro"/>
+          <w:sz w:val="20"/>
+        </w:rPr>
+        <w:t>Stages of work (preparing, cooking, serving)</w:t>
+      </w:r>
+    </w:p>
+    <w:p>
+      <w:pPr>
+        <w:numPr>
+          <w:ilvl w:val="0"/>
+          <w:numId w:val="37"/>
+        </w:numPr>
+        <w:tabs>
+          <w:tab w:val="clear" w:pos="720"/>
+          <w:tab w:val="num" w:pos="540"/>
+        </w:tabs>
+        <w:spacing w:after="100" w:afterAutospacing="1"/>
+        <w:ind w:left="360"/>
+        <w:rPr>
+          <w:rFonts w:ascii="Source Sans Pro" w:hAnsi="Source Sans Pro"/>
+          <w:sz w:val="20"/>
+        </w:rPr>
+      </w:pPr>
+      <w:r>
+        <w:rPr>
+          <w:rFonts w:ascii="Source Sans Pro" w:hAnsi="Source Sans Pro"/>
+          <w:sz w:val="20"/>
+        </w:rPr>
+        <w:t>Process units are labeled with whole numbers</w:t>
+      </w:r>
+    </w:p>
+    <w:p>
+      <w:pPr>
+        <w:numPr>
+          <w:ilvl w:val="1"/>
+          <w:numId w:val="37"/>
+        </w:numPr>
+        <w:tabs>
+          <w:tab w:val="clear" w:pos="1440"/>
+          <w:tab w:val="num" w:pos="1170"/>
+        </w:tabs>
+        <w:spacing w:after="100" w:afterAutospacing="1"/>
+        <w:ind w:left="630" w:right="-54"/>
+        <w:rPr>
+          <w:rFonts w:ascii="Source Sans Pro" w:hAnsi="Source Sans Pro"/>
+          <w:sz w:val="20"/>
+        </w:rPr>
+      </w:pPr>
+      <w:r>
+        <w:rPr>
+          <w:rFonts w:ascii="Source Sans Pro" w:hAnsi="Source Sans Pro"/>
+          <w:sz w:val="20"/>
+        </w:rPr>
+        <w:t>1.0, 2.0, 3.0, etc.</w:t>
+      </w:r>
+    </w:p>
+    <w:p>
+      <w:pPr>
+        <w:ind w:left="1260"/>
+        <w:rPr>
+          <w:rFonts w:ascii="Source Sans Pro" w:hAnsi="Source Sans Pro"/>
+        </w:rPr>
+      </w:pPr>
+    </w:p>
+    <w:p>
+      <w:pPr>
+        <w:ind w:left="1530"/>
+        <w:rPr>
+          <w:rFonts w:ascii="Source Sans Pro" w:hAnsi="Source Sans Pro"/>
+        </w:rPr>
+        <w:sectPr>
+          <w:type w:val="continuous"/>
+          <w:pgSz w:w="10318" w:h="14570" w:code="13"/>
+          <w:pgMar w:top="567" w:right="567" w:bottom="567" w:left="1134" w:header="720" w:footer="720" w:gutter="0"/>
+          <w:cols w:num="2" w:space="85"/>
+          <w:docGrid w:linePitch="360"/>
+        </w:sectPr>
+      </w:pPr>
+      <w:r>
+        <w:rPr>
+          <w:rFonts w:ascii="Source Sans Pro" w:hAnsi="Source Sans Pro"/>
+          <w:noProof/>
+        </w:rPr>
+        <w:lastRenderedPageBreak/>
+        <w:drawing>
+          <wp:inline distT="0" distB="0" distL="0" distR="0" wp14:anchorId="1FFF99A9" wp14:editId="0BD9215F">
+            <wp:extent cx="744248" cy="2442949"/>
+            <wp:effectExtent l="0" t="0" r="0" b="0"/>
+            <wp:docPr id="25" name="Picture 3"/>
+            <wp:cNvGraphicFramePr>
+              <a:graphicFrameLocks xmlns:a="http://schemas.openxmlformats.org/drawingml/2006/main" noChangeAspect="1"/>
+            </wp:cNvGraphicFramePr>
+            <a:graphic xmlns:a="http://schemas.openxmlformats.org/drawingml/2006/main">
+              <a:graphicData uri="http://schemas.openxmlformats.org/drawingml/2006/picture">
+                <pic:pic xmlns:pic="http://schemas.openxmlformats.org/drawingml/2006/picture">
+                  <pic:nvPicPr>
+                    <pic:cNvPr id="4" name="Picture 3"/>
+                    <pic:cNvPicPr>
+                      <a:picLocks noChangeAspect="1"/>
+                    </pic:cNvPicPr>
+                  </pic:nvPicPr>
+                  <pic:blipFill>
+                    <a:blip r:embed="rId41"/>
+                    <a:stretch>
+                      <a:fillRect/>
+                    </a:stretch>
+                  </pic:blipFill>
+                  <pic:spPr>
+                    <a:xfrm>
+                      <a:off x="0" y="0"/>
+                      <a:ext cx="785188" cy="2577333"/>
+                    </a:xfrm>
+                    <a:prstGeom prst="rect">
+                      <a:avLst/>
+                    </a:prstGeom>
+                  </pic:spPr>
+                </pic:pic>
+              </a:graphicData>
+            </a:graphic>
+          </wp:inline>
+        </w:drawing>
+      </w:r>
+    </w:p>
+    <w:p>
+      <w:pPr>
+        <w:jc w:val="right"/>
+        <w:rPr>
+          <w:rFonts w:ascii="Source Sans Pro" w:hAnsi="Source Sans Pro"/>
+          <w:b/>
+          <w:color w:val="0082F0" w:themeColor="accent1"/>
+        </w:rPr>
+      </w:pPr>
+      <w:r>
+        <w:rPr>
+          <w:rFonts w:ascii="Source Sans Pro" w:hAnsi="Source Sans Pro"/>
+          <w:b/>
+          <w:color w:val="0082F0" w:themeColor="accent1"/>
+        </w:rPr>
+        <w:lastRenderedPageBreak/>
+        <w:t xml:space="preserve">Process Layers: </w:t>
+      </w:r>
+      <w:r>
+        <w:rPr>
+          <w:rFonts w:ascii="Source Sans Pro" w:hAnsi="Source Sans Pro"/>
+          <w:b/>
+          <w:color w:val="0082F0" w:themeColor="accent1"/>
+        </w:rPr>
+        <w:t>Tasks</w:t>
+      </w:r>
+    </w:p>
+    <w:p>
+      <w:pPr>
+        <w:rPr>
+          <w:rFonts w:ascii="Source Sans Pro" w:hAnsi="Source Sans Pro"/>
+        </w:rPr>
+        <w:sectPr>
+          <w:type w:val="continuous"/>
+          <w:pgSz w:w="10318" w:h="14570" w:code="13"/>
+          <w:pgMar w:top="567" w:right="567" w:bottom="567" w:left="1134" w:header="720" w:footer="720" w:gutter="0"/>
+          <w:cols w:space="85"/>
+          <w:docGrid w:linePitch="360"/>
+        </w:sectPr>
+      </w:pPr>
+    </w:p>
+    <w:p>
+      <w:pPr>
+        <w:ind w:left="1170"/>
+        <w:rPr>
+          <w:rFonts w:ascii="Source Sans Pro" w:hAnsi="Source Sans Pro"/>
+        </w:rPr>
+      </w:pPr>
+      <w:r>
+        <w:rPr>
+          <w:rFonts w:ascii="Source Sans Pro" w:hAnsi="Source Sans Pro"/>
+          <w:noProof/>
+        </w:rPr>
+        <w:lastRenderedPageBreak/>
+        <w:drawing>
+          <wp:inline distT="0" distB="0" distL="0" distR="0" wp14:anchorId="2738C0A8" wp14:editId="33D30BFB">
+            <wp:extent cx="846162" cy="3106620"/>
+            <wp:effectExtent l="0" t="0" r="0" b="0"/>
+            <wp:docPr id="26" name="Picture 3"/>
+            <wp:cNvGraphicFramePr>
+              <a:graphicFrameLocks xmlns:a="http://schemas.openxmlformats.org/drawingml/2006/main" noChangeAspect="1"/>
+            </wp:cNvGraphicFramePr>
+            <a:graphic xmlns:a="http://schemas.openxmlformats.org/drawingml/2006/main">
+              <a:graphicData uri="http://schemas.openxmlformats.org/drawingml/2006/picture">
+                <pic:pic xmlns:pic="http://schemas.openxmlformats.org/drawingml/2006/picture">
+                  <pic:nvPicPr>
+                    <pic:cNvPr id="4" name="Picture 3"/>
+                    <pic:cNvPicPr>
+                      <a:picLocks noChangeAspect="1"/>
+                    </pic:cNvPicPr>
+                  </pic:nvPicPr>
+                  <pic:blipFill>
+                    <a:blip r:embed="rId42"/>
+                    <a:stretch>
+                      <a:fillRect/>
+                    </a:stretch>
+                  </pic:blipFill>
+                  <pic:spPr>
+                    <a:xfrm>
+                      <a:off x="0" y="0"/>
+                      <a:ext cx="870245" cy="3195038"/>
+                    </a:xfrm>
+                    <a:prstGeom prst="rect">
+                      <a:avLst/>
+                    </a:prstGeom>
+                  </pic:spPr>
+                </pic:pic>
+              </a:graphicData>
+            </a:graphic>
+          </wp:inline>
+        </w:drawing>
+      </w:r>
+    </w:p>
+    <w:p>
+      <w:pPr>
+        <w:tabs>
+          <w:tab w:val="num" w:pos="540"/>
+        </w:tabs>
+        <w:spacing w:after="100" w:afterAutospacing="1"/>
+        <w:ind w:left="360"/>
+        <w:rPr>
+          <w:rFonts w:ascii="Source Sans Pro" w:hAnsi="Source Sans Pro"/>
+          <w:sz w:val="20"/>
+        </w:rPr>
+      </w:pPr>
+    </w:p>
+    <w:p>
+      <w:pPr>
+        <w:tabs>
+          <w:tab w:val="num" w:pos="540"/>
+        </w:tabs>
+        <w:spacing w:after="100" w:afterAutospacing="1"/>
+        <w:ind w:left="360"/>
+        <w:rPr>
+          <w:rFonts w:ascii="Source Sans Pro" w:hAnsi="Source Sans Pro"/>
+        </w:rPr>
+      </w:pPr>
+    </w:p>
+    <w:p>
+      <w:pPr>
+        <w:numPr>
+          <w:ilvl w:val="0"/>
+          <w:numId w:val="37"/>
+        </w:numPr>
+        <w:tabs>
+          <w:tab w:val="clear" w:pos="720"/>
+          <w:tab w:val="num" w:pos="540"/>
+        </w:tabs>
+        <w:spacing w:after="100" w:afterAutospacing="1"/>
+        <w:ind w:left="360"/>
+        <w:rPr>
+          <w:rFonts w:ascii="Source Sans Pro" w:hAnsi="Source Sans Pro"/>
+        </w:rPr>
+      </w:pPr>
+      <w:r>
+        <w:rPr>
+          <w:rFonts w:ascii="Source Sans Pro" w:hAnsi="Source Sans Pro"/>
+        </w:rPr>
+        <w:t>Each unit can be broken down into tasks</w:t>
+      </w:r>
+    </w:p>
+    <w:p>
+      <w:pPr>
+        <w:numPr>
+          <w:ilvl w:val="0"/>
+          <w:numId w:val="37"/>
+        </w:numPr>
+        <w:tabs>
+          <w:tab w:val="clear" w:pos="720"/>
+          <w:tab w:val="num" w:pos="540"/>
+        </w:tabs>
+        <w:spacing w:after="100" w:afterAutospacing="1"/>
+        <w:ind w:left="360"/>
+        <w:rPr>
+          <w:rFonts w:ascii="Source Sans Pro" w:hAnsi="Source Sans Pro"/>
+        </w:rPr>
+      </w:pPr>
+      <w:r>
+        <w:rPr>
+          <w:rFonts w:ascii="Source Sans Pro" w:hAnsi="Source Sans Pro"/>
+        </w:rPr>
+        <w:t>High level tasks of the process</w:t>
+      </w:r>
+    </w:p>
+    <w:p>
+      <w:pPr>
+        <w:numPr>
+          <w:ilvl w:val="0"/>
+          <w:numId w:val="37"/>
+        </w:numPr>
+        <w:tabs>
+          <w:tab w:val="clear" w:pos="720"/>
+          <w:tab w:val="num" w:pos="540"/>
+        </w:tabs>
+        <w:spacing w:after="100" w:afterAutospacing="1"/>
+        <w:ind w:left="360"/>
+        <w:rPr>
+          <w:rFonts w:ascii="Source Sans Pro" w:hAnsi="Source Sans Pro"/>
+        </w:rPr>
+      </w:pPr>
+      <w:r>
+        <w:rPr>
+          <w:rFonts w:ascii="Source Sans Pro" w:hAnsi="Source Sans Pro"/>
+        </w:rPr>
+        <w:t>Process tasks have same whole number as process unit</w:t>
+      </w:r>
+    </w:p>
+    <w:p>
+      <w:pPr>
+        <w:numPr>
+          <w:ilvl w:val="1"/>
+          <w:numId w:val="37"/>
+        </w:numPr>
+        <w:tabs>
+          <w:tab w:val="clear" w:pos="1440"/>
+          <w:tab w:val="num" w:pos="1170"/>
+        </w:tabs>
+        <w:spacing w:after="100" w:afterAutospacing="1"/>
+        <w:ind w:left="630" w:hanging="270"/>
+        <w:rPr>
+          <w:rFonts w:ascii="Source Sans Pro" w:hAnsi="Source Sans Pro"/>
+        </w:rPr>
+      </w:pPr>
+      <w:r>
+        <w:rPr>
+          <w:rFonts w:ascii="Source Sans Pro" w:hAnsi="Source Sans Pro"/>
+        </w:rPr>
+        <w:t>Increment the tenths spot (2.1, 2.2, 2.3, etc.)</w:t>
+      </w:r>
+    </w:p>
+    <w:p>
+      <w:pPr>
+        <w:numPr>
+          <w:ilvl w:val="0"/>
+          <w:numId w:val="37"/>
+        </w:numPr>
+        <w:tabs>
+          <w:tab w:val="clear" w:pos="720"/>
+          <w:tab w:val="num" w:pos="540"/>
+        </w:tabs>
+        <w:spacing w:after="100" w:afterAutospacing="1"/>
+        <w:ind w:left="360"/>
+        <w:rPr>
+          <w:rFonts w:ascii="Source Sans Pro" w:hAnsi="Source Sans Pro"/>
+        </w:rPr>
+      </w:pPr>
+      <w:r>
+        <w:rPr>
+          <w:rFonts w:ascii="Source Sans Pro" w:hAnsi="Source Sans Pro"/>
+        </w:rPr>
+        <w:t>Links to other process units</w:t>
+      </w:r>
+    </w:p>
+    <w:p>
+      <w:pPr>
+        <w:numPr>
+          <w:ilvl w:val="1"/>
+          <w:numId w:val="37"/>
+        </w:numPr>
+        <w:tabs>
+          <w:tab w:val="clear" w:pos="1440"/>
+          <w:tab w:val="num" w:pos="1170"/>
+        </w:tabs>
+        <w:spacing w:after="100" w:afterAutospacing="1"/>
+        <w:ind w:left="630" w:hanging="270"/>
+        <w:rPr>
+          <w:rFonts w:ascii="Source Sans Pro" w:hAnsi="Source Sans Pro"/>
+        </w:rPr>
+      </w:pPr>
+      <w:r>
+        <w:rPr>
+          <w:rFonts w:ascii="Source Sans Pro" w:hAnsi="Source Sans Pro"/>
+        </w:rPr>
+        <w:t>Shows context of where tasks occur in the full process</w:t>
+      </w:r>
+    </w:p>
+    <w:p>
+      <w:pPr>
+        <w:rPr>
+          <w:rFonts w:ascii="Source Sans Pro" w:hAnsi="Source Sans Pro"/>
+        </w:rPr>
+        <w:sectPr>
+          <w:type w:val="continuous"/>
+          <w:pgSz w:w="10318" w:h="14570" w:code="13"/>
+          <w:pgMar w:top="567" w:right="567" w:bottom="567" w:left="1134" w:header="720" w:footer="720" w:gutter="0"/>
+          <w:cols w:num="2" w:space="85"/>
+          <w:docGrid w:linePitch="360"/>
+        </w:sectPr>
+      </w:pPr>
+    </w:p>
+    <w:p>
+      <w:pPr>
+        <w:rPr>
+          <w:rFonts w:ascii="Source Sans Pro" w:hAnsi="Source Sans Pro"/>
+          <w:b/>
+          <w:color w:val="0082F0" w:themeColor="accent1"/>
+        </w:rPr>
+      </w:pPr>
       <w:bookmarkStart w:id="0" w:name="_GoBack"/>
       <w:bookmarkEnd w:id="0"/>
     </w:p>
@@ -10015,39 +10783,611 @@
       <w:pPr>
         <w:rPr>
           <w:rFonts w:ascii="Source Sans Pro" w:hAnsi="Source Sans Pro"/>
+          <w:b/>
+          <w:color w:val="0082F0" w:themeColor="accent1"/>
+        </w:rPr>
+      </w:pPr>
+      <w:r>
+        <w:rPr>
+          <w:rFonts w:ascii="Source Sans Pro" w:hAnsi="Source Sans Pro"/>
+          <w:b/>
+          <w:color w:val="0082F0" w:themeColor="accent1"/>
+        </w:rPr>
+        <w:t xml:space="preserve">Process Layers: </w:t>
+      </w:r>
+      <w:r>
+        <w:rPr>
+          <w:rFonts w:ascii="Source Sans Pro" w:hAnsi="Source Sans Pro"/>
+          <w:b/>
+          <w:color w:val="0082F0" w:themeColor="accent1"/>
+        </w:rPr>
+        <w:t>Actions</w:t>
+      </w:r>
+    </w:p>
+    <w:p>
+      <w:pPr>
+        <w:numPr>
+          <w:ilvl w:val="0"/>
+          <w:numId w:val="37"/>
+        </w:numPr>
+        <w:tabs>
+          <w:tab w:val="clear" w:pos="720"/>
+          <w:tab w:val="num" w:pos="540"/>
+        </w:tabs>
+        <w:spacing w:after="100" w:afterAutospacing="1"/>
+        <w:ind w:left="360"/>
+        <w:rPr>
+          <w:rFonts w:ascii="Source Sans Pro" w:hAnsi="Source Sans Pro"/>
           <w:sz w:val="20"/>
         </w:rPr>
-      </w:pPr>
-    </w:p>
-    <w:p>
-      <w:pPr>
+        <w:sectPr>
+          <w:type w:val="continuous"/>
+          <w:pgSz w:w="10318" w:h="14570" w:code="13"/>
+          <w:pgMar w:top="567" w:right="567" w:bottom="567" w:left="1134" w:header="720" w:footer="720" w:gutter="0"/>
+          <w:cols w:space="85"/>
+          <w:docGrid w:linePitch="360"/>
+        </w:sectPr>
+      </w:pPr>
+    </w:p>
+    <w:p>
+      <w:pPr>
+        <w:tabs>
+          <w:tab w:val="num" w:pos="540"/>
+        </w:tabs>
+        <w:spacing w:after="100" w:afterAutospacing="1"/>
+        <w:rPr>
+          <w:rFonts w:ascii="Source Sans Pro" w:hAnsi="Source Sans Pro"/>
+          <w:sz w:val="48"/>
+        </w:rPr>
+      </w:pPr>
+    </w:p>
+    <w:p>
+      <w:pPr>
+        <w:numPr>
+          <w:ilvl w:val="0"/>
+          <w:numId w:val="37"/>
+        </w:numPr>
+        <w:tabs>
+          <w:tab w:val="clear" w:pos="720"/>
+          <w:tab w:val="num" w:pos="540"/>
+        </w:tabs>
+        <w:spacing w:after="100" w:afterAutospacing="1"/>
+        <w:ind w:left="360"/>
+        <w:rPr>
+          <w:rFonts w:ascii="Source Sans Pro" w:hAnsi="Source Sans Pro"/>
+        </w:rPr>
+      </w:pPr>
+      <w:r>
+        <w:rPr>
+          <w:rFonts w:ascii="Source Sans Pro" w:hAnsi="Source Sans Pro"/>
+        </w:rPr>
+        <w:t>Each task is broken down into actions</w:t>
+      </w:r>
+    </w:p>
+    <w:p>
+      <w:pPr>
+        <w:numPr>
+          <w:ilvl w:val="0"/>
+          <w:numId w:val="37"/>
+        </w:numPr>
+        <w:tabs>
+          <w:tab w:val="clear" w:pos="720"/>
+          <w:tab w:val="num" w:pos="540"/>
+        </w:tabs>
+        <w:spacing w:after="100" w:afterAutospacing="1"/>
+        <w:ind w:left="360"/>
+        <w:rPr>
+          <w:rFonts w:ascii="Source Sans Pro" w:hAnsi="Source Sans Pro"/>
+        </w:rPr>
+      </w:pPr>
+      <w:r>
+        <w:rPr>
+          <w:rFonts w:ascii="Source Sans Pro" w:hAnsi="Source Sans Pro"/>
+        </w:rPr>
+        <w:t>Focuses more on work being performed</w:t>
+      </w:r>
+    </w:p>
+    <w:p>
+      <w:pPr>
+        <w:numPr>
+          <w:ilvl w:val="0"/>
+          <w:numId w:val="37"/>
+        </w:numPr>
+        <w:tabs>
+          <w:tab w:val="clear" w:pos="720"/>
+          <w:tab w:val="num" w:pos="540"/>
+        </w:tabs>
+        <w:spacing w:after="100" w:afterAutospacing="1"/>
+        <w:ind w:left="360"/>
+        <w:rPr>
+          <w:rFonts w:ascii="Source Sans Pro" w:hAnsi="Source Sans Pro"/>
+        </w:rPr>
+      </w:pPr>
+      <w:r>
+        <w:rPr>
+          <w:rFonts w:ascii="Source Sans Pro" w:hAnsi="Source Sans Pro"/>
+        </w:rPr>
+        <w:t>Process actions have same whole number and tenths number as the task</w:t>
+      </w:r>
+    </w:p>
+    <w:p>
+      <w:pPr>
+        <w:numPr>
+          <w:ilvl w:val="1"/>
+          <w:numId w:val="37"/>
+        </w:numPr>
+        <w:tabs>
+          <w:tab w:val="clear" w:pos="1440"/>
+          <w:tab w:val="num" w:pos="1170"/>
+        </w:tabs>
+        <w:spacing w:after="100" w:afterAutospacing="1"/>
+        <w:ind w:left="630" w:hanging="270"/>
+        <w:rPr>
+          <w:rFonts w:ascii="Source Sans Pro" w:hAnsi="Source Sans Pro"/>
+        </w:rPr>
+      </w:pPr>
+      <w:r>
+        <w:rPr>
+          <w:rFonts w:ascii="Source Sans Pro" w:hAnsi="Source Sans Pro"/>
+        </w:rPr>
+        <w:t>Utilize letters after number (2.2a, 2.2b, 2.2c, etc.)</w:t>
+      </w:r>
+    </w:p>
+    <w:p>
+      <w:pPr>
+        <w:numPr>
+          <w:ilvl w:val="0"/>
+          <w:numId w:val="37"/>
+        </w:numPr>
+        <w:tabs>
+          <w:tab w:val="clear" w:pos="720"/>
+          <w:tab w:val="num" w:pos="540"/>
+        </w:tabs>
+        <w:spacing w:after="100" w:afterAutospacing="1"/>
+        <w:ind w:left="360"/>
+        <w:rPr>
+          <w:rFonts w:ascii="Source Sans Pro" w:hAnsi="Source Sans Pro"/>
+        </w:rPr>
+      </w:pPr>
+      <w:r>
+        <w:rPr>
+          <w:rFonts w:ascii="Source Sans Pro" w:hAnsi="Source Sans Pro"/>
+        </w:rPr>
+        <w:t>Links to other process tasks or units</w:t>
+      </w:r>
+    </w:p>
+    <w:p>
+      <w:pPr>
+        <w:numPr>
+          <w:ilvl w:val="1"/>
+          <w:numId w:val="37"/>
+        </w:numPr>
+        <w:tabs>
+          <w:tab w:val="clear" w:pos="1440"/>
+          <w:tab w:val="num" w:pos="1170"/>
+        </w:tabs>
+        <w:spacing w:after="100" w:afterAutospacing="1"/>
+        <w:ind w:left="630" w:hanging="270"/>
+        <w:rPr>
+          <w:rFonts w:ascii="Source Sans Pro" w:hAnsi="Source Sans Pro"/>
+        </w:rPr>
+      </w:pPr>
+      <w:r>
+        <w:rPr>
+          <w:rFonts w:ascii="Source Sans Pro" w:hAnsi="Source Sans Pro"/>
+        </w:rPr>
+        <w:t>Shows context of where actions occur in the full process</w:t>
+      </w:r>
+    </w:p>
+    <w:p>
+      <w:pPr>
+        <w:spacing w:after="100" w:afterAutospacing="1"/>
+        <w:ind w:left="1440"/>
         <w:rPr>
           <w:rFonts w:ascii="Source Sans Pro" w:hAnsi="Source Sans Pro"/>
           <w:sz w:val="20"/>
         </w:rPr>
       </w:pPr>
-    </w:p>
-    <w:p>
-      <w:pPr>
-        <w:rPr>
-          <w:rFonts w:ascii="Source Sans Pro" w:hAnsi="Source Sans Pro"/>
+      <w:r>
+        <w:rPr>
+          <w:rFonts w:ascii="Source Sans Pro" w:hAnsi="Source Sans Pro"/>
+          <w:noProof/>
           <w:sz w:val="20"/>
         </w:rPr>
-      </w:pPr>
-    </w:p>
-    <w:p>
-      <w:pPr>
-        <w:rPr>
-          <w:rFonts w:ascii="Source Sans Pro" w:hAnsi="Source Sans Pro"/>
-          <w:sz w:val="20"/>
-        </w:rPr>
-      </w:pPr>
-    </w:p>
-    <w:p>
-      <w:pPr>
-        <w:rPr>
-          <w:rFonts w:ascii="Source Sans Pro" w:hAnsi="Source Sans Pro"/>
-          <w:sz w:val="20"/>
+        <w:lastRenderedPageBreak/>
+        <w:drawing>
+          <wp:inline distT="0" distB="0" distL="0" distR="0" wp14:anchorId="5E6C8B52" wp14:editId="52ADA870">
+            <wp:extent cx="880281" cy="3422592"/>
+            <wp:effectExtent l="0" t="0" r="0" b="6985"/>
+            <wp:docPr id="27" name="Picture 6"/>
+            <wp:cNvGraphicFramePr>
+              <a:graphicFrameLocks xmlns:a="http://schemas.openxmlformats.org/drawingml/2006/main" noChangeAspect="1"/>
+            </wp:cNvGraphicFramePr>
+            <a:graphic xmlns:a="http://schemas.openxmlformats.org/drawingml/2006/main">
+              <a:graphicData uri="http://schemas.openxmlformats.org/drawingml/2006/picture">
+                <pic:pic xmlns:pic="http://schemas.openxmlformats.org/drawingml/2006/picture">
+                  <pic:nvPicPr>
+                    <pic:cNvPr id="7" name="Picture 6"/>
+                    <pic:cNvPicPr>
+                      <a:picLocks noChangeAspect="1"/>
+                    </pic:cNvPicPr>
+                  </pic:nvPicPr>
+                  <pic:blipFill>
+                    <a:blip r:embed="rId43"/>
+                    <a:stretch>
+                      <a:fillRect/>
+                    </a:stretch>
+                  </pic:blipFill>
+                  <pic:spPr>
+                    <a:xfrm>
+                      <a:off x="0" y="0"/>
+                      <a:ext cx="929406" cy="3613592"/>
+                    </a:xfrm>
+                    <a:prstGeom prst="rect">
+                      <a:avLst/>
+                    </a:prstGeom>
+                  </pic:spPr>
+                </pic:pic>
+              </a:graphicData>
+            </a:graphic>
+          </wp:inline>
+        </w:drawing>
+      </w:r>
+    </w:p>
+    <w:p>
+      <w:pPr>
+        <w:rPr>
+          <w:rFonts w:ascii="Source Sans Pro" w:hAnsi="Source Sans Pro"/>
+        </w:rPr>
+        <w:sectPr>
+          <w:type w:val="continuous"/>
+          <w:pgSz w:w="10318" w:h="14570" w:code="13"/>
+          <w:pgMar w:top="567" w:right="567" w:bottom="567" w:left="1134" w:header="720" w:footer="720" w:gutter="0"/>
+          <w:cols w:num="2" w:space="85"/>
+          <w:docGrid w:linePitch="360"/>
+        </w:sectPr>
+      </w:pPr>
+    </w:p>
+    <w:p>
+      <w:pPr>
+        <w:jc w:val="right"/>
+        <w:rPr>
+          <w:rFonts w:ascii="Source Sans Pro" w:hAnsi="Source Sans Pro"/>
+          <w:b/>
+          <w:color w:val="0082F0" w:themeColor="accent1"/>
+        </w:rPr>
+      </w:pPr>
+    </w:p>
+    <w:p>
+      <w:pPr>
+        <w:jc w:val="right"/>
+        <w:rPr>
+          <w:rFonts w:ascii="Source Sans Pro" w:hAnsi="Source Sans Pro"/>
+          <w:b/>
+          <w:color w:val="0082F0" w:themeColor="accent1"/>
+        </w:rPr>
+      </w:pPr>
+    </w:p>
+    <w:p>
+      <w:pPr>
+        <w:jc w:val="right"/>
+        <w:rPr>
+          <w:rFonts w:ascii="Source Sans Pro" w:hAnsi="Source Sans Pro"/>
+          <w:b/>
+          <w:color w:val="0082F0" w:themeColor="accent1"/>
+        </w:rPr>
+      </w:pPr>
+    </w:p>
+    <w:p>
+      <w:pPr>
+        <w:jc w:val="right"/>
+        <w:rPr>
+          <w:rFonts w:ascii="Source Sans Pro" w:hAnsi="Source Sans Pro"/>
+          <w:b/>
+          <w:color w:val="0082F0" w:themeColor="accent1"/>
+        </w:rPr>
+      </w:pPr>
+      <w:r>
+        <w:rPr>
+          <w:rFonts w:ascii="Source Sans Pro" w:hAnsi="Source Sans Pro"/>
+          <w:b/>
+          <w:color w:val="0082F0" w:themeColor="accent1"/>
+        </w:rPr>
+        <w:lastRenderedPageBreak/>
+        <w:t xml:space="preserve">Process Layers: </w:t>
+      </w:r>
+      <w:r>
+        <w:rPr>
+          <w:rFonts w:ascii="Source Sans Pro" w:hAnsi="Source Sans Pro"/>
+          <w:b/>
+          <w:color w:val="0082F0" w:themeColor="accent1"/>
+        </w:rPr>
+        <w:t>Procedures</w:t>
+      </w:r>
+    </w:p>
+    <w:p>
+      <w:pPr>
+        <w:rPr>
+          <w:rFonts w:ascii="Source Sans Pro" w:hAnsi="Source Sans Pro"/>
+        </w:rPr>
+        <w:sectPr>
+          <w:type w:val="continuous"/>
+          <w:pgSz w:w="10318" w:h="14570" w:code="13"/>
+          <w:pgMar w:top="567" w:right="567" w:bottom="567" w:left="1134" w:header="720" w:footer="720" w:gutter="0"/>
+          <w:cols w:space="85"/>
+          <w:docGrid w:linePitch="360"/>
+        </w:sectPr>
+      </w:pPr>
+    </w:p>
+    <w:p>
+      <w:pPr>
+        <w:ind w:left="270"/>
+        <w:rPr>
+          <w:rFonts w:ascii="Source Sans Pro" w:hAnsi="Source Sans Pro"/>
+        </w:rPr>
+      </w:pPr>
+      <w:r>
+        <w:rPr>
+          <w:rFonts w:ascii="Source Sans Pro" w:hAnsi="Source Sans Pro"/>
+          <w:noProof/>
+        </w:rPr>
+        <w:lastRenderedPageBreak/>
+        <w:drawing>
+          <wp:inline distT="0" distB="0" distL="0" distR="0" wp14:anchorId="00A601AB" wp14:editId="2E312E16">
+            <wp:extent cx="2150529" cy="3316406"/>
+            <wp:effectExtent l="0" t="0" r="2540" b="0"/>
+            <wp:docPr id="31" name="Picture 3"/>
+            <wp:cNvGraphicFramePr>
+              <a:graphicFrameLocks xmlns:a="http://schemas.openxmlformats.org/drawingml/2006/main" noChangeAspect="1"/>
+            </wp:cNvGraphicFramePr>
+            <a:graphic xmlns:a="http://schemas.openxmlformats.org/drawingml/2006/main">
+              <a:graphicData uri="http://schemas.openxmlformats.org/drawingml/2006/picture">
+                <pic:pic xmlns:pic="http://schemas.openxmlformats.org/drawingml/2006/picture">
+                  <pic:nvPicPr>
+                    <pic:cNvPr id="4" name="Picture 3"/>
+                    <pic:cNvPicPr>
+                      <a:picLocks noChangeAspect="1"/>
+                    </pic:cNvPicPr>
+                  </pic:nvPicPr>
+                  <pic:blipFill>
+                    <a:blip r:embed="rId44"/>
+                    <a:stretch>
+                      <a:fillRect/>
+                    </a:stretch>
+                  </pic:blipFill>
+                  <pic:spPr>
+                    <a:xfrm>
+                      <a:off x="0" y="0"/>
+                      <a:ext cx="2177864" cy="3358561"/>
+                    </a:xfrm>
+                    <a:prstGeom prst="rect">
+                      <a:avLst/>
+                    </a:prstGeom>
+                  </pic:spPr>
+                </pic:pic>
+              </a:graphicData>
+            </a:graphic>
+          </wp:inline>
+        </w:drawing>
+      </w:r>
+    </w:p>
+    <w:p>
+      <w:pPr>
+        <w:tabs>
+          <w:tab w:val="num" w:pos="540"/>
+        </w:tabs>
+        <w:spacing w:after="100" w:afterAutospacing="1"/>
+        <w:ind w:left="360"/>
+        <w:rPr>
+          <w:rFonts w:ascii="Source Sans Pro" w:hAnsi="Source Sans Pro"/>
+        </w:rPr>
+      </w:pPr>
+    </w:p>
+    <w:p>
+      <w:pPr>
+        <w:numPr>
+          <w:ilvl w:val="0"/>
+          <w:numId w:val="37"/>
+        </w:numPr>
+        <w:tabs>
+          <w:tab w:val="clear" w:pos="720"/>
+          <w:tab w:val="num" w:pos="540"/>
+        </w:tabs>
+        <w:spacing w:after="100" w:afterAutospacing="1"/>
+        <w:ind w:left="360"/>
+        <w:rPr>
+          <w:rFonts w:ascii="Source Sans Pro" w:hAnsi="Source Sans Pro"/>
+        </w:rPr>
+      </w:pPr>
+      <w:r>
+        <w:rPr>
+          <w:rFonts w:ascii="Source Sans Pro" w:hAnsi="Source Sans Pro"/>
+        </w:rPr>
+        <w:t>Each action can be broken down into procedures</w:t>
+      </w:r>
+    </w:p>
+    <w:p>
+      <w:pPr>
+        <w:numPr>
+          <w:ilvl w:val="0"/>
+          <w:numId w:val="37"/>
+        </w:numPr>
+        <w:tabs>
+          <w:tab w:val="clear" w:pos="720"/>
+          <w:tab w:val="num" w:pos="540"/>
+        </w:tabs>
+        <w:spacing w:after="100" w:afterAutospacing="1"/>
+        <w:ind w:left="360"/>
+        <w:rPr>
+          <w:rFonts w:ascii="Source Sans Pro" w:hAnsi="Source Sans Pro"/>
+        </w:rPr>
+      </w:pPr>
+      <w:r>
+        <w:rPr>
+          <w:rFonts w:ascii="Source Sans Pro" w:hAnsi="Source Sans Pro"/>
+        </w:rPr>
+        <w:t>Written description of how each action is performed</w:t>
+      </w:r>
+    </w:p>
+    <w:p>
+      <w:pPr>
+        <w:numPr>
+          <w:ilvl w:val="0"/>
+          <w:numId w:val="37"/>
+        </w:numPr>
+        <w:tabs>
+          <w:tab w:val="clear" w:pos="720"/>
+          <w:tab w:val="num" w:pos="540"/>
+        </w:tabs>
+        <w:spacing w:after="100" w:afterAutospacing="1"/>
+        <w:ind w:left="360"/>
+        <w:rPr>
+          <w:rFonts w:ascii="Source Sans Pro" w:hAnsi="Source Sans Pro"/>
+        </w:rPr>
+      </w:pPr>
+      <w:r>
+        <w:rPr>
+          <w:rFonts w:ascii="Source Sans Pro" w:hAnsi="Source Sans Pro"/>
+        </w:rPr>
+        <w:t>Process procedures have same whole number, tenths number, and letter as the action</w:t>
+      </w:r>
+    </w:p>
+    <w:p>
+      <w:pPr>
+        <w:numPr>
+          <w:ilvl w:val="1"/>
+          <w:numId w:val="37"/>
+        </w:numPr>
+        <w:tabs>
+          <w:tab w:val="clear" w:pos="1440"/>
+          <w:tab w:val="num" w:pos="1170"/>
+        </w:tabs>
+        <w:spacing w:after="100" w:afterAutospacing="1"/>
+        <w:ind w:left="630" w:hanging="270"/>
+        <w:rPr>
+          <w:rFonts w:ascii="Source Sans Pro" w:hAnsi="Source Sans Pro"/>
+        </w:rPr>
+      </w:pPr>
+      <w:r>
+        <w:rPr>
+          <w:rFonts w:ascii="Source Sans Pro" w:hAnsi="Source Sans Pro"/>
+        </w:rPr>
+        <w:t>Increment number after the letters (2.2a1, 2.2a2, 2.2a3, etc.)</w:t>
+      </w:r>
+    </w:p>
+    <w:p>
+      <w:pPr>
+        <w:numPr>
+          <w:ilvl w:val="0"/>
+          <w:numId w:val="37"/>
+        </w:numPr>
+        <w:tabs>
+          <w:tab w:val="clear" w:pos="720"/>
+          <w:tab w:val="num" w:pos="540"/>
+        </w:tabs>
+        <w:spacing w:after="100" w:afterAutospacing="1"/>
+        <w:ind w:left="360"/>
+        <w:rPr>
+          <w:rFonts w:ascii="Source Sans Pro" w:hAnsi="Source Sans Pro"/>
+        </w:rPr>
+      </w:pPr>
+      <w:r>
+        <w:rPr>
+          <w:rFonts w:ascii="Source Sans Pro" w:hAnsi="Source Sans Pro"/>
+        </w:rPr>
+        <w:t>Links to other process tasks, units, or actions</w:t>
+      </w:r>
+    </w:p>
+    <w:p>
+      <w:pPr>
+        <w:numPr>
+          <w:ilvl w:val="1"/>
+          <w:numId w:val="37"/>
+        </w:numPr>
+        <w:tabs>
+          <w:tab w:val="clear" w:pos="1440"/>
+          <w:tab w:val="num" w:pos="1170"/>
+        </w:tabs>
+        <w:spacing w:after="100" w:afterAutospacing="1"/>
+        <w:ind w:left="630" w:hanging="270"/>
+        <w:rPr>
+          <w:rFonts w:ascii="Source Sans Pro" w:hAnsi="Source Sans Pro"/>
+        </w:rPr>
+      </w:pPr>
+      <w:r>
+        <w:rPr>
+          <w:rFonts w:ascii="Source Sans Pro" w:hAnsi="Source Sans Pro"/>
+        </w:rPr>
+        <w:t>Shows context of where procedures occur in the full process</w:t>
+      </w:r>
+    </w:p>
+    <w:p>
+      <w:pPr>
+        <w:rPr>
+          <w:rFonts w:ascii="Source Sans Pro" w:hAnsi="Source Sans Pro"/>
+        </w:rPr>
+        <w:sectPr>
+          <w:type w:val="continuous"/>
+          <w:pgSz w:w="10318" w:h="14570" w:code="13"/>
+          <w:pgMar w:top="567" w:right="567" w:bottom="567" w:left="1134" w:header="720" w:footer="720" w:gutter="0"/>
+          <w:cols w:num="2" w:space="85"/>
+          <w:docGrid w:linePitch="360"/>
+        </w:sectPr>
+      </w:pPr>
+    </w:p>
+    <w:p>
+      <w:pPr>
+        <w:rPr>
+          <w:rFonts w:ascii="Source Sans Pro" w:hAnsi="Source Sans Pro"/>
+        </w:rPr>
+      </w:pPr>
+    </w:p>
+    <w:p>
+      <w:pPr>
+        <w:rPr>
+          <w:rFonts w:ascii="Source Sans Pro" w:hAnsi="Source Sans Pro"/>
+        </w:rPr>
+      </w:pPr>
+    </w:p>
+    <w:p>
+      <w:pPr>
+        <w:rPr>
+          <w:rFonts w:ascii="Source Sans Pro" w:hAnsi="Source Sans Pro"/>
+        </w:rPr>
+      </w:pPr>
+    </w:p>
+    <w:p>
+      <w:pPr>
+        <w:rPr>
+          <w:rFonts w:ascii="Source Sans Pro" w:hAnsi="Source Sans Pro"/>
+        </w:rPr>
+      </w:pPr>
+    </w:p>
+    <w:p>
+      <w:pPr>
+        <w:rPr>
+          <w:rFonts w:ascii="Source Sans Pro" w:hAnsi="Source Sans Pro"/>
+        </w:rPr>
+      </w:pPr>
+    </w:p>
+    <w:p>
+      <w:pPr>
+        <w:rPr>
+          <w:rFonts w:ascii="Source Sans Pro" w:hAnsi="Source Sans Pro"/>
+        </w:rPr>
+      </w:pPr>
+    </w:p>
+    <w:p>
+      <w:pPr>
+        <w:rPr>
+          <w:rFonts w:ascii="Source Sans Pro" w:hAnsi="Source Sans Pro"/>
+        </w:rPr>
+      </w:pPr>
+    </w:p>
+    <w:p>
+      <w:pPr>
+        <w:rPr>
+          <w:rFonts w:ascii="Source Sans Pro" w:hAnsi="Source Sans Pro"/>
         </w:rPr>
       </w:pPr>
     </w:p>
@@ -10998,115 +12338,141 @@
     </w:lvl>
   </w:abstractNum>
   <w:abstractNum w:abstractNumId="8">
-    <w:nsid w:val="173334FE"/>
+    <w:nsid w:val="183B3205"/>
     <w:multiLevelType w:val="hybridMultilevel"/>
-    <w:tmpl w:val="5C049F6E"/>
-    <w:lvl w:ilvl="0" w:tplc="04090001">
-      <w:start w:val="1"/>
-      <w:numFmt w:val="bullet"/>
-      <w:lvlText w:val=""/>
-      <w:lvlJc w:val="left"/>
-      <w:pPr>
+    <w:tmpl w:val="73E493B2"/>
+    <w:lvl w:ilvl="0" w:tplc="9F3E7838">
+      <w:start w:val="1"/>
+      <w:numFmt w:val="bullet"/>
+      <w:lvlText w:val="•"/>
+      <w:lvlJc w:val="left"/>
+      <w:pPr>
+        <w:tabs>
+          <w:tab w:val="num" w:pos="720"/>
+        </w:tabs>
         <w:ind w:left="720" w:hanging="360"/>
       </w:pPr>
       <w:rPr>
-        <w:rFonts w:ascii="Symbol" w:hAnsi="Symbol" w:hint="default"/>
-      </w:rPr>
-    </w:lvl>
-    <w:lvl w:ilvl="1" w:tplc="04090003" w:tentative="1">
-      <w:start w:val="1"/>
-      <w:numFmt w:val="bullet"/>
-      <w:lvlText w:val="o"/>
-      <w:lvlJc w:val="left"/>
-      <w:pPr>
+        <w:rFonts w:ascii="Arial" w:hAnsi="Arial" w:hint="default"/>
+      </w:rPr>
+    </w:lvl>
+    <w:lvl w:ilvl="1" w:tplc="70F60AE4">
+      <w:numFmt w:val="bullet"/>
+      <w:lvlText w:val="•"/>
+      <w:lvlJc w:val="left"/>
+      <w:pPr>
+        <w:tabs>
+          <w:tab w:val="num" w:pos="1440"/>
+        </w:tabs>
         <w:ind w:left="1440" w:hanging="360"/>
       </w:pPr>
       <w:rPr>
-        <w:rFonts w:ascii="Courier New" w:hAnsi="Courier New" w:cs="Courier New" w:hint="default"/>
-      </w:rPr>
-    </w:lvl>
-    <w:lvl w:ilvl="2" w:tplc="04090005" w:tentative="1">
-      <w:start w:val="1"/>
-      <w:numFmt w:val="bullet"/>
-      <w:lvlText w:val=""/>
-      <w:lvlJc w:val="left"/>
-      <w:pPr>
+        <w:rFonts w:ascii="Arial" w:hAnsi="Arial" w:hint="default"/>
+      </w:rPr>
+    </w:lvl>
+    <w:lvl w:ilvl="2" w:tplc="437EBA88" w:tentative="1">
+      <w:start w:val="1"/>
+      <w:numFmt w:val="bullet"/>
+      <w:lvlText w:val="•"/>
+      <w:lvlJc w:val="left"/>
+      <w:pPr>
+        <w:tabs>
+          <w:tab w:val="num" w:pos="2160"/>
+        </w:tabs>
         <w:ind w:left="2160" w:hanging="360"/>
       </w:pPr>
       <w:rPr>
-        <w:rFonts w:ascii="Wingdings" w:hAnsi="Wingdings" w:hint="default"/>
-      </w:rPr>
-    </w:lvl>
-    <w:lvl w:ilvl="3" w:tplc="04090001" w:tentative="1">
-      <w:start w:val="1"/>
-      <w:numFmt w:val="bullet"/>
-      <w:lvlText w:val=""/>
-      <w:lvlJc w:val="left"/>
-      <w:pPr>
+        <w:rFonts w:ascii="Arial" w:hAnsi="Arial" w:hint="default"/>
+      </w:rPr>
+    </w:lvl>
+    <w:lvl w:ilvl="3" w:tplc="8C204F52" w:tentative="1">
+      <w:start w:val="1"/>
+      <w:numFmt w:val="bullet"/>
+      <w:lvlText w:val="•"/>
+      <w:lvlJc w:val="left"/>
+      <w:pPr>
+        <w:tabs>
+          <w:tab w:val="num" w:pos="2880"/>
+        </w:tabs>
         <w:ind w:left="2880" w:hanging="360"/>
       </w:pPr>
       <w:rPr>
-        <w:rFonts w:ascii="Symbol" w:hAnsi="Symbol" w:hint="default"/>
-      </w:rPr>
-    </w:lvl>
-    <w:lvl w:ilvl="4" w:tplc="04090003" w:tentative="1">
-      <w:start w:val="1"/>
-      <w:numFmt w:val="bullet"/>
-      <w:lvlText w:val="o"/>
-      <w:lvlJc w:val="left"/>
-      <w:pPr>
+        <w:rFonts w:ascii="Arial" w:hAnsi="Arial" w:hint="default"/>
+      </w:rPr>
+    </w:lvl>
+    <w:lvl w:ilvl="4" w:tplc="5E8226B4" w:tentative="1">
+      <w:start w:val="1"/>
+      <w:numFmt w:val="bullet"/>
+      <w:lvlText w:val="•"/>
+      <w:lvlJc w:val="left"/>
+      <w:pPr>
+        <w:tabs>
+          <w:tab w:val="num" w:pos="3600"/>
+        </w:tabs>
         <w:ind w:left="3600" w:hanging="360"/>
       </w:pPr>
       <w:rPr>
-        <w:rFonts w:ascii="Courier New" w:hAnsi="Courier New" w:cs="Courier New" w:hint="default"/>
-      </w:rPr>
-    </w:lvl>
-    <w:lvl w:ilvl="5" w:tplc="04090005" w:tentative="1">
-      <w:start w:val="1"/>
-      <w:numFmt w:val="bullet"/>
-      <w:lvlText w:val=""/>
-      <w:lvlJc w:val="left"/>
-      <w:pPr>
+        <w:rFonts w:ascii="Arial" w:hAnsi="Arial" w:hint="default"/>
+      </w:rPr>
+    </w:lvl>
+    <w:lvl w:ilvl="5" w:tplc="5186F02A" w:tentative="1">
+      <w:start w:val="1"/>
+      <w:numFmt w:val="bullet"/>
+      <w:lvlText w:val="•"/>
+      <w:lvlJc w:val="left"/>
+      <w:pPr>
+        <w:tabs>
+          <w:tab w:val="num" w:pos="4320"/>
+        </w:tabs>
         <w:ind w:left="4320" w:hanging="360"/>
       </w:pPr>
       <w:rPr>
-        <w:rFonts w:ascii="Wingdings" w:hAnsi="Wingdings" w:hint="default"/>
-      </w:rPr>
-    </w:lvl>
-    <w:lvl w:ilvl="6" w:tplc="04090001" w:tentative="1">
-      <w:start w:val="1"/>
-      <w:numFmt w:val="bullet"/>
-      <w:lvlText w:val=""/>
-      <w:lvlJc w:val="left"/>
-      <w:pPr>
+        <w:rFonts w:ascii="Arial" w:hAnsi="Arial" w:hint="default"/>
+      </w:rPr>
+    </w:lvl>
+    <w:lvl w:ilvl="6" w:tplc="3A960712" w:tentative="1">
+      <w:start w:val="1"/>
+      <w:numFmt w:val="bullet"/>
+      <w:lvlText w:val="•"/>
+      <w:lvlJc w:val="left"/>
+      <w:pPr>
+        <w:tabs>
+          <w:tab w:val="num" w:pos="5040"/>
+        </w:tabs>
         <w:ind w:left="5040" w:hanging="360"/>
       </w:pPr>
       <w:rPr>
-        <w:rFonts w:ascii="Symbol" w:hAnsi="Symbol" w:hint="default"/>
-      </w:rPr>
-    </w:lvl>
-    <w:lvl w:ilvl="7" w:tplc="04090003" w:tentative="1">
-      <w:start w:val="1"/>
-      <w:numFmt w:val="bullet"/>
-      <w:lvlText w:val="o"/>
-      <w:lvlJc w:val="left"/>
-      <w:pPr>
+        <w:rFonts w:ascii="Arial" w:hAnsi="Arial" w:hint="default"/>
+      </w:rPr>
+    </w:lvl>
+    <w:lvl w:ilvl="7" w:tplc="BDAAAD24" w:tentative="1">
+      <w:start w:val="1"/>
+      <w:numFmt w:val="bullet"/>
+      <w:lvlText w:val="•"/>
+      <w:lvlJc w:val="left"/>
+      <w:pPr>
+        <w:tabs>
+          <w:tab w:val="num" w:pos="5760"/>
+        </w:tabs>
         <w:ind w:left="5760" w:hanging="360"/>
       </w:pPr>
       <w:rPr>
-        <w:rFonts w:ascii="Courier New" w:hAnsi="Courier New" w:cs="Courier New" w:hint="default"/>
-      </w:rPr>
-    </w:lvl>
-    <w:lvl w:ilvl="8" w:tplc="04090005" w:tentative="1">
-      <w:start w:val="1"/>
-      <w:numFmt w:val="bullet"/>
-      <w:lvlText w:val=""/>
-      <w:lvlJc w:val="left"/>
-      <w:pPr>
+        <w:rFonts w:ascii="Arial" w:hAnsi="Arial" w:hint="default"/>
+      </w:rPr>
+    </w:lvl>
+    <w:lvl w:ilvl="8" w:tplc="C3AC2326" w:tentative="1">
+      <w:start w:val="1"/>
+      <w:numFmt w:val="bullet"/>
+      <w:lvlText w:val="•"/>
+      <w:lvlJc w:val="left"/>
+      <w:pPr>
+        <w:tabs>
+          <w:tab w:val="num" w:pos="6480"/>
+        </w:tabs>
         <w:ind w:left="6480" w:hanging="360"/>
       </w:pPr>
       <w:rPr>
-        <w:rFonts w:ascii="Wingdings" w:hAnsi="Wingdings" w:hint="default"/>
+        <w:rFonts w:ascii="Arial" w:hAnsi="Arial" w:hint="default"/>
       </w:rPr>
     </w:lvl>
   </w:abstractNum>
@@ -11310,119 +12676,6 @@
     </w:lvl>
   </w:abstractNum>
   <w:abstractNum w:abstractNumId="11">
-    <w:nsid w:val="1AA67F2E"/>
-    <w:multiLevelType w:val="multilevel"/>
-    <w:tmpl w:val="A0161D86"/>
-    <w:lvl w:ilvl="0">
-      <w:start w:val="1"/>
-      <w:numFmt w:val="decimal"/>
-      <w:lvlText w:val="%1."/>
-      <w:lvlJc w:val="left"/>
-      <w:pPr>
-        <w:tabs>
-          <w:tab w:val="num" w:pos="720"/>
-        </w:tabs>
-        <w:ind w:left="720" w:hanging="360"/>
-      </w:pPr>
-    </w:lvl>
-    <w:lvl w:ilvl="1" w:tentative="1">
-      <w:start w:val="1"/>
-      <w:numFmt w:val="decimal"/>
-      <w:lvlText w:val="%2."/>
-      <w:lvlJc w:val="left"/>
-      <w:pPr>
-        <w:tabs>
-          <w:tab w:val="num" w:pos="1440"/>
-        </w:tabs>
-        <w:ind w:left="1440" w:hanging="360"/>
-      </w:pPr>
-    </w:lvl>
-    <w:lvl w:ilvl="2" w:tentative="1">
-      <w:start w:val="1"/>
-      <w:numFmt w:val="decimal"/>
-      <w:lvlText w:val="%3."/>
-      <w:lvlJc w:val="left"/>
-      <w:pPr>
-        <w:tabs>
-          <w:tab w:val="num" w:pos="2160"/>
-        </w:tabs>
-        <w:ind w:left="2160" w:hanging="360"/>
-      </w:pPr>
-    </w:lvl>
-    <w:lvl w:ilvl="3" w:tentative="1">
-      <w:start w:val="1"/>
-      <w:numFmt w:val="decimal"/>
-      <w:lvlText w:val="%4."/>
-      <w:lvlJc w:val="left"/>
-      <w:pPr>
-        <w:tabs>
-          <w:tab w:val="num" w:pos="2880"/>
-        </w:tabs>
-        <w:ind w:left="2880" w:hanging="360"/>
-      </w:pPr>
-    </w:lvl>
-    <w:lvl w:ilvl="4" w:tentative="1">
-      <w:start w:val="1"/>
-      <w:numFmt w:val="decimal"/>
-      <w:lvlText w:val="%5."/>
-      <w:lvlJc w:val="left"/>
-      <w:pPr>
-        <w:tabs>
-          <w:tab w:val="num" w:pos="3600"/>
-        </w:tabs>
-        <w:ind w:left="3600" w:hanging="360"/>
-      </w:pPr>
-    </w:lvl>
-    <w:lvl w:ilvl="5" w:tentative="1">
-      <w:start w:val="1"/>
-      <w:numFmt w:val="decimal"/>
-      <w:lvlText w:val="%6."/>
-      <w:lvlJc w:val="left"/>
-      <w:pPr>
-        <w:tabs>
-          <w:tab w:val="num" w:pos="4320"/>
-        </w:tabs>
-        <w:ind w:left="4320" w:hanging="360"/>
-      </w:pPr>
-    </w:lvl>
-    <w:lvl w:ilvl="6" w:tentative="1">
-      <w:start w:val="1"/>
-      <w:numFmt w:val="decimal"/>
-      <w:lvlText w:val="%7."/>
-      <w:lvlJc w:val="left"/>
-      <w:pPr>
-        <w:tabs>
-          <w:tab w:val="num" w:pos="5040"/>
-        </w:tabs>
-        <w:ind w:left="5040" w:hanging="360"/>
-      </w:pPr>
-    </w:lvl>
-    <w:lvl w:ilvl="7" w:tentative="1">
-      <w:start w:val="1"/>
-      <w:numFmt w:val="decimal"/>
-      <w:lvlText w:val="%8."/>
-      <w:lvlJc w:val="left"/>
-      <w:pPr>
-        <w:tabs>
-          <w:tab w:val="num" w:pos="5760"/>
-        </w:tabs>
-        <w:ind w:left="5760" w:hanging="360"/>
-      </w:pPr>
-    </w:lvl>
-    <w:lvl w:ilvl="8" w:tentative="1">
-      <w:start w:val="1"/>
-      <w:numFmt w:val="decimal"/>
-      <w:lvlText w:val="%9."/>
-      <w:lvlJc w:val="left"/>
-      <w:pPr>
-        <w:tabs>
-          <w:tab w:val="num" w:pos="6480"/>
-        </w:tabs>
-        <w:ind w:left="6480" w:hanging="360"/>
-      </w:pPr>
-    </w:lvl>
-  </w:abstractNum>
-  <w:abstractNum w:abstractNumId="12">
     <w:nsid w:val="1D9F1404"/>
     <w:multiLevelType w:val="hybridMultilevel"/>
     <w:tmpl w:val="0F14C526"/>
@@ -11535,7 +12788,7 @@
       </w:rPr>
     </w:lvl>
   </w:abstractNum>
-  <w:abstractNum w:abstractNumId="13">
+  <w:abstractNum w:abstractNumId="12">
     <w:nsid w:val="21A617EA"/>
     <w:multiLevelType w:val="hybridMultilevel"/>
     <w:tmpl w:val="570A8CAA"/>
@@ -11675,120 +12928,7 @@
       </w:rPr>
     </w:lvl>
   </w:abstractNum>
-  <w:abstractNum w:abstractNumId="14">
-    <w:nsid w:val="21DE0846"/>
-    <w:multiLevelType w:val="hybridMultilevel"/>
-    <w:tmpl w:val="1D06CBEC"/>
-    <w:lvl w:ilvl="0" w:tplc="04090001">
-      <w:start w:val="1"/>
-      <w:numFmt w:val="bullet"/>
-      <w:lvlText w:val=""/>
-      <w:lvlJc w:val="left"/>
-      <w:pPr>
-        <w:ind w:left="720" w:hanging="360"/>
-      </w:pPr>
-      <w:rPr>
-        <w:rFonts w:ascii="Symbol" w:hAnsi="Symbol" w:hint="default"/>
-      </w:rPr>
-    </w:lvl>
-    <w:lvl w:ilvl="1" w:tplc="04090003" w:tentative="1">
-      <w:start w:val="1"/>
-      <w:numFmt w:val="bullet"/>
-      <w:lvlText w:val="o"/>
-      <w:lvlJc w:val="left"/>
-      <w:pPr>
-        <w:ind w:left="1440" w:hanging="360"/>
-      </w:pPr>
-      <w:rPr>
-        <w:rFonts w:ascii="Courier New" w:hAnsi="Courier New" w:cs="Courier New" w:hint="default"/>
-      </w:rPr>
-    </w:lvl>
-    <w:lvl w:ilvl="2" w:tplc="04090005" w:tentative="1">
-      <w:start w:val="1"/>
-      <w:numFmt w:val="bullet"/>
-      <w:lvlText w:val=""/>
-      <w:lvlJc w:val="left"/>
-      <w:pPr>
-        <w:ind w:left="2160" w:hanging="360"/>
-      </w:pPr>
-      <w:rPr>
-        <w:rFonts w:ascii="Wingdings" w:hAnsi="Wingdings" w:hint="default"/>
-      </w:rPr>
-    </w:lvl>
-    <w:lvl w:ilvl="3" w:tplc="04090001" w:tentative="1">
-      <w:start w:val="1"/>
-      <w:numFmt w:val="bullet"/>
-      <w:lvlText w:val=""/>
-      <w:lvlJc w:val="left"/>
-      <w:pPr>
-        <w:ind w:left="2880" w:hanging="360"/>
-      </w:pPr>
-      <w:rPr>
-        <w:rFonts w:ascii="Symbol" w:hAnsi="Symbol" w:hint="default"/>
-      </w:rPr>
-    </w:lvl>
-    <w:lvl w:ilvl="4" w:tplc="04090003" w:tentative="1">
-      <w:start w:val="1"/>
-      <w:numFmt w:val="bullet"/>
-      <w:lvlText w:val="o"/>
-      <w:lvlJc w:val="left"/>
-      <w:pPr>
-        <w:ind w:left="3600" w:hanging="360"/>
-      </w:pPr>
-      <w:rPr>
-        <w:rFonts w:ascii="Courier New" w:hAnsi="Courier New" w:cs="Courier New" w:hint="default"/>
-      </w:rPr>
-    </w:lvl>
-    <w:lvl w:ilvl="5" w:tplc="04090005" w:tentative="1">
-      <w:start w:val="1"/>
-      <w:numFmt w:val="bullet"/>
-      <w:lvlText w:val=""/>
-      <w:lvlJc w:val="left"/>
-      <w:pPr>
-        <w:ind w:left="4320" w:hanging="360"/>
-      </w:pPr>
-      <w:rPr>
-        <w:rFonts w:ascii="Wingdings" w:hAnsi="Wingdings" w:hint="default"/>
-      </w:rPr>
-    </w:lvl>
-    <w:lvl w:ilvl="6" w:tplc="04090001" w:tentative="1">
-      <w:start w:val="1"/>
-      <w:numFmt w:val="bullet"/>
-      <w:lvlText w:val=""/>
-      <w:lvlJc w:val="left"/>
-      <w:pPr>
-        <w:ind w:left="5040" w:hanging="360"/>
-      </w:pPr>
-      <w:rPr>
-        <w:rFonts w:ascii="Symbol" w:hAnsi="Symbol" w:hint="default"/>
-      </w:rPr>
-    </w:lvl>
-    <w:lvl w:ilvl="7" w:tplc="04090003" w:tentative="1">
-      <w:start w:val="1"/>
-      <w:numFmt w:val="bullet"/>
-      <w:lvlText w:val="o"/>
-      <w:lvlJc w:val="left"/>
-      <w:pPr>
-        <w:ind w:left="5760" w:hanging="360"/>
-      </w:pPr>
-      <w:rPr>
-        <w:rFonts w:ascii="Courier New" w:hAnsi="Courier New" w:cs="Courier New" w:hint="default"/>
-      </w:rPr>
-    </w:lvl>
-    <w:lvl w:ilvl="8" w:tplc="04090005" w:tentative="1">
-      <w:start w:val="1"/>
-      <w:numFmt w:val="bullet"/>
-      <w:lvlText w:val=""/>
-      <w:lvlJc w:val="left"/>
-      <w:pPr>
-        <w:ind w:left="6480" w:hanging="360"/>
-      </w:pPr>
-      <w:rPr>
-        <w:rFonts w:ascii="Wingdings" w:hAnsi="Wingdings" w:hint="default"/>
-      </w:rPr>
-    </w:lvl>
-  </w:abstractNum>
-  <w:abstractNum w:abstractNumId="15">
+  <w:abstractNum w:abstractNumId="13">
     <w:nsid w:val="24325E11"/>
     <w:multiLevelType w:val="hybridMultilevel"/>
     <w:tmpl w:val="D826B52E"/>
@@ -11901,258 +13041,146 @@
       </w:rPr>
     </w:lvl>
   </w:abstractNum>
-  <w:abstractNum w:abstractNumId="16">
-    <w:nsid w:val="26122804"/>
+  <w:abstractNum w:abstractNumId="14">
+    <w:nsid w:val="2D2C2BEE"/>
     <w:multiLevelType w:val="hybridMultilevel"/>
-    <w:tmpl w:val="A71A2170"/>
-    <w:lvl w:ilvl="0" w:tplc="F16EBD44">
-      <w:numFmt w:val="bullet"/>
-      <w:lvlText w:val="-"/>
-      <w:lvlJc w:val="left"/>
-      <w:pPr>
+    <w:tmpl w:val="FADC8F16"/>
+    <w:lvl w:ilvl="0" w:tplc="E9BA28FA">
+      <w:start w:val="1"/>
+      <w:numFmt w:val="bullet"/>
+      <w:lvlText w:val="•"/>
+      <w:lvlJc w:val="left"/>
+      <w:pPr>
+        <w:tabs>
+          <w:tab w:val="num" w:pos="720"/>
+        </w:tabs>
         <w:ind w:left="720" w:hanging="360"/>
       </w:pPr>
       <w:rPr>
-        <w:rFonts w:ascii="Source Sans Pro" w:eastAsiaTheme="minorEastAsia" w:hAnsi="Source Sans Pro" w:cstheme="minorBidi" w:hint="default"/>
-      </w:rPr>
-    </w:lvl>
-    <w:lvl w:ilvl="1" w:tplc="04090003" w:tentative="1">
-      <w:start w:val="1"/>
-      <w:numFmt w:val="bullet"/>
-      <w:lvlText w:val="o"/>
-      <w:lvlJc w:val="left"/>
-      <w:pPr>
+        <w:rFonts w:ascii="Arial" w:hAnsi="Arial" w:hint="default"/>
+      </w:rPr>
+    </w:lvl>
+    <w:lvl w:ilvl="1" w:tplc="6E423FB2">
+      <w:numFmt w:val="bullet"/>
+      <w:lvlText w:val="•"/>
+      <w:lvlJc w:val="left"/>
+      <w:pPr>
+        <w:tabs>
+          <w:tab w:val="num" w:pos="1440"/>
+        </w:tabs>
         <w:ind w:left="1440" w:hanging="360"/>
       </w:pPr>
       <w:rPr>
-        <w:rFonts w:ascii="Courier New" w:hAnsi="Courier New" w:cs="Courier New" w:hint="default"/>
-      </w:rPr>
-    </w:lvl>
-    <w:lvl w:ilvl="2" w:tplc="04090005" w:tentative="1">
-      <w:start w:val="1"/>
-      <w:numFmt w:val="bullet"/>
-      <w:lvlText w:val=""/>
-      <w:lvlJc w:val="left"/>
-      <w:pPr>
+        <w:rFonts w:ascii="Arial" w:hAnsi="Arial" w:hint="default"/>
+      </w:rPr>
+    </w:lvl>
+    <w:lvl w:ilvl="2" w:tplc="0F929494" w:tentative="1">
+      <w:start w:val="1"/>
+      <w:numFmt w:val="bullet"/>
+      <w:lvlText w:val="•"/>
+      <w:lvlJc w:val="left"/>
+      <w:pPr>
+        <w:tabs>
+          <w:tab w:val="num" w:pos="2160"/>
+        </w:tabs>
         <w:ind w:left="2160" w:hanging="360"/>
       </w:pPr>
       <w:rPr>
-        <w:rFonts w:ascii="Wingdings" w:hAnsi="Wingdings" w:hint="default"/>
-      </w:rPr>
-    </w:lvl>
-    <w:lvl w:ilvl="3" w:tplc="04090001" w:tentative="1">
-      <w:start w:val="1"/>
-      <w:numFmt w:val="bullet"/>
-      <w:lvlText w:val=""/>
-      <w:lvlJc w:val="left"/>
-      <w:pPr>
+        <w:rFonts w:ascii="Arial" w:hAnsi="Arial" w:hint="default"/>
+      </w:rPr>
+    </w:lvl>
+    <w:lvl w:ilvl="3" w:tplc="801C143C" w:tentative="1">
+      <w:start w:val="1"/>
+      <w:numFmt w:val="bullet"/>
+      <w:lvlText w:val="•"/>
+      <w:lvlJc w:val="left"/>
+      <w:pPr>
+        <w:tabs>
+          <w:tab w:val="num" w:pos="2880"/>
+        </w:tabs>
         <w:ind w:left="2880" w:hanging="360"/>
       </w:pPr>
       <w:rPr>
-        <w:rFonts w:ascii="Symbol" w:hAnsi="Symbol" w:hint="default"/>
-      </w:rPr>
-    </w:lvl>
-    <w:lvl w:ilvl="4" w:tplc="04090003" w:tentative="1">
-      <w:start w:val="1"/>
-      <w:numFmt w:val="bullet"/>
-      <w:lvlText w:val="o"/>
-      <w:lvlJc w:val="left"/>
-      <w:pPr>
+        <w:rFonts w:ascii="Arial" w:hAnsi="Arial" w:hint="default"/>
+      </w:rPr>
+    </w:lvl>
+    <w:lvl w:ilvl="4" w:tplc="9EC6A324" w:tentative="1">
+      <w:start w:val="1"/>
+      <w:numFmt w:val="bullet"/>
+      <w:lvlText w:val="•"/>
+      <w:lvlJc w:val="left"/>
+      <w:pPr>
+        <w:tabs>
+          <w:tab w:val="num" w:pos="3600"/>
+        </w:tabs>
         <w:ind w:left="3600" w:hanging="360"/>
       </w:pPr>
       <w:rPr>
-        <w:rFonts w:ascii="Courier New" w:hAnsi="Courier New" w:cs="Courier New" w:hint="default"/>
-      </w:rPr>
-    </w:lvl>
-    <w:lvl w:ilvl="5" w:tplc="04090005" w:tentative="1">
-      <w:start w:val="1"/>
-      <w:numFmt w:val="bullet"/>
-      <w:lvlText w:val=""/>
-      <w:lvlJc w:val="left"/>
-      <w:pPr>
+        <w:rFonts w:ascii="Arial" w:hAnsi="Arial" w:hint="default"/>
+      </w:rPr>
+    </w:lvl>
+    <w:lvl w:ilvl="5" w:tplc="0C88FC8A" w:tentative="1">
+      <w:start w:val="1"/>
+      <w:numFmt w:val="bullet"/>
+      <w:lvlText w:val="•"/>
+      <w:lvlJc w:val="left"/>
+      <w:pPr>
+        <w:tabs>
+          <w:tab w:val="num" w:pos="4320"/>
+        </w:tabs>
         <w:ind w:left="4320" w:hanging="360"/>
       </w:pPr>
       <w:rPr>
-        <w:rFonts w:ascii="Wingdings" w:hAnsi="Wingdings" w:hint="default"/>
-      </w:rPr>
-    </w:lvl>
-    <w:lvl w:ilvl="6" w:tplc="04090001" w:tentative="1">
-      <w:start w:val="1"/>
-      <w:numFmt w:val="bullet"/>
-      <w:lvlText w:val=""/>
-      <w:lvlJc w:val="left"/>
-      <w:pPr>
+        <w:rFonts w:ascii="Arial" w:hAnsi="Arial" w:hint="default"/>
+      </w:rPr>
+    </w:lvl>
+    <w:lvl w:ilvl="6" w:tplc="DF844C88" w:tentative="1">
+      <w:start w:val="1"/>
+      <w:numFmt w:val="bullet"/>
+      <w:lvlText w:val="•"/>
+      <w:lvlJc w:val="left"/>
+      <w:pPr>
+        <w:tabs>
+          <w:tab w:val="num" w:pos="5040"/>
+        </w:tabs>
         <w:ind w:left="5040" w:hanging="360"/>
       </w:pPr>
       <w:rPr>
-        <w:rFonts w:ascii="Symbol" w:hAnsi="Symbol" w:hint="default"/>
-      </w:rPr>
-    </w:lvl>
-    <w:lvl w:ilvl="7" w:tplc="04090003" w:tentative="1">
-      <w:start w:val="1"/>
-      <w:numFmt w:val="bullet"/>
-      <w:lvlText w:val="o"/>
-      <w:lvlJc w:val="left"/>
-      <w:pPr>
+        <w:rFonts w:ascii="Arial" w:hAnsi="Arial" w:hint="default"/>
+      </w:rPr>
+    </w:lvl>
+    <w:lvl w:ilvl="7" w:tplc="86F83FAA" w:tentative="1">
+      <w:start w:val="1"/>
+      <w:numFmt w:val="bullet"/>
+      <w:lvlText w:val="•"/>
+      <w:lvlJc w:val="left"/>
+      <w:pPr>
+        <w:tabs>
+          <w:tab w:val="num" w:pos="5760"/>
+        </w:tabs>
         <w:ind w:left="5760" w:hanging="360"/>
       </w:pPr>
       <w:rPr>
-        <w:rFonts w:ascii="Courier New" w:hAnsi="Courier New" w:cs="Courier New" w:hint="default"/>
-      </w:rPr>
-    </w:lvl>
-    <w:lvl w:ilvl="8" w:tplc="04090005" w:tentative="1">
-      <w:start w:val="1"/>
-      <w:numFmt w:val="bullet"/>
-      <w:lvlText w:val=""/>
-      <w:lvlJc w:val="left"/>
-      <w:pPr>
+        <w:rFonts w:ascii="Arial" w:hAnsi="Arial" w:hint="default"/>
+      </w:rPr>
+    </w:lvl>
+    <w:lvl w:ilvl="8" w:tplc="DB20D2AE" w:tentative="1">
+      <w:start w:val="1"/>
+      <w:numFmt w:val="bullet"/>
+      <w:lvlText w:val="•"/>
+      <w:lvlJc w:val="left"/>
+      <w:pPr>
+        <w:tabs>
+          <w:tab w:val="num" w:pos="6480"/>
+        </w:tabs>
         <w:ind w:left="6480" w:hanging="360"/>
       </w:pPr>
       <w:rPr>
-        <w:rFonts w:ascii="Wingdings" w:hAnsi="Wingdings" w:hint="default"/>
+        <w:rFonts w:ascii="Arial" w:hAnsi="Arial" w:hint="default"/>
       </w:rPr>
     </w:lvl>
   </w:abstractNum>
-  <w:abstractNum w:abstractNumId="17">
-    <w:nsid w:val="2DC640F2"/>
-    <w:multiLevelType w:val="hybridMultilevel"/>
-    <w:tmpl w:val="9D0202B2"/>
-    <w:lvl w:ilvl="0" w:tplc="E5B4CFFA">
-      <w:start w:val="1"/>
-      <w:numFmt w:val="bullet"/>
-      <w:lvlText w:val="•"/>
-      <w:lvlJc w:val="left"/>
-      <w:pPr>
-        <w:tabs>
-          <w:tab w:val="num" w:pos="720"/>
-        </w:tabs>
-        <w:ind w:left="720" w:hanging="360"/>
-      </w:pPr>
-      <w:rPr>
-        <w:rFonts w:ascii="Arial" w:hAnsi="Arial" w:hint="default"/>
-      </w:rPr>
-    </w:lvl>
-    <w:lvl w:ilvl="1" w:tplc="468A83D6">
-      <w:numFmt w:val="bullet"/>
-      <w:lvlText w:val="•"/>
-      <w:lvlJc w:val="left"/>
-      <w:pPr>
-        <w:tabs>
-          <w:tab w:val="num" w:pos="1440"/>
-        </w:tabs>
-        <w:ind w:left="1440" w:hanging="360"/>
-      </w:pPr>
-      <w:rPr>
-        <w:rFonts w:ascii="Arial" w:hAnsi="Arial" w:hint="default"/>
-      </w:rPr>
-    </w:lvl>
-    <w:lvl w:ilvl="2" w:tplc="2F484010" w:tentative="1">
-      <w:start w:val="1"/>
-      <w:numFmt w:val="bullet"/>
-      <w:lvlText w:val="•"/>
-      <w:lvlJc w:val="left"/>
-      <w:pPr>
-        <w:tabs>
-          <w:tab w:val="num" w:pos="2160"/>
-        </w:tabs>
-        <w:ind w:left="2160" w:hanging="360"/>
-      </w:pPr>
-      <w:rPr>
-        <w:rFonts w:ascii="Arial" w:hAnsi="Arial" w:hint="default"/>
-      </w:rPr>
-    </w:lvl>
-    <w:lvl w:ilvl="3" w:tplc="292E0C98" w:tentative="1">
-      <w:start w:val="1"/>
-      <w:numFmt w:val="bullet"/>
-      <w:lvlText w:val="•"/>
-      <w:lvlJc w:val="left"/>
-      <w:pPr>
-        <w:tabs>
-          <w:tab w:val="num" w:pos="2880"/>
-        </w:tabs>
-        <w:ind w:left="2880" w:hanging="360"/>
-      </w:pPr>
-      <w:rPr>
-        <w:rFonts w:ascii="Arial" w:hAnsi="Arial" w:hint="default"/>
-      </w:rPr>
-    </w:lvl>
-    <w:lvl w:ilvl="4" w:tplc="6B16B63A" w:tentative="1">
-      <w:start w:val="1"/>
-      <w:numFmt w:val="bullet"/>
-      <w:lvlText w:val="•"/>
-      <w:lvlJc w:val="left"/>
-      <w:pPr>
-        <w:tabs>
-          <w:tab w:val="num" w:pos="3600"/>
-        </w:tabs>
-        <w:ind w:left="3600" w:hanging="360"/>
-      </w:pPr>
-      <w:rPr>
-        <w:rFonts w:ascii="Arial" w:hAnsi="Arial" w:hint="default"/>
-      </w:rPr>
-    </w:lvl>
-    <w:lvl w:ilvl="5" w:tplc="7AE07328" w:tentative="1">
-      <w:start w:val="1"/>
-      <w:numFmt w:val="bullet"/>
-      <w:lvlText w:val="•"/>
-      <w:lvlJc w:val="left"/>
-      <w:pPr>
-        <w:tabs>
-          <w:tab w:val="num" w:pos="4320"/>
-        </w:tabs>
-        <w:ind w:left="4320" w:hanging="360"/>
-      </w:pPr>
-      <w:rPr>
-        <w:rFonts w:ascii="Arial" w:hAnsi="Arial" w:hint="default"/>
-      </w:rPr>
-    </w:lvl>
-    <w:lvl w:ilvl="6" w:tplc="5B869D52" w:tentative="1">
-      <w:start w:val="1"/>
-      <w:numFmt w:val="bullet"/>
-      <w:lvlText w:val="•"/>
-      <w:lvlJc w:val="left"/>
-      <w:pPr>
-        <w:tabs>
-          <w:tab w:val="num" w:pos="5040"/>
-        </w:tabs>
-        <w:ind w:left="5040" w:hanging="360"/>
-      </w:pPr>
-      <w:rPr>
-        <w:rFonts w:ascii="Arial" w:hAnsi="Arial" w:hint="default"/>
-      </w:rPr>
-    </w:lvl>
-    <w:lvl w:ilvl="7" w:tplc="FA30BCB0" w:tentative="1">
-      <w:start w:val="1"/>
-      <w:numFmt w:val="bullet"/>
-      <w:lvlText w:val="•"/>
-      <w:lvlJc w:val="left"/>
-      <w:pPr>
-        <w:tabs>
-          <w:tab w:val="num" w:pos="5760"/>
-        </w:tabs>
-        <w:ind w:left="5760" w:hanging="360"/>
-      </w:pPr>
-      <w:rPr>
-        <w:rFonts w:ascii="Arial" w:hAnsi="Arial" w:hint="default"/>
-      </w:rPr>
-    </w:lvl>
-    <w:lvl w:ilvl="8" w:tplc="441EA270" w:tentative="1">
-      <w:start w:val="1"/>
-      <w:numFmt w:val="bullet"/>
-      <w:lvlText w:val="•"/>
-      <w:lvlJc w:val="left"/>
-      <w:pPr>
-        <w:tabs>
-          <w:tab w:val="num" w:pos="6480"/>
-        </w:tabs>
-        <w:ind w:left="6480" w:hanging="360"/>
-      </w:pPr>
-      <w:rPr>
-        <w:rFonts w:ascii="Arial" w:hAnsi="Arial" w:hint="default"/>
-      </w:rPr>
-    </w:lvl>
-  </w:abstractNum>
-  <w:abstractNum w:abstractNumId="18">
+  <w:abstractNum w:abstractNumId="15">
     <w:nsid w:val="38556421"/>
     <w:multiLevelType w:val="multilevel"/>
     <w:tmpl w:val="137609DA"/>
@@ -12301,7 +13329,120 @@
       </w:rPr>
     </w:lvl>
   </w:abstractNum>
-  <w:abstractNum w:abstractNumId="19">
+  <w:abstractNum w:abstractNumId="16">
+    <w:nsid w:val="38887AB6"/>
+    <w:multiLevelType w:val="hybridMultilevel"/>
+    <w:tmpl w:val="EA50B940"/>
+    <w:lvl w:ilvl="0" w:tplc="04090001">
+      <w:start w:val="1"/>
+      <w:numFmt w:val="bullet"/>
+      <w:lvlText w:val=""/>
+      <w:lvlJc w:val="left"/>
+      <w:pPr>
+        <w:ind w:left="720" w:hanging="360"/>
+      </w:pPr>
+      <w:rPr>
+        <w:rFonts w:ascii="Symbol" w:hAnsi="Symbol" w:hint="default"/>
+      </w:rPr>
+    </w:lvl>
+    <w:lvl w:ilvl="1" w:tplc="04090003">
+      <w:start w:val="1"/>
+      <w:numFmt w:val="bullet"/>
+      <w:lvlText w:val="o"/>
+      <w:lvlJc w:val="left"/>
+      <w:pPr>
+        <w:ind w:left="1440" w:hanging="360"/>
+      </w:pPr>
+      <w:rPr>
+        <w:rFonts w:ascii="Courier New" w:hAnsi="Courier New" w:cs="Courier New" w:hint="default"/>
+      </w:rPr>
+    </w:lvl>
+    <w:lvl w:ilvl="2" w:tplc="04090005" w:tentative="1">
+      <w:start w:val="1"/>
+      <w:numFmt w:val="bullet"/>
+      <w:lvlText w:val=""/>
+      <w:lvlJc w:val="left"/>
+      <w:pPr>
+        <w:ind w:left="2160" w:hanging="360"/>
+      </w:pPr>
+      <w:rPr>
+        <w:rFonts w:ascii="Wingdings" w:hAnsi="Wingdings" w:hint="default"/>
+      </w:rPr>
+    </w:lvl>
+    <w:lvl w:ilvl="3" w:tplc="04090001" w:tentative="1">
+      <w:start w:val="1"/>
+      <w:numFmt w:val="bullet"/>
+      <w:lvlText w:val=""/>
+      <w:lvlJc w:val="left"/>
+      <w:pPr>
+        <w:ind w:left="2880" w:hanging="360"/>
+      </w:pPr>
+      <w:rPr>
+        <w:rFonts w:ascii="Symbol" w:hAnsi="Symbol" w:hint="default"/>
+      </w:rPr>
+    </w:lvl>
+    <w:lvl w:ilvl="4" w:tplc="04090003" w:tentative="1">
+      <w:start w:val="1"/>
+      <w:numFmt w:val="bullet"/>
+      <w:lvlText w:val="o"/>
+      <w:lvlJc w:val="left"/>
+      <w:pPr>
+        <w:ind w:left="3600" w:hanging="360"/>
+      </w:pPr>
+      <w:rPr>
+        <w:rFonts w:ascii="Courier New" w:hAnsi="Courier New" w:cs="Courier New" w:hint="default"/>
+      </w:rPr>
+    </w:lvl>
+    <w:lvl w:ilvl="5" w:tplc="04090005" w:tentative="1">
+      <w:start w:val="1"/>
+      <w:numFmt w:val="bullet"/>
+      <w:lvlText w:val=""/>
+      <w:lvlJc w:val="left"/>
+      <w:pPr>
+        <w:ind w:left="4320" w:hanging="360"/>
+      </w:pPr>
+      <w:rPr>
+        <w:rFonts w:ascii="Wingdings" w:hAnsi="Wingdings" w:hint="default"/>
+      </w:rPr>
+    </w:lvl>
+    <w:lvl w:ilvl="6" w:tplc="04090001" w:tentative="1">
+      <w:start w:val="1"/>
+      <w:numFmt w:val="bullet"/>
+      <w:lvlText w:val=""/>
+      <w:lvlJc w:val="left"/>
+      <w:pPr>
+        <w:ind w:left="5040" w:hanging="360"/>
+      </w:pPr>
+      <w:rPr>
+        <w:rFonts w:ascii="Symbol" w:hAnsi="Symbol" w:hint="default"/>
+      </w:rPr>
+    </w:lvl>
+    <w:lvl w:ilvl="7" w:tplc="04090003" w:tentative="1">
+      <w:start w:val="1"/>
+      <w:numFmt w:val="bullet"/>
+      <w:lvlText w:val="o"/>
+      <w:lvlJc w:val="left"/>
+      <w:pPr>
+        <w:ind w:left="5760" w:hanging="360"/>
+      </w:pPr>
+      <w:rPr>
+        <w:rFonts w:ascii="Courier New" w:hAnsi="Courier New" w:cs="Courier New" w:hint="default"/>
+      </w:rPr>
+    </w:lvl>
+    <w:lvl w:ilvl="8" w:tplc="04090005" w:tentative="1">
+      <w:start w:val="1"/>
+      <w:numFmt w:val="bullet"/>
+      <w:lvlText w:val=""/>
+      <w:lvlJc w:val="left"/>
+      <w:pPr>
+        <w:ind w:left="6480" w:hanging="360"/>
+      </w:pPr>
+      <w:rPr>
+        <w:rFonts w:ascii="Wingdings" w:hAnsi="Wingdings" w:hint="default"/>
+      </w:rPr>
+    </w:lvl>
+  </w:abstractNum>
+  <w:abstractNum w:abstractNumId="17">
     <w:nsid w:val="3BB5606C"/>
     <w:multiLevelType w:val="hybridMultilevel"/>
     <w:tmpl w:val="979CC72C"/>
@@ -12441,120 +13582,7 @@
       </w:rPr>
     </w:lvl>
   </w:abstractNum>
-  <w:abstractNum w:abstractNumId="20">
-    <w:nsid w:val="3E0E6C3B"/>
-    <w:multiLevelType w:val="hybridMultilevel"/>
-    <w:tmpl w:val="CD3863E6"/>
-    <w:lvl w:ilvl="0" w:tplc="04090003">
-      <w:start w:val="1"/>
-      <w:numFmt w:val="bullet"/>
-      <w:lvlText w:val="o"/>
-      <w:lvlJc w:val="left"/>
-      <w:pPr>
-        <w:ind w:left="720" w:hanging="360"/>
-      </w:pPr>
-      <w:rPr>
-        <w:rFonts w:ascii="Courier New" w:hAnsi="Courier New" w:cs="Courier New" w:hint="default"/>
-      </w:rPr>
-    </w:lvl>
-    <w:lvl w:ilvl="1" w:tplc="04090003" w:tentative="1">
-      <w:start w:val="1"/>
-      <w:numFmt w:val="bullet"/>
-      <w:lvlText w:val="o"/>
-      <w:lvlJc w:val="left"/>
-      <w:pPr>
-        <w:ind w:left="1440" w:hanging="360"/>
-      </w:pPr>
-      <w:rPr>
-        <w:rFonts w:ascii="Courier New" w:hAnsi="Courier New" w:cs="Courier New" w:hint="default"/>
-      </w:rPr>
-    </w:lvl>
-    <w:lvl w:ilvl="2" w:tplc="04090005" w:tentative="1">
-      <w:start w:val="1"/>
-      <w:numFmt w:val="bullet"/>
-      <w:lvlText w:val=""/>
-      <w:lvlJc w:val="left"/>
-      <w:pPr>
-        <w:ind w:left="2160" w:hanging="360"/>
-      </w:pPr>
-      <w:rPr>
-        <w:rFonts w:ascii="Wingdings" w:hAnsi="Wingdings" w:hint="default"/>
-      </w:rPr>
-    </w:lvl>
-    <w:lvl w:ilvl="3" w:tplc="04090001" w:tentative="1">
-      <w:start w:val="1"/>
-      <w:numFmt w:val="bullet"/>
-      <w:lvlText w:val=""/>
-      <w:lvlJc w:val="left"/>
-      <w:pPr>
-        <w:ind w:left="2880" w:hanging="360"/>
-      </w:pPr>
-      <w:rPr>
-        <w:rFonts w:ascii="Symbol" w:hAnsi="Symbol" w:hint="default"/>
-      </w:rPr>
-    </w:lvl>
-    <w:lvl w:ilvl="4" w:tplc="04090003" w:tentative="1">
-      <w:start w:val="1"/>
-      <w:numFmt w:val="bullet"/>
-      <w:lvlText w:val="o"/>
-      <w:lvlJc w:val="left"/>
-      <w:pPr>
-        <w:ind w:left="3600" w:hanging="360"/>
-      </w:pPr>
-      <w:rPr>
-        <w:rFonts w:ascii="Courier New" w:hAnsi="Courier New" w:cs="Courier New" w:hint="default"/>
-      </w:rPr>
-    </w:lvl>
-    <w:lvl w:ilvl="5" w:tplc="04090005" w:tentative="1">
-      <w:start w:val="1"/>
-      <w:numFmt w:val="bullet"/>
-      <w:lvlText w:val=""/>
-      <w:lvlJc w:val="left"/>
-      <w:pPr>
-        <w:ind w:left="4320" w:hanging="360"/>
-      </w:pPr>
-      <w:rPr>
-        <w:rFonts w:ascii="Wingdings" w:hAnsi="Wingdings" w:hint="default"/>
-      </w:rPr>
-    </w:lvl>
-    <w:lvl w:ilvl="6" w:tplc="04090001" w:tentative="1">
-      <w:start w:val="1"/>
-      <w:numFmt w:val="bullet"/>
-      <w:lvlText w:val=""/>
-      <w:lvlJc w:val="left"/>
-      <w:pPr>
-        <w:ind w:left="5040" w:hanging="360"/>
-      </w:pPr>
-      <w:rPr>
-        <w:rFonts w:ascii="Symbol" w:hAnsi="Symbol" w:hint="default"/>
-      </w:rPr>
-    </w:lvl>
-    <w:lvl w:ilvl="7" w:tplc="04090003" w:tentative="1">
-      <w:start w:val="1"/>
-      <w:numFmt w:val="bullet"/>
-      <w:lvlText w:val="o"/>
-      <w:lvlJc w:val="left"/>
-      <w:pPr>
-        <w:ind w:left="5760" w:hanging="360"/>
-      </w:pPr>
-      <w:rPr>
-        <w:rFonts w:ascii="Courier New" w:hAnsi="Courier New" w:cs="Courier New" w:hint="default"/>
-      </w:rPr>
-    </w:lvl>
-    <w:lvl w:ilvl="8" w:tplc="04090005" w:tentative="1">
-      <w:start w:val="1"/>
-      <w:numFmt w:val="bullet"/>
-      <w:lvlText w:val=""/>
-      <w:lvlJc w:val="left"/>
-      <w:pPr>
-        <w:ind w:left="6480" w:hanging="360"/>
-      </w:pPr>
-      <w:rPr>
-        <w:rFonts w:ascii="Wingdings" w:hAnsi="Wingdings" w:hint="default"/>
-      </w:rPr>
-    </w:lvl>
-  </w:abstractNum>
-  <w:abstractNum w:abstractNumId="21">
+  <w:abstractNum w:abstractNumId="18">
     <w:nsid w:val="3EA753A1"/>
     <w:multiLevelType w:val="hybridMultilevel"/>
     <w:tmpl w:val="8C8AFFD0"/>
@@ -12666,7 +13694,7 @@
       </w:rPr>
     </w:lvl>
   </w:abstractNum>
-  <w:abstractNum w:abstractNumId="22">
+  <w:abstractNum w:abstractNumId="19">
     <w:nsid w:val="3F043F94"/>
     <w:multiLevelType w:val="hybridMultilevel"/>
     <w:tmpl w:val="7EB2E228"/>
@@ -12779,372 +13807,7 @@
       </w:rPr>
     </w:lvl>
   </w:abstractNum>
-  <w:abstractNum w:abstractNumId="23">
-    <w:nsid w:val="3F933500"/>
-    <w:multiLevelType w:val="hybridMultilevel"/>
-    <w:tmpl w:val="08027470"/>
-    <w:lvl w:ilvl="0" w:tplc="04090001">
-      <w:start w:val="1"/>
-      <w:numFmt w:val="bullet"/>
-      <w:lvlText w:val=""/>
-      <w:lvlJc w:val="left"/>
-      <w:pPr>
-        <w:ind w:left="720" w:hanging="360"/>
-      </w:pPr>
-      <w:rPr>
-        <w:rFonts w:ascii="Symbol" w:hAnsi="Symbol" w:hint="default"/>
-      </w:rPr>
-    </w:lvl>
-    <w:lvl w:ilvl="1" w:tplc="04090003">
-      <w:start w:val="1"/>
-      <w:numFmt w:val="bullet"/>
-      <w:lvlText w:val="o"/>
-      <w:lvlJc w:val="left"/>
-      <w:pPr>
-        <w:ind w:left="1440" w:hanging="360"/>
-      </w:pPr>
-      <w:rPr>
-        <w:rFonts w:ascii="Courier New" w:hAnsi="Courier New" w:cs="Courier New" w:hint="default"/>
-      </w:rPr>
-    </w:lvl>
-    <w:lvl w:ilvl="2" w:tplc="04090005" w:tentative="1">
-      <w:start w:val="1"/>
-      <w:numFmt w:val="bullet"/>
-      <w:lvlText w:val=""/>
-      <w:lvlJc w:val="left"/>
-      <w:pPr>
-        <w:ind w:left="2160" w:hanging="360"/>
-      </w:pPr>
-      <w:rPr>
-        <w:rFonts w:ascii="Wingdings" w:hAnsi="Wingdings" w:hint="default"/>
-      </w:rPr>
-    </w:lvl>
-    <w:lvl w:ilvl="3" w:tplc="04090001" w:tentative="1">
-      <w:start w:val="1"/>
-      <w:numFmt w:val="bullet"/>
-      <w:lvlText w:val=""/>
-      <w:lvlJc w:val="left"/>
-      <w:pPr>
-        <w:ind w:left="2880" w:hanging="360"/>
-      </w:pPr>
-      <w:rPr>
-        <w:rFonts w:ascii="Symbol" w:hAnsi="Symbol" w:hint="default"/>
-      </w:rPr>
-    </w:lvl>
-    <w:lvl w:ilvl="4" w:tplc="04090003" w:tentative="1">
-      <w:start w:val="1"/>
-      <w:numFmt w:val="bullet"/>
-      <w:lvlText w:val="o"/>
-      <w:lvlJc w:val="left"/>
-      <w:pPr>
-        <w:ind w:left="3600" w:hanging="360"/>
-      </w:pPr>
-      <w:rPr>
-        <w:rFonts w:ascii="Courier New" w:hAnsi="Courier New" w:cs="Courier New" w:hint="default"/>
-      </w:rPr>
-    </w:lvl>
-    <w:lvl w:ilvl="5" w:tplc="04090005" w:tentative="1">
-      <w:start w:val="1"/>
-      <w:numFmt w:val="bullet"/>
-      <w:lvlText w:val=""/>
-      <w:lvlJc w:val="left"/>
-      <w:pPr>
-        <w:ind w:left="4320" w:hanging="360"/>
-      </w:pPr>
-      <w:rPr>
-        <w:rFonts w:ascii="Wingdings" w:hAnsi="Wingdings" w:hint="default"/>
-      </w:rPr>
-    </w:lvl>
-    <w:lvl w:ilvl="6" w:tplc="04090001" w:tentative="1">
-      <w:start w:val="1"/>
-      <w:numFmt w:val="bullet"/>
-      <w:lvlText w:val=""/>
-      <w:lvlJc w:val="left"/>
-      <w:pPr>
-        <w:ind w:left="5040" w:hanging="360"/>
-      </w:pPr>
-      <w:rPr>
-        <w:rFonts w:ascii="Symbol" w:hAnsi="Symbol" w:hint="default"/>
-      </w:rPr>
-    </w:lvl>
-    <w:lvl w:ilvl="7" w:tplc="04090003" w:tentative="1">
-      <w:start w:val="1"/>
-      <w:numFmt w:val="bullet"/>
-      <w:lvlText w:val="o"/>
-      <w:lvlJc w:val="left"/>
-      <w:pPr>
-        <w:ind w:left="5760" w:hanging="360"/>
-      </w:pPr>
-      <w:rPr>
-        <w:rFonts w:ascii="Courier New" w:hAnsi="Courier New" w:cs="Courier New" w:hint="default"/>
-      </w:rPr>
-    </w:lvl>
-    <w:lvl w:ilvl="8" w:tplc="04090005" w:tentative="1">
-      <w:start w:val="1"/>
-      <w:numFmt w:val="bullet"/>
-      <w:lvlText w:val=""/>
-      <w:lvlJc w:val="left"/>
-      <w:pPr>
-        <w:ind w:left="6480" w:hanging="360"/>
-      </w:pPr>
-      <w:rPr>
-        <w:rFonts w:ascii="Wingdings" w:hAnsi="Wingdings" w:hint="default"/>
-      </w:rPr>
-    </w:lvl>
-  </w:abstractNum>
-  <w:abstractNum w:abstractNumId="24">
-    <w:nsid w:val="447D3A0C"/>
-    <w:multiLevelType w:val="hybridMultilevel"/>
-    <w:tmpl w:val="5DBC824C"/>
-    <w:lvl w:ilvl="0" w:tplc="04090001">
-      <w:start w:val="1"/>
-      <w:numFmt w:val="bullet"/>
-      <w:lvlText w:val=""/>
-      <w:lvlJc w:val="left"/>
-      <w:pPr>
-        <w:ind w:left="720" w:hanging="360"/>
-      </w:pPr>
-      <w:rPr>
-        <w:rFonts w:ascii="Symbol" w:hAnsi="Symbol" w:hint="default"/>
-      </w:rPr>
-    </w:lvl>
-    <w:lvl w:ilvl="1" w:tplc="04090003" w:tentative="1">
-      <w:start w:val="1"/>
-      <w:numFmt w:val="bullet"/>
-      <w:lvlText w:val="o"/>
-      <w:lvlJc w:val="left"/>
-      <w:pPr>
-        <w:ind w:left="1440" w:hanging="360"/>
-      </w:pPr>
-      <w:rPr>
-        <w:rFonts w:ascii="Courier New" w:hAnsi="Courier New" w:cs="Courier New" w:hint="default"/>
-      </w:rPr>
-    </w:lvl>
-    <w:lvl w:ilvl="2" w:tplc="04090005" w:tentative="1">
-      <w:start w:val="1"/>
-      <w:numFmt w:val="bullet"/>
-      <w:lvlText w:val=""/>
-      <w:lvlJc w:val="left"/>
-      <w:pPr>
-        <w:ind w:left="2160" w:hanging="360"/>
-      </w:pPr>
-      <w:rPr>
-        <w:rFonts w:ascii="Wingdings" w:hAnsi="Wingdings" w:hint="default"/>
-      </w:rPr>
-    </w:lvl>
-    <w:lvl w:ilvl="3" w:tplc="04090001" w:tentative="1">
-      <w:start w:val="1"/>
-      <w:numFmt w:val="bullet"/>
-      <w:lvlText w:val=""/>
-      <w:lvlJc w:val="left"/>
-      <w:pPr>
-        <w:ind w:left="2880" w:hanging="360"/>
-      </w:pPr>
-      <w:rPr>
-        <w:rFonts w:ascii="Symbol" w:hAnsi="Symbol" w:hint="default"/>
-      </w:rPr>
-    </w:lvl>
-    <w:lvl w:ilvl="4" w:tplc="04090003" w:tentative="1">
-      <w:start w:val="1"/>
-      <w:numFmt w:val="bullet"/>
-      <w:lvlText w:val="o"/>
-      <w:lvlJc w:val="left"/>
-      <w:pPr>
-        <w:ind w:left="3600" w:hanging="360"/>
-      </w:pPr>
-      <w:rPr>
-        <w:rFonts w:ascii="Courier New" w:hAnsi="Courier New" w:cs="Courier New" w:hint="default"/>
-      </w:rPr>
-    </w:lvl>
-    <w:lvl w:ilvl="5" w:tplc="04090005" w:tentative="1">
-      <w:start w:val="1"/>
-      <w:numFmt w:val="bullet"/>
-      <w:lvlText w:val=""/>
-      <w:lvlJc w:val="left"/>
-      <w:pPr>
-        <w:ind w:left="4320" w:hanging="360"/>
-      </w:pPr>
-      <w:rPr>
-        <w:rFonts w:ascii="Wingdings" w:hAnsi="Wingdings" w:hint="default"/>
-      </w:rPr>
-    </w:lvl>
-    <w:lvl w:ilvl="6" w:tplc="04090001" w:tentative="1">
-      <w:start w:val="1"/>
-      <w:numFmt w:val="bullet"/>
-      <w:lvlText w:val=""/>
-      <w:lvlJc w:val="left"/>
-      <w:pPr>
-        <w:ind w:left="5040" w:hanging="360"/>
-      </w:pPr>
-      <w:rPr>
-        <w:rFonts w:ascii="Symbol" w:hAnsi="Symbol" w:hint="default"/>
-      </w:rPr>
-    </w:lvl>
-    <w:lvl w:ilvl="7" w:tplc="04090003" w:tentative="1">
-      <w:start w:val="1"/>
-      <w:numFmt w:val="bullet"/>
-      <w:lvlText w:val="o"/>
-      <w:lvlJc w:val="left"/>
-      <w:pPr>
-        <w:ind w:left="5760" w:hanging="360"/>
-      </w:pPr>
-      <w:rPr>
-        <w:rFonts w:ascii="Courier New" w:hAnsi="Courier New" w:cs="Courier New" w:hint="default"/>
-      </w:rPr>
-    </w:lvl>
-    <w:lvl w:ilvl="8" w:tplc="04090005" w:tentative="1">
-      <w:start w:val="1"/>
-      <w:numFmt w:val="bullet"/>
-      <w:lvlText w:val=""/>
-      <w:lvlJc w:val="left"/>
-      <w:pPr>
-        <w:ind w:left="6480" w:hanging="360"/>
-      </w:pPr>
-      <w:rPr>
-        <w:rFonts w:ascii="Wingdings" w:hAnsi="Wingdings" w:hint="default"/>
-      </w:rPr>
-    </w:lvl>
-  </w:abstractNum>
-  <w:abstractNum w:abstractNumId="25">
-    <w:nsid w:val="45627A29"/>
-    <w:multiLevelType w:val="hybridMultilevel"/>
-    <w:tmpl w:val="A4BE781E"/>
-    <w:lvl w:ilvl="0" w:tplc="A97A5EA4">
-      <w:start w:val="1"/>
-      <w:numFmt w:val="bullet"/>
-      <w:lvlText w:val="•"/>
-      <w:lvlJc w:val="left"/>
-      <w:pPr>
-        <w:tabs>
-          <w:tab w:val="num" w:pos="720"/>
-        </w:tabs>
-        <w:ind w:left="720" w:hanging="360"/>
-      </w:pPr>
-      <w:rPr>
-        <w:rFonts w:ascii="Arial" w:hAnsi="Arial" w:hint="default"/>
-      </w:rPr>
-    </w:lvl>
-    <w:lvl w:ilvl="1" w:tplc="57F6044C">
-      <w:numFmt w:val="bullet"/>
-      <w:lvlText w:val="•"/>
-      <w:lvlJc w:val="left"/>
-      <w:pPr>
-        <w:tabs>
-          <w:tab w:val="num" w:pos="1440"/>
-        </w:tabs>
-        <w:ind w:left="1440" w:hanging="360"/>
-      </w:pPr>
-      <w:rPr>
-        <w:rFonts w:ascii="Arial" w:hAnsi="Arial" w:hint="default"/>
-      </w:rPr>
-    </w:lvl>
-    <w:lvl w:ilvl="2" w:tplc="583ED0F8" w:tentative="1">
-      <w:start w:val="1"/>
-      <w:numFmt w:val="bullet"/>
-      <w:lvlText w:val="•"/>
-      <w:lvlJc w:val="left"/>
-      <w:pPr>
-        <w:tabs>
-          <w:tab w:val="num" w:pos="2160"/>
-        </w:tabs>
-        <w:ind w:left="2160" w:hanging="360"/>
-      </w:pPr>
-      <w:rPr>
-        <w:rFonts w:ascii="Arial" w:hAnsi="Arial" w:hint="default"/>
-      </w:rPr>
-    </w:lvl>
-    <w:lvl w:ilvl="3" w:tplc="507C1346" w:tentative="1">
-      <w:start w:val="1"/>
-      <w:numFmt w:val="bullet"/>
-      <w:lvlText w:val="•"/>
-      <w:lvlJc w:val="left"/>
-      <w:pPr>
-        <w:tabs>
-          <w:tab w:val="num" w:pos="2880"/>
-        </w:tabs>
-        <w:ind w:left="2880" w:hanging="360"/>
-      </w:pPr>
-      <w:rPr>
-        <w:rFonts w:ascii="Arial" w:hAnsi="Arial" w:hint="default"/>
-      </w:rPr>
-    </w:lvl>
-    <w:lvl w:ilvl="4" w:tplc="BDAA9DAE" w:tentative="1">
-      <w:start w:val="1"/>
-      <w:numFmt w:val="bullet"/>
-      <w:lvlText w:val="•"/>
-      <w:lvlJc w:val="left"/>
-      <w:pPr>
-        <w:tabs>
-          <w:tab w:val="num" w:pos="3600"/>
-        </w:tabs>
-        <w:ind w:left="3600" w:hanging="360"/>
-      </w:pPr>
-      <w:rPr>
-        <w:rFonts w:ascii="Arial" w:hAnsi="Arial" w:hint="default"/>
-      </w:rPr>
-    </w:lvl>
-    <w:lvl w:ilvl="5" w:tplc="A0149DEA" w:tentative="1">
-      <w:start w:val="1"/>
-      <w:numFmt w:val="bullet"/>
-      <w:lvlText w:val="•"/>
-      <w:lvlJc w:val="left"/>
-      <w:pPr>
-        <w:tabs>
-          <w:tab w:val="num" w:pos="4320"/>
-        </w:tabs>
-        <w:ind w:left="4320" w:hanging="360"/>
-      </w:pPr>
-      <w:rPr>
-        <w:rFonts w:ascii="Arial" w:hAnsi="Arial" w:hint="default"/>
-      </w:rPr>
-    </w:lvl>
-    <w:lvl w:ilvl="6" w:tplc="96F26F10" w:tentative="1">
-      <w:start w:val="1"/>
-      <w:numFmt w:val="bullet"/>
-      <w:lvlText w:val="•"/>
-      <w:lvlJc w:val="left"/>
-      <w:pPr>
-        <w:tabs>
-          <w:tab w:val="num" w:pos="5040"/>
-        </w:tabs>
-        <w:ind w:left="5040" w:hanging="360"/>
-      </w:pPr>
-      <w:rPr>
-        <w:rFonts w:ascii="Arial" w:hAnsi="Arial" w:hint="default"/>
-      </w:rPr>
-    </w:lvl>
-    <w:lvl w:ilvl="7" w:tplc="1BD06B0E" w:tentative="1">
-      <w:start w:val="1"/>
-      <w:numFmt w:val="bullet"/>
-      <w:lvlText w:val="•"/>
-      <w:lvlJc w:val="left"/>
-      <w:pPr>
-        <w:tabs>
-          <w:tab w:val="num" w:pos="5760"/>
-        </w:tabs>
-        <w:ind w:left="5760" w:hanging="360"/>
-      </w:pPr>
-      <w:rPr>
-        <w:rFonts w:ascii="Arial" w:hAnsi="Arial" w:hint="default"/>
-      </w:rPr>
-    </w:lvl>
-    <w:lvl w:ilvl="8" w:tplc="7B38B610" w:tentative="1">
-      <w:start w:val="1"/>
-      <w:numFmt w:val="bullet"/>
-      <w:lvlText w:val="•"/>
-      <w:lvlJc w:val="left"/>
-      <w:pPr>
-        <w:tabs>
-          <w:tab w:val="num" w:pos="6480"/>
-        </w:tabs>
-        <w:ind w:left="6480" w:hanging="360"/>
-      </w:pPr>
-      <w:rPr>
-        <w:rFonts w:ascii="Arial" w:hAnsi="Arial" w:hint="default"/>
-      </w:rPr>
-    </w:lvl>
-  </w:abstractNum>
-  <w:abstractNum w:abstractNumId="26">
+  <w:abstractNum w:abstractNumId="20">
     <w:nsid w:val="45661D47"/>
     <w:multiLevelType w:val="hybridMultilevel"/>
     <w:tmpl w:val="DF0207AE"/>
@@ -13257,7 +13920,7 @@
       </w:rPr>
     </w:lvl>
   </w:abstractNum>
-  <w:abstractNum w:abstractNumId="27">
+  <w:abstractNum w:abstractNumId="21">
     <w:nsid w:val="45F80419"/>
     <w:multiLevelType w:val="multilevel"/>
     <w:tmpl w:val="CB261616"/>
@@ -13370,7 +14033,7 @@
       </w:pPr>
     </w:lvl>
   </w:abstractNum>
-  <w:abstractNum w:abstractNumId="28">
+  <w:abstractNum w:abstractNumId="22">
     <w:nsid w:val="46085867"/>
     <w:multiLevelType w:val="hybridMultilevel"/>
     <w:tmpl w:val="60C2568E"/>
@@ -13483,120 +14146,7 @@
       </w:rPr>
     </w:lvl>
   </w:abstractNum>
-  <w:abstractNum w:abstractNumId="29">
-    <w:nsid w:val="485F1C0C"/>
-    <w:multiLevelType w:val="hybridMultilevel"/>
-    <w:tmpl w:val="5BFE822A"/>
-    <w:lvl w:ilvl="0" w:tplc="04090001">
-      <w:start w:val="1"/>
-      <w:numFmt w:val="bullet"/>
-      <w:lvlText w:val=""/>
-      <w:lvlJc w:val="left"/>
-      <w:pPr>
-        <w:ind w:left="720" w:hanging="360"/>
-      </w:pPr>
-      <w:rPr>
-        <w:rFonts w:ascii="Symbol" w:hAnsi="Symbol" w:hint="default"/>
-      </w:rPr>
-    </w:lvl>
-    <w:lvl w:ilvl="1" w:tplc="04090003" w:tentative="1">
-      <w:start w:val="1"/>
-      <w:numFmt w:val="bullet"/>
-      <w:lvlText w:val="o"/>
-      <w:lvlJc w:val="left"/>
-      <w:pPr>
-        <w:ind w:left="1440" w:hanging="360"/>
-      </w:pPr>
-      <w:rPr>
-        <w:rFonts w:ascii="Courier New" w:hAnsi="Courier New" w:cs="Courier New" w:hint="default"/>
-      </w:rPr>
-    </w:lvl>
-    <w:lvl w:ilvl="2" w:tplc="04090005" w:tentative="1">
-      <w:start w:val="1"/>
-      <w:numFmt w:val="bullet"/>
-      <w:lvlText w:val=""/>
-      <w:lvlJc w:val="left"/>
-      <w:pPr>
-        <w:ind w:left="2160" w:hanging="360"/>
-      </w:pPr>
-      <w:rPr>
-        <w:rFonts w:ascii="Wingdings" w:hAnsi="Wingdings" w:hint="default"/>
-      </w:rPr>
-    </w:lvl>
-    <w:lvl w:ilvl="3" w:tplc="04090001" w:tentative="1">
-      <w:start w:val="1"/>
-      <w:numFmt w:val="bullet"/>
-      <w:lvlText w:val=""/>
-      <w:lvlJc w:val="left"/>
-      <w:pPr>
-        <w:ind w:left="2880" w:hanging="360"/>
-      </w:pPr>
-      <w:rPr>
-        <w:rFonts w:ascii="Symbol" w:hAnsi="Symbol" w:hint="default"/>
-      </w:rPr>
-    </w:lvl>
-    <w:lvl w:ilvl="4" w:tplc="04090003" w:tentative="1">
-      <w:start w:val="1"/>
-      <w:numFmt w:val="bullet"/>
-      <w:lvlText w:val="o"/>
-      <w:lvlJc w:val="left"/>
-      <w:pPr>
-        <w:ind w:left="3600" w:hanging="360"/>
-      </w:pPr>
-      <w:rPr>
-        <w:rFonts w:ascii="Courier New" w:hAnsi="Courier New" w:cs="Courier New" w:hint="default"/>
-      </w:rPr>
-    </w:lvl>
-    <w:lvl w:ilvl="5" w:tplc="04090005" w:tentative="1">
-      <w:start w:val="1"/>
-      <w:numFmt w:val="bullet"/>
-      <w:lvlText w:val=""/>
-      <w:lvlJc w:val="left"/>
-      <w:pPr>
-        <w:ind w:left="4320" w:hanging="360"/>
-      </w:pPr>
-      <w:rPr>
-        <w:rFonts w:ascii="Wingdings" w:hAnsi="Wingdings" w:hint="default"/>
-      </w:rPr>
-    </w:lvl>
-    <w:lvl w:ilvl="6" w:tplc="04090001" w:tentative="1">
-      <w:start w:val="1"/>
-      <w:numFmt w:val="bullet"/>
-      <w:lvlText w:val=""/>
-      <w:lvlJc w:val="left"/>
-      <w:pPr>
-        <w:ind w:left="5040" w:hanging="360"/>
-      </w:pPr>
-      <w:rPr>
-        <w:rFonts w:ascii="Symbol" w:hAnsi="Symbol" w:hint="default"/>
-      </w:rPr>
-    </w:lvl>
-    <w:lvl w:ilvl="7" w:tplc="04090003" w:tentative="1">
-      <w:start w:val="1"/>
-      <w:numFmt w:val="bullet"/>
-      <w:lvlText w:val="o"/>
-      <w:lvlJc w:val="left"/>
-      <w:pPr>
-        <w:ind w:left="5760" w:hanging="360"/>
-      </w:pPr>
-      <w:rPr>
-        <w:rFonts w:ascii="Courier New" w:hAnsi="Courier New" w:cs="Courier New" w:hint="default"/>
-      </w:rPr>
-    </w:lvl>
-    <w:lvl w:ilvl="8" w:tplc="04090005" w:tentative="1">
-      <w:start w:val="1"/>
-      <w:numFmt w:val="bullet"/>
-      <w:lvlText w:val=""/>
-      <w:lvlJc w:val="left"/>
-      <w:pPr>
-        <w:ind w:left="6480" w:hanging="360"/>
-      </w:pPr>
-      <w:rPr>
-        <w:rFonts w:ascii="Wingdings" w:hAnsi="Wingdings" w:hint="default"/>
-      </w:rPr>
-    </w:lvl>
-  </w:abstractNum>
-  <w:abstractNum w:abstractNumId="30">
+  <w:abstractNum w:abstractNumId="23">
     <w:nsid w:val="49F74BFA"/>
     <w:multiLevelType w:val="hybridMultilevel"/>
     <w:tmpl w:val="E87EE860"/>
@@ -13736,7 +14286,7 @@
       </w:rPr>
     </w:lvl>
   </w:abstractNum>
-  <w:abstractNum w:abstractNumId="31">
+  <w:abstractNum w:abstractNumId="24">
     <w:nsid w:val="4ACB7FE6"/>
     <w:multiLevelType w:val="hybridMultilevel"/>
     <w:tmpl w:val="E67E021A"/>
@@ -13849,7 +14399,7 @@
       </w:rPr>
     </w:lvl>
   </w:abstractNum>
-  <w:abstractNum w:abstractNumId="32">
+  <w:abstractNum w:abstractNumId="25">
     <w:nsid w:val="4B0F431C"/>
     <w:multiLevelType w:val="hybridMultilevel"/>
     <w:tmpl w:val="81BEDA82"/>
@@ -13989,7 +14539,7 @@
       </w:rPr>
     </w:lvl>
   </w:abstractNum>
-  <w:abstractNum w:abstractNumId="33">
+  <w:abstractNum w:abstractNumId="26">
     <w:nsid w:val="4B327B35"/>
     <w:multiLevelType w:val="hybridMultilevel"/>
     <w:tmpl w:val="F432BDA6"/>
@@ -14129,7 +14679,7 @@
       </w:rPr>
     </w:lvl>
   </w:abstractNum>
-  <w:abstractNum w:abstractNumId="34">
+  <w:abstractNum w:abstractNumId="27">
     <w:nsid w:val="534C53E3"/>
     <w:multiLevelType w:val="hybridMultilevel"/>
     <w:tmpl w:val="D19CDB58"/>
@@ -14242,7 +14792,7 @@
       </w:rPr>
     </w:lvl>
   </w:abstractNum>
-  <w:abstractNum w:abstractNumId="35">
+  <w:abstractNum w:abstractNumId="28">
     <w:nsid w:val="54686B52"/>
     <w:multiLevelType w:val="hybridMultilevel"/>
     <w:tmpl w:val="E7984232"/>
@@ -14328,7 +14878,7 @@
       </w:pPr>
     </w:lvl>
   </w:abstractNum>
-  <w:abstractNum w:abstractNumId="36">
+  <w:abstractNum w:abstractNumId="29">
     <w:nsid w:val="578E3057"/>
     <w:multiLevelType w:val="hybridMultilevel"/>
     <w:tmpl w:val="698A2F80"/>
@@ -14441,7 +14991,7 @@
       </w:rPr>
     </w:lvl>
   </w:abstractNum>
-  <w:abstractNum w:abstractNumId="37">
+  <w:abstractNum w:abstractNumId="30">
     <w:nsid w:val="59C243BB"/>
     <w:multiLevelType w:val="hybridMultilevel"/>
     <w:tmpl w:val="5914B54A"/>
@@ -14554,7 +15104,7 @@
       </w:rPr>
     </w:lvl>
   </w:abstractNum>
-  <w:abstractNum w:abstractNumId="38">
+  <w:abstractNum w:abstractNumId="31">
     <w:nsid w:val="5A757D1F"/>
     <w:multiLevelType w:val="hybridMultilevel"/>
     <w:tmpl w:val="A36A8474"/>
@@ -14667,233 +15217,7 @@
       </w:rPr>
     </w:lvl>
   </w:abstractNum>
-  <w:abstractNum w:abstractNumId="39">
-    <w:nsid w:val="61D457E7"/>
-    <w:multiLevelType w:val="hybridMultilevel"/>
-    <w:tmpl w:val="E57C7BA2"/>
-    <w:lvl w:ilvl="0" w:tplc="04090001">
-      <w:start w:val="1"/>
-      <w:numFmt w:val="bullet"/>
-      <w:lvlText w:val=""/>
-      <w:lvlJc w:val="left"/>
-      <w:pPr>
-        <w:ind w:left="720" w:hanging="360"/>
-      </w:pPr>
-      <w:rPr>
-        <w:rFonts w:ascii="Symbol" w:hAnsi="Symbol" w:hint="default"/>
-      </w:rPr>
-    </w:lvl>
-    <w:lvl w:ilvl="1" w:tplc="04090003" w:tentative="1">
-      <w:start w:val="1"/>
-      <w:numFmt w:val="bullet"/>
-      <w:lvlText w:val="o"/>
-      <w:lvlJc w:val="left"/>
-      <w:pPr>
-        <w:ind w:left="1440" w:hanging="360"/>
-      </w:pPr>
-      <w:rPr>
-        <w:rFonts w:ascii="Courier New" w:hAnsi="Courier New" w:cs="Courier New" w:hint="default"/>
-      </w:rPr>
-    </w:lvl>
-    <w:lvl w:ilvl="2" w:tplc="04090005" w:tentative="1">
-      <w:start w:val="1"/>
-      <w:numFmt w:val="bullet"/>
-      <w:lvlText w:val=""/>
-      <w:lvlJc w:val="left"/>
-      <w:pPr>
-        <w:ind w:left="2160" w:hanging="360"/>
-      </w:pPr>
-      <w:rPr>
-        <w:rFonts w:ascii="Wingdings" w:hAnsi="Wingdings" w:hint="default"/>
-      </w:rPr>
-    </w:lvl>
-    <w:lvl w:ilvl="3" w:tplc="04090001" w:tentative="1">
-      <w:start w:val="1"/>
-      <w:numFmt w:val="bullet"/>
-      <w:lvlText w:val=""/>
-      <w:lvlJc w:val="left"/>
-      <w:pPr>
-        <w:ind w:left="2880" w:hanging="360"/>
-      </w:pPr>
-      <w:rPr>
-        <w:rFonts w:ascii="Symbol" w:hAnsi="Symbol" w:hint="default"/>
-      </w:rPr>
-    </w:lvl>
-    <w:lvl w:ilvl="4" w:tplc="04090003" w:tentative="1">
-      <w:start w:val="1"/>
-      <w:numFmt w:val="bullet"/>
-      <w:lvlText w:val="o"/>
-      <w:lvlJc w:val="left"/>
-      <w:pPr>
-        <w:ind w:left="3600" w:hanging="360"/>
-      </w:pPr>
-      <w:rPr>
-        <w:rFonts w:ascii="Courier New" w:hAnsi="Courier New" w:cs="Courier New" w:hint="default"/>
-      </w:rPr>
-    </w:lvl>
-    <w:lvl w:ilvl="5" w:tplc="04090005" w:tentative="1">
-      <w:start w:val="1"/>
-      <w:numFmt w:val="bullet"/>
-      <w:lvlText w:val=""/>
-      <w:lvlJc w:val="left"/>
-      <w:pPr>
-        <w:ind w:left="4320" w:hanging="360"/>
-      </w:pPr>
-      <w:rPr>
-        <w:rFonts w:ascii="Wingdings" w:hAnsi="Wingdings" w:hint="default"/>
-      </w:rPr>
-    </w:lvl>
-    <w:lvl w:ilvl="6" w:tplc="04090001" w:tentative="1">
-      <w:start w:val="1"/>
-      <w:numFmt w:val="bullet"/>
-      <w:lvlText w:val=""/>
-      <w:lvlJc w:val="left"/>
-      <w:pPr>
-        <w:ind w:left="5040" w:hanging="360"/>
-      </w:pPr>
-      <w:rPr>
-        <w:rFonts w:ascii="Symbol" w:hAnsi="Symbol" w:hint="default"/>
-      </w:rPr>
-    </w:lvl>
-    <w:lvl w:ilvl="7" w:tplc="04090003" w:tentative="1">
-      <w:start w:val="1"/>
-      <w:numFmt w:val="bullet"/>
-      <w:lvlText w:val="o"/>
-      <w:lvlJc w:val="left"/>
-      <w:pPr>
-        <w:ind w:left="5760" w:hanging="360"/>
-      </w:pPr>
-      <w:rPr>
-        <w:rFonts w:ascii="Courier New" w:hAnsi="Courier New" w:cs="Courier New" w:hint="default"/>
-      </w:rPr>
-    </w:lvl>
-    <w:lvl w:ilvl="8" w:tplc="04090005" w:tentative="1">
-      <w:start w:val="1"/>
-      <w:numFmt w:val="bullet"/>
-      <w:lvlText w:val=""/>
-      <w:lvlJc w:val="left"/>
-      <w:pPr>
-        <w:ind w:left="6480" w:hanging="360"/>
-      </w:pPr>
-      <w:rPr>
-        <w:rFonts w:ascii="Wingdings" w:hAnsi="Wingdings" w:hint="default"/>
-      </w:rPr>
-    </w:lvl>
-  </w:abstractNum>
-  <w:abstractNum w:abstractNumId="40">
-    <w:nsid w:val="67ED3910"/>
-    <w:multiLevelType w:val="hybridMultilevel"/>
-    <w:tmpl w:val="97A884C6"/>
-    <w:lvl w:ilvl="0" w:tplc="04090001">
-      <w:start w:val="1"/>
-      <w:numFmt w:val="bullet"/>
-      <w:lvlText w:val=""/>
-      <w:lvlJc w:val="left"/>
-      <w:pPr>
-        <w:ind w:left="720" w:hanging="360"/>
-      </w:pPr>
-      <w:rPr>
-        <w:rFonts w:ascii="Symbol" w:hAnsi="Symbol" w:hint="default"/>
-      </w:rPr>
-    </w:lvl>
-    <w:lvl w:ilvl="1" w:tplc="04090003" w:tentative="1">
-      <w:start w:val="1"/>
-      <w:numFmt w:val="bullet"/>
-      <w:lvlText w:val="o"/>
-      <w:lvlJc w:val="left"/>
-      <w:pPr>
-        <w:ind w:left="1440" w:hanging="360"/>
-      </w:pPr>
-      <w:rPr>
-        <w:rFonts w:ascii="Courier New" w:hAnsi="Courier New" w:cs="Courier New" w:hint="default"/>
-      </w:rPr>
-    </w:lvl>
-    <w:lvl w:ilvl="2" w:tplc="04090005" w:tentative="1">
-      <w:start w:val="1"/>
-      <w:numFmt w:val="bullet"/>
-      <w:lvlText w:val=""/>
-      <w:lvlJc w:val="left"/>
-      <w:pPr>
-        <w:ind w:left="2160" w:hanging="360"/>
-      </w:pPr>
-      <w:rPr>
-        <w:rFonts w:ascii="Wingdings" w:hAnsi="Wingdings" w:hint="default"/>
-      </w:rPr>
-    </w:lvl>
-    <w:lvl w:ilvl="3" w:tplc="04090001" w:tentative="1">
-      <w:start w:val="1"/>
-      <w:numFmt w:val="bullet"/>
-      <w:lvlText w:val=""/>
-      <w:lvlJc w:val="left"/>
-      <w:pPr>
-        <w:ind w:left="2880" w:hanging="360"/>
-      </w:pPr>
-      <w:rPr>
-        <w:rFonts w:ascii="Symbol" w:hAnsi="Symbol" w:hint="default"/>
-      </w:rPr>
-    </w:lvl>
-    <w:lvl w:ilvl="4" w:tplc="04090003" w:tentative="1">
-      <w:start w:val="1"/>
-      <w:numFmt w:val="bullet"/>
-      <w:lvlText w:val="o"/>
-      <w:lvlJc w:val="left"/>
-      <w:pPr>
-        <w:ind w:left="3600" w:hanging="360"/>
-      </w:pPr>
-      <w:rPr>
-        <w:rFonts w:ascii="Courier New" w:hAnsi="Courier New" w:cs="Courier New" w:hint="default"/>
-      </w:rPr>
-    </w:lvl>
-    <w:lvl w:ilvl="5" w:tplc="04090005" w:tentative="1">
-      <w:start w:val="1"/>
-      <w:numFmt w:val="bullet"/>
-      <w:lvlText w:val=""/>
-      <w:lvlJc w:val="left"/>
-      <w:pPr>
-        <w:ind w:left="4320" w:hanging="360"/>
-      </w:pPr>
-      <w:rPr>
-        <w:rFonts w:ascii="Wingdings" w:hAnsi="Wingdings" w:hint="default"/>
-      </w:rPr>
-    </w:lvl>
-    <w:lvl w:ilvl="6" w:tplc="04090001" w:tentative="1">
-      <w:start w:val="1"/>
-      <w:numFmt w:val="bullet"/>
-      <w:lvlText w:val=""/>
-      <w:lvlJc w:val="left"/>
-      <w:pPr>
-        <w:ind w:left="5040" w:hanging="360"/>
-      </w:pPr>
-      <w:rPr>
-        <w:rFonts w:ascii="Symbol" w:hAnsi="Symbol" w:hint="default"/>
-      </w:rPr>
-    </w:lvl>
-    <w:lvl w:ilvl="7" w:tplc="04090003" w:tentative="1">
-      <w:start w:val="1"/>
-      <w:numFmt w:val="bullet"/>
-      <w:lvlText w:val="o"/>
-      <w:lvlJc w:val="left"/>
-      <w:pPr>
-        <w:ind w:left="5760" w:hanging="360"/>
-      </w:pPr>
-      <w:rPr>
-        <w:rFonts w:ascii="Courier New" w:hAnsi="Courier New" w:cs="Courier New" w:hint="default"/>
-      </w:rPr>
-    </w:lvl>
-    <w:lvl w:ilvl="8" w:tplc="04090005" w:tentative="1">
-      <w:start w:val="1"/>
-      <w:numFmt w:val="bullet"/>
-      <w:lvlText w:val=""/>
-      <w:lvlJc w:val="left"/>
-      <w:pPr>
-        <w:ind w:left="6480" w:hanging="360"/>
-      </w:pPr>
-      <w:rPr>
-        <w:rFonts w:ascii="Wingdings" w:hAnsi="Wingdings" w:hint="default"/>
-      </w:rPr>
-    </w:lvl>
-  </w:abstractNum>
-  <w:abstractNum w:abstractNumId="41">
+  <w:abstractNum w:abstractNumId="32">
     <w:nsid w:val="6AD70ECC"/>
     <w:multiLevelType w:val="hybridMultilevel"/>
     <w:tmpl w:val="47F2A0F0"/>
@@ -15006,7 +15330,7 @@
       </w:rPr>
     </w:lvl>
   </w:abstractNum>
-  <w:abstractNum w:abstractNumId="42">
+  <w:abstractNum w:abstractNumId="33">
     <w:nsid w:val="6B945EA7"/>
     <w:multiLevelType w:val="hybridMultilevel"/>
     <w:tmpl w:val="CB2A966E"/>
@@ -15119,147 +15443,7 @@
       </w:rPr>
     </w:lvl>
   </w:abstractNum>
-  <w:abstractNum w:abstractNumId="43">
-    <w:nsid w:val="6EB327FE"/>
-    <w:multiLevelType w:val="hybridMultilevel"/>
-    <w:tmpl w:val="DFE874B4"/>
-    <w:lvl w:ilvl="0" w:tplc="C0AE751A">
-      <w:start w:val="1"/>
-      <w:numFmt w:val="bullet"/>
-      <w:lvlText w:val="•"/>
-      <w:lvlJc w:val="left"/>
-      <w:pPr>
-        <w:tabs>
-          <w:tab w:val="num" w:pos="720"/>
-        </w:tabs>
-        <w:ind w:left="720" w:hanging="360"/>
-      </w:pPr>
-      <w:rPr>
-        <w:rFonts w:ascii="Arial" w:hAnsi="Arial" w:hint="default"/>
-      </w:rPr>
-    </w:lvl>
-    <w:lvl w:ilvl="1" w:tplc="F6E07D94" w:tentative="1">
-      <w:start w:val="1"/>
-      <w:numFmt w:val="bullet"/>
-      <w:lvlText w:val="•"/>
-      <w:lvlJc w:val="left"/>
-      <w:pPr>
-        <w:tabs>
-          <w:tab w:val="num" w:pos="1440"/>
-        </w:tabs>
-        <w:ind w:left="1440" w:hanging="360"/>
-      </w:pPr>
-      <w:rPr>
-        <w:rFonts w:ascii="Arial" w:hAnsi="Arial" w:hint="default"/>
-      </w:rPr>
-    </w:lvl>
-    <w:lvl w:ilvl="2" w:tplc="13AE7130" w:tentative="1">
-      <w:start w:val="1"/>
-      <w:numFmt w:val="bullet"/>
-      <w:lvlText w:val="•"/>
-      <w:lvlJc w:val="left"/>
-      <w:pPr>
-        <w:tabs>
-          <w:tab w:val="num" w:pos="2160"/>
-        </w:tabs>
-        <w:ind w:left="2160" w:hanging="360"/>
-      </w:pPr>
-      <w:rPr>
-        <w:rFonts w:ascii="Arial" w:hAnsi="Arial" w:hint="default"/>
-      </w:rPr>
-    </w:lvl>
-    <w:lvl w:ilvl="3" w:tplc="ACAE29CA" w:tentative="1">
-      <w:start w:val="1"/>
-      <w:numFmt w:val="bullet"/>
-      <w:lvlText w:val="•"/>
-      <w:lvlJc w:val="left"/>
-      <w:pPr>
-        <w:tabs>
-          <w:tab w:val="num" w:pos="2880"/>
-        </w:tabs>
-        <w:ind w:left="2880" w:hanging="360"/>
-      </w:pPr>
-      <w:rPr>
-        <w:rFonts w:ascii="Arial" w:hAnsi="Arial" w:hint="default"/>
-      </w:rPr>
-    </w:lvl>
-    <w:lvl w:ilvl="4" w:tplc="B4E2C9C8" w:tentative="1">
-      <w:start w:val="1"/>
-      <w:numFmt w:val="bullet"/>
-      <w:lvlText w:val="•"/>
-      <w:lvlJc w:val="left"/>
-      <w:pPr>
-        <w:tabs>
-          <w:tab w:val="num" w:pos="3600"/>
-        </w:tabs>
-        <w:ind w:left="3600" w:hanging="360"/>
-      </w:pPr>
-      <w:rPr>
-        <w:rFonts w:ascii="Arial" w:hAnsi="Arial" w:hint="default"/>
-      </w:rPr>
-    </w:lvl>
-    <w:lvl w:ilvl="5" w:tplc="9B56E060" w:tentative="1">
-      <w:start w:val="1"/>
-      <w:numFmt w:val="bullet"/>
-      <w:lvlText w:val="•"/>
-      <w:lvlJc w:val="left"/>
-      <w:pPr>
-        <w:tabs>
-          <w:tab w:val="num" w:pos="4320"/>
-        </w:tabs>
-        <w:ind w:left="4320" w:hanging="360"/>
-      </w:pPr>
-      <w:rPr>
-        <w:rFonts w:ascii="Arial" w:hAnsi="Arial" w:hint="default"/>
-      </w:rPr>
-    </w:lvl>
-    <w:lvl w:ilvl="6" w:tplc="3F4E0030" w:tentative="1">
-      <w:start w:val="1"/>
-      <w:numFmt w:val="bullet"/>
-      <w:lvlText w:val="•"/>
-      <w:lvlJc w:val="left"/>
-      <w:pPr>
-        <w:tabs>
-          <w:tab w:val="num" w:pos="5040"/>
-        </w:tabs>
-        <w:ind w:left="5040" w:hanging="360"/>
-      </w:pPr>
-      <w:rPr>
-        <w:rFonts w:ascii="Arial" w:hAnsi="Arial" w:hint="default"/>
-      </w:rPr>
-    </w:lvl>
-    <w:lvl w:ilvl="7" w:tplc="B2121210" w:tentative="1">
-      <w:start w:val="1"/>
-      <w:numFmt w:val="bullet"/>
-      <w:lvlText w:val="•"/>
-      <w:lvlJc w:val="left"/>
-      <w:pPr>
-        <w:tabs>
-          <w:tab w:val="num" w:pos="5760"/>
-        </w:tabs>
-        <w:ind w:left="5760" w:hanging="360"/>
-      </w:pPr>
-      <w:rPr>
-        <w:rFonts w:ascii="Arial" w:hAnsi="Arial" w:hint="default"/>
-      </w:rPr>
-    </w:lvl>
-    <w:lvl w:ilvl="8" w:tplc="692046FC" w:tentative="1">
-      <w:start w:val="1"/>
-      <w:numFmt w:val="bullet"/>
-      <w:lvlText w:val="•"/>
-      <w:lvlJc w:val="left"/>
-      <w:pPr>
-        <w:tabs>
-          <w:tab w:val="num" w:pos="6480"/>
-        </w:tabs>
-        <w:ind w:left="6480" w:hanging="360"/>
-      </w:pPr>
-      <w:rPr>
-        <w:rFonts w:ascii="Arial" w:hAnsi="Arial" w:hint="default"/>
-      </w:rPr>
-    </w:lvl>
-  </w:abstractNum>
-  <w:abstractNum w:abstractNumId="44">
+  <w:abstractNum w:abstractNumId="34">
     <w:nsid w:val="6EF04ABF"/>
     <w:multiLevelType w:val="hybridMultilevel"/>
     <w:tmpl w:val="8D20B164"/>
@@ -15399,7 +15583,7 @@
       </w:rPr>
     </w:lvl>
   </w:abstractNum>
-  <w:abstractNum w:abstractNumId="45">
+  <w:abstractNum w:abstractNumId="35">
     <w:nsid w:val="7A042D9E"/>
     <w:multiLevelType w:val="hybridMultilevel"/>
     <w:tmpl w:val="97286BCA"/>
@@ -15512,7 +15696,7 @@
       </w:rPr>
     </w:lvl>
   </w:abstractNum>
-  <w:abstractNum w:abstractNumId="46">
+  <w:abstractNum w:abstractNumId="36">
     <w:nsid w:val="7F1E7002"/>
     <w:multiLevelType w:val="hybridMultilevel"/>
     <w:tmpl w:val="A75E3ED4"/>
@@ -15652,146 +15836,117 @@
     </w:lvl>
   </w:abstractNum>
   <w:num w:numId="1">
+    <w:abstractNumId w:val="21"/>
+  </w:num>
+  <w:num w:numId="2">
+    <w:abstractNumId w:val="2"/>
+  </w:num>
+  <w:num w:numId="3">
+    <w:abstractNumId w:val="22"/>
+  </w:num>
+  <w:num w:numId="4">
+    <w:abstractNumId w:val="18"/>
+  </w:num>
+  <w:num w:numId="5">
+    <w:abstractNumId w:val="24"/>
+  </w:num>
+  <w:num w:numId="6">
+    <w:abstractNumId w:val="4"/>
+  </w:num>
+  <w:num w:numId="7">
+    <w:abstractNumId w:val="1"/>
+  </w:num>
+  <w:num w:numId="8">
+    <w:abstractNumId w:val="5"/>
+  </w:num>
+  <w:num w:numId="9">
+    <w:abstractNumId w:val="26"/>
+  </w:num>
+  <w:num w:numId="10">
+    <w:abstractNumId w:val="12"/>
+  </w:num>
+  <w:num w:numId="11">
+    <w:abstractNumId w:val="34"/>
+  </w:num>
+  <w:num w:numId="12">
+    <w:abstractNumId w:val="23"/>
+  </w:num>
+  <w:num w:numId="13">
+    <w:abstractNumId w:val="25"/>
+  </w:num>
+  <w:num w:numId="14">
+    <w:abstractNumId w:val="13"/>
+  </w:num>
+  <w:num w:numId="15">
+    <w:abstractNumId w:val="7"/>
+  </w:num>
+  <w:num w:numId="16">
+    <w:abstractNumId w:val="30"/>
+  </w:num>
+  <w:num w:numId="17">
+    <w:abstractNumId w:val="35"/>
+  </w:num>
+  <w:num w:numId="18">
+    <w:abstractNumId w:val="32"/>
+  </w:num>
+  <w:num w:numId="19">
+    <w:abstractNumId w:val="0"/>
+  </w:num>
+  <w:num w:numId="20">
+    <w:abstractNumId w:val="28"/>
+  </w:num>
+  <w:num w:numId="21">
+    <w:abstractNumId w:val="3"/>
+  </w:num>
+  <w:num w:numId="22">
     <w:abstractNumId w:val="11"/>
   </w:num>
-  <w:num w:numId="2">
-    <w:abstractNumId w:val="27"/>
+  <w:num w:numId="23">
+    <w:abstractNumId w:val="19"/>
   </w:num>
-  <w:num w:numId="3">
-    <w:abstractNumId w:val="2"/>
+  <w:num w:numId="24">
+    <w:abstractNumId w:val="10"/>
   </w:num>
-  <w:num w:numId="4">
-    <w:abstractNumId w:val="28"/>
-  </w:num>
-  <w:num w:numId="5">
-    <w:abstractNumId w:val="39"/>
-  </w:num>
-  <w:num w:numId="6">
-    <w:abstractNumId w:val="21"/>
-  </w:num>
-  <w:num w:numId="7">
-    <w:abstractNumId w:val="16"/>
-  </w:num>
-  <w:num w:numId="8">
+  <w:num w:numId="25">
     <w:abstractNumId w:val="31"/>
   </w:num>
-  <w:num w:numId="9">
-    <w:abstractNumId w:val="4"/>
+  <w:num w:numId="26">
+    <w:abstractNumId w:val="20"/>
   </w:num>
-  <w:num w:numId="10">
-    <w:abstractNumId w:val="1"/>
-  </w:num>
-  <w:num w:numId="11">
-    <w:abstractNumId w:val="5"/>
-  </w:num>
-  <w:num w:numId="12">
+  <w:num w:numId="27">
     <w:abstractNumId w:val="33"/>
   </w:num>
-  <w:num w:numId="13">
-    <w:abstractNumId w:val="13"/>
-  </w:num>
-  <w:num w:numId="14">
-    <w:abstractNumId w:val="44"/>
-  </w:num>
-  <w:num w:numId="15">
-    <w:abstractNumId w:val="30"/>
-  </w:num>
-  <w:num w:numId="16">
-    <w:abstractNumId w:val="32"/>
-  </w:num>
-  <w:num w:numId="17">
-    <w:abstractNumId w:val="23"/>
-  </w:num>
-  <w:num w:numId="18">
-    <w:abstractNumId w:val="20"/>
-  </w:num>
-  <w:num w:numId="19">
-    <w:abstractNumId w:val="15"/>
-  </w:num>
-  <w:num w:numId="20">
-    <w:abstractNumId w:val="7"/>
-  </w:num>
-  <w:num w:numId="21">
-    <w:abstractNumId w:val="37"/>
-  </w:num>
-  <w:num w:numId="22">
-    <w:abstractNumId w:val="45"/>
-  </w:num>
-  <w:num w:numId="23">
-    <w:abstractNumId w:val="41"/>
-  </w:num>
-  <w:num w:numId="24">
-    <w:abstractNumId w:val="0"/>
-  </w:num>
-  <w:num w:numId="25">
-    <w:abstractNumId w:val="35"/>
-  </w:num>
-  <w:num w:numId="26">
-    <w:abstractNumId w:val="3"/>
-  </w:num>
-  <w:num w:numId="27">
-    <w:abstractNumId w:val="12"/>
-  </w:num>
   <w:num w:numId="28">
-    <w:abstractNumId w:val="22"/>
+    <w:abstractNumId w:val="9"/>
   </w:num>
   <w:num w:numId="29">
     <w:abstractNumId w:val="29"/>
   </w:num>
   <w:num w:numId="30">
-    <w:abstractNumId w:val="24"/>
+    <w:abstractNumId w:val="27"/>
   </w:num>
   <w:num w:numId="31">
+    <w:abstractNumId w:val="17"/>
+  </w:num>
+  <w:num w:numId="32">
+    <w:abstractNumId w:val="6"/>
+  </w:num>
+  <w:num w:numId="33">
+    <w:abstractNumId w:val="36"/>
+  </w:num>
+  <w:num w:numId="34">
+    <w:abstractNumId w:val="15"/>
+  </w:num>
+  <w:num w:numId="35">
+    <w:abstractNumId w:val="16"/>
+  </w:num>
+  <w:num w:numId="36">
+    <w:abstractNumId w:val="8"/>
+  </w:num>
+  <w:num w:numId="37">
     <w:abstractNumId w:val="14"/>
   </w:num>
-  <w:num w:numId="32">
-    <w:abstractNumId w:val="8"/>
-  </w:num>
-  <w:num w:numId="33">
-    <w:abstractNumId w:val="40"/>
-  </w:num>
-  <w:num w:numId="34">
-    <w:abstractNumId w:val="10"/>
-  </w:num>
-  <w:num w:numId="35">
-    <w:abstractNumId w:val="38"/>
-  </w:num>
-  <w:num w:numId="36">
-    <w:abstractNumId w:val="26"/>
-  </w:num>
-  <w:num w:numId="37">
-    <w:abstractNumId w:val="42"/>
-  </w:num>
-  <w:num w:numId="38">
-    <w:abstractNumId w:val="9"/>
-  </w:num>
-  <w:num w:numId="39">
-    <w:abstractNumId w:val="36"/>
-  </w:num>
-  <w:num w:numId="40">
-    <w:abstractNumId w:val="34"/>
-  </w:num>
-  <w:num w:numId="41">
-    <w:abstractNumId w:val="19"/>
-  </w:num>
-  <w:num w:numId="42">
-    <w:abstractNumId w:val="6"/>
-  </w:num>
-  <w:num w:numId="43">
-    <w:abstractNumId w:val="46"/>
-  </w:num>
-  <w:num w:numId="44">
-    <w:abstractNumId w:val="17"/>
-  </w:num>
-  <w:num w:numId="45">
-    <w:abstractNumId w:val="43"/>
-  </w:num>
-  <w:num w:numId="46">
-    <w:abstractNumId w:val="25"/>
-  </w:num>
-  <w:num w:numId="47">
-    <w:abstractNumId w:val="18"/>
-  </w:num>
+  <w:numIdMacAtCleanup w:val="37"/>
 </w:numbering>
 </file>
 
@@ -16190,11 +16345,12 @@
   <w:style w:type="paragraph" w:default="1" w:styleId="Normal">
     <w:name w:val="Normal"/>
     <w:qFormat/>
-    <w:rsid w:val="003D7334"/>
+    <w:rsid w:val="00B82598"/>
   </w:style>
   <w:style w:type="character" w:default="1" w:styleId="DefaultParagraphFont">
     <w:name w:val="Default Paragraph Font"/>
     <w:uiPriority w:val="1"/>
+    <w:semiHidden/>
     <w:unhideWhenUsed/>
   </w:style>
   <w:style w:type="table" w:default="1" w:styleId="TableNormal">

--- a/BA-modeling.docx
+++ b/BA-modeling.docx
@@ -10776,8 +10776,6 @@
           <w:color w:val="0082F0" w:themeColor="accent1"/>
         </w:rPr>
       </w:pPr>
-      <w:bookmarkStart w:id="0" w:name="_GoBack"/>
-      <w:bookmarkEnd w:id="0"/>
     </w:p>
     <w:p>
       <w:pPr>
@@ -11339,57 +11337,1343 @@
       <w:pPr>
         <w:rPr>
           <w:rFonts w:ascii="Source Sans Pro" w:hAnsi="Source Sans Pro"/>
-        </w:rPr>
-      </w:pPr>
-    </w:p>
-    <w:p>
-      <w:pPr>
-        <w:rPr>
-          <w:rFonts w:ascii="Source Sans Pro" w:hAnsi="Source Sans Pro"/>
-        </w:rPr>
-      </w:pPr>
-    </w:p>
-    <w:p>
-      <w:pPr>
-        <w:rPr>
-          <w:rFonts w:ascii="Source Sans Pro" w:hAnsi="Source Sans Pro"/>
-        </w:rPr>
-      </w:pPr>
-    </w:p>
-    <w:p>
-      <w:pPr>
-        <w:rPr>
-          <w:rFonts w:ascii="Source Sans Pro" w:hAnsi="Source Sans Pro"/>
-        </w:rPr>
-      </w:pPr>
-    </w:p>
-    <w:p>
-      <w:pPr>
-        <w:rPr>
-          <w:rFonts w:ascii="Source Sans Pro" w:hAnsi="Source Sans Pro"/>
-        </w:rPr>
-      </w:pPr>
-    </w:p>
-    <w:p>
-      <w:pPr>
-        <w:rPr>
-          <w:rFonts w:ascii="Source Sans Pro" w:hAnsi="Source Sans Pro"/>
-        </w:rPr>
-      </w:pPr>
-    </w:p>
-    <w:p>
-      <w:pPr>
-        <w:rPr>
-          <w:rFonts w:ascii="Source Sans Pro" w:hAnsi="Source Sans Pro"/>
-        </w:rPr>
-      </w:pPr>
-    </w:p>
-    <w:p>
-      <w:pPr>
-        <w:rPr>
-          <w:rFonts w:ascii="Source Sans Pro" w:hAnsi="Source Sans Pro"/>
-        </w:rPr>
-      </w:pPr>
+          <w:b/>
+          <w:color w:val="0082F0" w:themeColor="accent1"/>
+        </w:rPr>
+      </w:pPr>
+      <w:r>
+        <w:rPr>
+          <w:rFonts w:ascii="Source Sans Pro" w:hAnsi="Source Sans Pro"/>
+          <w:b/>
+          <w:color w:val="0082F0" w:themeColor="accent1"/>
+        </w:rPr>
+        <w:lastRenderedPageBreak/>
+        <w:t>Business Process Modeling Notation (BPMN) vs Unified Modeling Language (UML)</w:t>
+      </w:r>
+    </w:p>
+    <w:p>
+      <w:pPr>
+        <w:rPr>
+          <w:rFonts w:ascii="Source Sans Pro" w:hAnsi="Source Sans Pro"/>
+        </w:rPr>
+      </w:pPr>
+      <w:r>
+        <w:rPr>
+          <w:rFonts w:ascii="Source Sans Pro" w:hAnsi="Source Sans Pro"/>
+          <w:b/>
+        </w:rPr>
+        <w:t>Common Parts</w:t>
+      </w:r>
+      <w:r>
+        <w:rPr>
+          <w:rFonts w:ascii="Source Sans Pro" w:hAnsi="Source Sans Pro"/>
+        </w:rPr>
+        <w:t>:</w:t>
+      </w:r>
+    </w:p>
+    <w:p>
+      <w:pPr>
+        <w:rPr>
+          <w:rFonts w:ascii="Source Sans Pro" w:hAnsi="Source Sans Pro"/>
+        </w:rPr>
+      </w:pPr>
+      <w:r>
+        <w:rPr>
+          <w:rFonts w:ascii="Source Sans Pro" w:hAnsi="Source Sans Pro"/>
+          <w:b/>
+          <w:color w:val="FF3232" w:themeColor="accent3"/>
+        </w:rPr>
+        <w:t xml:space="preserve">Activity </w:t>
+      </w:r>
+      <w:r>
+        <w:rPr>
+          <w:rFonts w:ascii="Source Sans Pro" w:hAnsi="Source Sans Pro"/>
+        </w:rPr>
+        <w:t>– Activity within a process, triggered by an event</w:t>
+      </w:r>
+    </w:p>
+    <w:p>
+      <w:pPr>
+        <w:rPr>
+          <w:rFonts w:ascii="Source Sans Pro" w:hAnsi="Source Sans Pro"/>
+        </w:rPr>
+      </w:pPr>
+      <w:r>
+        <w:rPr>
+          <w:rFonts w:ascii="Source Sans Pro" w:hAnsi="Source Sans Pro"/>
+          <w:b/>
+          <w:color w:val="FAD22D" w:themeColor="accent4"/>
+        </w:rPr>
+        <w:t xml:space="preserve">Event </w:t>
+      </w:r>
+      <w:r>
+        <w:rPr>
+          <w:rFonts w:ascii="Source Sans Pro" w:hAnsi="Source Sans Pro"/>
+        </w:rPr>
+        <w:t>– Manual or automated action, or delay in time that triggers an action</w:t>
+      </w:r>
+    </w:p>
+    <w:p>
+      <w:pPr>
+        <w:rPr>
+          <w:rFonts w:ascii="Source Sans Pro" w:hAnsi="Source Sans Pro"/>
+        </w:rPr>
+      </w:pPr>
+      <w:r>
+        <w:rPr>
+          <w:rFonts w:ascii="Source Sans Pro" w:hAnsi="Source Sans Pro"/>
+          <w:b/>
+          <w:color w:val="0FC373" w:themeColor="accent6"/>
+        </w:rPr>
+        <w:t xml:space="preserve">Gateway </w:t>
+      </w:r>
+      <w:r>
+        <w:rPr>
+          <w:rFonts w:ascii="Source Sans Pro" w:hAnsi="Source Sans Pro"/>
+        </w:rPr>
+        <w:t>– Split of pathways, where multiple paths can be taken or decision on a path must be made per a condition</w:t>
+      </w:r>
+    </w:p>
+    <w:p>
+      <w:pPr>
+        <w:rPr>
+          <w:rFonts w:ascii="Source Sans Pro" w:hAnsi="Source Sans Pro"/>
+        </w:rPr>
+      </w:pPr>
+      <w:r>
+        <w:rPr>
+          <w:rFonts w:ascii="Source Sans Pro" w:hAnsi="Source Sans Pro"/>
+          <w:b/>
+          <w:color w:val="0FC373" w:themeColor="accent6"/>
+        </w:rPr>
+        <w:t xml:space="preserve">Flow </w:t>
+      </w:r>
+      <w:r>
+        <w:rPr>
+          <w:rFonts w:ascii="Source Sans Pro" w:hAnsi="Source Sans Pro"/>
+        </w:rPr>
+        <w:t>– Direction of the sequence or order of events and actions</w:t>
+      </w:r>
+    </w:p>
+    <w:p>
+      <w:pPr>
+        <w:rPr>
+          <w:rFonts w:ascii="Source Sans Pro" w:hAnsi="Source Sans Pro"/>
+        </w:rPr>
+      </w:pPr>
+      <w:r>
+        <w:rPr>
+          <w:rFonts w:ascii="Source Sans Pro" w:hAnsi="Source Sans Pro"/>
+          <w:b/>
+          <w:color w:val="0082F0" w:themeColor="accent1"/>
+        </w:rPr>
+        <w:t xml:space="preserve">Swimlanes </w:t>
+      </w:r>
+      <w:r>
+        <w:rPr>
+          <w:rFonts w:ascii="Source Sans Pro" w:hAnsi="Source Sans Pro"/>
+        </w:rPr>
+        <w:t xml:space="preserve">– Visual distinction of who is doing what within a process </w:t>
+      </w:r>
+    </w:p>
+    <w:p>
+      <w:pPr>
+        <w:rPr>
+          <w:rFonts w:ascii="Source Sans Pro" w:hAnsi="Source Sans Pro"/>
+          <w:b/>
+          <w:color w:val="7030A0"/>
+        </w:rPr>
+      </w:pPr>
+    </w:p>
+    <w:p>
+      <w:pPr>
+        <w:rPr>
+          <w:rFonts w:ascii="Source Sans Pro" w:hAnsi="Source Sans Pro"/>
+          <w:b/>
+          <w:color w:val="7030A0"/>
+        </w:rPr>
+      </w:pPr>
+      <w:r>
+        <w:rPr>
+          <w:rFonts w:ascii="Source Sans Pro" w:hAnsi="Source Sans Pro"/>
+          <w:b/>
+          <w:color w:val="7030A0"/>
+        </w:rPr>
+        <w:t xml:space="preserve">Steps to create a process flowchart </w:t>
+      </w:r>
+    </w:p>
+    <w:p>
+      <w:pPr>
+        <w:pStyle w:val="ListParagraph"/>
+        <w:numPr>
+          <w:ilvl w:val="0"/>
+          <w:numId w:val="38"/>
+        </w:numPr>
+        <w:rPr>
+          <w:rFonts w:ascii="Source Sans Pro" w:hAnsi="Source Sans Pro"/>
+        </w:rPr>
+      </w:pPr>
+      <w:r>
+        <w:rPr>
+          <w:rFonts w:ascii="Source Sans Pro" w:hAnsi="Source Sans Pro"/>
+        </w:rPr>
+        <w:t xml:space="preserve">Understand the </w:t>
+      </w:r>
+      <w:r>
+        <w:rPr>
+          <w:rFonts w:ascii="Source Sans Pro" w:hAnsi="Source Sans Pro"/>
+          <w:b/>
+          <w:color w:val="FF3232" w:themeColor="accent3"/>
+          <w:sz w:val="24"/>
+        </w:rPr>
+        <w:t>end goal</w:t>
+      </w:r>
+      <w:r>
+        <w:rPr>
+          <w:rFonts w:ascii="Source Sans Pro" w:hAnsi="Source Sans Pro"/>
+          <w:color w:val="FF3232" w:themeColor="accent3"/>
+          <w:sz w:val="24"/>
+        </w:rPr>
+        <w:t xml:space="preserve"> </w:t>
+      </w:r>
+      <w:r>
+        <w:rPr>
+          <w:rFonts w:ascii="Source Sans Pro" w:hAnsi="Source Sans Pro"/>
+        </w:rPr>
+        <w:t>of the activity</w:t>
+      </w:r>
+    </w:p>
+    <w:p>
+      <w:pPr>
+        <w:pStyle w:val="ListParagraph"/>
+        <w:numPr>
+          <w:ilvl w:val="0"/>
+          <w:numId w:val="38"/>
+        </w:numPr>
+        <w:rPr>
+          <w:rFonts w:ascii="Source Sans Pro" w:hAnsi="Source Sans Pro"/>
+        </w:rPr>
+      </w:pPr>
+      <w:r>
+        <w:rPr>
+          <w:rFonts w:ascii="Source Sans Pro" w:hAnsi="Source Sans Pro"/>
+        </w:rPr>
+        <w:t xml:space="preserve">Decide on the </w:t>
+      </w:r>
+      <w:r>
+        <w:rPr>
+          <w:rFonts w:ascii="Source Sans Pro" w:hAnsi="Source Sans Pro"/>
+          <w:b/>
+          <w:color w:val="0082F0" w:themeColor="accent1"/>
+          <w:sz w:val="24"/>
+        </w:rPr>
+        <w:t>scope</w:t>
+      </w:r>
+      <w:r>
+        <w:rPr>
+          <w:rFonts w:ascii="Source Sans Pro" w:hAnsi="Source Sans Pro"/>
+        </w:rPr>
+        <w:t xml:space="preserve"> of the process</w:t>
+      </w:r>
+    </w:p>
+    <w:p>
+      <w:pPr>
+        <w:pStyle w:val="ListParagraph"/>
+        <w:numPr>
+          <w:ilvl w:val="0"/>
+          <w:numId w:val="38"/>
+        </w:numPr>
+        <w:rPr>
+          <w:rFonts w:ascii="Source Sans Pro" w:hAnsi="Source Sans Pro"/>
+        </w:rPr>
+      </w:pPr>
+      <w:r>
+        <w:rPr>
+          <w:rFonts w:ascii="Source Sans Pro" w:hAnsi="Source Sans Pro"/>
+          <w:b/>
+          <w:color w:val="FF8C0A" w:themeColor="accent2"/>
+          <w:sz w:val="24"/>
+        </w:rPr>
+        <w:t>Brainstorm</w:t>
+      </w:r>
+      <w:r>
+        <w:rPr>
+          <w:rFonts w:ascii="Source Sans Pro" w:hAnsi="Source Sans Pro"/>
+        </w:rPr>
+        <w:t xml:space="preserve"> processes and tasks that take place</w:t>
+      </w:r>
+    </w:p>
+    <w:p>
+      <w:pPr>
+        <w:pStyle w:val="ListParagraph"/>
+        <w:numPr>
+          <w:ilvl w:val="0"/>
+          <w:numId w:val="38"/>
+        </w:numPr>
+        <w:rPr>
+          <w:rFonts w:ascii="Source Sans Pro" w:hAnsi="Source Sans Pro"/>
+        </w:rPr>
+      </w:pPr>
+      <w:r>
+        <w:rPr>
+          <w:rFonts w:ascii="Source Sans Pro" w:hAnsi="Source Sans Pro"/>
+          <w:b/>
+          <w:color w:val="0FC373" w:themeColor="accent6"/>
+          <w:sz w:val="24"/>
+        </w:rPr>
+        <w:t>Identify the owner</w:t>
+      </w:r>
+      <w:r>
+        <w:rPr>
+          <w:rFonts w:ascii="Source Sans Pro" w:hAnsi="Source Sans Pro"/>
+          <w:color w:val="0FC373" w:themeColor="accent6"/>
+          <w:sz w:val="24"/>
+        </w:rPr>
+        <w:t xml:space="preserve"> </w:t>
+      </w:r>
+      <w:r>
+        <w:rPr>
+          <w:rFonts w:ascii="Source Sans Pro" w:hAnsi="Source Sans Pro"/>
+        </w:rPr>
+        <w:t>of each process/task</w:t>
+      </w:r>
+    </w:p>
+    <w:p>
+      <w:pPr>
+        <w:pStyle w:val="ListParagraph"/>
+        <w:numPr>
+          <w:ilvl w:val="0"/>
+          <w:numId w:val="38"/>
+        </w:numPr>
+        <w:rPr>
+          <w:rFonts w:ascii="Source Sans Pro" w:hAnsi="Source Sans Pro"/>
+        </w:rPr>
+      </w:pPr>
+      <w:r>
+        <w:rPr>
+          <w:rFonts w:ascii="Source Sans Pro" w:hAnsi="Source Sans Pro"/>
+          <w:b/>
+          <w:color w:val="7030A0"/>
+          <w:sz w:val="24"/>
+        </w:rPr>
+        <w:t>Arrange</w:t>
+      </w:r>
+      <w:r>
+        <w:rPr>
+          <w:rFonts w:ascii="Source Sans Pro" w:hAnsi="Source Sans Pro"/>
+        </w:rPr>
+        <w:t xml:space="preserve"> into proper sequence</w:t>
+      </w:r>
+    </w:p>
+    <w:p>
+      <w:pPr>
+        <w:pStyle w:val="ListParagraph"/>
+        <w:numPr>
+          <w:ilvl w:val="0"/>
+          <w:numId w:val="38"/>
+        </w:numPr>
+        <w:rPr>
+          <w:rFonts w:ascii="Source Sans Pro" w:hAnsi="Source Sans Pro"/>
+        </w:rPr>
+      </w:pPr>
+      <w:r>
+        <w:rPr>
+          <w:rFonts w:ascii="Source Sans Pro" w:hAnsi="Source Sans Pro"/>
+          <w:b/>
+          <w:color w:val="002060"/>
+          <w:sz w:val="24"/>
+        </w:rPr>
+        <w:t>Document</w:t>
+      </w:r>
+      <w:r>
+        <w:rPr>
+          <w:rFonts w:ascii="Source Sans Pro" w:hAnsi="Source Sans Pro"/>
+        </w:rPr>
+        <w:t xml:space="preserve"> flowchart</w:t>
+      </w:r>
+    </w:p>
+    <w:p>
+      <w:pPr>
+        <w:pStyle w:val="ListParagraph"/>
+        <w:numPr>
+          <w:ilvl w:val="0"/>
+          <w:numId w:val="38"/>
+        </w:numPr>
+        <w:rPr>
+          <w:rFonts w:ascii="Source Sans Pro" w:hAnsi="Source Sans Pro"/>
+        </w:rPr>
+      </w:pPr>
+      <w:r>
+        <w:rPr>
+          <w:rFonts w:ascii="Source Sans Pro" w:hAnsi="Source Sans Pro"/>
+          <w:b/>
+          <w:color w:val="0082F0" w:themeColor="accent1"/>
+          <w:sz w:val="24"/>
+        </w:rPr>
+        <w:t xml:space="preserve">Review </w:t>
+      </w:r>
+      <w:r>
+        <w:rPr>
+          <w:rFonts w:ascii="Source Sans Pro" w:hAnsi="Source Sans Pro"/>
+        </w:rPr>
+        <w:t>with others and make adjustments</w:t>
+      </w:r>
+    </w:p>
+    <w:p>
+      <w:pPr>
+        <w:rPr>
+          <w:rFonts w:ascii="Source Sans Pro" w:hAnsi="Source Sans Pro"/>
+        </w:rPr>
+      </w:pPr>
+      <w:r>
+        <w:rPr>
+          <w:rFonts w:ascii="Source Sans Pro" w:hAnsi="Source Sans Pro"/>
+        </w:rPr>
+        <w:br w:type="page"/>
+      </w:r>
+    </w:p>
+    <w:p>
+      <w:pPr>
+        <w:rPr>
+          <w:rFonts w:ascii="Source Sans Pro" w:hAnsi="Source Sans Pro"/>
+          <w:b/>
+          <w:color w:val="FF3232" w:themeColor="accent3"/>
+        </w:rPr>
+      </w:pPr>
+      <w:r>
+        <w:rPr>
+          <w:rFonts w:ascii="Source Sans Pro" w:hAnsi="Source Sans Pro"/>
+          <w:b/>
+          <w:color w:val="FF3232" w:themeColor="accent3"/>
+        </w:rPr>
+        <w:lastRenderedPageBreak/>
+        <w:t>Step 1: Understand th</w:t>
+      </w:r>
+      <w:r>
+        <w:rPr>
+          <w:rFonts w:ascii="Source Sans Pro" w:hAnsi="Source Sans Pro"/>
+          <w:b/>
+          <w:color w:val="FF3232" w:themeColor="accent3"/>
+        </w:rPr>
+        <w:t>e End g</w:t>
+      </w:r>
+      <w:r>
+        <w:rPr>
+          <w:rFonts w:ascii="Source Sans Pro" w:hAnsi="Source Sans Pro"/>
+          <w:b/>
+          <w:color w:val="FF3232" w:themeColor="accent3"/>
+        </w:rPr>
+        <w:t>oal</w:t>
+      </w:r>
+    </w:p>
+    <w:p>
+      <w:pPr>
+        <w:numPr>
+          <w:ilvl w:val="0"/>
+          <w:numId w:val="39"/>
+        </w:numPr>
+        <w:spacing w:after="100" w:afterAutospacing="1"/>
+        <w:rPr>
+          <w:rFonts w:ascii="Source Sans Pro" w:hAnsi="Source Sans Pro"/>
+        </w:rPr>
+      </w:pPr>
+      <w:r>
+        <w:rPr>
+          <w:rFonts w:ascii="Source Sans Pro" w:hAnsi="Source Sans Pro"/>
+        </w:rPr>
+        <w:t>Understand how a process is done</w:t>
+      </w:r>
+    </w:p>
+    <w:p>
+      <w:pPr>
+        <w:numPr>
+          <w:ilvl w:val="0"/>
+          <w:numId w:val="39"/>
+        </w:numPr>
+        <w:spacing w:after="100" w:afterAutospacing="1"/>
+        <w:rPr>
+          <w:rFonts w:ascii="Source Sans Pro" w:hAnsi="Source Sans Pro"/>
+        </w:rPr>
+      </w:pPr>
+      <w:r>
+        <w:rPr>
+          <w:rFonts w:ascii="Source Sans Pro" w:hAnsi="Source Sans Pro"/>
+        </w:rPr>
+        <w:t>Document a process</w:t>
+      </w:r>
+    </w:p>
+    <w:p>
+      <w:pPr>
+        <w:numPr>
+          <w:ilvl w:val="0"/>
+          <w:numId w:val="39"/>
+        </w:numPr>
+        <w:spacing w:after="100" w:afterAutospacing="1"/>
+        <w:rPr>
+          <w:rFonts w:ascii="Source Sans Pro" w:hAnsi="Source Sans Pro"/>
+        </w:rPr>
+      </w:pPr>
+      <w:r>
+        <w:rPr>
+          <w:rFonts w:ascii="Source Sans Pro" w:hAnsi="Source Sans Pro"/>
+        </w:rPr>
+        <w:t>Improve a process</w:t>
+      </w:r>
+    </w:p>
+    <w:p>
+      <w:pPr>
+        <w:numPr>
+          <w:ilvl w:val="0"/>
+          <w:numId w:val="39"/>
+        </w:numPr>
+        <w:spacing w:after="100" w:afterAutospacing="1"/>
+        <w:rPr>
+          <w:rFonts w:ascii="Source Sans Pro" w:hAnsi="Source Sans Pro"/>
+        </w:rPr>
+      </w:pPr>
+      <w:r>
+        <w:rPr>
+          <w:rFonts w:ascii="Source Sans Pro" w:hAnsi="Source Sans Pro"/>
+        </w:rPr>
+        <w:t>Communicate to others how a process is done</w:t>
+      </w:r>
+    </w:p>
+    <w:p>
+      <w:pPr>
+        <w:numPr>
+          <w:ilvl w:val="0"/>
+          <w:numId w:val="39"/>
+        </w:numPr>
+        <w:spacing w:after="100" w:afterAutospacing="1"/>
+        <w:rPr>
+          <w:rFonts w:ascii="Source Sans Pro" w:hAnsi="Source Sans Pro"/>
+        </w:rPr>
+      </w:pPr>
+      <w:r>
+        <w:rPr>
+          <w:rFonts w:ascii="Source Sans Pro" w:hAnsi="Source Sans Pro"/>
+        </w:rPr>
+        <w:t>Plan for a project</w:t>
+      </w:r>
+    </w:p>
+    <w:p>
+      <w:pPr>
+        <w:rPr>
+          <w:rFonts w:ascii="Source Sans Pro" w:hAnsi="Source Sans Pro"/>
+          <w:b/>
+          <w:color w:val="0082F0" w:themeColor="accent1"/>
+        </w:rPr>
+      </w:pPr>
+      <w:r>
+        <w:rPr>
+          <w:rFonts w:ascii="Source Sans Pro" w:hAnsi="Source Sans Pro"/>
+          <w:b/>
+          <w:color w:val="0082F0" w:themeColor="accent1"/>
+        </w:rPr>
+        <w:t>Step 2: D</w:t>
+      </w:r>
+      <w:r>
+        <w:rPr>
+          <w:rFonts w:ascii="Source Sans Pro" w:hAnsi="Source Sans Pro"/>
+          <w:b/>
+          <w:color w:val="0082F0" w:themeColor="accent1"/>
+        </w:rPr>
+        <w:t>etermine the S</w:t>
+      </w:r>
+      <w:r>
+        <w:rPr>
+          <w:rFonts w:ascii="Source Sans Pro" w:hAnsi="Source Sans Pro"/>
+          <w:b/>
+          <w:color w:val="0082F0" w:themeColor="accent1"/>
+        </w:rPr>
+        <w:t>cope</w:t>
+      </w:r>
+    </w:p>
+    <w:p>
+      <w:pPr>
+        <w:numPr>
+          <w:ilvl w:val="0"/>
+          <w:numId w:val="39"/>
+        </w:numPr>
+        <w:spacing w:after="100" w:afterAutospacing="1"/>
+        <w:rPr>
+          <w:rFonts w:ascii="Source Sans Pro" w:hAnsi="Source Sans Pro"/>
+        </w:rPr>
+      </w:pPr>
+      <w:r>
+        <w:rPr>
+          <w:rFonts w:ascii="Source Sans Pro" w:hAnsi="Source Sans Pro"/>
+        </w:rPr>
+        <w:t>Identify the process to focus on</w:t>
+      </w:r>
+    </w:p>
+    <w:p>
+      <w:pPr>
+        <w:numPr>
+          <w:ilvl w:val="0"/>
+          <w:numId w:val="39"/>
+        </w:numPr>
+        <w:spacing w:after="100" w:afterAutospacing="1"/>
+        <w:rPr>
+          <w:rFonts w:ascii="Source Sans Pro" w:hAnsi="Source Sans Pro"/>
+        </w:rPr>
+      </w:pPr>
+      <w:r>
+        <w:rPr>
+          <w:rFonts w:ascii="Source Sans Pro" w:hAnsi="Source Sans Pro"/>
+        </w:rPr>
+        <w:t>Define the process boundaries</w:t>
+      </w:r>
+    </w:p>
+    <w:p>
+      <w:pPr>
+        <w:numPr>
+          <w:ilvl w:val="0"/>
+          <w:numId w:val="39"/>
+        </w:numPr>
+        <w:spacing w:after="100" w:afterAutospacing="1"/>
+        <w:rPr>
+          <w:rFonts w:ascii="Source Sans Pro" w:hAnsi="Source Sans Pro"/>
+        </w:rPr>
+      </w:pPr>
+      <w:r>
+        <w:rPr>
+          <w:rFonts w:ascii="Source Sans Pro" w:hAnsi="Source Sans Pro"/>
+        </w:rPr>
+        <w:t>Ensure determined scope will meet the end goal</w:t>
+      </w:r>
+    </w:p>
+    <w:p>
+      <w:pPr>
+        <w:rPr>
+          <w:rFonts w:ascii="Source Sans Pro" w:hAnsi="Source Sans Pro"/>
+          <w:b/>
+          <w:color w:val="FF8C0A" w:themeColor="accent2"/>
+        </w:rPr>
+      </w:pPr>
+      <w:r>
+        <w:rPr>
+          <w:rFonts w:ascii="Source Sans Pro" w:hAnsi="Source Sans Pro"/>
+          <w:b/>
+          <w:color w:val="FF8C0A" w:themeColor="accent2"/>
+        </w:rPr>
+        <w:t>Step 3: Brainstorm the P</w:t>
+      </w:r>
+      <w:r>
+        <w:rPr>
+          <w:rFonts w:ascii="Source Sans Pro" w:hAnsi="Source Sans Pro"/>
+          <w:b/>
+          <w:color w:val="FF8C0A" w:themeColor="accent2"/>
+        </w:rPr>
+        <w:t>rocess</w:t>
+      </w:r>
+    </w:p>
+    <w:p>
+      <w:pPr>
+        <w:numPr>
+          <w:ilvl w:val="0"/>
+          <w:numId w:val="41"/>
+        </w:numPr>
+        <w:spacing w:after="100" w:afterAutospacing="1"/>
+        <w:rPr>
+          <w:rFonts w:ascii="Source Sans Pro" w:hAnsi="Source Sans Pro"/>
+        </w:rPr>
+      </w:pPr>
+      <w:r>
+        <w:rPr>
+          <w:rFonts w:ascii="Source Sans Pro" w:hAnsi="Source Sans Pro"/>
+        </w:rPr>
+        <w:t>Determine the process at the unit layer</w:t>
+      </w:r>
+    </w:p>
+    <w:p>
+      <w:pPr>
+        <w:numPr>
+          <w:ilvl w:val="0"/>
+          <w:numId w:val="41"/>
+        </w:numPr>
+        <w:spacing w:after="100" w:afterAutospacing="1"/>
+        <w:rPr>
+          <w:rFonts w:ascii="Source Sans Pro" w:hAnsi="Source Sans Pro"/>
+        </w:rPr>
+      </w:pPr>
+      <w:r>
+        <w:rPr>
+          <w:rFonts w:ascii="Source Sans Pro" w:hAnsi="Source Sans Pro"/>
+        </w:rPr>
+        <w:t>Break each unit down into tasks, actions, and/or procedures as necessary based on scope determined</w:t>
+      </w:r>
+    </w:p>
+    <w:p>
+      <w:pPr>
+        <w:numPr>
+          <w:ilvl w:val="0"/>
+          <w:numId w:val="41"/>
+        </w:numPr>
+        <w:spacing w:after="0"/>
+        <w:rPr>
+          <w:rFonts w:ascii="Source Sans Pro" w:hAnsi="Source Sans Pro"/>
+        </w:rPr>
+      </w:pPr>
+      <w:r>
+        <w:rPr>
+          <w:rFonts w:ascii="Source Sans Pro" w:hAnsi="Source Sans Pro"/>
+        </w:rPr>
+        <w:t>Brainstorm with the users, not management</w:t>
+      </w:r>
+    </w:p>
+    <w:p>
+      <w:pPr>
+        <w:pStyle w:val="ListParagraph"/>
+        <w:numPr>
+          <w:ilvl w:val="0"/>
+          <w:numId w:val="47"/>
+        </w:numPr>
+        <w:rPr>
+          <w:rFonts w:ascii="Source Sans Pro" w:hAnsi="Source Sans Pro"/>
+        </w:rPr>
+      </w:pPr>
+      <w:r>
+        <w:rPr>
+          <w:rFonts w:ascii="Source Sans Pro" w:hAnsi="Source Sans Pro"/>
+        </w:rPr>
+        <w:t xml:space="preserve">Management will tell you how it </w:t>
+      </w:r>
+      <w:r>
+        <w:rPr>
+          <w:rFonts w:ascii="Source Sans Pro" w:hAnsi="Source Sans Pro"/>
+          <w:b/>
+          <w:color w:val="FF0000"/>
+        </w:rPr>
+        <w:t>should</w:t>
+      </w:r>
+      <w:r>
+        <w:rPr>
+          <w:rFonts w:ascii="Source Sans Pro" w:hAnsi="Source Sans Pro"/>
+        </w:rPr>
+        <w:t xml:space="preserve"> be done, while users will tell you how it is </w:t>
+      </w:r>
+      <w:r>
+        <w:rPr>
+          <w:rFonts w:ascii="Source Sans Pro" w:hAnsi="Source Sans Pro"/>
+          <w:b/>
+          <w:color w:val="0082F0" w:themeColor="accent1"/>
+        </w:rPr>
+        <w:t>actually</w:t>
+      </w:r>
+      <w:r>
+        <w:rPr>
+          <w:rFonts w:ascii="Source Sans Pro" w:hAnsi="Source Sans Pro"/>
+        </w:rPr>
+        <w:t xml:space="preserve"> being d</w:t>
+      </w:r>
+      <w:r>
+        <w:rPr>
+          <w:rFonts w:ascii="Source Sans Pro" w:hAnsi="Source Sans Pro"/>
+        </w:rPr>
+        <w:t>one</w:t>
+      </w:r>
+    </w:p>
+    <w:p>
+      <w:pPr>
+        <w:numPr>
+          <w:ilvl w:val="0"/>
+          <w:numId w:val="41"/>
+        </w:numPr>
+        <w:spacing w:after="0"/>
+        <w:rPr>
+          <w:rFonts w:ascii="Source Sans Pro" w:hAnsi="Source Sans Pro"/>
+        </w:rPr>
+      </w:pPr>
+      <w:r>
+        <w:rPr>
+          <w:rFonts w:ascii="Source Sans Pro" w:hAnsi="Source Sans Pro"/>
+        </w:rPr>
+        <w:t>Use labeled sticky notes on wall or whiteboard for units, tasks, actions, and procedures</w:t>
+      </w:r>
+    </w:p>
+    <w:p>
+      <w:pPr>
+        <w:pStyle w:val="ListParagraph"/>
+        <w:numPr>
+          <w:ilvl w:val="0"/>
+          <w:numId w:val="47"/>
+        </w:numPr>
+        <w:rPr>
+          <w:rFonts w:ascii="Source Sans Pro" w:hAnsi="Source Sans Pro"/>
+        </w:rPr>
+      </w:pPr>
+      <w:r>
+        <w:rPr>
+          <w:rFonts w:ascii="Source Sans Pro" w:hAnsi="Source Sans Pro"/>
+        </w:rPr>
+        <w:t>Can move to different layers &amp; adjust sequencing easily</w:t>
+      </w:r>
+    </w:p>
+    <w:p>
+      <w:pPr>
+        <w:numPr>
+          <w:ilvl w:val="0"/>
+          <w:numId w:val="41"/>
+        </w:numPr>
+        <w:spacing w:after="120"/>
+        <w:rPr>
+          <w:rFonts w:ascii="Source Sans Pro" w:hAnsi="Source Sans Pro"/>
+        </w:rPr>
+      </w:pPr>
+      <w:r>
+        <w:rPr>
+          <w:rFonts w:ascii="Source Sans Pro" w:hAnsi="Source Sans Pro"/>
+        </w:rPr>
+        <w:t>Take pictures of the end result for documentation</w:t>
+      </w:r>
+    </w:p>
+    <w:p>
+      <w:pPr>
+        <w:spacing w:after="120"/>
+        <w:rPr>
+          <w:rFonts w:ascii="Source Sans Pro" w:hAnsi="Source Sans Pro"/>
+          <w:b/>
+          <w:color w:val="0FC373" w:themeColor="accent6"/>
+        </w:rPr>
+      </w:pPr>
+      <w:r>
+        <w:rPr>
+          <w:rFonts w:ascii="Source Sans Pro" w:hAnsi="Source Sans Pro"/>
+          <w:b/>
+          <w:color w:val="0FC373" w:themeColor="accent6"/>
+        </w:rPr>
+        <w:t>Step 4: Identify the O</w:t>
+      </w:r>
+      <w:r>
+        <w:rPr>
+          <w:rFonts w:ascii="Source Sans Pro" w:hAnsi="Source Sans Pro"/>
+          <w:b/>
+          <w:color w:val="0FC373" w:themeColor="accent6"/>
+        </w:rPr>
+        <w:t xml:space="preserve">wners </w:t>
+      </w:r>
+    </w:p>
+    <w:p>
+      <w:pPr>
+        <w:numPr>
+          <w:ilvl w:val="0"/>
+          <w:numId w:val="41"/>
+        </w:numPr>
+        <w:spacing w:after="100" w:afterAutospacing="1"/>
+        <w:rPr>
+          <w:rFonts w:ascii="Source Sans Pro" w:hAnsi="Source Sans Pro"/>
+        </w:rPr>
+      </w:pPr>
+      <w:r>
+        <w:rPr>
+          <w:rFonts w:ascii="Source Sans Pro" w:hAnsi="Source Sans Pro"/>
+        </w:rPr>
+        <w:t>Work through each unit, task, action, and procedure and determine the owner</w:t>
+      </w:r>
+    </w:p>
+    <w:p>
+      <w:pPr>
+        <w:numPr>
+          <w:ilvl w:val="0"/>
+          <w:numId w:val="41"/>
+        </w:numPr>
+        <w:spacing w:after="100" w:afterAutospacing="1"/>
+        <w:rPr>
+          <w:rFonts w:ascii="Source Sans Pro" w:hAnsi="Source Sans Pro"/>
+        </w:rPr>
+      </w:pPr>
+      <w:r>
+        <w:rPr>
+          <w:rFonts w:ascii="Source Sans Pro" w:hAnsi="Source Sans Pro"/>
+        </w:rPr>
+        <w:t>Cross-check with users to validate determined ownership</w:t>
+      </w:r>
+    </w:p>
+    <w:p>
+      <w:pPr>
+        <w:rPr>
+          <w:rFonts w:ascii="Source Sans Pro" w:hAnsi="Source Sans Pro"/>
+          <w:b/>
+          <w:color w:val="7030A0"/>
+        </w:rPr>
+      </w:pPr>
+      <w:r>
+        <w:rPr>
+          <w:rFonts w:ascii="Source Sans Pro" w:hAnsi="Source Sans Pro"/>
+          <w:b/>
+          <w:color w:val="7030A0"/>
+        </w:rPr>
+        <w:t>Step 5: Arrange into S</w:t>
+      </w:r>
+      <w:r>
+        <w:rPr>
+          <w:rFonts w:ascii="Source Sans Pro" w:hAnsi="Source Sans Pro"/>
+          <w:b/>
+          <w:color w:val="7030A0"/>
+        </w:rPr>
+        <w:t>equence</w:t>
+      </w:r>
+    </w:p>
+    <w:p>
+      <w:pPr>
+        <w:numPr>
+          <w:ilvl w:val="0"/>
+          <w:numId w:val="44"/>
+        </w:numPr>
+        <w:spacing w:after="100" w:afterAutospacing="1"/>
+        <w:rPr>
+          <w:rFonts w:ascii="Source Sans Pro" w:hAnsi="Source Sans Pro"/>
+        </w:rPr>
+      </w:pPr>
+      <w:r>
+        <w:rPr>
+          <w:rFonts w:ascii="Source Sans Pro" w:hAnsi="Source Sans Pro"/>
+        </w:rPr>
+        <w:t>Put each step in the proper sequence</w:t>
+      </w:r>
+    </w:p>
+    <w:p>
+      <w:pPr>
+        <w:numPr>
+          <w:ilvl w:val="0"/>
+          <w:numId w:val="44"/>
+        </w:numPr>
+        <w:spacing w:after="0"/>
+        <w:rPr>
+          <w:rFonts w:ascii="Source Sans Pro" w:hAnsi="Source Sans Pro"/>
+        </w:rPr>
+      </w:pPr>
+      <w:r>
+        <w:rPr>
+          <w:rFonts w:ascii="Source Sans Pro" w:hAnsi="Source Sans Pro"/>
+        </w:rPr>
+        <w:t>Gain an understanding of the larger picture</w:t>
+      </w:r>
+    </w:p>
+    <w:p>
+      <w:pPr>
+        <w:numPr>
+          <w:ilvl w:val="0"/>
+          <w:numId w:val="44"/>
+        </w:numPr>
+        <w:spacing w:after="0"/>
+        <w:rPr>
+          <w:rFonts w:ascii="Source Sans Pro" w:hAnsi="Source Sans Pro"/>
+        </w:rPr>
+      </w:pPr>
+      <w:r>
+        <w:rPr>
+          <w:rFonts w:ascii="Source Sans Pro" w:hAnsi="Source Sans Pro"/>
+        </w:rPr>
+        <w:t>Be mindful of scope</w:t>
+      </w:r>
+    </w:p>
+    <w:p>
+      <w:pPr>
+        <w:pStyle w:val="ListParagraph"/>
+        <w:numPr>
+          <w:ilvl w:val="0"/>
+          <w:numId w:val="47"/>
+        </w:numPr>
+        <w:spacing w:after="0"/>
+        <w:rPr>
+          <w:rFonts w:ascii="Source Sans Pro" w:hAnsi="Source Sans Pro"/>
+        </w:rPr>
+      </w:pPr>
+      <w:r>
+        <w:rPr>
+          <w:rFonts w:ascii="Source Sans Pro" w:hAnsi="Source Sans Pro"/>
+        </w:rPr>
+        <w:t>If process receives input from a process not part of scope, just label it to show where input is coming from, but don’t go into detail of other process</w:t>
+      </w:r>
+    </w:p>
+    <w:p>
+      <w:pPr>
+        <w:rPr>
+          <w:rFonts w:ascii="Source Sans Pro" w:hAnsi="Source Sans Pro"/>
+          <w:b/>
+          <w:color w:val="004178" w:themeColor="accent1" w:themeShade="80"/>
+        </w:rPr>
+      </w:pPr>
+      <w:r>
+        <w:rPr>
+          <w:rFonts w:ascii="Source Sans Pro" w:hAnsi="Source Sans Pro"/>
+          <w:b/>
+          <w:color w:val="004178" w:themeColor="accent1" w:themeShade="80"/>
+        </w:rPr>
+        <w:t>Step 6: Document into a F</w:t>
+      </w:r>
+      <w:r>
+        <w:rPr>
+          <w:rFonts w:ascii="Source Sans Pro" w:hAnsi="Source Sans Pro"/>
+          <w:b/>
+          <w:color w:val="004178" w:themeColor="accent1" w:themeShade="80"/>
+        </w:rPr>
+        <w:t>lowchart</w:t>
+      </w:r>
+    </w:p>
+    <w:p>
+      <w:pPr>
+        <w:pStyle w:val="ListParagraph"/>
+        <w:numPr>
+          <w:ilvl w:val="0"/>
+          <w:numId w:val="46"/>
+        </w:numPr>
+        <w:rPr>
+          <w:rFonts w:ascii="Source Sans Pro" w:hAnsi="Source Sans Pro"/>
+        </w:rPr>
+      </w:pPr>
+      <w:r>
+        <w:rPr>
+          <w:rFonts w:ascii="Source Sans Pro" w:hAnsi="Source Sans Pro"/>
+        </w:rPr>
+        <w:t>Take notes and pictures and create process flowchart</w:t>
+      </w:r>
+    </w:p>
+    <w:p>
+      <w:pPr>
+        <w:pStyle w:val="ListParagraph"/>
+        <w:numPr>
+          <w:ilvl w:val="0"/>
+          <w:numId w:val="46"/>
+        </w:numPr>
+        <w:rPr>
+          <w:rFonts w:ascii="Source Sans Pro" w:hAnsi="Source Sans Pro"/>
+        </w:rPr>
+      </w:pPr>
+      <w:r>
+        <w:rPr>
+          <w:rFonts w:ascii="Source Sans Pro" w:hAnsi="Source Sans Pro"/>
+        </w:rPr>
+        <w:t>Can use several pieces of software</w:t>
+      </w:r>
+    </w:p>
+    <w:p>
+      <w:pPr>
+        <w:pStyle w:val="ListParagraph"/>
+        <w:numPr>
+          <w:ilvl w:val="0"/>
+          <w:numId w:val="47"/>
+        </w:numPr>
+        <w:rPr>
+          <w:rFonts w:ascii="Source Sans Pro" w:hAnsi="Source Sans Pro"/>
+        </w:rPr>
+      </w:pPr>
+      <w:r>
+        <w:rPr>
+          <w:rFonts w:ascii="Source Sans Pro" w:hAnsi="Source Sans Pro"/>
+        </w:rPr>
+        <w:t>Microsoft Excel</w:t>
+      </w:r>
+    </w:p>
+    <w:p>
+      <w:pPr>
+        <w:pStyle w:val="ListParagraph"/>
+        <w:numPr>
+          <w:ilvl w:val="0"/>
+          <w:numId w:val="47"/>
+        </w:numPr>
+        <w:rPr>
+          <w:rFonts w:ascii="Source Sans Pro" w:hAnsi="Source Sans Pro"/>
+        </w:rPr>
+      </w:pPr>
+      <w:r>
+        <w:rPr>
+          <w:rFonts w:ascii="Source Sans Pro" w:hAnsi="Source Sans Pro"/>
+        </w:rPr>
+        <w:t>Microsoft Visio</w:t>
+      </w:r>
+    </w:p>
+    <w:p>
+      <w:pPr>
+        <w:pStyle w:val="ListParagraph"/>
+        <w:numPr>
+          <w:ilvl w:val="0"/>
+          <w:numId w:val="47"/>
+        </w:numPr>
+        <w:rPr>
+          <w:rFonts w:ascii="Source Sans Pro" w:hAnsi="Source Sans Pro"/>
+        </w:rPr>
+      </w:pPr>
+      <w:r>
+        <w:rPr>
+          <w:rFonts w:ascii="Source Sans Pro" w:hAnsi="Source Sans Pro"/>
+        </w:rPr>
+        <w:t>Draw.io</w:t>
+      </w:r>
+    </w:p>
+    <w:p>
+      <w:pPr>
+        <w:pStyle w:val="ListParagraph"/>
+        <w:numPr>
+          <w:ilvl w:val="0"/>
+          <w:numId w:val="47"/>
+        </w:numPr>
+        <w:rPr>
+          <w:rFonts w:ascii="Source Sans Pro" w:hAnsi="Source Sans Pro"/>
+        </w:rPr>
+      </w:pPr>
+      <w:r>
+        <w:rPr>
+          <w:rFonts w:ascii="Source Sans Pro" w:hAnsi="Source Sans Pro"/>
+        </w:rPr>
+        <w:t>…</w:t>
+      </w:r>
+    </w:p>
+    <w:p>
+      <w:pPr>
+        <w:rPr>
+          <w:rFonts w:ascii="Source Sans Pro" w:hAnsi="Source Sans Pro"/>
+          <w:b/>
+          <w:color w:val="0082F0" w:themeColor="accent1"/>
+        </w:rPr>
+      </w:pPr>
+      <w:r>
+        <w:rPr>
+          <w:rFonts w:ascii="Source Sans Pro" w:hAnsi="Source Sans Pro"/>
+          <w:b/>
+          <w:color w:val="0082F0" w:themeColor="accent1"/>
+        </w:rPr>
+        <w:br w:type="page"/>
+      </w:r>
+    </w:p>
+    <w:p>
+      <w:pPr>
+        <w:rPr>
+          <w:rFonts w:ascii="Source Sans Pro" w:hAnsi="Source Sans Pro"/>
+          <w:b/>
+          <w:color w:val="0082F0" w:themeColor="accent1"/>
+        </w:rPr>
+      </w:pPr>
+      <w:r>
+        <w:rPr>
+          <w:rFonts w:ascii="Source Sans Pro" w:hAnsi="Source Sans Pro"/>
+          <w:b/>
+          <w:color w:val="0082F0" w:themeColor="accent1"/>
+        </w:rPr>
+        <w:lastRenderedPageBreak/>
+        <w:t>Step 7: Review and Finalize</w:t>
+      </w:r>
+    </w:p>
+    <w:p>
+      <w:pPr>
+        <w:pStyle w:val="ListParagraph"/>
+        <w:numPr>
+          <w:ilvl w:val="0"/>
+          <w:numId w:val="46"/>
+        </w:numPr>
+        <w:rPr>
+          <w:rFonts w:ascii="Source Sans Pro" w:hAnsi="Source Sans Pro"/>
+        </w:rPr>
+      </w:pPr>
+      <w:r>
+        <w:rPr>
+          <w:rFonts w:ascii="Source Sans Pro" w:hAnsi="Source Sans Pro"/>
+        </w:rPr>
+        <w:t>Send finalized flowchart out to engaged users</w:t>
+      </w:r>
+    </w:p>
+    <w:p>
+      <w:pPr>
+        <w:pStyle w:val="ListParagraph"/>
+        <w:numPr>
+          <w:ilvl w:val="0"/>
+          <w:numId w:val="46"/>
+        </w:numPr>
+        <w:rPr>
+          <w:rFonts w:ascii="Source Sans Pro" w:hAnsi="Source Sans Pro"/>
+        </w:rPr>
+      </w:pPr>
+      <w:r>
+        <w:rPr>
+          <w:rFonts w:ascii="Source Sans Pro" w:hAnsi="Source Sans Pro"/>
+        </w:rPr>
+        <w:t>Ensure everyone agrees on items, sequence, and owners</w:t>
+      </w:r>
+    </w:p>
+    <w:p>
+      <w:pPr>
+        <w:pStyle w:val="ListParagraph"/>
+        <w:numPr>
+          <w:ilvl w:val="0"/>
+          <w:numId w:val="46"/>
+        </w:numPr>
+        <w:rPr>
+          <w:rFonts w:ascii="Source Sans Pro" w:hAnsi="Source Sans Pro"/>
+        </w:rPr>
+      </w:pPr>
+      <w:r>
+        <w:rPr>
+          <w:rFonts w:ascii="Source Sans Pro" w:hAnsi="Source Sans Pro"/>
+        </w:rPr>
+        <w:t>Make adjustments as necessary</w:t>
+      </w:r>
+    </w:p>
+    <w:p>
+      <w:pPr>
+        <w:pStyle w:val="ListParagraph"/>
+        <w:numPr>
+          <w:ilvl w:val="0"/>
+          <w:numId w:val="46"/>
+        </w:numPr>
+        <w:rPr>
+          <w:rFonts w:ascii="Source Sans Pro" w:hAnsi="Source Sans Pro"/>
+        </w:rPr>
+      </w:pPr>
+      <w:r>
+        <w:rPr>
+          <w:rFonts w:ascii="Source Sans Pro" w:hAnsi="Source Sans Pro"/>
+        </w:rPr>
+        <w:t>Double check your flowcharts</w:t>
+      </w:r>
+    </w:p>
+    <w:p>
+      <w:pPr>
+        <w:pStyle w:val="ListParagraph"/>
+        <w:numPr>
+          <w:ilvl w:val="0"/>
+          <w:numId w:val="47"/>
+        </w:numPr>
+        <w:rPr>
+          <w:rFonts w:ascii="Source Sans Pro" w:hAnsi="Source Sans Pro"/>
+        </w:rPr>
+      </w:pPr>
+      <w:r>
+        <w:rPr>
+          <w:rFonts w:ascii="Source Sans Pro" w:hAnsi="Source Sans Pro"/>
+        </w:rPr>
+        <w:t>Spelling/grammar</w:t>
+      </w:r>
+    </w:p>
+    <w:p>
+      <w:pPr>
+        <w:pStyle w:val="ListParagraph"/>
+        <w:numPr>
+          <w:ilvl w:val="0"/>
+          <w:numId w:val="47"/>
+        </w:numPr>
+        <w:rPr>
+          <w:rFonts w:ascii="Source Sans Pro" w:hAnsi="Source Sans Pro"/>
+        </w:rPr>
+      </w:pPr>
+      <w:r>
+        <w:rPr>
+          <w:rFonts w:ascii="Source Sans Pro" w:hAnsi="Source Sans Pro"/>
+        </w:rPr>
+        <w:t>Naming conventions</w:t>
+      </w:r>
+    </w:p>
+    <w:p>
+      <w:pPr>
+        <w:pStyle w:val="ListParagraph"/>
+        <w:numPr>
+          <w:ilvl w:val="0"/>
+          <w:numId w:val="47"/>
+        </w:numPr>
+        <w:rPr>
+          <w:rFonts w:ascii="Source Sans Pro" w:hAnsi="Source Sans Pro"/>
+        </w:rPr>
+      </w:pPr>
+      <w:r>
+        <w:rPr>
+          <w:rFonts w:ascii="Source Sans Pro" w:hAnsi="Source Sans Pro"/>
+        </w:rPr>
+        <w:t>Numbering conventions</w:t>
+      </w:r>
+    </w:p>
+    <w:p>
+      <w:pPr>
+        <w:pStyle w:val="ListParagraph"/>
+        <w:numPr>
+          <w:ilvl w:val="0"/>
+          <w:numId w:val="47"/>
+        </w:numPr>
+        <w:rPr>
+          <w:rFonts w:ascii="Source Sans Pro" w:hAnsi="Source Sans Pro"/>
+        </w:rPr>
+      </w:pPr>
+      <w:r>
+        <w:rPr>
+          <w:rFonts w:ascii="Source Sans Pro" w:hAnsi="Source Sans Pro"/>
+        </w:rPr>
+        <w:t>Arrows connecting all symbols</w:t>
+      </w:r>
+    </w:p>
+    <w:p>
+      <w:pPr>
+        <w:pStyle w:val="ListParagraph"/>
+        <w:numPr>
+          <w:ilvl w:val="0"/>
+          <w:numId w:val="47"/>
+        </w:numPr>
+        <w:rPr>
+          <w:rFonts w:ascii="Source Sans Pro" w:hAnsi="Source Sans Pro"/>
+        </w:rPr>
+      </w:pPr>
+      <w:r>
+        <w:rPr>
+          <w:rFonts w:ascii="Source Sans Pro" w:hAnsi="Source Sans Pro"/>
+        </w:rPr>
+        <w:t xml:space="preserve">All decision symbol flows have labels </w:t>
+      </w:r>
+    </w:p>
+    <w:p>
+      <w:pPr>
+        <w:pStyle w:val="ListParagraph"/>
+        <w:numPr>
+          <w:ilvl w:val="0"/>
+          <w:numId w:val="46"/>
+        </w:numPr>
+        <w:rPr>
+          <w:rFonts w:ascii="Source Sans Pro" w:hAnsi="Source Sans Pro"/>
+        </w:rPr>
+      </w:pPr>
+      <w:r>
+        <w:rPr>
+          <w:rFonts w:ascii="Source Sans Pro" w:hAnsi="Source Sans Pro"/>
+        </w:rPr>
+        <w:t>Validate the flowchart is easy to read and understand</w:t>
+      </w:r>
+    </w:p>
+    <w:p>
+      <w:pPr>
+        <w:jc w:val="center"/>
+        <w:rPr>
+          <w:rFonts w:ascii="Source Sans Pro" w:hAnsi="Source Sans Pro"/>
+          <w:b/>
+        </w:rPr>
+      </w:pPr>
+      <w:bookmarkStart w:id="0" w:name="_GoBack"/>
+      <w:bookmarkEnd w:id="0"/>
+      <w:r>
+        <w:rPr>
+          <w:rFonts w:ascii="Source Sans Pro" w:hAnsi="Source Sans Pro"/>
+          <w:b/>
+          <w:bCs/>
+          <w:sz w:val="32"/>
+          <w:szCs w:val="32"/>
+        </w:rPr>
+        <w:t>L</w:t>
+      </w:r>
+      <w:r>
+        <w:rPr>
+          <w:rFonts w:ascii="Source Sans Pro" w:hAnsi="Source Sans Pro"/>
+          <w:b/>
+          <w:bCs/>
+          <w:sz w:val="32"/>
+          <w:szCs w:val="32"/>
+        </w:rPr>
+        <w:t xml:space="preserve">esson 7. </w:t>
+      </w:r>
+      <w:r>
+        <w:rPr>
+          <w:rFonts w:ascii="Source Sans Pro" w:hAnsi="Source Sans Pro"/>
+          <w:b/>
+          <w:sz w:val="32"/>
+        </w:rPr>
+        <w:t>User Stories</w:t>
+      </w:r>
     </w:p>
     <w:sectPr>
       <w:type w:val="continuous"/>
@@ -11405,6 +12689,146 @@
 <file path=word/numbering.xml><?xml version="1.0" encoding="utf-8"?>
 <w:numbering xmlns:wpc="http://schemas.microsoft.com/office/word/2010/wordprocessingCanvas" xmlns:mc="http://schemas.openxmlformats.org/markup-compatibility/2006" xmlns:o="urn:schemas-microsoft-com:office:office" xmlns:r="http://schemas.openxmlformats.org/officeDocument/2006/relationships" xmlns:m="http://schemas.openxmlformats.org/officeDocument/2006/math" xmlns:v="urn:schemas-microsoft-com:vml" xmlns:wp14="http://schemas.microsoft.com/office/word/2010/wordprocessingDrawing" xmlns:wp="http://schemas.openxmlformats.org/drawingml/2006/wordprocessingDrawing" xmlns:w10="urn:schemas-microsoft-com:office:word" xmlns:w="http://schemas.openxmlformats.org/wordprocessingml/2006/main" xmlns:w14="http://schemas.microsoft.com/office/word/2010/wordml" xmlns:w15="http://schemas.microsoft.com/office/word/2012/wordml" xmlns:wpg="http://schemas.microsoft.com/office/word/2010/wordprocessingGroup" xmlns:wpi="http://schemas.microsoft.com/office/word/2010/wordprocessingInk" xmlns:wne="http://schemas.microsoft.com/office/word/2006/wordml" xmlns:wps="http://schemas.microsoft.com/office/word/2010/wordprocessingShape" mc:Ignorable="w14 w15 wp14">
   <w:abstractNum w:abstractNumId="0">
+    <w:nsid w:val="06C318F5"/>
+    <w:multiLevelType w:val="hybridMultilevel"/>
+    <w:tmpl w:val="5B44A9FC"/>
+    <w:lvl w:ilvl="0" w:tplc="59C07532">
+      <w:start w:val="1"/>
+      <w:numFmt w:val="bullet"/>
+      <w:lvlText w:val="•"/>
+      <w:lvlJc w:val="left"/>
+      <w:pPr>
+        <w:tabs>
+          <w:tab w:val="num" w:pos="720"/>
+        </w:tabs>
+        <w:ind w:left="720" w:hanging="360"/>
+      </w:pPr>
+      <w:rPr>
+        <w:rFonts w:ascii="Arial" w:hAnsi="Arial" w:hint="default"/>
+      </w:rPr>
+    </w:lvl>
+    <w:lvl w:ilvl="1" w:tplc="04090003">
+      <w:start w:val="1"/>
+      <w:numFmt w:val="bullet"/>
+      <w:lvlText w:val="o"/>
+      <w:lvlJc w:val="left"/>
+      <w:pPr>
+        <w:tabs>
+          <w:tab w:val="num" w:pos="1440"/>
+        </w:tabs>
+        <w:ind w:left="1440" w:hanging="360"/>
+      </w:pPr>
+      <w:rPr>
+        <w:rFonts w:ascii="Courier New" w:hAnsi="Courier New" w:cs="Courier New" w:hint="default"/>
+      </w:rPr>
+    </w:lvl>
+    <w:lvl w:ilvl="2" w:tplc="35F45C9A" w:tentative="1">
+      <w:start w:val="1"/>
+      <w:numFmt w:val="bullet"/>
+      <w:lvlText w:val="•"/>
+      <w:lvlJc w:val="left"/>
+      <w:pPr>
+        <w:tabs>
+          <w:tab w:val="num" w:pos="2160"/>
+        </w:tabs>
+        <w:ind w:left="2160" w:hanging="360"/>
+      </w:pPr>
+      <w:rPr>
+        <w:rFonts w:ascii="Arial" w:hAnsi="Arial" w:hint="default"/>
+      </w:rPr>
+    </w:lvl>
+    <w:lvl w:ilvl="3" w:tplc="FF26FAB0" w:tentative="1">
+      <w:start w:val="1"/>
+      <w:numFmt w:val="bullet"/>
+      <w:lvlText w:val="•"/>
+      <w:lvlJc w:val="left"/>
+      <w:pPr>
+        <w:tabs>
+          <w:tab w:val="num" w:pos="2880"/>
+        </w:tabs>
+        <w:ind w:left="2880" w:hanging="360"/>
+      </w:pPr>
+      <w:rPr>
+        <w:rFonts w:ascii="Arial" w:hAnsi="Arial" w:hint="default"/>
+      </w:rPr>
+    </w:lvl>
+    <w:lvl w:ilvl="4" w:tplc="F4CE4B1E" w:tentative="1">
+      <w:start w:val="1"/>
+      <w:numFmt w:val="bullet"/>
+      <w:lvlText w:val="•"/>
+      <w:lvlJc w:val="left"/>
+      <w:pPr>
+        <w:tabs>
+          <w:tab w:val="num" w:pos="3600"/>
+        </w:tabs>
+        <w:ind w:left="3600" w:hanging="360"/>
+      </w:pPr>
+      <w:rPr>
+        <w:rFonts w:ascii="Arial" w:hAnsi="Arial" w:hint="default"/>
+      </w:rPr>
+    </w:lvl>
+    <w:lvl w:ilvl="5" w:tplc="34868058" w:tentative="1">
+      <w:start w:val="1"/>
+      <w:numFmt w:val="bullet"/>
+      <w:lvlText w:val="•"/>
+      <w:lvlJc w:val="left"/>
+      <w:pPr>
+        <w:tabs>
+          <w:tab w:val="num" w:pos="4320"/>
+        </w:tabs>
+        <w:ind w:left="4320" w:hanging="360"/>
+      </w:pPr>
+      <w:rPr>
+        <w:rFonts w:ascii="Arial" w:hAnsi="Arial" w:hint="default"/>
+      </w:rPr>
+    </w:lvl>
+    <w:lvl w:ilvl="6" w:tplc="4878B0A0" w:tentative="1">
+      <w:start w:val="1"/>
+      <w:numFmt w:val="bullet"/>
+      <w:lvlText w:val="•"/>
+      <w:lvlJc w:val="left"/>
+      <w:pPr>
+        <w:tabs>
+          <w:tab w:val="num" w:pos="5040"/>
+        </w:tabs>
+        <w:ind w:left="5040" w:hanging="360"/>
+      </w:pPr>
+      <w:rPr>
+        <w:rFonts w:ascii="Arial" w:hAnsi="Arial" w:hint="default"/>
+      </w:rPr>
+    </w:lvl>
+    <w:lvl w:ilvl="7" w:tplc="6CA8CE96" w:tentative="1">
+      <w:start w:val="1"/>
+      <w:numFmt w:val="bullet"/>
+      <w:lvlText w:val="•"/>
+      <w:lvlJc w:val="left"/>
+      <w:pPr>
+        <w:tabs>
+          <w:tab w:val="num" w:pos="5760"/>
+        </w:tabs>
+        <w:ind w:left="5760" w:hanging="360"/>
+      </w:pPr>
+      <w:rPr>
+        <w:rFonts w:ascii="Arial" w:hAnsi="Arial" w:hint="default"/>
+      </w:rPr>
+    </w:lvl>
+    <w:lvl w:ilvl="8" w:tplc="DD84C0CA" w:tentative="1">
+      <w:start w:val="1"/>
+      <w:numFmt w:val="bullet"/>
+      <w:lvlText w:val="•"/>
+      <w:lvlJc w:val="left"/>
+      <w:pPr>
+        <w:tabs>
+          <w:tab w:val="num" w:pos="6480"/>
+        </w:tabs>
+        <w:ind w:left="6480" w:hanging="360"/>
+      </w:pPr>
+      <w:rPr>
+        <w:rFonts w:ascii="Arial" w:hAnsi="Arial" w:hint="default"/>
+      </w:rPr>
+    </w:lvl>
+  </w:abstractNum>
+  <w:abstractNum w:abstractNumId="1">
     <w:nsid w:val="09C46256"/>
     <w:multiLevelType w:val="hybridMultilevel"/>
     <w:tmpl w:val="A0B4A9C4"/>
@@ -11517,7 +12941,7 @@
       </w:rPr>
     </w:lvl>
   </w:abstractNum>
-  <w:abstractNum w:abstractNumId="1">
+  <w:abstractNum w:abstractNumId="2">
     <w:nsid w:val="0C276653"/>
     <w:multiLevelType w:val="hybridMultilevel"/>
     <w:tmpl w:val="5E822076"/>
@@ -11630,7 +13054,7 @@
       </w:rPr>
     </w:lvl>
   </w:abstractNum>
-  <w:abstractNum w:abstractNumId="2">
+  <w:abstractNum w:abstractNumId="3">
     <w:nsid w:val="0CF1309A"/>
     <w:multiLevelType w:val="hybridMultilevel"/>
     <w:tmpl w:val="9634D100"/>
@@ -11743,7 +13167,147 @@
       </w:rPr>
     </w:lvl>
   </w:abstractNum>
-  <w:abstractNum w:abstractNumId="3">
+  <w:abstractNum w:abstractNumId="4">
+    <w:nsid w:val="0E7D02B4"/>
+    <w:multiLevelType w:val="hybridMultilevel"/>
+    <w:tmpl w:val="E6A61854"/>
+    <w:lvl w:ilvl="0" w:tplc="B70A9A3A">
+      <w:start w:val="1"/>
+      <w:numFmt w:val="bullet"/>
+      <w:lvlText w:val="•"/>
+      <w:lvlJc w:val="left"/>
+      <w:pPr>
+        <w:tabs>
+          <w:tab w:val="num" w:pos="720"/>
+        </w:tabs>
+        <w:ind w:left="720" w:hanging="360"/>
+      </w:pPr>
+      <w:rPr>
+        <w:rFonts w:ascii="Arial" w:hAnsi="Arial" w:hint="default"/>
+      </w:rPr>
+    </w:lvl>
+    <w:lvl w:ilvl="1" w:tplc="45CCFA28" w:tentative="1">
+      <w:start w:val="1"/>
+      <w:numFmt w:val="bullet"/>
+      <w:lvlText w:val="•"/>
+      <w:lvlJc w:val="left"/>
+      <w:pPr>
+        <w:tabs>
+          <w:tab w:val="num" w:pos="1440"/>
+        </w:tabs>
+        <w:ind w:left="1440" w:hanging="360"/>
+      </w:pPr>
+      <w:rPr>
+        <w:rFonts w:ascii="Arial" w:hAnsi="Arial" w:hint="default"/>
+      </w:rPr>
+    </w:lvl>
+    <w:lvl w:ilvl="2" w:tplc="5D88C138" w:tentative="1">
+      <w:start w:val="1"/>
+      <w:numFmt w:val="bullet"/>
+      <w:lvlText w:val="•"/>
+      <w:lvlJc w:val="left"/>
+      <w:pPr>
+        <w:tabs>
+          <w:tab w:val="num" w:pos="2160"/>
+        </w:tabs>
+        <w:ind w:left="2160" w:hanging="360"/>
+      </w:pPr>
+      <w:rPr>
+        <w:rFonts w:ascii="Arial" w:hAnsi="Arial" w:hint="default"/>
+      </w:rPr>
+    </w:lvl>
+    <w:lvl w:ilvl="3" w:tplc="260ABF7C" w:tentative="1">
+      <w:start w:val="1"/>
+      <w:numFmt w:val="bullet"/>
+      <w:lvlText w:val="•"/>
+      <w:lvlJc w:val="left"/>
+      <w:pPr>
+        <w:tabs>
+          <w:tab w:val="num" w:pos="2880"/>
+        </w:tabs>
+        <w:ind w:left="2880" w:hanging="360"/>
+      </w:pPr>
+      <w:rPr>
+        <w:rFonts w:ascii="Arial" w:hAnsi="Arial" w:hint="default"/>
+      </w:rPr>
+    </w:lvl>
+    <w:lvl w:ilvl="4" w:tplc="9DB0FA70" w:tentative="1">
+      <w:start w:val="1"/>
+      <w:numFmt w:val="bullet"/>
+      <w:lvlText w:val="•"/>
+      <w:lvlJc w:val="left"/>
+      <w:pPr>
+        <w:tabs>
+          <w:tab w:val="num" w:pos="3600"/>
+        </w:tabs>
+        <w:ind w:left="3600" w:hanging="360"/>
+      </w:pPr>
+      <w:rPr>
+        <w:rFonts w:ascii="Arial" w:hAnsi="Arial" w:hint="default"/>
+      </w:rPr>
+    </w:lvl>
+    <w:lvl w:ilvl="5" w:tplc="4F1C4974" w:tentative="1">
+      <w:start w:val="1"/>
+      <w:numFmt w:val="bullet"/>
+      <w:lvlText w:val="•"/>
+      <w:lvlJc w:val="left"/>
+      <w:pPr>
+        <w:tabs>
+          <w:tab w:val="num" w:pos="4320"/>
+        </w:tabs>
+        <w:ind w:left="4320" w:hanging="360"/>
+      </w:pPr>
+      <w:rPr>
+        <w:rFonts w:ascii="Arial" w:hAnsi="Arial" w:hint="default"/>
+      </w:rPr>
+    </w:lvl>
+    <w:lvl w:ilvl="6" w:tplc="5CF80B2C" w:tentative="1">
+      <w:start w:val="1"/>
+      <w:numFmt w:val="bullet"/>
+      <w:lvlText w:val="•"/>
+      <w:lvlJc w:val="left"/>
+      <w:pPr>
+        <w:tabs>
+          <w:tab w:val="num" w:pos="5040"/>
+        </w:tabs>
+        <w:ind w:left="5040" w:hanging="360"/>
+      </w:pPr>
+      <w:rPr>
+        <w:rFonts w:ascii="Arial" w:hAnsi="Arial" w:hint="default"/>
+      </w:rPr>
+    </w:lvl>
+    <w:lvl w:ilvl="7" w:tplc="10643080" w:tentative="1">
+      <w:start w:val="1"/>
+      <w:numFmt w:val="bullet"/>
+      <w:lvlText w:val="•"/>
+      <w:lvlJc w:val="left"/>
+      <w:pPr>
+        <w:tabs>
+          <w:tab w:val="num" w:pos="5760"/>
+        </w:tabs>
+        <w:ind w:left="5760" w:hanging="360"/>
+      </w:pPr>
+      <w:rPr>
+        <w:rFonts w:ascii="Arial" w:hAnsi="Arial" w:hint="default"/>
+      </w:rPr>
+    </w:lvl>
+    <w:lvl w:ilvl="8" w:tplc="FB184E90" w:tentative="1">
+      <w:start w:val="1"/>
+      <w:numFmt w:val="bullet"/>
+      <w:lvlText w:val="•"/>
+      <w:lvlJc w:val="left"/>
+      <w:pPr>
+        <w:tabs>
+          <w:tab w:val="num" w:pos="6480"/>
+        </w:tabs>
+        <w:ind w:left="6480" w:hanging="360"/>
+      </w:pPr>
+      <w:rPr>
+        <w:rFonts w:ascii="Arial" w:hAnsi="Arial" w:hint="default"/>
+      </w:rPr>
+    </w:lvl>
+  </w:abstractNum>
+  <w:abstractNum w:abstractNumId="5">
     <w:nsid w:val="0F921248"/>
     <w:multiLevelType w:val="hybridMultilevel"/>
     <w:tmpl w:val="01661C24"/>
@@ -11856,7 +13420,7 @@
       </w:rPr>
     </w:lvl>
   </w:abstractNum>
-  <w:abstractNum w:abstractNumId="4">
+  <w:abstractNum w:abstractNumId="6">
     <w:nsid w:val="100B3B44"/>
     <w:multiLevelType w:val="hybridMultilevel"/>
     <w:tmpl w:val="A38A697A"/>
@@ -11945,7 +13509,7 @@
       </w:pPr>
     </w:lvl>
   </w:abstractNum>
-  <w:abstractNum w:abstractNumId="5">
+  <w:abstractNum w:abstractNumId="7">
     <w:nsid w:val="106A7657"/>
     <w:multiLevelType w:val="hybridMultilevel"/>
     <w:tmpl w:val="4E684E2E"/>
@@ -12085,7 +13649,7 @@
       </w:rPr>
     </w:lvl>
   </w:abstractNum>
-  <w:abstractNum w:abstractNumId="6">
+  <w:abstractNum w:abstractNumId="8">
     <w:nsid w:val="12563007"/>
     <w:multiLevelType w:val="hybridMultilevel"/>
     <w:tmpl w:val="89F88E64"/>
@@ -12224,7 +13788,7 @@
       </w:rPr>
     </w:lvl>
   </w:abstractNum>
-  <w:abstractNum w:abstractNumId="7">
+  <w:abstractNum w:abstractNumId="9">
     <w:nsid w:val="1605662B"/>
     <w:multiLevelType w:val="hybridMultilevel"/>
     <w:tmpl w:val="B99E6EAA"/>
@@ -12337,7 +13901,7 @@
       </w:rPr>
     </w:lvl>
   </w:abstractNum>
-  <w:abstractNum w:abstractNumId="8">
+  <w:abstractNum w:abstractNumId="10">
     <w:nsid w:val="183B3205"/>
     <w:multiLevelType w:val="hybridMultilevel"/>
     <w:tmpl w:val="73E493B2"/>
@@ -12476,7 +14040,120 @@
       </w:rPr>
     </w:lvl>
   </w:abstractNum>
-  <w:abstractNum w:abstractNumId="9">
+  <w:abstractNum w:abstractNumId="11">
+    <w:nsid w:val="186473DB"/>
+    <w:multiLevelType w:val="hybridMultilevel"/>
+    <w:tmpl w:val="B41E68AE"/>
+    <w:lvl w:ilvl="0" w:tplc="04090003">
+      <w:start w:val="1"/>
+      <w:numFmt w:val="bullet"/>
+      <w:lvlText w:val="o"/>
+      <w:lvlJc w:val="left"/>
+      <w:pPr>
+        <w:ind w:left="1080" w:hanging="360"/>
+      </w:pPr>
+      <w:rPr>
+        <w:rFonts w:ascii="Courier New" w:hAnsi="Courier New" w:cs="Courier New" w:hint="default"/>
+      </w:rPr>
+    </w:lvl>
+    <w:lvl w:ilvl="1" w:tplc="04090003" w:tentative="1">
+      <w:start w:val="1"/>
+      <w:numFmt w:val="bullet"/>
+      <w:lvlText w:val="o"/>
+      <w:lvlJc w:val="left"/>
+      <w:pPr>
+        <w:ind w:left="1800" w:hanging="360"/>
+      </w:pPr>
+      <w:rPr>
+        <w:rFonts w:ascii="Courier New" w:hAnsi="Courier New" w:cs="Courier New" w:hint="default"/>
+      </w:rPr>
+    </w:lvl>
+    <w:lvl w:ilvl="2" w:tplc="04090005" w:tentative="1">
+      <w:start w:val="1"/>
+      <w:numFmt w:val="bullet"/>
+      <w:lvlText w:val=""/>
+      <w:lvlJc w:val="left"/>
+      <w:pPr>
+        <w:ind w:left="2520" w:hanging="360"/>
+      </w:pPr>
+      <w:rPr>
+        <w:rFonts w:ascii="Wingdings" w:hAnsi="Wingdings" w:hint="default"/>
+      </w:rPr>
+    </w:lvl>
+    <w:lvl w:ilvl="3" w:tplc="04090001" w:tentative="1">
+      <w:start w:val="1"/>
+      <w:numFmt w:val="bullet"/>
+      <w:lvlText w:val=""/>
+      <w:lvlJc w:val="left"/>
+      <w:pPr>
+        <w:ind w:left="3240" w:hanging="360"/>
+      </w:pPr>
+      <w:rPr>
+        <w:rFonts w:ascii="Symbol" w:hAnsi="Symbol" w:hint="default"/>
+      </w:rPr>
+    </w:lvl>
+    <w:lvl w:ilvl="4" w:tplc="04090003" w:tentative="1">
+      <w:start w:val="1"/>
+      <w:numFmt w:val="bullet"/>
+      <w:lvlText w:val="o"/>
+      <w:lvlJc w:val="left"/>
+      <w:pPr>
+        <w:ind w:left="3960" w:hanging="360"/>
+      </w:pPr>
+      <w:rPr>
+        <w:rFonts w:ascii="Courier New" w:hAnsi="Courier New" w:cs="Courier New" w:hint="default"/>
+      </w:rPr>
+    </w:lvl>
+    <w:lvl w:ilvl="5" w:tplc="04090005" w:tentative="1">
+      <w:start w:val="1"/>
+      <w:numFmt w:val="bullet"/>
+      <w:lvlText w:val=""/>
+      <w:lvlJc w:val="left"/>
+      <w:pPr>
+        <w:ind w:left="4680" w:hanging="360"/>
+      </w:pPr>
+      <w:rPr>
+        <w:rFonts w:ascii="Wingdings" w:hAnsi="Wingdings" w:hint="default"/>
+      </w:rPr>
+    </w:lvl>
+    <w:lvl w:ilvl="6" w:tplc="04090001" w:tentative="1">
+      <w:start w:val="1"/>
+      <w:numFmt w:val="bullet"/>
+      <w:lvlText w:val=""/>
+      <w:lvlJc w:val="left"/>
+      <w:pPr>
+        <w:ind w:left="5400" w:hanging="360"/>
+      </w:pPr>
+      <w:rPr>
+        <w:rFonts w:ascii="Symbol" w:hAnsi="Symbol" w:hint="default"/>
+      </w:rPr>
+    </w:lvl>
+    <w:lvl w:ilvl="7" w:tplc="04090003" w:tentative="1">
+      <w:start w:val="1"/>
+      <w:numFmt w:val="bullet"/>
+      <w:lvlText w:val="o"/>
+      <w:lvlJc w:val="left"/>
+      <w:pPr>
+        <w:ind w:left="6120" w:hanging="360"/>
+      </w:pPr>
+      <w:rPr>
+        <w:rFonts w:ascii="Courier New" w:hAnsi="Courier New" w:cs="Courier New" w:hint="default"/>
+      </w:rPr>
+    </w:lvl>
+    <w:lvl w:ilvl="8" w:tplc="04090005" w:tentative="1">
+      <w:start w:val="1"/>
+      <w:numFmt w:val="bullet"/>
+      <w:lvlText w:val=""/>
+      <w:lvlJc w:val="left"/>
+      <w:pPr>
+        <w:ind w:left="6840" w:hanging="360"/>
+      </w:pPr>
+      <w:rPr>
+        <w:rFonts w:ascii="Wingdings" w:hAnsi="Wingdings" w:hint="default"/>
+      </w:rPr>
+    </w:lvl>
+  </w:abstractNum>
+  <w:abstractNum w:abstractNumId="12">
     <w:nsid w:val="193947D7"/>
     <w:multiLevelType w:val="hybridMultilevel"/>
     <w:tmpl w:val="A8D2F4CC"/>
@@ -12562,7 +14239,7 @@
       </w:pPr>
     </w:lvl>
   </w:abstractNum>
-  <w:abstractNum w:abstractNumId="10">
+  <w:abstractNum w:abstractNumId="13">
     <w:nsid w:val="199E6747"/>
     <w:multiLevelType w:val="hybridMultilevel"/>
     <w:tmpl w:val="CA70A7E8"/>
@@ -12675,7 +14352,7 @@
       </w:rPr>
     </w:lvl>
   </w:abstractNum>
-  <w:abstractNum w:abstractNumId="11">
+  <w:abstractNum w:abstractNumId="14">
     <w:nsid w:val="1D9F1404"/>
     <w:multiLevelType w:val="hybridMultilevel"/>
     <w:tmpl w:val="0F14C526"/>
@@ -12788,7 +14465,7 @@
       </w:rPr>
     </w:lvl>
   </w:abstractNum>
-  <w:abstractNum w:abstractNumId="12">
+  <w:abstractNum w:abstractNumId="15">
     <w:nsid w:val="21A617EA"/>
     <w:multiLevelType w:val="hybridMultilevel"/>
     <w:tmpl w:val="570A8CAA"/>
@@ -12928,7 +14605,146 @@
       </w:rPr>
     </w:lvl>
   </w:abstractNum>
-  <w:abstractNum w:abstractNumId="13">
+  <w:abstractNum w:abstractNumId="16">
+    <w:nsid w:val="239A1290"/>
+    <w:multiLevelType w:val="hybridMultilevel"/>
+    <w:tmpl w:val="9C6E9AFA"/>
+    <w:lvl w:ilvl="0" w:tplc="1258FDF0">
+      <w:start w:val="1"/>
+      <w:numFmt w:val="bullet"/>
+      <w:lvlText w:val="•"/>
+      <w:lvlJc w:val="left"/>
+      <w:pPr>
+        <w:tabs>
+          <w:tab w:val="num" w:pos="720"/>
+        </w:tabs>
+        <w:ind w:left="720" w:hanging="360"/>
+      </w:pPr>
+      <w:rPr>
+        <w:rFonts w:ascii="Arial" w:hAnsi="Arial" w:hint="default"/>
+      </w:rPr>
+    </w:lvl>
+    <w:lvl w:ilvl="1" w:tplc="A1FCDC92">
+      <w:numFmt w:val="bullet"/>
+      <w:lvlText w:val="•"/>
+      <w:lvlJc w:val="left"/>
+      <w:pPr>
+        <w:tabs>
+          <w:tab w:val="num" w:pos="1440"/>
+        </w:tabs>
+        <w:ind w:left="1440" w:hanging="360"/>
+      </w:pPr>
+      <w:rPr>
+        <w:rFonts w:ascii="Arial" w:hAnsi="Arial" w:hint="default"/>
+      </w:rPr>
+    </w:lvl>
+    <w:lvl w:ilvl="2" w:tplc="49FA666E" w:tentative="1">
+      <w:start w:val="1"/>
+      <w:numFmt w:val="bullet"/>
+      <w:lvlText w:val="•"/>
+      <w:lvlJc w:val="left"/>
+      <w:pPr>
+        <w:tabs>
+          <w:tab w:val="num" w:pos="2160"/>
+        </w:tabs>
+        <w:ind w:left="2160" w:hanging="360"/>
+      </w:pPr>
+      <w:rPr>
+        <w:rFonts w:ascii="Arial" w:hAnsi="Arial" w:hint="default"/>
+      </w:rPr>
+    </w:lvl>
+    <w:lvl w:ilvl="3" w:tplc="E32C8AC8" w:tentative="1">
+      <w:start w:val="1"/>
+      <w:numFmt w:val="bullet"/>
+      <w:lvlText w:val="•"/>
+      <w:lvlJc w:val="left"/>
+      <w:pPr>
+        <w:tabs>
+          <w:tab w:val="num" w:pos="2880"/>
+        </w:tabs>
+        <w:ind w:left="2880" w:hanging="360"/>
+      </w:pPr>
+      <w:rPr>
+        <w:rFonts w:ascii="Arial" w:hAnsi="Arial" w:hint="default"/>
+      </w:rPr>
+    </w:lvl>
+    <w:lvl w:ilvl="4" w:tplc="7AB87FD2" w:tentative="1">
+      <w:start w:val="1"/>
+      <w:numFmt w:val="bullet"/>
+      <w:lvlText w:val="•"/>
+      <w:lvlJc w:val="left"/>
+      <w:pPr>
+        <w:tabs>
+          <w:tab w:val="num" w:pos="3600"/>
+        </w:tabs>
+        <w:ind w:left="3600" w:hanging="360"/>
+      </w:pPr>
+      <w:rPr>
+        <w:rFonts w:ascii="Arial" w:hAnsi="Arial" w:hint="default"/>
+      </w:rPr>
+    </w:lvl>
+    <w:lvl w:ilvl="5" w:tplc="0CAC86D2" w:tentative="1">
+      <w:start w:val="1"/>
+      <w:numFmt w:val="bullet"/>
+      <w:lvlText w:val="•"/>
+      <w:lvlJc w:val="left"/>
+      <w:pPr>
+        <w:tabs>
+          <w:tab w:val="num" w:pos="4320"/>
+        </w:tabs>
+        <w:ind w:left="4320" w:hanging="360"/>
+      </w:pPr>
+      <w:rPr>
+        <w:rFonts w:ascii="Arial" w:hAnsi="Arial" w:hint="default"/>
+      </w:rPr>
+    </w:lvl>
+    <w:lvl w:ilvl="6" w:tplc="BA002386" w:tentative="1">
+      <w:start w:val="1"/>
+      <w:numFmt w:val="bullet"/>
+      <w:lvlText w:val="•"/>
+      <w:lvlJc w:val="left"/>
+      <w:pPr>
+        <w:tabs>
+          <w:tab w:val="num" w:pos="5040"/>
+        </w:tabs>
+        <w:ind w:left="5040" w:hanging="360"/>
+      </w:pPr>
+      <w:rPr>
+        <w:rFonts w:ascii="Arial" w:hAnsi="Arial" w:hint="default"/>
+      </w:rPr>
+    </w:lvl>
+    <w:lvl w:ilvl="7" w:tplc="4926CF7E" w:tentative="1">
+      <w:start w:val="1"/>
+      <w:numFmt w:val="bullet"/>
+      <w:lvlText w:val="•"/>
+      <w:lvlJc w:val="left"/>
+      <w:pPr>
+        <w:tabs>
+          <w:tab w:val="num" w:pos="5760"/>
+        </w:tabs>
+        <w:ind w:left="5760" w:hanging="360"/>
+      </w:pPr>
+      <w:rPr>
+        <w:rFonts w:ascii="Arial" w:hAnsi="Arial" w:hint="default"/>
+      </w:rPr>
+    </w:lvl>
+    <w:lvl w:ilvl="8" w:tplc="B8681246" w:tentative="1">
+      <w:start w:val="1"/>
+      <w:numFmt w:val="bullet"/>
+      <w:lvlText w:val="•"/>
+      <w:lvlJc w:val="left"/>
+      <w:pPr>
+        <w:tabs>
+          <w:tab w:val="num" w:pos="6480"/>
+        </w:tabs>
+        <w:ind w:left="6480" w:hanging="360"/>
+      </w:pPr>
+      <w:rPr>
+        <w:rFonts w:ascii="Arial" w:hAnsi="Arial" w:hint="default"/>
+      </w:rPr>
+    </w:lvl>
+  </w:abstractNum>
+  <w:abstractNum w:abstractNumId="17">
     <w:nsid w:val="24325E11"/>
     <w:multiLevelType w:val="hybridMultilevel"/>
     <w:tmpl w:val="D826B52E"/>
@@ -13041,7 +14857,7 @@
       </w:rPr>
     </w:lvl>
   </w:abstractNum>
-  <w:abstractNum w:abstractNumId="14">
+  <w:abstractNum w:abstractNumId="18">
     <w:nsid w:val="2D2C2BEE"/>
     <w:multiLevelType w:val="hybridMultilevel"/>
     <w:tmpl w:val="FADC8F16"/>
@@ -13180,7 +14996,232 @@
       </w:rPr>
     </w:lvl>
   </w:abstractNum>
-  <w:abstractNum w:abstractNumId="15">
+  <w:abstractNum w:abstractNumId="19">
+    <w:nsid w:val="2EE25517"/>
+    <w:multiLevelType w:val="hybridMultilevel"/>
+    <w:tmpl w:val="3C2A6850"/>
+    <w:lvl w:ilvl="0" w:tplc="29DC3010">
+      <w:start w:val="1"/>
+      <w:numFmt w:val="bullet"/>
+      <w:lvlText w:val="•"/>
+      <w:lvlJc w:val="left"/>
+      <w:pPr>
+        <w:tabs>
+          <w:tab w:val="num" w:pos="720"/>
+        </w:tabs>
+        <w:ind w:left="720" w:hanging="360"/>
+      </w:pPr>
+      <w:rPr>
+        <w:rFonts w:ascii="Arial" w:hAnsi="Arial" w:hint="default"/>
+      </w:rPr>
+    </w:lvl>
+    <w:lvl w:ilvl="1" w:tplc="4A18F8E2">
+      <w:numFmt w:val="bullet"/>
+      <w:lvlText w:val="•"/>
+      <w:lvlJc w:val="left"/>
+      <w:pPr>
+        <w:tabs>
+          <w:tab w:val="num" w:pos="1440"/>
+        </w:tabs>
+        <w:ind w:left="1440" w:hanging="360"/>
+      </w:pPr>
+      <w:rPr>
+        <w:rFonts w:ascii="Arial" w:hAnsi="Arial" w:hint="default"/>
+      </w:rPr>
+    </w:lvl>
+    <w:lvl w:ilvl="2" w:tplc="AC500766" w:tentative="1">
+      <w:start w:val="1"/>
+      <w:numFmt w:val="bullet"/>
+      <w:lvlText w:val="•"/>
+      <w:lvlJc w:val="left"/>
+      <w:pPr>
+        <w:tabs>
+          <w:tab w:val="num" w:pos="2160"/>
+        </w:tabs>
+        <w:ind w:left="2160" w:hanging="360"/>
+      </w:pPr>
+      <w:rPr>
+        <w:rFonts w:ascii="Arial" w:hAnsi="Arial" w:hint="default"/>
+      </w:rPr>
+    </w:lvl>
+    <w:lvl w:ilvl="3" w:tplc="277C479E" w:tentative="1">
+      <w:start w:val="1"/>
+      <w:numFmt w:val="bullet"/>
+      <w:lvlText w:val="•"/>
+      <w:lvlJc w:val="left"/>
+      <w:pPr>
+        <w:tabs>
+          <w:tab w:val="num" w:pos="2880"/>
+        </w:tabs>
+        <w:ind w:left="2880" w:hanging="360"/>
+      </w:pPr>
+      <w:rPr>
+        <w:rFonts w:ascii="Arial" w:hAnsi="Arial" w:hint="default"/>
+      </w:rPr>
+    </w:lvl>
+    <w:lvl w:ilvl="4" w:tplc="D64A6DD6" w:tentative="1">
+      <w:start w:val="1"/>
+      <w:numFmt w:val="bullet"/>
+      <w:lvlText w:val="•"/>
+      <w:lvlJc w:val="left"/>
+      <w:pPr>
+        <w:tabs>
+          <w:tab w:val="num" w:pos="3600"/>
+        </w:tabs>
+        <w:ind w:left="3600" w:hanging="360"/>
+      </w:pPr>
+      <w:rPr>
+        <w:rFonts w:ascii="Arial" w:hAnsi="Arial" w:hint="default"/>
+      </w:rPr>
+    </w:lvl>
+    <w:lvl w:ilvl="5" w:tplc="1BEA2A7C" w:tentative="1">
+      <w:start w:val="1"/>
+      <w:numFmt w:val="bullet"/>
+      <w:lvlText w:val="•"/>
+      <w:lvlJc w:val="left"/>
+      <w:pPr>
+        <w:tabs>
+          <w:tab w:val="num" w:pos="4320"/>
+        </w:tabs>
+        <w:ind w:left="4320" w:hanging="360"/>
+      </w:pPr>
+      <w:rPr>
+        <w:rFonts w:ascii="Arial" w:hAnsi="Arial" w:hint="default"/>
+      </w:rPr>
+    </w:lvl>
+    <w:lvl w:ilvl="6" w:tplc="2C227BEE" w:tentative="1">
+      <w:start w:val="1"/>
+      <w:numFmt w:val="bullet"/>
+      <w:lvlText w:val="•"/>
+      <w:lvlJc w:val="left"/>
+      <w:pPr>
+        <w:tabs>
+          <w:tab w:val="num" w:pos="5040"/>
+        </w:tabs>
+        <w:ind w:left="5040" w:hanging="360"/>
+      </w:pPr>
+      <w:rPr>
+        <w:rFonts w:ascii="Arial" w:hAnsi="Arial" w:hint="default"/>
+      </w:rPr>
+    </w:lvl>
+    <w:lvl w:ilvl="7" w:tplc="FEFA530E" w:tentative="1">
+      <w:start w:val="1"/>
+      <w:numFmt w:val="bullet"/>
+      <w:lvlText w:val="•"/>
+      <w:lvlJc w:val="left"/>
+      <w:pPr>
+        <w:tabs>
+          <w:tab w:val="num" w:pos="5760"/>
+        </w:tabs>
+        <w:ind w:left="5760" w:hanging="360"/>
+      </w:pPr>
+      <w:rPr>
+        <w:rFonts w:ascii="Arial" w:hAnsi="Arial" w:hint="default"/>
+      </w:rPr>
+    </w:lvl>
+    <w:lvl w:ilvl="8" w:tplc="C548E4A0" w:tentative="1">
+      <w:start w:val="1"/>
+      <w:numFmt w:val="bullet"/>
+      <w:lvlText w:val="•"/>
+      <w:lvlJc w:val="left"/>
+      <w:pPr>
+        <w:tabs>
+          <w:tab w:val="num" w:pos="6480"/>
+        </w:tabs>
+        <w:ind w:left="6480" w:hanging="360"/>
+      </w:pPr>
+      <w:rPr>
+        <w:rFonts w:ascii="Arial" w:hAnsi="Arial" w:hint="default"/>
+      </w:rPr>
+    </w:lvl>
+  </w:abstractNum>
+  <w:abstractNum w:abstractNumId="20">
+    <w:nsid w:val="355C45C4"/>
+    <w:multiLevelType w:val="hybridMultilevel"/>
+    <w:tmpl w:val="7FDC991A"/>
+    <w:lvl w:ilvl="0" w:tplc="0409000F">
+      <w:start w:val="1"/>
+      <w:numFmt w:val="decimal"/>
+      <w:lvlText w:val="%1."/>
+      <w:lvlJc w:val="left"/>
+      <w:pPr>
+        <w:ind w:left="720" w:hanging="360"/>
+      </w:pPr>
+    </w:lvl>
+    <w:lvl w:ilvl="1" w:tplc="04090019" w:tentative="1">
+      <w:start w:val="1"/>
+      <w:numFmt w:val="lowerLetter"/>
+      <w:lvlText w:val="%2."/>
+      <w:lvlJc w:val="left"/>
+      <w:pPr>
+        <w:ind w:left="1440" w:hanging="360"/>
+      </w:pPr>
+    </w:lvl>
+    <w:lvl w:ilvl="2" w:tplc="0409001B" w:tentative="1">
+      <w:start w:val="1"/>
+      <w:numFmt w:val="lowerRoman"/>
+      <w:lvlText w:val="%3."/>
+      <w:lvlJc w:val="right"/>
+      <w:pPr>
+        <w:ind w:left="2160" w:hanging="180"/>
+      </w:pPr>
+    </w:lvl>
+    <w:lvl w:ilvl="3" w:tplc="0409000F" w:tentative="1">
+      <w:start w:val="1"/>
+      <w:numFmt w:val="decimal"/>
+      <w:lvlText w:val="%4."/>
+      <w:lvlJc w:val="left"/>
+      <w:pPr>
+        <w:ind w:left="2880" w:hanging="360"/>
+      </w:pPr>
+    </w:lvl>
+    <w:lvl w:ilvl="4" w:tplc="04090019" w:tentative="1">
+      <w:start w:val="1"/>
+      <w:numFmt w:val="lowerLetter"/>
+      <w:lvlText w:val="%5."/>
+      <w:lvlJc w:val="left"/>
+      <w:pPr>
+        <w:ind w:left="3600" w:hanging="360"/>
+      </w:pPr>
+    </w:lvl>
+    <w:lvl w:ilvl="5" w:tplc="0409001B" w:tentative="1">
+      <w:start w:val="1"/>
+      <w:numFmt w:val="lowerRoman"/>
+      <w:lvlText w:val="%6."/>
+      <w:lvlJc w:val="right"/>
+      <w:pPr>
+        <w:ind w:left="4320" w:hanging="180"/>
+      </w:pPr>
+    </w:lvl>
+    <w:lvl w:ilvl="6" w:tplc="0409000F" w:tentative="1">
+      <w:start w:val="1"/>
+      <w:numFmt w:val="decimal"/>
+      <w:lvlText w:val="%7."/>
+      <w:lvlJc w:val="left"/>
+      <w:pPr>
+        <w:ind w:left="5040" w:hanging="360"/>
+      </w:pPr>
+    </w:lvl>
+    <w:lvl w:ilvl="7" w:tplc="04090019" w:tentative="1">
+      <w:start w:val="1"/>
+      <w:numFmt w:val="lowerLetter"/>
+      <w:lvlText w:val="%8."/>
+      <w:lvlJc w:val="left"/>
+      <w:pPr>
+        <w:ind w:left="5760" w:hanging="360"/>
+      </w:pPr>
+    </w:lvl>
+    <w:lvl w:ilvl="8" w:tplc="0409001B" w:tentative="1">
+      <w:start w:val="1"/>
+      <w:numFmt w:val="lowerRoman"/>
+      <w:lvlText w:val="%9."/>
+      <w:lvlJc w:val="right"/>
+      <w:pPr>
+        <w:ind w:left="6480" w:hanging="180"/>
+      </w:pPr>
+    </w:lvl>
+  </w:abstractNum>
+  <w:abstractNum w:abstractNumId="21">
     <w:nsid w:val="38556421"/>
     <w:multiLevelType w:val="multilevel"/>
     <w:tmpl w:val="137609DA"/>
@@ -13329,7 +15370,7 @@
       </w:rPr>
     </w:lvl>
   </w:abstractNum>
-  <w:abstractNum w:abstractNumId="16">
+  <w:abstractNum w:abstractNumId="22">
     <w:nsid w:val="38887AB6"/>
     <w:multiLevelType w:val="hybridMultilevel"/>
     <w:tmpl w:val="EA50B940"/>
@@ -13442,7 +15483,7 @@
       </w:rPr>
     </w:lvl>
   </w:abstractNum>
-  <w:abstractNum w:abstractNumId="17">
+  <w:abstractNum w:abstractNumId="23">
     <w:nsid w:val="3BB5606C"/>
     <w:multiLevelType w:val="hybridMultilevel"/>
     <w:tmpl w:val="979CC72C"/>
@@ -13582,7 +15623,7 @@
       </w:rPr>
     </w:lvl>
   </w:abstractNum>
-  <w:abstractNum w:abstractNumId="18">
+  <w:abstractNum w:abstractNumId="24">
     <w:nsid w:val="3EA753A1"/>
     <w:multiLevelType w:val="hybridMultilevel"/>
     <w:tmpl w:val="8C8AFFD0"/>
@@ -13694,7 +15735,7 @@
       </w:rPr>
     </w:lvl>
   </w:abstractNum>
-  <w:abstractNum w:abstractNumId="19">
+  <w:abstractNum w:abstractNumId="25">
     <w:nsid w:val="3F043F94"/>
     <w:multiLevelType w:val="hybridMultilevel"/>
     <w:tmpl w:val="7EB2E228"/>
@@ -13807,7 +15848,147 @@
       </w:rPr>
     </w:lvl>
   </w:abstractNum>
-  <w:abstractNum w:abstractNumId="20">
+  <w:abstractNum w:abstractNumId="26">
+    <w:nsid w:val="4529046A"/>
+    <w:multiLevelType w:val="hybridMultilevel"/>
+    <w:tmpl w:val="CD06E4CC"/>
+    <w:lvl w:ilvl="0" w:tplc="29DC3010">
+      <w:start w:val="1"/>
+      <w:numFmt w:val="bullet"/>
+      <w:lvlText w:val="•"/>
+      <w:lvlJc w:val="left"/>
+      <w:pPr>
+        <w:tabs>
+          <w:tab w:val="num" w:pos="720"/>
+        </w:tabs>
+        <w:ind w:left="720" w:hanging="360"/>
+      </w:pPr>
+      <w:rPr>
+        <w:rFonts w:ascii="Arial" w:hAnsi="Arial" w:hint="default"/>
+      </w:rPr>
+    </w:lvl>
+    <w:lvl w:ilvl="1" w:tplc="04090003">
+      <w:start w:val="1"/>
+      <w:numFmt w:val="bullet"/>
+      <w:lvlText w:val="o"/>
+      <w:lvlJc w:val="left"/>
+      <w:pPr>
+        <w:tabs>
+          <w:tab w:val="num" w:pos="1440"/>
+        </w:tabs>
+        <w:ind w:left="1440" w:hanging="360"/>
+      </w:pPr>
+      <w:rPr>
+        <w:rFonts w:ascii="Courier New" w:hAnsi="Courier New" w:cs="Courier New" w:hint="default"/>
+      </w:rPr>
+    </w:lvl>
+    <w:lvl w:ilvl="2" w:tplc="AC500766" w:tentative="1">
+      <w:start w:val="1"/>
+      <w:numFmt w:val="bullet"/>
+      <w:lvlText w:val="•"/>
+      <w:lvlJc w:val="left"/>
+      <w:pPr>
+        <w:tabs>
+          <w:tab w:val="num" w:pos="2160"/>
+        </w:tabs>
+        <w:ind w:left="2160" w:hanging="360"/>
+      </w:pPr>
+      <w:rPr>
+        <w:rFonts w:ascii="Arial" w:hAnsi="Arial" w:hint="default"/>
+      </w:rPr>
+    </w:lvl>
+    <w:lvl w:ilvl="3" w:tplc="277C479E" w:tentative="1">
+      <w:start w:val="1"/>
+      <w:numFmt w:val="bullet"/>
+      <w:lvlText w:val="•"/>
+      <w:lvlJc w:val="left"/>
+      <w:pPr>
+        <w:tabs>
+          <w:tab w:val="num" w:pos="2880"/>
+        </w:tabs>
+        <w:ind w:left="2880" w:hanging="360"/>
+      </w:pPr>
+      <w:rPr>
+        <w:rFonts w:ascii="Arial" w:hAnsi="Arial" w:hint="default"/>
+      </w:rPr>
+    </w:lvl>
+    <w:lvl w:ilvl="4" w:tplc="D64A6DD6" w:tentative="1">
+      <w:start w:val="1"/>
+      <w:numFmt w:val="bullet"/>
+      <w:lvlText w:val="•"/>
+      <w:lvlJc w:val="left"/>
+      <w:pPr>
+        <w:tabs>
+          <w:tab w:val="num" w:pos="3600"/>
+        </w:tabs>
+        <w:ind w:left="3600" w:hanging="360"/>
+      </w:pPr>
+      <w:rPr>
+        <w:rFonts w:ascii="Arial" w:hAnsi="Arial" w:hint="default"/>
+      </w:rPr>
+    </w:lvl>
+    <w:lvl w:ilvl="5" w:tplc="1BEA2A7C" w:tentative="1">
+      <w:start w:val="1"/>
+      <w:numFmt w:val="bullet"/>
+      <w:lvlText w:val="•"/>
+      <w:lvlJc w:val="left"/>
+      <w:pPr>
+        <w:tabs>
+          <w:tab w:val="num" w:pos="4320"/>
+        </w:tabs>
+        <w:ind w:left="4320" w:hanging="360"/>
+      </w:pPr>
+      <w:rPr>
+        <w:rFonts w:ascii="Arial" w:hAnsi="Arial" w:hint="default"/>
+      </w:rPr>
+    </w:lvl>
+    <w:lvl w:ilvl="6" w:tplc="2C227BEE" w:tentative="1">
+      <w:start w:val="1"/>
+      <w:numFmt w:val="bullet"/>
+      <w:lvlText w:val="•"/>
+      <w:lvlJc w:val="left"/>
+      <w:pPr>
+        <w:tabs>
+          <w:tab w:val="num" w:pos="5040"/>
+        </w:tabs>
+        <w:ind w:left="5040" w:hanging="360"/>
+      </w:pPr>
+      <w:rPr>
+        <w:rFonts w:ascii="Arial" w:hAnsi="Arial" w:hint="default"/>
+      </w:rPr>
+    </w:lvl>
+    <w:lvl w:ilvl="7" w:tplc="FEFA530E" w:tentative="1">
+      <w:start w:val="1"/>
+      <w:numFmt w:val="bullet"/>
+      <w:lvlText w:val="•"/>
+      <w:lvlJc w:val="left"/>
+      <w:pPr>
+        <w:tabs>
+          <w:tab w:val="num" w:pos="5760"/>
+        </w:tabs>
+        <w:ind w:left="5760" w:hanging="360"/>
+      </w:pPr>
+      <w:rPr>
+        <w:rFonts w:ascii="Arial" w:hAnsi="Arial" w:hint="default"/>
+      </w:rPr>
+    </w:lvl>
+    <w:lvl w:ilvl="8" w:tplc="C548E4A0" w:tentative="1">
+      <w:start w:val="1"/>
+      <w:numFmt w:val="bullet"/>
+      <w:lvlText w:val="•"/>
+      <w:lvlJc w:val="left"/>
+      <w:pPr>
+        <w:tabs>
+          <w:tab w:val="num" w:pos="6480"/>
+        </w:tabs>
+        <w:ind w:left="6480" w:hanging="360"/>
+      </w:pPr>
+      <w:rPr>
+        <w:rFonts w:ascii="Arial" w:hAnsi="Arial" w:hint="default"/>
+      </w:rPr>
+    </w:lvl>
+  </w:abstractNum>
+  <w:abstractNum w:abstractNumId="27">
     <w:nsid w:val="45661D47"/>
     <w:multiLevelType w:val="hybridMultilevel"/>
     <w:tmpl w:val="DF0207AE"/>
@@ -13920,7 +16101,7 @@
       </w:rPr>
     </w:lvl>
   </w:abstractNum>
-  <w:abstractNum w:abstractNumId="21">
+  <w:abstractNum w:abstractNumId="28">
     <w:nsid w:val="45F80419"/>
     <w:multiLevelType w:val="multilevel"/>
     <w:tmpl w:val="CB261616"/>
@@ -14033,7 +16214,7 @@
       </w:pPr>
     </w:lvl>
   </w:abstractNum>
-  <w:abstractNum w:abstractNumId="22">
+  <w:abstractNum w:abstractNumId="29">
     <w:nsid w:val="46085867"/>
     <w:multiLevelType w:val="hybridMultilevel"/>
     <w:tmpl w:val="60C2568E"/>
@@ -14146,7 +16327,7 @@
       </w:rPr>
     </w:lvl>
   </w:abstractNum>
-  <w:abstractNum w:abstractNumId="23">
+  <w:abstractNum w:abstractNumId="30">
     <w:nsid w:val="49F74BFA"/>
     <w:multiLevelType w:val="hybridMultilevel"/>
     <w:tmpl w:val="E87EE860"/>
@@ -14286,7 +16467,7 @@
       </w:rPr>
     </w:lvl>
   </w:abstractNum>
-  <w:abstractNum w:abstractNumId="24">
+  <w:abstractNum w:abstractNumId="31">
     <w:nsid w:val="4ACB7FE6"/>
     <w:multiLevelType w:val="hybridMultilevel"/>
     <w:tmpl w:val="E67E021A"/>
@@ -14399,7 +16580,7 @@
       </w:rPr>
     </w:lvl>
   </w:abstractNum>
-  <w:abstractNum w:abstractNumId="25">
+  <w:abstractNum w:abstractNumId="32">
     <w:nsid w:val="4B0F431C"/>
     <w:multiLevelType w:val="hybridMultilevel"/>
     <w:tmpl w:val="81BEDA82"/>
@@ -14539,7 +16720,7 @@
       </w:rPr>
     </w:lvl>
   </w:abstractNum>
-  <w:abstractNum w:abstractNumId="26">
+  <w:abstractNum w:abstractNumId="33">
     <w:nsid w:val="4B327B35"/>
     <w:multiLevelType w:val="hybridMultilevel"/>
     <w:tmpl w:val="F432BDA6"/>
@@ -14679,7 +16860,7 @@
       </w:rPr>
     </w:lvl>
   </w:abstractNum>
-  <w:abstractNum w:abstractNumId="27">
+  <w:abstractNum w:abstractNumId="34">
     <w:nsid w:val="534C53E3"/>
     <w:multiLevelType w:val="hybridMultilevel"/>
     <w:tmpl w:val="D19CDB58"/>
@@ -14792,7 +16973,7 @@
       </w:rPr>
     </w:lvl>
   </w:abstractNum>
-  <w:abstractNum w:abstractNumId="28">
+  <w:abstractNum w:abstractNumId="35">
     <w:nsid w:val="54686B52"/>
     <w:multiLevelType w:val="hybridMultilevel"/>
     <w:tmpl w:val="E7984232"/>
@@ -14878,7 +17059,7 @@
       </w:pPr>
     </w:lvl>
   </w:abstractNum>
-  <w:abstractNum w:abstractNumId="29">
+  <w:abstractNum w:abstractNumId="36">
     <w:nsid w:val="578E3057"/>
     <w:multiLevelType w:val="hybridMultilevel"/>
     <w:tmpl w:val="698A2F80"/>
@@ -14991,7 +17172,7 @@
       </w:rPr>
     </w:lvl>
   </w:abstractNum>
-  <w:abstractNum w:abstractNumId="30">
+  <w:abstractNum w:abstractNumId="37">
     <w:nsid w:val="59C243BB"/>
     <w:multiLevelType w:val="hybridMultilevel"/>
     <w:tmpl w:val="5914B54A"/>
@@ -15104,7 +17285,7 @@
       </w:rPr>
     </w:lvl>
   </w:abstractNum>
-  <w:abstractNum w:abstractNumId="31">
+  <w:abstractNum w:abstractNumId="38">
     <w:nsid w:val="5A757D1F"/>
     <w:multiLevelType w:val="hybridMultilevel"/>
     <w:tmpl w:val="A36A8474"/>
@@ -15217,7 +17398,260 @@
       </w:rPr>
     </w:lvl>
   </w:abstractNum>
-  <w:abstractNum w:abstractNumId="32">
+  <w:abstractNum w:abstractNumId="39">
+    <w:nsid w:val="5CC11EF9"/>
+    <w:multiLevelType w:val="hybridMultilevel"/>
+    <w:tmpl w:val="D7FA2880"/>
+    <w:lvl w:ilvl="0" w:tplc="29DC3010">
+      <w:start w:val="1"/>
+      <w:numFmt w:val="bullet"/>
+      <w:lvlText w:val="•"/>
+      <w:lvlJc w:val="left"/>
+      <w:pPr>
+        <w:tabs>
+          <w:tab w:val="num" w:pos="720"/>
+        </w:tabs>
+        <w:ind w:left="720" w:hanging="360"/>
+      </w:pPr>
+      <w:rPr>
+        <w:rFonts w:ascii="Arial" w:hAnsi="Arial" w:hint="default"/>
+      </w:rPr>
+    </w:lvl>
+    <w:lvl w:ilvl="1" w:tplc="04090003">
+      <w:start w:val="1"/>
+      <w:numFmt w:val="bullet"/>
+      <w:lvlText w:val="o"/>
+      <w:lvlJc w:val="left"/>
+      <w:pPr>
+        <w:tabs>
+          <w:tab w:val="num" w:pos="1440"/>
+        </w:tabs>
+        <w:ind w:left="1440" w:hanging="360"/>
+      </w:pPr>
+      <w:rPr>
+        <w:rFonts w:ascii="Courier New" w:hAnsi="Courier New" w:cs="Courier New" w:hint="default"/>
+      </w:rPr>
+    </w:lvl>
+    <w:lvl w:ilvl="2" w:tplc="AC500766" w:tentative="1">
+      <w:start w:val="1"/>
+      <w:numFmt w:val="bullet"/>
+      <w:lvlText w:val="•"/>
+      <w:lvlJc w:val="left"/>
+      <w:pPr>
+        <w:tabs>
+          <w:tab w:val="num" w:pos="2160"/>
+        </w:tabs>
+        <w:ind w:left="2160" w:hanging="360"/>
+      </w:pPr>
+      <w:rPr>
+        <w:rFonts w:ascii="Arial" w:hAnsi="Arial" w:hint="default"/>
+      </w:rPr>
+    </w:lvl>
+    <w:lvl w:ilvl="3" w:tplc="277C479E" w:tentative="1">
+      <w:start w:val="1"/>
+      <w:numFmt w:val="bullet"/>
+      <w:lvlText w:val="•"/>
+      <w:lvlJc w:val="left"/>
+      <w:pPr>
+        <w:tabs>
+          <w:tab w:val="num" w:pos="2880"/>
+        </w:tabs>
+        <w:ind w:left="2880" w:hanging="360"/>
+      </w:pPr>
+      <w:rPr>
+        <w:rFonts w:ascii="Arial" w:hAnsi="Arial" w:hint="default"/>
+      </w:rPr>
+    </w:lvl>
+    <w:lvl w:ilvl="4" w:tplc="D64A6DD6" w:tentative="1">
+      <w:start w:val="1"/>
+      <w:numFmt w:val="bullet"/>
+      <w:lvlText w:val="•"/>
+      <w:lvlJc w:val="left"/>
+      <w:pPr>
+        <w:tabs>
+          <w:tab w:val="num" w:pos="3600"/>
+        </w:tabs>
+        <w:ind w:left="3600" w:hanging="360"/>
+      </w:pPr>
+      <w:rPr>
+        <w:rFonts w:ascii="Arial" w:hAnsi="Arial" w:hint="default"/>
+      </w:rPr>
+    </w:lvl>
+    <w:lvl w:ilvl="5" w:tplc="1BEA2A7C" w:tentative="1">
+      <w:start w:val="1"/>
+      <w:numFmt w:val="bullet"/>
+      <w:lvlText w:val="•"/>
+      <w:lvlJc w:val="left"/>
+      <w:pPr>
+        <w:tabs>
+          <w:tab w:val="num" w:pos="4320"/>
+        </w:tabs>
+        <w:ind w:left="4320" w:hanging="360"/>
+      </w:pPr>
+      <w:rPr>
+        <w:rFonts w:ascii="Arial" w:hAnsi="Arial" w:hint="default"/>
+      </w:rPr>
+    </w:lvl>
+    <w:lvl w:ilvl="6" w:tplc="2C227BEE" w:tentative="1">
+      <w:start w:val="1"/>
+      <w:numFmt w:val="bullet"/>
+      <w:lvlText w:val="•"/>
+      <w:lvlJc w:val="left"/>
+      <w:pPr>
+        <w:tabs>
+          <w:tab w:val="num" w:pos="5040"/>
+        </w:tabs>
+        <w:ind w:left="5040" w:hanging="360"/>
+      </w:pPr>
+      <w:rPr>
+        <w:rFonts w:ascii="Arial" w:hAnsi="Arial" w:hint="default"/>
+      </w:rPr>
+    </w:lvl>
+    <w:lvl w:ilvl="7" w:tplc="FEFA530E" w:tentative="1">
+      <w:start w:val="1"/>
+      <w:numFmt w:val="bullet"/>
+      <w:lvlText w:val="•"/>
+      <w:lvlJc w:val="left"/>
+      <w:pPr>
+        <w:tabs>
+          <w:tab w:val="num" w:pos="5760"/>
+        </w:tabs>
+        <w:ind w:left="5760" w:hanging="360"/>
+      </w:pPr>
+      <w:rPr>
+        <w:rFonts w:ascii="Arial" w:hAnsi="Arial" w:hint="default"/>
+      </w:rPr>
+    </w:lvl>
+    <w:lvl w:ilvl="8" w:tplc="C548E4A0" w:tentative="1">
+      <w:start w:val="1"/>
+      <w:numFmt w:val="bullet"/>
+      <w:lvlText w:val="•"/>
+      <w:lvlJc w:val="left"/>
+      <w:pPr>
+        <w:tabs>
+          <w:tab w:val="num" w:pos="6480"/>
+        </w:tabs>
+        <w:ind w:left="6480" w:hanging="360"/>
+      </w:pPr>
+      <w:rPr>
+        <w:rFonts w:ascii="Arial" w:hAnsi="Arial" w:hint="default"/>
+      </w:rPr>
+    </w:lvl>
+  </w:abstractNum>
+  <w:abstractNum w:abstractNumId="40">
+    <w:nsid w:val="63AF04AD"/>
+    <w:multiLevelType w:val="hybridMultilevel"/>
+    <w:tmpl w:val="0456C0AC"/>
+    <w:lvl w:ilvl="0" w:tplc="04090001">
+      <w:start w:val="1"/>
+      <w:numFmt w:val="bullet"/>
+      <w:lvlText w:val=""/>
+      <w:lvlJc w:val="left"/>
+      <w:pPr>
+        <w:ind w:left="720" w:hanging="360"/>
+      </w:pPr>
+      <w:rPr>
+        <w:rFonts w:ascii="Symbol" w:hAnsi="Symbol" w:hint="default"/>
+      </w:rPr>
+    </w:lvl>
+    <w:lvl w:ilvl="1" w:tplc="04090003">
+      <w:start w:val="1"/>
+      <w:numFmt w:val="bullet"/>
+      <w:lvlText w:val="o"/>
+      <w:lvlJc w:val="left"/>
+      <w:pPr>
+        <w:ind w:left="1440" w:hanging="360"/>
+      </w:pPr>
+      <w:rPr>
+        <w:rFonts w:ascii="Courier New" w:hAnsi="Courier New" w:cs="Courier New" w:hint="default"/>
+      </w:rPr>
+    </w:lvl>
+    <w:lvl w:ilvl="2" w:tplc="04090005" w:tentative="1">
+      <w:start w:val="1"/>
+      <w:numFmt w:val="bullet"/>
+      <w:lvlText w:val=""/>
+      <w:lvlJc w:val="left"/>
+      <w:pPr>
+        <w:ind w:left="2160" w:hanging="360"/>
+      </w:pPr>
+      <w:rPr>
+        <w:rFonts w:ascii="Wingdings" w:hAnsi="Wingdings" w:hint="default"/>
+      </w:rPr>
+    </w:lvl>
+    <w:lvl w:ilvl="3" w:tplc="04090001" w:tentative="1">
+      <w:start w:val="1"/>
+      <w:numFmt w:val="bullet"/>
+      <w:lvlText w:val=""/>
+      <w:lvlJc w:val="left"/>
+      <w:pPr>
+        <w:ind w:left="2880" w:hanging="360"/>
+      </w:pPr>
+      <w:rPr>
+        <w:rFonts w:ascii="Symbol" w:hAnsi="Symbol" w:hint="default"/>
+      </w:rPr>
+    </w:lvl>
+    <w:lvl w:ilvl="4" w:tplc="04090003" w:tentative="1">
+      <w:start w:val="1"/>
+      <w:numFmt w:val="bullet"/>
+      <w:lvlText w:val="o"/>
+      <w:lvlJc w:val="left"/>
+      <w:pPr>
+        <w:ind w:left="3600" w:hanging="360"/>
+      </w:pPr>
+      <w:rPr>
+        <w:rFonts w:ascii="Courier New" w:hAnsi="Courier New" w:cs="Courier New" w:hint="default"/>
+      </w:rPr>
+    </w:lvl>
+    <w:lvl w:ilvl="5" w:tplc="04090005" w:tentative="1">
+      <w:start w:val="1"/>
+      <w:numFmt w:val="bullet"/>
+      <w:lvlText w:val=""/>
+      <w:lvlJc w:val="left"/>
+      <w:pPr>
+        <w:ind w:left="4320" w:hanging="360"/>
+      </w:pPr>
+      <w:rPr>
+        <w:rFonts w:ascii="Wingdings" w:hAnsi="Wingdings" w:hint="default"/>
+      </w:rPr>
+    </w:lvl>
+    <w:lvl w:ilvl="6" w:tplc="04090001" w:tentative="1">
+      <w:start w:val="1"/>
+      <w:numFmt w:val="bullet"/>
+      <w:lvlText w:val=""/>
+      <w:lvlJc w:val="left"/>
+      <w:pPr>
+        <w:ind w:left="5040" w:hanging="360"/>
+      </w:pPr>
+      <w:rPr>
+        <w:rFonts w:ascii="Symbol" w:hAnsi="Symbol" w:hint="default"/>
+      </w:rPr>
+    </w:lvl>
+    <w:lvl w:ilvl="7" w:tplc="04090003" w:tentative="1">
+      <w:start w:val="1"/>
+      <w:numFmt w:val="bullet"/>
+      <w:lvlText w:val="o"/>
+      <w:lvlJc w:val="left"/>
+      <w:pPr>
+        <w:ind w:left="5760" w:hanging="360"/>
+      </w:pPr>
+      <w:rPr>
+        <w:rFonts w:ascii="Courier New" w:hAnsi="Courier New" w:cs="Courier New" w:hint="default"/>
+      </w:rPr>
+    </w:lvl>
+    <w:lvl w:ilvl="8" w:tplc="04090005" w:tentative="1">
+      <w:start w:val="1"/>
+      <w:numFmt w:val="bullet"/>
+      <w:lvlText w:val=""/>
+      <w:lvlJc w:val="left"/>
+      <w:pPr>
+        <w:ind w:left="6480" w:hanging="360"/>
+      </w:pPr>
+      <w:rPr>
+        <w:rFonts w:ascii="Wingdings" w:hAnsi="Wingdings" w:hint="default"/>
+      </w:rPr>
+    </w:lvl>
+  </w:abstractNum>
+  <w:abstractNum w:abstractNumId="41">
     <w:nsid w:val="6AD70ECC"/>
     <w:multiLevelType w:val="hybridMultilevel"/>
     <w:tmpl w:val="47F2A0F0"/>
@@ -15330,7 +17764,120 @@
       </w:rPr>
     </w:lvl>
   </w:abstractNum>
-  <w:abstractNum w:abstractNumId="33">
+  <w:abstractNum w:abstractNumId="42">
+    <w:nsid w:val="6B253098"/>
+    <w:multiLevelType w:val="hybridMultilevel"/>
+    <w:tmpl w:val="F3A8FCA6"/>
+    <w:lvl w:ilvl="0" w:tplc="04090003">
+      <w:start w:val="1"/>
+      <w:numFmt w:val="bullet"/>
+      <w:lvlText w:val="o"/>
+      <w:lvlJc w:val="left"/>
+      <w:pPr>
+        <w:ind w:left="720" w:hanging="360"/>
+      </w:pPr>
+      <w:rPr>
+        <w:rFonts w:ascii="Courier New" w:hAnsi="Courier New" w:cs="Courier New" w:hint="default"/>
+      </w:rPr>
+    </w:lvl>
+    <w:lvl w:ilvl="1" w:tplc="04090003" w:tentative="1">
+      <w:start w:val="1"/>
+      <w:numFmt w:val="bullet"/>
+      <w:lvlText w:val="o"/>
+      <w:lvlJc w:val="left"/>
+      <w:pPr>
+        <w:ind w:left="1440" w:hanging="360"/>
+      </w:pPr>
+      <w:rPr>
+        <w:rFonts w:ascii="Courier New" w:hAnsi="Courier New" w:cs="Courier New" w:hint="default"/>
+      </w:rPr>
+    </w:lvl>
+    <w:lvl w:ilvl="2" w:tplc="04090005" w:tentative="1">
+      <w:start w:val="1"/>
+      <w:numFmt w:val="bullet"/>
+      <w:lvlText w:val=""/>
+      <w:lvlJc w:val="left"/>
+      <w:pPr>
+        <w:ind w:left="2160" w:hanging="360"/>
+      </w:pPr>
+      <w:rPr>
+        <w:rFonts w:ascii="Wingdings" w:hAnsi="Wingdings" w:hint="default"/>
+      </w:rPr>
+    </w:lvl>
+    <w:lvl w:ilvl="3" w:tplc="04090001" w:tentative="1">
+      <w:start w:val="1"/>
+      <w:numFmt w:val="bullet"/>
+      <w:lvlText w:val=""/>
+      <w:lvlJc w:val="left"/>
+      <w:pPr>
+        <w:ind w:left="2880" w:hanging="360"/>
+      </w:pPr>
+      <w:rPr>
+        <w:rFonts w:ascii="Symbol" w:hAnsi="Symbol" w:hint="default"/>
+      </w:rPr>
+    </w:lvl>
+    <w:lvl w:ilvl="4" w:tplc="04090003" w:tentative="1">
+      <w:start w:val="1"/>
+      <w:numFmt w:val="bullet"/>
+      <w:lvlText w:val="o"/>
+      <w:lvlJc w:val="left"/>
+      <w:pPr>
+        <w:ind w:left="3600" w:hanging="360"/>
+      </w:pPr>
+      <w:rPr>
+        <w:rFonts w:ascii="Courier New" w:hAnsi="Courier New" w:cs="Courier New" w:hint="default"/>
+      </w:rPr>
+    </w:lvl>
+    <w:lvl w:ilvl="5" w:tplc="04090005" w:tentative="1">
+      <w:start w:val="1"/>
+      <w:numFmt w:val="bullet"/>
+      <w:lvlText w:val=""/>
+      <w:lvlJc w:val="left"/>
+      <w:pPr>
+        <w:ind w:left="4320" w:hanging="360"/>
+      </w:pPr>
+      <w:rPr>
+        <w:rFonts w:ascii="Wingdings" w:hAnsi="Wingdings" w:hint="default"/>
+      </w:rPr>
+    </w:lvl>
+    <w:lvl w:ilvl="6" w:tplc="04090001" w:tentative="1">
+      <w:start w:val="1"/>
+      <w:numFmt w:val="bullet"/>
+      <w:lvlText w:val=""/>
+      <w:lvlJc w:val="left"/>
+      <w:pPr>
+        <w:ind w:left="5040" w:hanging="360"/>
+      </w:pPr>
+      <w:rPr>
+        <w:rFonts w:ascii="Symbol" w:hAnsi="Symbol" w:hint="default"/>
+      </w:rPr>
+    </w:lvl>
+    <w:lvl w:ilvl="7" w:tplc="04090003" w:tentative="1">
+      <w:start w:val="1"/>
+      <w:numFmt w:val="bullet"/>
+      <w:lvlText w:val="o"/>
+      <w:lvlJc w:val="left"/>
+      <w:pPr>
+        <w:ind w:left="5760" w:hanging="360"/>
+      </w:pPr>
+      <w:rPr>
+        <w:rFonts w:ascii="Courier New" w:hAnsi="Courier New" w:cs="Courier New" w:hint="default"/>
+      </w:rPr>
+    </w:lvl>
+    <w:lvl w:ilvl="8" w:tplc="04090005" w:tentative="1">
+      <w:start w:val="1"/>
+      <w:numFmt w:val="bullet"/>
+      <w:lvlText w:val=""/>
+      <w:lvlJc w:val="left"/>
+      <w:pPr>
+        <w:ind w:left="6480" w:hanging="360"/>
+      </w:pPr>
+      <w:rPr>
+        <w:rFonts w:ascii="Wingdings" w:hAnsi="Wingdings" w:hint="default"/>
+      </w:rPr>
+    </w:lvl>
+  </w:abstractNum>
+  <w:abstractNum w:abstractNumId="43">
     <w:nsid w:val="6B945EA7"/>
     <w:multiLevelType w:val="hybridMultilevel"/>
     <w:tmpl w:val="CB2A966E"/>
@@ -15443,7 +17990,7 @@
       </w:rPr>
     </w:lvl>
   </w:abstractNum>
-  <w:abstractNum w:abstractNumId="34">
+  <w:abstractNum w:abstractNumId="44">
     <w:nsid w:val="6EF04ABF"/>
     <w:multiLevelType w:val="hybridMultilevel"/>
     <w:tmpl w:val="8D20B164"/>
@@ -15583,7 +18130,7 @@
       </w:rPr>
     </w:lvl>
   </w:abstractNum>
-  <w:abstractNum w:abstractNumId="35">
+  <w:abstractNum w:abstractNumId="45">
     <w:nsid w:val="7A042D9E"/>
     <w:multiLevelType w:val="hybridMultilevel"/>
     <w:tmpl w:val="97286BCA"/>
@@ -15696,7 +18243,147 @@
       </w:rPr>
     </w:lvl>
   </w:abstractNum>
-  <w:abstractNum w:abstractNumId="36">
+  <w:abstractNum w:abstractNumId="46">
+    <w:nsid w:val="7CBF7E9B"/>
+    <w:multiLevelType w:val="hybridMultilevel"/>
+    <w:tmpl w:val="C4F0AA5A"/>
+    <w:lvl w:ilvl="0" w:tplc="E416D0EA">
+      <w:start w:val="1"/>
+      <w:numFmt w:val="bullet"/>
+      <w:lvlText w:val="•"/>
+      <w:lvlJc w:val="left"/>
+      <w:pPr>
+        <w:tabs>
+          <w:tab w:val="num" w:pos="720"/>
+        </w:tabs>
+        <w:ind w:left="720" w:hanging="360"/>
+      </w:pPr>
+      <w:rPr>
+        <w:rFonts w:ascii="Arial" w:hAnsi="Arial" w:hint="default"/>
+      </w:rPr>
+    </w:lvl>
+    <w:lvl w:ilvl="1" w:tplc="575855EC" w:tentative="1">
+      <w:start w:val="1"/>
+      <w:numFmt w:val="bullet"/>
+      <w:lvlText w:val="•"/>
+      <w:lvlJc w:val="left"/>
+      <w:pPr>
+        <w:tabs>
+          <w:tab w:val="num" w:pos="1440"/>
+        </w:tabs>
+        <w:ind w:left="1440" w:hanging="360"/>
+      </w:pPr>
+      <w:rPr>
+        <w:rFonts w:ascii="Arial" w:hAnsi="Arial" w:hint="default"/>
+      </w:rPr>
+    </w:lvl>
+    <w:lvl w:ilvl="2" w:tplc="98A8CCC2" w:tentative="1">
+      <w:start w:val="1"/>
+      <w:numFmt w:val="bullet"/>
+      <w:lvlText w:val="•"/>
+      <w:lvlJc w:val="left"/>
+      <w:pPr>
+        <w:tabs>
+          <w:tab w:val="num" w:pos="2160"/>
+        </w:tabs>
+        <w:ind w:left="2160" w:hanging="360"/>
+      </w:pPr>
+      <w:rPr>
+        <w:rFonts w:ascii="Arial" w:hAnsi="Arial" w:hint="default"/>
+      </w:rPr>
+    </w:lvl>
+    <w:lvl w:ilvl="3" w:tplc="A28EBD0E" w:tentative="1">
+      <w:start w:val="1"/>
+      <w:numFmt w:val="bullet"/>
+      <w:lvlText w:val="•"/>
+      <w:lvlJc w:val="left"/>
+      <w:pPr>
+        <w:tabs>
+          <w:tab w:val="num" w:pos="2880"/>
+        </w:tabs>
+        <w:ind w:left="2880" w:hanging="360"/>
+      </w:pPr>
+      <w:rPr>
+        <w:rFonts w:ascii="Arial" w:hAnsi="Arial" w:hint="default"/>
+      </w:rPr>
+    </w:lvl>
+    <w:lvl w:ilvl="4" w:tplc="329E5154" w:tentative="1">
+      <w:start w:val="1"/>
+      <w:numFmt w:val="bullet"/>
+      <w:lvlText w:val="•"/>
+      <w:lvlJc w:val="left"/>
+      <w:pPr>
+        <w:tabs>
+          <w:tab w:val="num" w:pos="3600"/>
+        </w:tabs>
+        <w:ind w:left="3600" w:hanging="360"/>
+      </w:pPr>
+      <w:rPr>
+        <w:rFonts w:ascii="Arial" w:hAnsi="Arial" w:hint="default"/>
+      </w:rPr>
+    </w:lvl>
+    <w:lvl w:ilvl="5" w:tplc="7C34651A" w:tentative="1">
+      <w:start w:val="1"/>
+      <w:numFmt w:val="bullet"/>
+      <w:lvlText w:val="•"/>
+      <w:lvlJc w:val="left"/>
+      <w:pPr>
+        <w:tabs>
+          <w:tab w:val="num" w:pos="4320"/>
+        </w:tabs>
+        <w:ind w:left="4320" w:hanging="360"/>
+      </w:pPr>
+      <w:rPr>
+        <w:rFonts w:ascii="Arial" w:hAnsi="Arial" w:hint="default"/>
+      </w:rPr>
+    </w:lvl>
+    <w:lvl w:ilvl="6" w:tplc="2A58D64C" w:tentative="1">
+      <w:start w:val="1"/>
+      <w:numFmt w:val="bullet"/>
+      <w:lvlText w:val="•"/>
+      <w:lvlJc w:val="left"/>
+      <w:pPr>
+        <w:tabs>
+          <w:tab w:val="num" w:pos="5040"/>
+        </w:tabs>
+        <w:ind w:left="5040" w:hanging="360"/>
+      </w:pPr>
+      <w:rPr>
+        <w:rFonts w:ascii="Arial" w:hAnsi="Arial" w:hint="default"/>
+      </w:rPr>
+    </w:lvl>
+    <w:lvl w:ilvl="7" w:tplc="B96033BE" w:tentative="1">
+      <w:start w:val="1"/>
+      <w:numFmt w:val="bullet"/>
+      <w:lvlText w:val="•"/>
+      <w:lvlJc w:val="left"/>
+      <w:pPr>
+        <w:tabs>
+          <w:tab w:val="num" w:pos="5760"/>
+        </w:tabs>
+        <w:ind w:left="5760" w:hanging="360"/>
+      </w:pPr>
+      <w:rPr>
+        <w:rFonts w:ascii="Arial" w:hAnsi="Arial" w:hint="default"/>
+      </w:rPr>
+    </w:lvl>
+    <w:lvl w:ilvl="8" w:tplc="554EE202" w:tentative="1">
+      <w:start w:val="1"/>
+      <w:numFmt w:val="bullet"/>
+      <w:lvlText w:val="•"/>
+      <w:lvlJc w:val="left"/>
+      <w:pPr>
+        <w:tabs>
+          <w:tab w:val="num" w:pos="6480"/>
+        </w:tabs>
+        <w:ind w:left="6480" w:hanging="360"/>
+      </w:pPr>
+      <w:rPr>
+        <w:rFonts w:ascii="Arial" w:hAnsi="Arial" w:hint="default"/>
+      </w:rPr>
+    </w:lvl>
+  </w:abstractNum>
+  <w:abstractNum w:abstractNumId="47">
     <w:nsid w:val="7F1E7002"/>
     <w:multiLevelType w:val="hybridMultilevel"/>
     <w:tmpl w:val="A75E3ED4"/>
@@ -15836,115 +18523,148 @@
     </w:lvl>
   </w:abstractNum>
   <w:num w:numId="1">
+    <w:abstractNumId w:val="28"/>
+  </w:num>
+  <w:num w:numId="2">
+    <w:abstractNumId w:val="3"/>
+  </w:num>
+  <w:num w:numId="3">
+    <w:abstractNumId w:val="29"/>
+  </w:num>
+  <w:num w:numId="4">
+    <w:abstractNumId w:val="24"/>
+  </w:num>
+  <w:num w:numId="5">
+    <w:abstractNumId w:val="31"/>
+  </w:num>
+  <w:num w:numId="6">
+    <w:abstractNumId w:val="6"/>
+  </w:num>
+  <w:num w:numId="7">
+    <w:abstractNumId w:val="2"/>
+  </w:num>
+  <w:num w:numId="8">
+    <w:abstractNumId w:val="7"/>
+  </w:num>
+  <w:num w:numId="9">
+    <w:abstractNumId w:val="33"/>
+  </w:num>
+  <w:num w:numId="10">
+    <w:abstractNumId w:val="15"/>
+  </w:num>
+  <w:num w:numId="11">
+    <w:abstractNumId w:val="44"/>
+  </w:num>
+  <w:num w:numId="12">
+    <w:abstractNumId w:val="30"/>
+  </w:num>
+  <w:num w:numId="13">
+    <w:abstractNumId w:val="32"/>
+  </w:num>
+  <w:num w:numId="14">
+    <w:abstractNumId w:val="17"/>
+  </w:num>
+  <w:num w:numId="15">
+    <w:abstractNumId w:val="9"/>
+  </w:num>
+  <w:num w:numId="16">
+    <w:abstractNumId w:val="37"/>
+  </w:num>
+  <w:num w:numId="17">
+    <w:abstractNumId w:val="45"/>
+  </w:num>
+  <w:num w:numId="18">
+    <w:abstractNumId w:val="41"/>
+  </w:num>
+  <w:num w:numId="19">
+    <w:abstractNumId w:val="1"/>
+  </w:num>
+  <w:num w:numId="20">
+    <w:abstractNumId w:val="35"/>
+  </w:num>
+  <w:num w:numId="21">
+    <w:abstractNumId w:val="5"/>
+  </w:num>
+  <w:num w:numId="22">
+    <w:abstractNumId w:val="14"/>
+  </w:num>
+  <w:num w:numId="23">
+    <w:abstractNumId w:val="25"/>
+  </w:num>
+  <w:num w:numId="24">
+    <w:abstractNumId w:val="13"/>
+  </w:num>
+  <w:num w:numId="25">
+    <w:abstractNumId w:val="38"/>
+  </w:num>
+  <w:num w:numId="26">
+    <w:abstractNumId w:val="27"/>
+  </w:num>
+  <w:num w:numId="27">
+    <w:abstractNumId w:val="43"/>
+  </w:num>
+  <w:num w:numId="28">
+    <w:abstractNumId w:val="12"/>
+  </w:num>
+  <w:num w:numId="29">
+    <w:abstractNumId w:val="36"/>
+  </w:num>
+  <w:num w:numId="30">
+    <w:abstractNumId w:val="34"/>
+  </w:num>
+  <w:num w:numId="31">
+    <w:abstractNumId w:val="23"/>
+  </w:num>
+  <w:num w:numId="32">
+    <w:abstractNumId w:val="8"/>
+  </w:num>
+  <w:num w:numId="33">
+    <w:abstractNumId w:val="47"/>
+  </w:num>
+  <w:num w:numId="34">
     <w:abstractNumId w:val="21"/>
   </w:num>
-  <w:num w:numId="2">
-    <w:abstractNumId w:val="2"/>
-  </w:num>
-  <w:num w:numId="3">
+  <w:num w:numId="35">
     <w:abstractNumId w:val="22"/>
   </w:num>
-  <w:num w:numId="4">
+  <w:num w:numId="36">
+    <w:abstractNumId w:val="10"/>
+  </w:num>
+  <w:num w:numId="37">
     <w:abstractNumId w:val="18"/>
   </w:num>
-  <w:num w:numId="5">
-    <w:abstractNumId w:val="24"/>
+  <w:num w:numId="38">
+    <w:abstractNumId w:val="20"/>
   </w:num>
-  <w:num w:numId="6">
+  <w:num w:numId="39">
     <w:abstractNumId w:val="4"/>
   </w:num>
-  <w:num w:numId="7">
-    <w:abstractNumId w:val="1"/>
+  <w:num w:numId="40">
+    <w:abstractNumId w:val="46"/>
   </w:num>
-  <w:num w:numId="8">
-    <w:abstractNumId w:val="5"/>
+  <w:num w:numId="41">
+    <w:abstractNumId w:val="19"/>
   </w:num>
-  <w:num w:numId="9">
+  <w:num w:numId="42">
+    <w:abstractNumId w:val="39"/>
+  </w:num>
+  <w:num w:numId="43">
     <w:abstractNumId w:val="26"/>
   </w:num>
-  <w:num w:numId="10">
-    <w:abstractNumId w:val="12"/>
-  </w:num>
-  <w:num w:numId="11">
-    <w:abstractNumId w:val="34"/>
-  </w:num>
-  <w:num w:numId="12">
-    <w:abstractNumId w:val="23"/>
-  </w:num>
-  <w:num w:numId="13">
-    <w:abstractNumId w:val="25"/>
-  </w:num>
-  <w:num w:numId="14">
-    <w:abstractNumId w:val="13"/>
-  </w:num>
-  <w:num w:numId="15">
-    <w:abstractNumId w:val="7"/>
-  </w:num>
-  <w:num w:numId="16">
-    <w:abstractNumId w:val="30"/>
-  </w:num>
-  <w:num w:numId="17">
-    <w:abstractNumId w:val="35"/>
-  </w:num>
-  <w:num w:numId="18">
-    <w:abstractNumId w:val="32"/>
-  </w:num>
-  <w:num w:numId="19">
+  <w:num w:numId="44">
     <w:abstractNumId w:val="0"/>
   </w:num>
-  <w:num w:numId="20">
-    <w:abstractNumId w:val="28"/>
+  <w:num w:numId="45">
+    <w:abstractNumId w:val="42"/>
   </w:num>
-  <w:num w:numId="21">
-    <w:abstractNumId w:val="3"/>
+  <w:num w:numId="46">
+    <w:abstractNumId w:val="40"/>
   </w:num>
-  <w:num w:numId="22">
+  <w:num w:numId="47">
     <w:abstractNumId w:val="11"/>
   </w:num>
-  <w:num w:numId="23">
-    <w:abstractNumId w:val="19"/>
-  </w:num>
-  <w:num w:numId="24">
-    <w:abstractNumId w:val="10"/>
-  </w:num>
-  <w:num w:numId="25">
-    <w:abstractNumId w:val="31"/>
-  </w:num>
-  <w:num w:numId="26">
-    <w:abstractNumId w:val="20"/>
-  </w:num>
-  <w:num w:numId="27">
-    <w:abstractNumId w:val="33"/>
-  </w:num>
-  <w:num w:numId="28">
-    <w:abstractNumId w:val="9"/>
-  </w:num>
-  <w:num w:numId="29">
-    <w:abstractNumId w:val="29"/>
-  </w:num>
-  <w:num w:numId="30">
-    <w:abstractNumId w:val="27"/>
-  </w:num>
-  <w:num w:numId="31">
-    <w:abstractNumId w:val="17"/>
-  </w:num>
-  <w:num w:numId="32">
-    <w:abstractNumId w:val="6"/>
-  </w:num>
-  <w:num w:numId="33">
-    <w:abstractNumId w:val="36"/>
-  </w:num>
-  <w:num w:numId="34">
-    <w:abstractNumId w:val="15"/>
-  </w:num>
-  <w:num w:numId="35">
+  <w:num w:numId="48">
     <w:abstractNumId w:val="16"/>
-  </w:num>
-  <w:num w:numId="36">
-    <w:abstractNumId w:val="8"/>
-  </w:num>
-  <w:num w:numId="37">
-    <w:abstractNumId w:val="14"/>
   </w:num>
   <w:numIdMacAtCleanup w:val="37"/>
 </w:numbering>
@@ -16350,7 +19070,6 @@
   <w:style w:type="character" w:default="1" w:styleId="DefaultParagraphFont">
     <w:name w:val="Default Paragraph Font"/>
     <w:uiPriority w:val="1"/>
-    <w:semiHidden/>
     <w:unhideWhenUsed/>
   </w:style>
   <w:style w:type="table" w:default="1" w:styleId="TableNormal">

--- a/BA-modeling.docx
+++ b/BA-modeling.docx
@@ -12644,8 +12644,6 @@
           <w:b/>
         </w:rPr>
       </w:pPr>
-      <w:bookmarkStart w:id="0" w:name="_GoBack"/>
-      <w:bookmarkEnd w:id="0"/>
       <w:r>
         <w:rPr>
           <w:rFonts w:ascii="Source Sans Pro" w:hAnsi="Source Sans Pro"/>
@@ -12674,6 +12672,1326 @@
         </w:rPr>
         <w:t>User Stories</w:t>
       </w:r>
+    </w:p>
+    <w:p>
+      <w:pPr>
+        <w:rPr>
+          <w:rFonts w:ascii="Source Sans Pro" w:hAnsi="Source Sans Pro"/>
+          <w:b/>
+          <w:color w:val="0082F0" w:themeColor="accent1"/>
+        </w:rPr>
+      </w:pPr>
+      <w:r>
+        <w:rPr>
+          <w:rFonts w:ascii="Source Sans Pro" w:hAnsi="Source Sans Pro"/>
+          <w:b/>
+          <w:color w:val="0082F0" w:themeColor="accent1"/>
+        </w:rPr>
+        <w:t>What is a User Story?</w:t>
+      </w:r>
+    </w:p>
+    <w:p>
+      <w:pPr>
+        <w:rPr>
+          <w:rFonts w:ascii="Source Sans Pro" w:hAnsi="Source Sans Pro"/>
+        </w:rPr>
+      </w:pPr>
+      <w:r>
+        <w:rPr>
+          <w:rFonts w:ascii="Source Sans Pro" w:hAnsi="Source Sans Pro"/>
+        </w:rPr>
+        <w:t>A one or two sentence description, written from the viewpoint of the actor, describing what function is needed.</w:t>
+      </w:r>
+    </w:p>
+    <w:p>
+      <w:pPr>
+        <w:rPr>
+          <w:rFonts w:ascii="Source Sans Pro" w:hAnsi="Source Sans Pro"/>
+        </w:rPr>
+      </w:pPr>
+      <w:r>
+        <w:rPr>
+          <w:rFonts w:ascii="Source Sans Pro" w:hAnsi="Source Sans Pro"/>
+        </w:rPr>
+        <w:t>Describes an activity the user should be able to do.</w:t>
+      </w:r>
+    </w:p>
+    <w:p>
+      <w:pPr>
+        <w:rPr>
+          <w:rFonts w:ascii="Source Sans Pro" w:hAnsi="Source Sans Pro"/>
+          <w:b/>
+          <w:i/>
+        </w:rPr>
+      </w:pPr>
+      <w:r>
+        <w:rPr>
+          <w:rFonts w:ascii="Source Sans Pro" w:hAnsi="Source Sans Pro"/>
+          <w:b/>
+          <w:i/>
+        </w:rPr>
+        <w:t>Example:</w:t>
+      </w:r>
+    </w:p>
+    <w:p>
+      <w:pPr>
+        <w:rPr>
+          <w:rFonts w:ascii="Source Sans Pro" w:hAnsi="Source Sans Pro"/>
+          <w:i/>
+          <w:noProof/>
+        </w:rPr>
+      </w:pPr>
+      <w:r>
+        <w:rPr>
+          <w:rFonts w:ascii="Source Sans Pro" w:hAnsi="Source Sans Pro"/>
+          <w:i/>
+        </w:rPr>
+        <w:t xml:space="preserve">As a customer, I want to be able to </w:t>
+      </w:r>
+      <w:r>
+        <w:rPr>
+          <w:rFonts w:ascii="Source Sans Pro" w:hAnsi="Source Sans Pro"/>
+          <w:i/>
+          <w:noProof/>
+        </w:rPr>
+        <w:t>purchase Udemy courses with a credit card, so it is convenient.</w:t>
+      </w:r>
+    </w:p>
+    <w:p>
+      <w:pPr>
+        <w:rPr>
+          <w:rFonts w:ascii="Source Sans Pro" w:hAnsi="Source Sans Pro"/>
+          <w:i/>
+        </w:rPr>
+      </w:pPr>
+      <w:r>
+        <w:rPr>
+          <w:rFonts w:ascii="Source Sans Pro" w:hAnsi="Source Sans Pro"/>
+          <w:i/>
+          <w:noProof/>
+        </w:rPr>
+        <w:t>As a sales manager, I should be able to run reports at anytime</w:t>
+      </w:r>
+      <w:r>
+        <w:rPr>
+          <w:rFonts w:ascii="Source Sans Pro" w:hAnsi="Source Sans Pro"/>
+          <w:i/>
+        </w:rPr>
+        <w:t>, so I can make adjustments to improve our sales numbers.</w:t>
+      </w:r>
+    </w:p>
+    <w:p>
+      <w:pPr>
+        <w:rPr>
+          <w:rFonts w:ascii="Source Sans Pro" w:hAnsi="Source Sans Pro"/>
+          <w:i/>
+          <w:sz w:val="12"/>
+        </w:rPr>
+      </w:pPr>
+    </w:p>
+    <w:p>
+      <w:pPr>
+        <w:rPr>
+          <w:rFonts w:ascii="Source Sans Pro" w:hAnsi="Source Sans Pro"/>
+          <w:b/>
+          <w:color w:val="0082F0" w:themeColor="accent1"/>
+        </w:rPr>
+      </w:pPr>
+      <w:r>
+        <w:rPr>
+          <w:rFonts w:ascii="Source Sans Pro" w:hAnsi="Source Sans Pro"/>
+          <w:b/>
+          <w:color w:val="0082F0" w:themeColor="accent1"/>
+        </w:rPr>
+        <w:t>User Story Structure</w:t>
+      </w:r>
+    </w:p>
+    <w:p>
+      <w:pPr>
+        <w:rPr>
+          <w:rFonts w:ascii="Source Sans Pro" w:hAnsi="Source Sans Pro"/>
+        </w:rPr>
+        <w:sectPr>
+          <w:type w:val="continuous"/>
+          <w:pgSz w:w="10318" w:h="14570" w:code="13"/>
+          <w:pgMar w:top="567" w:right="567" w:bottom="567" w:left="1134" w:header="720" w:footer="720" w:gutter="0"/>
+          <w:cols w:space="85"/>
+          <w:docGrid w:linePitch="360"/>
+        </w:sectPr>
+      </w:pPr>
+    </w:p>
+    <w:p>
+      <w:pPr>
+        <w:rPr>
+          <w:rFonts w:ascii="Source Sans Pro" w:hAnsi="Source Sans Pro"/>
+        </w:rPr>
+      </w:pPr>
+      <w:r>
+        <w:rPr>
+          <w:noProof/>
+        </w:rPr>
+        <w:lastRenderedPageBreak/>
+        <mc:AlternateContent>
+          <mc:Choice Requires="wps">
+            <w:drawing>
+              <wp:inline distT="0" distB="0" distL="0" distR="0" wp14:anchorId="7C1D5354" wp14:editId="1DD55C71">
+                <wp:extent cx="919065" cy="839755"/>
+                <wp:effectExtent l="19050" t="19050" r="14605" b="36830"/>
+                <wp:docPr id="33" name="8-Point Star 3"/>
+                <wp:cNvGraphicFramePr/>
+                <a:graphic xmlns:a="http://schemas.openxmlformats.org/drawingml/2006/main">
+                  <a:graphicData uri="http://schemas.microsoft.com/office/word/2010/wordprocessingShape">
+                    <wps:wsp>
+                      <wps:cNvSpPr/>
+                      <wps:spPr>
+                        <a:xfrm>
+                          <a:off x="0" y="0"/>
+                          <a:ext cx="919065" cy="839755"/>
+                        </a:xfrm>
+                        <a:prstGeom prst="star8">
+                          <a:avLst/>
+                        </a:prstGeom>
+                      </wps:spPr>
+                      <wps:style>
+                        <a:lnRef idx="1">
+                          <a:schemeClr val="accent6"/>
+                        </a:lnRef>
+                        <a:fillRef idx="2">
+                          <a:schemeClr val="accent6"/>
+                        </a:fillRef>
+                        <a:effectRef idx="1">
+                          <a:schemeClr val="accent6"/>
+                        </a:effectRef>
+                        <a:fontRef idx="minor">
+                          <a:schemeClr val="dk1"/>
+                        </a:fontRef>
+                      </wps:style>
+                      <wps:txbx>
+                        <w:txbxContent>
+                          <w:p>
+                            <w:pPr>
+                              <w:pStyle w:val="NormalWeb"/>
+                              <w:spacing w:before="0" w:beforeAutospacing="0" w:after="0" w:afterAutospacing="0"/>
+                              <w:jc w:val="center"/>
+                            </w:pPr>
+                            <w:r>
+                              <w:rPr>
+                                <w:rFonts w:asciiTheme="minorHAnsi" w:hAnsi="Calibri" w:cstheme="minorBidi"/>
+                                <w:b/>
+                                <w:bCs/>
+                                <w:color w:val="000000" w:themeColor="dark1"/>
+                                <w:kern w:val="24"/>
+                                <w:sz w:val="36"/>
+                                <w:szCs w:val="36"/>
+                              </w:rPr>
+                              <w:t>1</w:t>
+                            </w:r>
+                          </w:p>
+                        </w:txbxContent>
+                      </wps:txbx>
+                      <wps:bodyPr rtlCol="0" anchor="ctr"/>
+                    </wps:wsp>
+                  </a:graphicData>
+                </a:graphic>
+              </wp:inline>
+            </w:drawing>
+          </mc:Choice>
+          <mc:Fallback>
+            <w:pict>
+              <v:shapetype w14:anchorId="7C1D5354" id="_x0000_t58" coordsize="21600,21600" o:spt="58" adj="2538" path="m21600,10800l@3@6,18436,3163@4@5,10800,0@6@5,3163,3163@5@6,,10800@5@4,3163,18436@6@3,10800,21600@4@3,18436,18436@3@4xe">
+                <v:stroke joinstyle="miter"/>
+                <v:formulas>
+                  <v:f eqn="sum 10800 0 #0"/>
+                  <v:f eqn="prod @0 30274 32768"/>
+                  <v:f eqn="prod @0 12540 32768"/>
+                  <v:f eqn="sum @1 10800 0"/>
+                  <v:f eqn="sum @2 10800 0"/>
+                  <v:f eqn="sum 10800 0 @1"/>
+                  <v:f eqn="sum 10800 0 @2"/>
+                  <v:f eqn="prod @0 23170 32768"/>
+                  <v:f eqn="sum @7 10800 0"/>
+                  <v:f eqn="sum 10800 0 @7"/>
+                </v:formulas>
+                <v:path gradientshapeok="t" o:connecttype="rect" textboxrect="@9,@9,@8,@8"/>
+                <v:handles>
+                  <v:h position="#0,center" xrange="0,10800"/>
+                </v:handles>
+              </v:shapetype>
+              <v:shape id="8-Point Star 3" o:spid="_x0000_s1026" type="#_x0000_t58" style="width:72.35pt;height:66.1pt;visibility:visible;mso-wrap-style:square;mso-left-percent:-10001;mso-top-percent:-10001;mso-position-horizontal:absolute;mso-position-horizontal-relative:char;mso-position-vertical:absolute;mso-position-vertical-relative:line;mso-left-percent:-10001;mso-top-percent:-10001;v-text-anchor:middle" o:gfxdata="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" adj="2700" fillcolor="#45f0a4 [2169]" strokecolor="#0fc373 [3209]" strokeweight=".5pt">
+                <v:fill color2="#1ded90 [2617]" rotate="t" colors="0 #9ce8b7;.5 #8fdeab;1 #79de9f" focus="100%" type="gradient">
+                  <o:fill v:ext="view" type="gradientUnscaled"/>
+                </v:fill>
+                <v:textbox>
+                  <w:txbxContent>
+                    <w:p>
+                      <w:pPr>
+                        <w:pStyle w:val="NormalWeb"/>
+                        <w:spacing w:before="0" w:beforeAutospacing="0" w:after="0" w:afterAutospacing="0"/>
+                        <w:jc w:val="center"/>
+                      </w:pPr>
+                      <w:r>
+                        <w:rPr>
+                          <w:rFonts w:asciiTheme="minorHAnsi" w:hAnsi="Calibri" w:cstheme="minorBidi"/>
+                          <w:b/>
+                          <w:bCs/>
+                          <w:color w:val="000000" w:themeColor="dark1"/>
+                          <w:kern w:val="24"/>
+                          <w:sz w:val="36"/>
+                          <w:szCs w:val="36"/>
+                        </w:rPr>
+                        <w:t>1</w:t>
+                      </w:r>
+                    </w:p>
+                  </w:txbxContent>
+                </v:textbox>
+                <w10:anchorlock/>
+              </v:shape>
+            </w:pict>
+          </mc:Fallback>
+        </mc:AlternateContent>
+      </w:r>
+    </w:p>
+    <w:p>
+      <w:pPr>
+        <w:rPr>
+          <w:rFonts w:ascii="Source Sans Pro" w:hAnsi="Source Sans Pro"/>
+        </w:rPr>
+      </w:pPr>
+      <w:r>
+        <w:rPr>
+          <w:rFonts w:ascii="Source Sans Pro" w:hAnsi="Source Sans Pro"/>
+        </w:rPr>
+        <w:t xml:space="preserve">As an </w:t>
+      </w:r>
+      <w:r>
+        <w:rPr>
+          <w:rFonts w:ascii="Source Sans Pro" w:hAnsi="Source Sans Pro"/>
+          <w:b/>
+          <w:color w:val="0082F0" w:themeColor="accent1"/>
+        </w:rPr>
+        <w:t>&lt;actor&gt;</w:t>
+      </w:r>
+      <w:r>
+        <w:rPr>
+          <w:rFonts w:ascii="Source Sans Pro" w:hAnsi="Source Sans Pro"/>
+        </w:rPr>
+        <w:t>,</w:t>
+      </w:r>
+    </w:p>
+    <w:p>
+      <w:pPr>
+        <w:rPr>
+          <w:rFonts w:ascii="Source Sans Pro" w:hAnsi="Source Sans Pro"/>
+        </w:rPr>
+      </w:pPr>
+      <w:r>
+        <w:rPr>
+          <w:rFonts w:ascii="Source Sans Pro" w:hAnsi="Source Sans Pro"/>
+        </w:rPr>
+        <w:t xml:space="preserve">I want to be able to </w:t>
+      </w:r>
+      <w:r>
+        <w:rPr>
+          <w:rFonts w:ascii="Source Sans Pro" w:hAnsi="Source Sans Pro"/>
+          <w:b/>
+          <w:color w:val="0082F0" w:themeColor="accent1"/>
+        </w:rPr>
+        <w:t>&lt;function&gt;</w:t>
+      </w:r>
+      <w:r>
+        <w:rPr>
+          <w:rFonts w:ascii="Source Sans Pro" w:hAnsi="Source Sans Pro"/>
+        </w:rPr>
+        <w:t>,</w:t>
+      </w:r>
+    </w:p>
+    <w:p>
+      <w:pPr>
+        <w:rPr>
+          <w:rFonts w:ascii="Source Sans Pro" w:hAnsi="Source Sans Pro"/>
+          <w:noProof/>
+        </w:rPr>
+      </w:pPr>
+      <w:r>
+        <w:rPr>
+          <w:rFonts w:ascii="Source Sans Pro" w:hAnsi="Source Sans Pro"/>
+          <w:noProof/>
+        </w:rPr>
+        <w:t xml:space="preserve">so that I can </w:t>
+      </w:r>
+      <w:r>
+        <w:rPr>
+          <w:rFonts w:ascii="Source Sans Pro" w:hAnsi="Source Sans Pro"/>
+          <w:b/>
+          <w:noProof/>
+          <w:color w:val="0082F0" w:themeColor="accent1"/>
+        </w:rPr>
+        <w:t>&lt;business reason&gt;</w:t>
+      </w:r>
+    </w:p>
+    <w:p>
+      <w:pPr>
+        <w:rPr>
+          <w:rFonts w:ascii="Source Sans Pro" w:hAnsi="Source Sans Pro"/>
+          <w:noProof/>
+        </w:rPr>
+      </w:pPr>
+      <w:r>
+        <w:rPr>
+          <w:noProof/>
+        </w:rPr>
+        <w:lastRenderedPageBreak/>
+        <mc:AlternateContent>
+          <mc:Choice Requires="wps">
+            <w:drawing>
+              <wp:inline distT="0" distB="0" distL="0" distR="0" wp14:anchorId="193A6FB4" wp14:editId="7DCBD603">
+                <wp:extent cx="919065" cy="839755"/>
+                <wp:effectExtent l="19050" t="19050" r="14605" b="36830"/>
+                <wp:docPr id="37" name="8-Point Star 4"/>
+                <wp:cNvGraphicFramePr/>
+                <a:graphic xmlns:a="http://schemas.openxmlformats.org/drawingml/2006/main">
+                  <a:graphicData uri="http://schemas.microsoft.com/office/word/2010/wordprocessingShape">
+                    <wps:wsp>
+                      <wps:cNvSpPr/>
+                      <wps:spPr>
+                        <a:xfrm>
+                          <a:off x="0" y="0"/>
+                          <a:ext cx="919065" cy="839755"/>
+                        </a:xfrm>
+                        <a:prstGeom prst="star8">
+                          <a:avLst/>
+                        </a:prstGeom>
+                      </wps:spPr>
+                      <wps:style>
+                        <a:lnRef idx="1">
+                          <a:schemeClr val="accent6"/>
+                        </a:lnRef>
+                        <a:fillRef idx="2">
+                          <a:schemeClr val="accent6"/>
+                        </a:fillRef>
+                        <a:effectRef idx="1">
+                          <a:schemeClr val="accent6"/>
+                        </a:effectRef>
+                        <a:fontRef idx="minor">
+                          <a:schemeClr val="dk1"/>
+                        </a:fontRef>
+                      </wps:style>
+                      <wps:txbx>
+                        <w:txbxContent>
+                          <w:p>
+                            <w:pPr>
+                              <w:pStyle w:val="NormalWeb"/>
+                              <w:spacing w:before="0" w:beforeAutospacing="0" w:after="0" w:afterAutospacing="0"/>
+                              <w:jc w:val="center"/>
+                            </w:pPr>
+                            <w:r>
+                              <w:rPr>
+                                <w:rFonts w:asciiTheme="minorHAnsi" w:hAnsi="Calibri" w:cstheme="minorBidi"/>
+                                <w:b/>
+                                <w:bCs/>
+                                <w:color w:val="000000" w:themeColor="dark1"/>
+                                <w:kern w:val="24"/>
+                                <w:sz w:val="36"/>
+                                <w:szCs w:val="36"/>
+                              </w:rPr>
+                              <w:t>2</w:t>
+                            </w:r>
+                          </w:p>
+                        </w:txbxContent>
+                      </wps:txbx>
+                      <wps:bodyPr rtlCol="0" anchor="ctr"/>
+                    </wps:wsp>
+                  </a:graphicData>
+                </a:graphic>
+              </wp:inline>
+            </w:drawing>
+          </mc:Choice>
+          <mc:Fallback>
+            <w:pict>
+              <v:shape w14:anchorId="193A6FB4" id="8-Point Star 4" o:spid="_x0000_s1027" type="#_x0000_t58" style="width:72.35pt;height:66.1pt;visibility:visible;mso-wrap-style:square;mso-left-percent:-10001;mso-top-percent:-10001;mso-position-horizontal:absolute;mso-position-horizontal-relative:char;mso-position-vertical:absolute;mso-position-vertical-relative:line;mso-left-percent:-10001;mso-top-percent:-10001;v-text-anchor:middle" o:gfxdata="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" adj="2700" fillcolor="#45f0a4 [2169]" strokecolor="#0fc373 [3209]" strokeweight=".5pt">
+                <v:fill color2="#1ded90 [2617]" rotate="t" colors="0 #9ce8b7;.5 #8fdeab;1 #79de9f" focus="100%" type="gradient">
+                  <o:fill v:ext="view" type="gradientUnscaled"/>
+                </v:fill>
+                <v:textbox>
+                  <w:txbxContent>
+                    <w:p>
+                      <w:pPr>
+                        <w:pStyle w:val="NormalWeb"/>
+                        <w:spacing w:before="0" w:beforeAutospacing="0" w:after="0" w:afterAutospacing="0"/>
+                        <w:jc w:val="center"/>
+                      </w:pPr>
+                      <w:r>
+                        <w:rPr>
+                          <w:rFonts w:asciiTheme="minorHAnsi" w:hAnsi="Calibri" w:cstheme="minorBidi"/>
+                          <w:b/>
+                          <w:bCs/>
+                          <w:color w:val="000000" w:themeColor="dark1"/>
+                          <w:kern w:val="24"/>
+                          <w:sz w:val="36"/>
+                          <w:szCs w:val="36"/>
+                        </w:rPr>
+                        <w:t>2</w:t>
+                      </w:r>
+                    </w:p>
+                  </w:txbxContent>
+                </v:textbox>
+                <w10:anchorlock/>
+              </v:shape>
+            </w:pict>
+          </mc:Fallback>
+        </mc:AlternateContent>
+      </w:r>
+    </w:p>
+    <w:p>
+      <w:pPr>
+        <w:rPr>
+          <w:rFonts w:ascii="Source Sans Pro" w:hAnsi="Source Sans Pro"/>
+          <w:noProof/>
+        </w:rPr>
+      </w:pPr>
+      <w:r>
+        <w:rPr>
+          <w:rFonts w:ascii="Source Sans Pro" w:hAnsi="Source Sans Pro"/>
+          <w:noProof/>
+        </w:rPr>
+        <w:t xml:space="preserve">As an </w:t>
+      </w:r>
+      <w:r>
+        <w:rPr>
+          <w:rFonts w:ascii="Source Sans Pro" w:hAnsi="Source Sans Pro"/>
+          <w:b/>
+          <w:noProof/>
+          <w:color w:val="0082F0" w:themeColor="accent1"/>
+        </w:rPr>
+        <w:t>&lt;actor&gt;</w:t>
+      </w:r>
+      <w:r>
+        <w:rPr>
+          <w:rFonts w:ascii="Source Sans Pro" w:hAnsi="Source Sans Pro"/>
+          <w:noProof/>
+        </w:rPr>
+        <w:t>,</w:t>
+      </w:r>
+    </w:p>
+    <w:p>
+      <w:pPr>
+        <w:rPr>
+          <w:rFonts w:ascii="Source Sans Pro" w:hAnsi="Source Sans Pro"/>
+          <w:noProof/>
+        </w:rPr>
+      </w:pPr>
+      <w:r>
+        <w:rPr>
+          <w:rFonts w:ascii="Source Sans Pro" w:hAnsi="Source Sans Pro"/>
+          <w:noProof/>
+        </w:rPr>
+        <w:t xml:space="preserve">I should be able to </w:t>
+      </w:r>
+      <w:r>
+        <w:rPr>
+          <w:rFonts w:ascii="Source Sans Pro" w:hAnsi="Source Sans Pro"/>
+          <w:b/>
+          <w:noProof/>
+          <w:color w:val="0082F0" w:themeColor="accent1"/>
+        </w:rPr>
+        <w:t>&lt;function&gt;</w:t>
+      </w:r>
+      <w:r>
+        <w:rPr>
+          <w:rFonts w:ascii="Source Sans Pro" w:hAnsi="Source Sans Pro"/>
+          <w:noProof/>
+        </w:rPr>
+        <w:t>,</w:t>
+      </w:r>
+    </w:p>
+    <w:p>
+      <w:pPr>
+        <w:rPr>
+          <w:rFonts w:ascii="Source Sans Pro" w:hAnsi="Source Sans Pro"/>
+        </w:rPr>
+      </w:pPr>
+      <w:r>
+        <w:rPr>
+          <w:rFonts w:ascii="Source Sans Pro" w:hAnsi="Source Sans Pro"/>
+          <w:noProof/>
+        </w:rPr>
+        <w:t>so</w:t>
+      </w:r>
+      <w:r>
+        <w:rPr>
+          <w:rFonts w:ascii="Source Sans Pro" w:hAnsi="Source Sans Pro"/>
+        </w:rPr>
+        <w:t xml:space="preserve"> that I can </w:t>
+      </w:r>
+      <w:r>
+        <w:rPr>
+          <w:rFonts w:ascii="Source Sans Pro" w:hAnsi="Source Sans Pro"/>
+          <w:b/>
+          <w:color w:val="0082F0" w:themeColor="accent1"/>
+        </w:rPr>
+        <w:t>&lt;business reason&gt;</w:t>
+      </w:r>
+    </w:p>
+    <w:p>
+      <w:pPr>
+        <w:rPr>
+          <w:rFonts w:ascii="Source Sans Pro" w:hAnsi="Source Sans Pro"/>
+        </w:rPr>
+        <w:sectPr>
+          <w:type w:val="continuous"/>
+          <w:pgSz w:w="10318" w:h="14570" w:code="13"/>
+          <w:pgMar w:top="567" w:right="567" w:bottom="567" w:left="1134" w:header="720" w:footer="720" w:gutter="0"/>
+          <w:cols w:num="2" w:space="85"/>
+          <w:docGrid w:linePitch="360"/>
+        </w:sectPr>
+      </w:pPr>
+    </w:p>
+    <w:p>
+      <w:pPr>
+        <w:rPr>
+          <w:rFonts w:ascii="Source Sans Pro" w:hAnsi="Source Sans Pro"/>
+        </w:rPr>
+      </w:pPr>
+      <w:r>
+        <w:rPr>
+          <w:rFonts w:ascii="Source Sans Pro" w:hAnsi="Source Sans Pro"/>
+          <w:b/>
+          <w:i/>
+        </w:rPr>
+        <w:lastRenderedPageBreak/>
+        <w:t>Pre-Example</w:t>
+      </w:r>
+      <w:r>
+        <w:rPr>
+          <w:rFonts w:ascii="Source Sans Pro" w:hAnsi="Source Sans Pro"/>
+        </w:rPr>
+        <w:t>:</w:t>
+      </w:r>
+    </w:p>
+    <w:p>
+      <w:pPr>
+        <w:spacing w:after="0"/>
+        <w:rPr>
+          <w:rFonts w:ascii="Source Sans Pro" w:hAnsi="Source Sans Pro"/>
+          <w:noProof/>
+        </w:rPr>
+      </w:pPr>
+      <w:r>
+        <w:rPr>
+          <w:rFonts w:ascii="Source Sans Pro" w:hAnsi="Source Sans Pro"/>
+          <w:i/>
+          <w:iCs/>
+        </w:rPr>
+        <w:t xml:space="preserve">As a </w:t>
+      </w:r>
+      <w:r>
+        <w:rPr>
+          <w:rFonts w:ascii="Source Sans Pro" w:hAnsi="Source Sans Pro"/>
+          <w:b/>
+          <w:i/>
+          <w:iCs/>
+          <w:color w:val="0082F0" w:themeColor="accent1"/>
+        </w:rPr>
+        <w:t>customer</w:t>
+      </w:r>
+      <w:r>
+        <w:rPr>
+          <w:rFonts w:ascii="Source Sans Pro" w:hAnsi="Source Sans Pro"/>
+          <w:i/>
+          <w:iCs/>
+        </w:rPr>
+        <w:t xml:space="preserve">, </w:t>
+      </w:r>
+      <w:r>
+        <w:rPr>
+          <w:rFonts w:ascii="Source Sans Pro" w:hAnsi="Source Sans Pro"/>
+          <w:i/>
+          <w:iCs/>
+        </w:rPr>
+        <w:br/>
+        <w:t xml:space="preserve">I want </w:t>
+      </w:r>
+      <w:r>
+        <w:rPr>
+          <w:rFonts w:ascii="Source Sans Pro" w:hAnsi="Source Sans Pro"/>
+          <w:i/>
+          <w:iCs/>
+          <w:noProof/>
+        </w:rPr>
+        <w:t xml:space="preserve">to be able to </w:t>
+      </w:r>
+      <w:r>
+        <w:rPr>
+          <w:rFonts w:ascii="Source Sans Pro" w:hAnsi="Source Sans Pro"/>
+          <w:b/>
+          <w:i/>
+          <w:iCs/>
+          <w:noProof/>
+          <w:color w:val="0082F0" w:themeColor="accent1"/>
+        </w:rPr>
+        <w:t>purchase Udemy courses with a credit card</w:t>
+      </w:r>
+      <w:r>
+        <w:rPr>
+          <w:rFonts w:ascii="Source Sans Pro" w:hAnsi="Source Sans Pro"/>
+          <w:i/>
+          <w:iCs/>
+          <w:noProof/>
+        </w:rPr>
+        <w:t xml:space="preserve">, </w:t>
+      </w:r>
+      <w:r>
+        <w:rPr>
+          <w:rFonts w:ascii="Source Sans Pro" w:hAnsi="Source Sans Pro"/>
+          <w:i/>
+          <w:iCs/>
+          <w:noProof/>
+        </w:rPr>
+        <w:br/>
+        <w:t xml:space="preserve">so that I can </w:t>
+      </w:r>
+      <w:r>
+        <w:rPr>
+          <w:rFonts w:ascii="Source Sans Pro" w:hAnsi="Source Sans Pro"/>
+          <w:b/>
+          <w:i/>
+          <w:iCs/>
+          <w:noProof/>
+          <w:color w:val="0082F0" w:themeColor="accent1"/>
+        </w:rPr>
+        <w:t>purchase courses conveniently</w:t>
+      </w:r>
+      <w:r>
+        <w:rPr>
+          <w:rFonts w:ascii="Source Sans Pro" w:hAnsi="Source Sans Pro"/>
+          <w:i/>
+          <w:iCs/>
+          <w:noProof/>
+        </w:rPr>
+        <w:t>.</w:t>
+      </w:r>
+    </w:p>
+    <w:p>
+      <w:pPr>
+        <w:spacing w:after="0"/>
+        <w:jc w:val="right"/>
+        <w:rPr>
+          <w:rFonts w:ascii="Source Sans Pro" w:hAnsi="Source Sans Pro"/>
+          <w:noProof/>
+        </w:rPr>
+      </w:pPr>
+      <w:r>
+        <w:rPr>
+          <w:rFonts w:ascii="Source Sans Pro" w:hAnsi="Source Sans Pro"/>
+          <w:i/>
+          <w:iCs/>
+          <w:noProof/>
+        </w:rPr>
+        <w:t xml:space="preserve">As a </w:t>
+      </w:r>
+      <w:r>
+        <w:rPr>
+          <w:rFonts w:ascii="Source Sans Pro" w:hAnsi="Source Sans Pro"/>
+          <w:b/>
+          <w:i/>
+          <w:iCs/>
+          <w:noProof/>
+          <w:color w:val="0082F0" w:themeColor="accent1"/>
+        </w:rPr>
+        <w:t>sales manager</w:t>
+      </w:r>
+      <w:r>
+        <w:rPr>
+          <w:rFonts w:ascii="Source Sans Pro" w:hAnsi="Source Sans Pro"/>
+          <w:i/>
+          <w:iCs/>
+          <w:noProof/>
+        </w:rPr>
+        <w:t xml:space="preserve">, </w:t>
+      </w:r>
+    </w:p>
+    <w:p>
+      <w:pPr>
+        <w:spacing w:after="0"/>
+        <w:jc w:val="right"/>
+        <w:rPr>
+          <w:rFonts w:ascii="Source Sans Pro" w:hAnsi="Source Sans Pro"/>
+          <w:noProof/>
+        </w:rPr>
+      </w:pPr>
+      <w:r>
+        <w:rPr>
+          <w:rFonts w:ascii="Source Sans Pro" w:hAnsi="Source Sans Pro"/>
+          <w:i/>
+          <w:iCs/>
+          <w:noProof/>
+        </w:rPr>
+        <w:t xml:space="preserve">I should be able to </w:t>
+      </w:r>
+      <w:r>
+        <w:rPr>
+          <w:rFonts w:ascii="Source Sans Pro" w:hAnsi="Source Sans Pro"/>
+          <w:b/>
+          <w:i/>
+          <w:iCs/>
+          <w:noProof/>
+          <w:color w:val="0082F0" w:themeColor="accent1"/>
+        </w:rPr>
+        <w:t>run reports at anytime</w:t>
+      </w:r>
+      <w:r>
+        <w:rPr>
+          <w:rFonts w:ascii="Source Sans Pro" w:hAnsi="Source Sans Pro"/>
+          <w:i/>
+          <w:iCs/>
+          <w:noProof/>
+        </w:rPr>
+        <w:t xml:space="preserve">, </w:t>
+      </w:r>
+    </w:p>
+    <w:p>
+      <w:pPr>
+        <w:spacing w:after="0"/>
+        <w:jc w:val="right"/>
+        <w:rPr>
+          <w:rFonts w:ascii="Source Sans Pro" w:hAnsi="Source Sans Pro"/>
+          <w:noProof/>
+        </w:rPr>
+      </w:pPr>
+      <w:r>
+        <w:rPr>
+          <w:rFonts w:ascii="Source Sans Pro" w:hAnsi="Source Sans Pro"/>
+          <w:i/>
+          <w:iCs/>
+          <w:noProof/>
+        </w:rPr>
+        <w:t xml:space="preserve">so that I can </w:t>
+      </w:r>
+      <w:r>
+        <w:rPr>
+          <w:rFonts w:ascii="Source Sans Pro" w:hAnsi="Source Sans Pro"/>
+          <w:b/>
+          <w:i/>
+          <w:iCs/>
+          <w:noProof/>
+          <w:color w:val="0082F0" w:themeColor="accent1"/>
+        </w:rPr>
+        <w:t>make adjustments to improve our sales numbers</w:t>
+      </w:r>
+      <w:r>
+        <w:rPr>
+          <w:rFonts w:ascii="Source Sans Pro" w:hAnsi="Source Sans Pro"/>
+          <w:i/>
+          <w:iCs/>
+          <w:noProof/>
+        </w:rPr>
+        <w:t>.</w:t>
+      </w:r>
+    </w:p>
+    <w:p>
+      <w:pPr>
+        <w:rPr>
+          <w:rFonts w:ascii="Source Sans Pro" w:hAnsi="Source Sans Pro"/>
+          <w:b/>
+          <w:color w:val="7030A0"/>
+        </w:rPr>
+      </w:pPr>
+      <w:r>
+        <w:rPr>
+          <w:rFonts w:ascii="Source Sans Pro" w:hAnsi="Source Sans Pro"/>
+          <w:b/>
+          <w:color w:val="7030A0"/>
+        </w:rPr>
+        <w:lastRenderedPageBreak/>
+        <w:t>Key to a Good User Story</w:t>
+      </w:r>
+    </w:p>
+    <w:p>
+      <w:pPr>
+        <w:rPr>
+          <w:rFonts w:ascii="Source Sans Pro" w:hAnsi="Source Sans Pro"/>
+        </w:rPr>
+      </w:pPr>
+      <w:r>
+        <w:rPr>
+          <w:rFonts w:ascii="Source Sans Pro" w:hAnsi="Source Sans Pro"/>
+          <w:b/>
+          <w:color w:val="FF3232" w:themeColor="accent3"/>
+        </w:rPr>
+        <w:t>I</w:t>
+      </w:r>
+      <w:r>
+        <w:rPr>
+          <w:rFonts w:ascii="Source Sans Pro" w:hAnsi="Source Sans Pro"/>
+        </w:rPr>
+        <w:t>: Independent - each story should stand alone</w:t>
+      </w:r>
+      <w:r>
+        <w:rPr>
+          <w:rFonts w:ascii="Source Sans Pro" w:hAnsi="Source Sans Pro"/>
+        </w:rPr>
+        <w:br/>
+      </w:r>
+      <w:r>
+        <w:rPr>
+          <w:rFonts w:ascii="Source Sans Pro" w:hAnsi="Source Sans Pro"/>
+        </w:rPr>
+        <w:br/>
+      </w:r>
+      <w:r>
+        <w:rPr>
+          <w:rFonts w:ascii="Source Sans Pro" w:hAnsi="Source Sans Pro"/>
+          <w:b/>
+          <w:color w:val="FF8C0A" w:themeColor="accent2"/>
+        </w:rPr>
+        <w:t>N</w:t>
+      </w:r>
+      <w:r>
+        <w:rPr>
+          <w:rFonts w:ascii="Source Sans Pro" w:hAnsi="Source Sans Pro"/>
+        </w:rPr>
+        <w:t>: Negotiable - keep the stories nimble until just before implementation</w:t>
+      </w:r>
+      <w:r>
+        <w:rPr>
+          <w:rFonts w:ascii="Source Sans Pro" w:hAnsi="Source Sans Pro"/>
+        </w:rPr>
+        <w:br/>
+      </w:r>
+      <w:r>
+        <w:rPr>
+          <w:rFonts w:ascii="Source Sans Pro" w:hAnsi="Source Sans Pro"/>
+        </w:rPr>
+        <w:br/>
+      </w:r>
+      <w:r>
+        <w:rPr>
+          <w:rFonts w:ascii="Source Sans Pro" w:hAnsi="Source Sans Pro"/>
+          <w:b/>
+          <w:color w:val="FF8C0A" w:themeColor="accent2"/>
+        </w:rPr>
+        <w:t>V</w:t>
+      </w:r>
+      <w:r>
+        <w:rPr>
+          <w:rFonts w:ascii="Source Sans Pro" w:hAnsi="Source Sans Pro"/>
+        </w:rPr>
+        <w:t>: Valuable - define features and function that provide value to the business</w:t>
+      </w:r>
+      <w:r>
+        <w:rPr>
+          <w:rFonts w:ascii="Source Sans Pro" w:hAnsi="Source Sans Pro"/>
+        </w:rPr>
+        <w:br/>
+      </w:r>
+      <w:r>
+        <w:rPr>
+          <w:rFonts w:ascii="Source Sans Pro" w:hAnsi="Source Sans Pro"/>
+        </w:rPr>
+        <w:br/>
+      </w:r>
+      <w:r>
+        <w:rPr>
+          <w:rFonts w:ascii="Source Sans Pro" w:hAnsi="Source Sans Pro"/>
+          <w:b/>
+          <w:color w:val="0FC373" w:themeColor="accent6"/>
+        </w:rPr>
+        <w:t>E</w:t>
+      </w:r>
+      <w:r>
+        <w:rPr>
+          <w:rFonts w:ascii="Source Sans Pro" w:hAnsi="Source Sans Pro"/>
+        </w:rPr>
+        <w:t xml:space="preserve">: </w:t>
+      </w:r>
+      <w:proofErr w:type="spellStart"/>
+      <w:r>
+        <w:rPr>
+          <w:rFonts w:ascii="Source Sans Pro" w:hAnsi="Source Sans Pro"/>
+        </w:rPr>
+        <w:t>Estimatable</w:t>
+      </w:r>
+      <w:proofErr w:type="spellEnd"/>
+      <w:r>
+        <w:rPr>
+          <w:rFonts w:ascii="Source Sans Pro" w:hAnsi="Source Sans Pro"/>
+        </w:rPr>
+        <w:t xml:space="preserve"> – clear enough to enable a validate estimate</w:t>
+      </w:r>
+      <w:r>
+        <w:rPr>
+          <w:rFonts w:ascii="Source Sans Pro" w:hAnsi="Source Sans Pro"/>
+        </w:rPr>
+        <w:br/>
+      </w:r>
+      <w:r>
+        <w:rPr>
+          <w:rFonts w:ascii="Source Sans Pro" w:hAnsi="Source Sans Pro"/>
+        </w:rPr>
+        <w:br/>
+      </w:r>
+      <w:r>
+        <w:rPr>
+          <w:rFonts w:ascii="Source Sans Pro" w:hAnsi="Source Sans Pro"/>
+          <w:b/>
+          <w:color w:val="0FC373" w:themeColor="accent6"/>
+        </w:rPr>
+        <w:t>S</w:t>
+      </w:r>
+      <w:r>
+        <w:rPr>
+          <w:rFonts w:ascii="Source Sans Pro" w:hAnsi="Source Sans Pro"/>
+        </w:rPr>
+        <w:t>: Small – small enough to be implemented in a single iteration</w:t>
+      </w:r>
+      <w:r>
+        <w:rPr>
+          <w:rFonts w:ascii="Source Sans Pro" w:hAnsi="Source Sans Pro"/>
+        </w:rPr>
+        <w:br/>
+      </w:r>
+      <w:r>
+        <w:rPr>
+          <w:rFonts w:ascii="Source Sans Pro" w:hAnsi="Source Sans Pro"/>
+        </w:rPr>
+        <w:br/>
+      </w:r>
+      <w:r>
+        <w:rPr>
+          <w:rFonts w:ascii="Source Sans Pro" w:hAnsi="Source Sans Pro"/>
+          <w:b/>
+          <w:color w:val="0082F0" w:themeColor="accent1"/>
+        </w:rPr>
+        <w:t>T</w:t>
+      </w:r>
+      <w:r>
+        <w:rPr>
+          <w:rFonts w:ascii="Source Sans Pro" w:hAnsi="Source Sans Pro"/>
+        </w:rPr>
+        <w:t>: Testable – independently verifiable</w:t>
+      </w:r>
+    </w:p>
+    <w:p>
+      <w:pPr>
+        <w:rPr>
+          <w:rFonts w:ascii="Source Sans Pro" w:hAnsi="Source Sans Pro"/>
+          <w:b/>
+        </w:rPr>
+      </w:pPr>
+    </w:p>
+    <w:p>
+      <w:pPr>
+        <w:rPr>
+          <w:rFonts w:ascii="Source Sans Pro" w:hAnsi="Source Sans Pro"/>
+          <w:b/>
+          <w:color w:val="0082F0" w:themeColor="accent1"/>
+        </w:rPr>
+      </w:pPr>
+      <w:r>
+        <w:rPr>
+          <w:rFonts w:ascii="Source Sans Pro" w:hAnsi="Source Sans Pro"/>
+          <w:b/>
+          <w:color w:val="0082F0" w:themeColor="accent1"/>
+        </w:rPr>
+        <w:t>Other User Story Examples</w:t>
+      </w:r>
+    </w:p>
+    <w:p>
+      <w:pPr>
+        <w:rPr>
+          <w:rFonts w:ascii="Source Sans Pro" w:hAnsi="Source Sans Pro"/>
+        </w:rPr>
+      </w:pPr>
+      <w:r>
+        <w:rPr>
+          <w:rFonts w:ascii="Source Sans Pro" w:hAnsi="Source Sans Pro"/>
+        </w:rPr>
+        <w:t xml:space="preserve">As a </w:t>
+      </w:r>
+      <w:r>
+        <w:rPr>
+          <w:rFonts w:ascii="Source Sans Pro" w:hAnsi="Source Sans Pro"/>
+          <w:b/>
+          <w:color w:val="FF8C0A" w:themeColor="accent2"/>
+        </w:rPr>
+        <w:t>sales rep</w:t>
+      </w:r>
+      <w:r>
+        <w:rPr>
+          <w:rFonts w:ascii="Source Sans Pro" w:hAnsi="Source Sans Pro"/>
+        </w:rPr>
+        <w:t xml:space="preserve">, I should be able to </w:t>
+      </w:r>
+      <w:r>
+        <w:rPr>
+          <w:rFonts w:ascii="Source Sans Pro" w:hAnsi="Source Sans Pro"/>
+          <w:b/>
+          <w:color w:val="FF8C0A" w:themeColor="accent2"/>
+        </w:rPr>
+        <w:t>search for my customers by first and last name</w:t>
+      </w:r>
+      <w:r>
+        <w:rPr>
+          <w:rFonts w:ascii="Source Sans Pro" w:hAnsi="Source Sans Pro"/>
+        </w:rPr>
+        <w:t xml:space="preserve">, so that I can </w:t>
+      </w:r>
+      <w:r>
+        <w:rPr>
+          <w:rFonts w:ascii="Source Sans Pro" w:hAnsi="Source Sans Pro"/>
+          <w:b/>
+          <w:color w:val="FF8C0A" w:themeColor="accent2"/>
+        </w:rPr>
+        <w:t>access their details</w:t>
+      </w:r>
+      <w:r>
+        <w:rPr>
+          <w:rFonts w:ascii="Source Sans Pro" w:hAnsi="Source Sans Pro"/>
+        </w:rPr>
+        <w:t>.</w:t>
+      </w:r>
+    </w:p>
+    <w:p>
+      <w:pPr>
+        <w:rPr>
+          <w:rFonts w:ascii="Source Sans Pro" w:hAnsi="Source Sans Pro"/>
+          <w:sz w:val="12"/>
+        </w:rPr>
+      </w:pPr>
+    </w:p>
+    <w:p>
+      <w:pPr>
+        <w:jc w:val="right"/>
+        <w:rPr>
+          <w:rFonts w:ascii="Source Sans Pro" w:hAnsi="Source Sans Pro"/>
+        </w:rPr>
+      </w:pPr>
+      <w:r>
+        <w:rPr>
+          <w:rFonts w:ascii="Source Sans Pro" w:hAnsi="Source Sans Pro"/>
+        </w:rPr>
+        <w:t xml:space="preserve">As a </w:t>
+      </w:r>
+      <w:r>
+        <w:rPr>
+          <w:rFonts w:ascii="Source Sans Pro" w:hAnsi="Source Sans Pro"/>
+          <w:b/>
+          <w:color w:val="0082F0" w:themeColor="accent1"/>
+        </w:rPr>
+        <w:t>truck driver</w:t>
+      </w:r>
+      <w:r>
+        <w:rPr>
+          <w:rFonts w:ascii="Source Sans Pro" w:hAnsi="Source Sans Pro"/>
+        </w:rPr>
+        <w:t xml:space="preserve">, I want to be able to </w:t>
+      </w:r>
+      <w:r>
+        <w:rPr>
+          <w:rFonts w:ascii="Source Sans Pro" w:hAnsi="Source Sans Pro"/>
+          <w:b/>
+          <w:color w:val="0082F0" w:themeColor="accent1"/>
+        </w:rPr>
+        <w:t>have turn-by-turn navigation in my cab</w:t>
+      </w:r>
+      <w:r>
+        <w:rPr>
+          <w:rFonts w:ascii="Source Sans Pro" w:hAnsi="Source Sans Pro"/>
+        </w:rPr>
+        <w:t xml:space="preserve">, so that I can </w:t>
+      </w:r>
+      <w:r>
+        <w:rPr>
+          <w:rFonts w:ascii="Source Sans Pro" w:hAnsi="Source Sans Pro"/>
+          <w:b/>
+          <w:color w:val="0082F0" w:themeColor="accent1"/>
+        </w:rPr>
+        <w:t>get directions to my destination</w:t>
+      </w:r>
+      <w:r>
+        <w:rPr>
+          <w:rFonts w:ascii="Source Sans Pro" w:hAnsi="Source Sans Pro"/>
+        </w:rPr>
+        <w:t>.</w:t>
+      </w:r>
+    </w:p>
+    <w:p>
+      <w:pPr>
+        <w:rPr>
+          <w:rFonts w:ascii="Source Sans Pro" w:hAnsi="Source Sans Pro"/>
+          <w:sz w:val="12"/>
+        </w:rPr>
+      </w:pPr>
+    </w:p>
+    <w:p>
+      <w:pPr>
+        <w:rPr>
+          <w:rFonts w:ascii="Source Sans Pro" w:hAnsi="Source Sans Pro"/>
+        </w:rPr>
+      </w:pPr>
+      <w:r>
+        <w:rPr>
+          <w:rFonts w:ascii="Source Sans Pro" w:hAnsi="Source Sans Pro"/>
+        </w:rPr>
+        <w:t xml:space="preserve">As a </w:t>
+      </w:r>
+      <w:r>
+        <w:rPr>
+          <w:rFonts w:ascii="Source Sans Pro" w:hAnsi="Source Sans Pro"/>
+          <w:b/>
+          <w:color w:val="FF8C0A" w:themeColor="accent2"/>
+        </w:rPr>
+        <w:t>customer</w:t>
+      </w:r>
+      <w:r>
+        <w:rPr>
+          <w:rFonts w:ascii="Source Sans Pro" w:hAnsi="Source Sans Pro"/>
+        </w:rPr>
+        <w:t xml:space="preserve">, I want to be able to </w:t>
+      </w:r>
+      <w:r>
+        <w:rPr>
+          <w:rFonts w:ascii="Source Sans Pro" w:hAnsi="Source Sans Pro"/>
+          <w:b/>
+          <w:color w:val="FF8C0A" w:themeColor="accent2"/>
+        </w:rPr>
+        <w:t>reset my password via the internet</w:t>
+      </w:r>
+      <w:r>
+        <w:rPr>
+          <w:rFonts w:ascii="Source Sans Pro" w:hAnsi="Source Sans Pro"/>
+        </w:rPr>
+        <w:t xml:space="preserve">, so that I can </w:t>
+      </w:r>
+      <w:r>
+        <w:rPr>
+          <w:rFonts w:ascii="Source Sans Pro" w:hAnsi="Source Sans Pro"/>
+          <w:b/>
+          <w:color w:val="FF8C0A" w:themeColor="accent2"/>
+        </w:rPr>
+        <w:t>reset it without having call into the customer service line</w:t>
+      </w:r>
+      <w:r>
+        <w:rPr>
+          <w:rFonts w:ascii="Source Sans Pro" w:hAnsi="Source Sans Pro"/>
+        </w:rPr>
+        <w:t>.</w:t>
+      </w:r>
+    </w:p>
+    <w:p>
+      <w:pPr>
+        <w:rPr>
+          <w:rFonts w:ascii="Source Sans Pro" w:hAnsi="Source Sans Pro"/>
+          <w:sz w:val="12"/>
+        </w:rPr>
+      </w:pPr>
+    </w:p>
+    <w:p>
+      <w:pPr>
+        <w:jc w:val="right"/>
+        <w:rPr>
+          <w:rFonts w:ascii="Source Sans Pro" w:hAnsi="Source Sans Pro"/>
+        </w:rPr>
+      </w:pPr>
+      <w:r>
+        <w:rPr>
+          <w:rFonts w:ascii="Source Sans Pro" w:hAnsi="Source Sans Pro"/>
+        </w:rPr>
+        <w:t xml:space="preserve">As a </w:t>
+      </w:r>
+      <w:r>
+        <w:rPr>
+          <w:rFonts w:ascii="Source Sans Pro" w:hAnsi="Source Sans Pro"/>
+          <w:b/>
+          <w:color w:val="0082F0" w:themeColor="accent1"/>
+        </w:rPr>
+        <w:t>Human Resources professional</w:t>
+      </w:r>
+      <w:r>
+        <w:rPr>
+          <w:rFonts w:ascii="Source Sans Pro" w:hAnsi="Source Sans Pro"/>
+        </w:rPr>
+        <w:t xml:space="preserve">, I want to be able to </w:t>
+      </w:r>
+      <w:r>
+        <w:rPr>
+          <w:rFonts w:ascii="Source Sans Pro" w:hAnsi="Source Sans Pro"/>
+          <w:b/>
+          <w:color w:val="0082F0" w:themeColor="accent1"/>
+        </w:rPr>
+        <w:t>attach digital resumes to candidate profiles</w:t>
+      </w:r>
+      <w:r>
+        <w:rPr>
+          <w:rFonts w:ascii="Source Sans Pro" w:hAnsi="Source Sans Pro"/>
+        </w:rPr>
+        <w:t xml:space="preserve">, so that I can </w:t>
+      </w:r>
+      <w:r>
+        <w:rPr>
+          <w:rFonts w:ascii="Source Sans Pro" w:hAnsi="Source Sans Pro"/>
+          <w:b/>
+          <w:color w:val="0082F0" w:themeColor="accent1"/>
+        </w:rPr>
+        <w:t>access those resumes conveniently</w:t>
+      </w:r>
+      <w:r>
+        <w:rPr>
+          <w:rFonts w:ascii="Source Sans Pro" w:hAnsi="Source Sans Pro"/>
+        </w:rPr>
+        <w:t>.</w:t>
+      </w:r>
+    </w:p>
+    <w:p>
+      <w:pPr>
+        <w:rPr>
+          <w:rFonts w:ascii="Source Sans Pro" w:hAnsi="Source Sans Pro"/>
+        </w:rPr>
+      </w:pPr>
+    </w:p>
+    <w:p>
+      <w:pPr>
+        <w:rPr>
+          <w:rFonts w:ascii="Source Sans Pro" w:hAnsi="Source Sans Pro"/>
+        </w:rPr>
+      </w:pPr>
+      <w:bookmarkStart w:id="0" w:name="_GoBack"/>
+      <w:bookmarkEnd w:id="0"/>
+    </w:p>
+    <w:p>
+      <w:pPr>
+        <w:rPr>
+          <w:rFonts w:ascii="Source Sans Pro" w:hAnsi="Source Sans Pro"/>
+        </w:rPr>
+      </w:pPr>
+    </w:p>
+    <w:p>
+      <w:pPr>
+        <w:rPr>
+          <w:rFonts w:ascii="Source Sans Pro" w:hAnsi="Source Sans Pro"/>
+        </w:rPr>
+      </w:pPr>
+    </w:p>
+    <w:p>
+      <w:pPr>
+        <w:rPr>
+          <w:rFonts w:ascii="Source Sans Pro" w:hAnsi="Source Sans Pro"/>
+        </w:rPr>
+      </w:pPr>
+    </w:p>
+    <w:p>
+      <w:pPr>
+        <w:rPr>
+          <w:rFonts w:ascii="Source Sans Pro" w:hAnsi="Source Sans Pro"/>
+        </w:rPr>
+      </w:pPr>
+    </w:p>
+    <w:p>
+      <w:pPr>
+        <w:rPr>
+          <w:rFonts w:ascii="Source Sans Pro" w:hAnsi="Source Sans Pro"/>
+        </w:rPr>
+      </w:pPr>
     </w:p>
     <w:sectPr>
       <w:type w:val="continuous"/>
